--- a/Syllabi/STOR 320 Section 2 Syllabus.docx
+++ b/Syllabi/STOR 320 Section 2 Syllabus.docx
@@ -822,12 +822,25 @@
               <w:t xml:space="preserve">Office Hours: </w:t>
             </w:r>
             <w:r>
-              <w:t>M,9AM-10AM</w:t>
-            </w:r>
-          </w:p>
-          <w:p>
-            <w:r>
-              <w:t xml:space="preserve">                         F,2:25PM-3:25PM</w:t>
+              <w:t>M,</w:t>
+            </w:r>
+            <w:r>
+              <w:t xml:space="preserve"> </w:t>
+            </w:r>
+            <w:r>
+              <w:t>9AM-10AM</w:t>
+            </w:r>
+            <w:r>
+              <w:t xml:space="preserve"> / </w:t>
+            </w:r>
+            <w:r>
+              <w:t>F,</w:t>
+            </w:r>
+            <w:r>
+              <w:t xml:space="preserve"> </w:t>
+            </w:r>
+            <w:r>
+              <w:t>2:25PM-3:25PM</w:t>
             </w:r>
           </w:p>
           <w:p/>
@@ -851,7 +864,10 @@
           </w:p>
           <w:p>
             <w:r>
-              <w:t>Office Hours: TBD</w:t>
+              <w:t xml:space="preserve">Office Hours: </w:t>
+            </w:r>
+            <w:r>
+              <w:t>W, 3PM-5PM</w:t>
             </w:r>
           </w:p>
           <w:p/>
@@ -875,7 +891,10 @@
           </w:p>
           <w:p>
             <w:r>
-              <w:t>Office Hours: TBD</w:t>
+              <w:t xml:space="preserve">Office Hours: </w:t>
+            </w:r>
+            <w:r>
+              <w:t>Th, 4PM-5PM / F, 1PM-2PM</w:t>
             </w:r>
           </w:p>
         </w:tc>
@@ -988,13 +1007,7 @@
               </w:tabs>
             </w:pPr>
             <w:r>
-              <w:t>320.404: Th</w:t>
-            </w:r>
-            <w:r>
-              <w:t>, 8:00AM – 8:50AM</w:t>
-            </w:r>
-            <w:r>
-              <w:t>, Genome Science 10</w:t>
+              <w:t>320.404: Th, 8:00AM – 8:50AM, Genome Science 10</w:t>
             </w:r>
           </w:p>
           <w:p>
@@ -1104,12 +1117,56 @@
           </w:p>
           <w:p>
             <w:pPr>
+              <w:rPr>
+                <w:rFonts w:eastAsia="Times New Roman"/>
+                <w:color w:val="000000"/>
+                <w:sz w:val="24"/>
+                <w:szCs w:val="24"/>
+              </w:rPr>
+            </w:pPr>
+            <w:r>
+              <w:t>Sam’s Office Hours:</w:t>
+            </w:r>
+            <w:r>
+              <w:rPr>
+                <w:rFonts w:cstheme="minorHAnsi"/>
+              </w:rPr>
+              <w:t xml:space="preserve"> </w:t>
+            </w:r>
+            <w:hyperlink r:id="rId13" w:history="1">
+              <w:r>
+                <w:rPr>
+                  <w:rStyle w:val="Hyperlink"/>
+                  <w:rFonts w:eastAsia="Times New Roman" w:cstheme="minorHAnsi"/>
+                  <w:color w:val="1A73E8"/>
+                  <w:shd w:val="clear" w:color="auto" w:fill="F1F3F4"/>
+                </w:rPr>
+                <w:t>https://unc.zoom.us/j/5891075192</w:t>
+              </w:r>
+            </w:hyperlink>
+          </w:p>
+          <w:p>
+            <w:pPr>
               <w:tabs>
                 <w:tab w:val="left" w:pos="267"/>
               </w:tabs>
             </w:pPr>
             <w:r>
-              <w:t>Sam’s Office Hours:</w:t>
+              <w:t>Kevin’s Office Hours:</w:t>
+            </w:r>
+            <w:r>
+              <w:t xml:space="preserve"> </w:t>
+            </w:r>
+            <w:hyperlink r:id="rId14" w:history="1">
+              <w:r>
+                <w:rPr>
+                  <w:rStyle w:val="Hyperlink"/>
+                </w:rPr>
+                <w:t>https://unc.zoom.us/j/95627644766</w:t>
+              </w:r>
+            </w:hyperlink>
+            <w:r>
+              <w:t xml:space="preserve"> (Th)</w:t>
             </w:r>
           </w:p>
           <w:p>
@@ -1119,7 +1176,18 @@
               </w:tabs>
             </w:pPr>
             <w:r>
-              <w:t>Kevin’s Office Hours:</w:t>
+              <w:t xml:space="preserve">                                       </w:t>
+            </w:r>
+            <w:hyperlink r:id="rId15" w:history="1">
+              <w:r>
+                <w:rPr>
+                  <w:rStyle w:val="Hyperlink"/>
+                </w:rPr>
+                <w:t>https://unc.zoom.us/j/97664652543</w:t>
+              </w:r>
+            </w:hyperlink>
+            <w:r>
+              <w:t xml:space="preserve"> (F)</w:t>
             </w:r>
           </w:p>
         </w:tc>
@@ -1311,10 +1379,7 @@
               <w:jc w:val="center"/>
             </w:pPr>
             <w:r>
-              <w:t>15</w:t>
-            </w:r>
-            <w:r>
-              <w:t>%</w:t>
+              <w:t>15%</w:t>
             </w:r>
           </w:p>
         </w:tc>
@@ -1344,13 +1409,7 @@
               <w:jc w:val="center"/>
             </w:pPr>
             <w:r>
-              <w:t>1</w:t>
-            </w:r>
-            <w:r>
-              <w:t>5</w:t>
-            </w:r>
-            <w:r>
-              <w:t>%</w:t>
+              <w:t>15%</w:t>
             </w:r>
           </w:p>
         </w:tc>
@@ -2602,7 +2661,7 @@
               </w:rPr>
               <w:t xml:space="preserve">See </w:t>
             </w:r>
-            <w:hyperlink r:id="rId13" w:history="1">
+            <w:hyperlink r:id="rId16" w:history="1">
               <w:r>
                 <w:rPr>
                   <w:rStyle w:val="Hyperlink"/>
@@ -2728,7 +2787,7 @@
             <w:r>
               <w:t xml:space="preserve">See the Carolina Together Roadmap at </w:t>
             </w:r>
-            <w:hyperlink r:id="rId14" w:history="1">
+            <w:hyperlink r:id="rId17" w:history="1">
               <w:r>
                 <w:rPr>
                   <w:rStyle w:val="Hyperlink"/>
@@ -2779,7 +2838,7 @@
               <w:lastRenderedPageBreak/>
               <w:t>together. If you choose not to wear a mask, or wear it improperly, I will ask you to leave immediately, and I will submit a report to the </w:t>
             </w:r>
-            <w:hyperlink r:id="rId15" w:history="1">
+            <w:hyperlink r:id="rId18" w:history="1">
               <w:r>
                 <w:rPr>
                   <w:rStyle w:val="Hyperlink"/>
@@ -2794,7 +2853,7 @@
               </w:rPr>
               <w:t>.  At that point you will be disenrolled from this course for the protection of our educational community. An exemption to the mask wearing community standard will not typically be considered to be a reasonable accommodation. Individuals with a disability or health condition that prevents them from safely wearing a face mask must seek alternative accommodations through the </w:t>
             </w:r>
-            <w:hyperlink r:id="rId16" w:history="1">
+            <w:hyperlink r:id="rId19" w:history="1">
               <w:r>
                 <w:rPr>
                   <w:rStyle w:val="Hyperlink"/>
@@ -2809,7 +2868,7 @@
               </w:rPr>
               <w:t>. For additional information, see </w:t>
             </w:r>
-            <w:hyperlink r:id="rId17" w:tgtFrame="_blank" w:history="1">
+            <w:hyperlink r:id="rId20" w:tgtFrame="_blank" w:history="1">
               <w:r>
                 <w:rPr>
                   <w:rStyle w:val="Hyperlink"/>
@@ -2882,149 +2941,7 @@
               </w:rPr>
               <w:t xml:space="preserve"> classified as a remote course. More detail of this delivery method is found at </w:t>
             </w:r>
-            <w:hyperlink r:id="rId18" w:history="1">
-              <w:r>
-                <w:rPr>
-                  <w:rStyle w:val="Hyperlink"/>
-                </w:rPr>
-                <w:t>https://car</w:t>
-              </w:r>
-              <w:r>
-                <w:rPr>
-                  <w:rStyle w:val="Hyperlink"/>
-                </w:rPr>
-                <w:t>o</w:t>
-              </w:r>
-              <w:r>
-                <w:rPr>
-                  <w:rStyle w:val="Hyperlink"/>
-                </w:rPr>
-                <w:t>linatogether.unc.edu/</w:t>
-              </w:r>
-            </w:hyperlink>
-            <w:r>
-              <w:t xml:space="preserve"> and provided below:</w:t>
-            </w:r>
-          </w:p>
-          <w:p>
-            <w:pPr>
-              <w:rPr>
-                <w:rFonts w:cstheme="minorHAnsi"/>
-              </w:rPr>
-            </w:pPr>
-          </w:p>
-          <w:p>
-            <w:pPr>
-              <w:pStyle w:val="ListParagraph"/>
-              <w:numPr>
-                <w:ilvl w:val="0"/>
-                <w:numId w:val="18"/>
-              </w:numPr>
-              <w:rPr>
-                <w:rFonts w:cstheme="minorHAnsi"/>
-              </w:rPr>
-            </w:pPr>
-            <w:r>
-              <w:rPr>
-                <w:rFonts w:cstheme="minorHAnsi"/>
-              </w:rPr>
-              <w:t>Students participate remotely for the entire semester and do not attend any in-person sessions in the classroom.  </w:t>
-            </w:r>
-          </w:p>
-          <w:p>
-            <w:pPr>
-              <w:pStyle w:val="ListParagraph"/>
-              <w:numPr>
-                <w:ilvl w:val="0"/>
-                <w:numId w:val="18"/>
-              </w:numPr>
-              <w:rPr>
-                <w:rFonts w:cstheme="minorHAnsi"/>
-              </w:rPr>
-            </w:pPr>
-            <w:r>
-              <w:rPr>
-                <w:rFonts w:cstheme="minorHAnsi"/>
-              </w:rPr>
-              <w:t>Remote classes will have a scheduled class time but no physical location. Students can participate from a residence hall, campus study space, off-campus residence, or from far away from campus. </w:t>
-            </w:r>
-          </w:p>
-          <w:p>
-            <w:pPr>
-              <w:pStyle w:val="ListParagraph"/>
-              <w:numPr>
-                <w:ilvl w:val="0"/>
-                <w:numId w:val="18"/>
-              </w:numPr>
-              <w:rPr>
-                <w:rFonts w:cstheme="minorHAnsi"/>
-              </w:rPr>
-            </w:pPr>
-            <w:r>
-              <w:rPr>
-                <w:rFonts w:cstheme="minorHAnsi"/>
-              </w:rPr>
-              <w:t>The instructor will determine whether the class will be taught synchronously,  asynchronously, or a combination of the two. </w:t>
-            </w:r>
-          </w:p>
-          <w:p>
-            <w:pPr>
-              <w:pStyle w:val="ListParagraph"/>
-              <w:rPr>
-                <w:rFonts w:cstheme="minorHAnsi"/>
-              </w:rPr>
-            </w:pPr>
-            <w:r>
-              <w:rPr>
-                <w:rFonts w:cstheme="minorHAnsi"/>
-              </w:rPr>
-              <w:t> </w:t>
-            </w:r>
-          </w:p>
-          <w:p>
-            <w:r>
-              <w:rPr>
-                <w:rFonts w:cstheme="minorHAnsi"/>
-              </w:rPr>
-              <w:t>Types of courses that may be taught with this mode include large classes where physical distancing could not occur.   </w:t>
-            </w:r>
-          </w:p>
-        </w:tc>
-      </w:tr>
-      <w:tr>
-        <w:tc>
-          <w:tcPr>
-            <w:tcW w:w="2605" w:type="dxa"/>
-          </w:tcPr>
-          <w:p>
-            <w:pPr>
-              <w:rPr>
-                <w:b/>
-              </w:rPr>
-            </w:pPr>
-            <w:r>
-              <w:rPr>
-                <w:b/>
-              </w:rPr>
-              <w:t>Delivery (Lab)</w:t>
-            </w:r>
-          </w:p>
-        </w:tc>
-        <w:tc>
-          <w:tcPr>
-            <w:tcW w:w="6745" w:type="dxa"/>
-          </w:tcPr>
-          <w:p>
-            <w:r>
-              <w:t xml:space="preserve">The labs for this course are classified as face-to-face/hybrid. </w:t>
-            </w:r>
-            <w:r>
-              <w:rPr>
-                <w:rFonts w:cstheme="minorHAnsi"/>
-              </w:rPr>
-              <w:t xml:space="preserve">More detail of this delivery method is found at </w:t>
-            </w:r>
-            <w:hyperlink r:id="rId19" w:history="1">
+            <w:hyperlink r:id="rId21" w:history="1">
               <w:r>
                 <w:rPr>
                   <w:rStyle w:val="Hyperlink"/>
@@ -3045,6 +2962,136 @@
           </w:p>
           <w:p>
             <w:pPr>
+              <w:pStyle w:val="ListParagraph"/>
+              <w:numPr>
+                <w:ilvl w:val="0"/>
+                <w:numId w:val="18"/>
+              </w:numPr>
+              <w:rPr>
+                <w:rFonts w:cstheme="minorHAnsi"/>
+              </w:rPr>
+            </w:pPr>
+            <w:r>
+              <w:rPr>
+                <w:rFonts w:cstheme="minorHAnsi"/>
+              </w:rPr>
+              <w:t>Students participate remotely for the entire semester and do not attend any in-person sessions in the classroom.  </w:t>
+            </w:r>
+          </w:p>
+          <w:p>
+            <w:pPr>
+              <w:pStyle w:val="ListParagraph"/>
+              <w:numPr>
+                <w:ilvl w:val="0"/>
+                <w:numId w:val="18"/>
+              </w:numPr>
+              <w:rPr>
+                <w:rFonts w:cstheme="minorHAnsi"/>
+              </w:rPr>
+            </w:pPr>
+            <w:r>
+              <w:rPr>
+                <w:rFonts w:cstheme="minorHAnsi"/>
+              </w:rPr>
+              <w:t>Remote classes will have a scheduled class time but no physical location. Students can participate from a residence hall, campus study space, off-campus residence, or from far away from campus. </w:t>
+            </w:r>
+          </w:p>
+          <w:p>
+            <w:pPr>
+              <w:pStyle w:val="ListParagraph"/>
+              <w:numPr>
+                <w:ilvl w:val="0"/>
+                <w:numId w:val="18"/>
+              </w:numPr>
+              <w:rPr>
+                <w:rFonts w:cstheme="minorHAnsi"/>
+              </w:rPr>
+            </w:pPr>
+            <w:r>
+              <w:rPr>
+                <w:rFonts w:cstheme="minorHAnsi"/>
+              </w:rPr>
+              <w:t>The instructor will determine whether the class will be taught synchronously,  asynchronously, or a combination of the two. </w:t>
+            </w:r>
+          </w:p>
+          <w:p>
+            <w:pPr>
+              <w:pStyle w:val="ListParagraph"/>
+              <w:rPr>
+                <w:rFonts w:cstheme="minorHAnsi"/>
+              </w:rPr>
+            </w:pPr>
+            <w:r>
+              <w:rPr>
+                <w:rFonts w:cstheme="minorHAnsi"/>
+              </w:rPr>
+              <w:t> </w:t>
+            </w:r>
+          </w:p>
+          <w:p>
+            <w:r>
+              <w:rPr>
+                <w:rFonts w:cstheme="minorHAnsi"/>
+              </w:rPr>
+              <w:t>Types of courses that may be taught with this mode include large classes where physical distancing could not occur.   </w:t>
+            </w:r>
+          </w:p>
+        </w:tc>
+      </w:tr>
+      <w:tr>
+        <w:tc>
+          <w:tcPr>
+            <w:tcW w:w="2605" w:type="dxa"/>
+          </w:tcPr>
+          <w:p>
+            <w:pPr>
+              <w:rPr>
+                <w:b/>
+              </w:rPr>
+            </w:pPr>
+            <w:r>
+              <w:rPr>
+                <w:b/>
+              </w:rPr>
+              <w:t>Delivery (Lab)</w:t>
+            </w:r>
+          </w:p>
+        </w:tc>
+        <w:tc>
+          <w:tcPr>
+            <w:tcW w:w="6745" w:type="dxa"/>
+          </w:tcPr>
+          <w:p>
+            <w:r>
+              <w:t xml:space="preserve">The labs for this course are classified as face-to-face/hybrid. </w:t>
+            </w:r>
+            <w:r>
+              <w:rPr>
+                <w:rFonts w:cstheme="minorHAnsi"/>
+              </w:rPr>
+              <w:t xml:space="preserve">More detail of this delivery method is found at </w:t>
+            </w:r>
+            <w:hyperlink r:id="rId22" w:history="1">
+              <w:r>
+                <w:rPr>
+                  <w:rStyle w:val="Hyperlink"/>
+                </w:rPr>
+                <w:t>https://carolinatogether.unc.edu/</w:t>
+              </w:r>
+            </w:hyperlink>
+            <w:r>
+              <w:t xml:space="preserve"> and provided below:</w:t>
+            </w:r>
+          </w:p>
+          <w:p>
+            <w:pPr>
+              <w:rPr>
+                <w:rFonts w:cstheme="minorHAnsi"/>
+              </w:rPr>
+            </w:pPr>
+          </w:p>
+          <w:p>
+            <w:pPr>
               <w:numPr>
                 <w:ilvl w:val="0"/>
                 <w:numId w:val="19"/>
@@ -3258,7 +3305,7 @@
               <w:lastRenderedPageBreak/>
               <w:t xml:space="preserve">UNC-Chapel Hill facilitates the implementation of reasonable accommodations for students with learning disabilities, physical disabilities, mental health struggles, chronic medical conditions, temporary disability, or pregnancy complications, all of which can impair student success. See the ARS website for contact and registration information: </w:t>
             </w:r>
-            <w:hyperlink r:id="rId20" w:history="1">
+            <w:hyperlink r:id="rId23" w:history="1">
               <w:r>
                 <w:rPr>
                   <w:rStyle w:val="Hyperlink"/>
@@ -3322,51 +3369,12 @@
             <w:r>
               <w:t xml:space="preserve">Disability/religious observance/pregnancy, as required by law and approved by </w:t>
             </w:r>
-            <w:hyperlink r:id="rId21" w:tgtFrame="_blank" w:history="1">
+            <w:hyperlink r:id="rId24" w:tgtFrame="_blank" w:history="1">
               <w:r>
                 <w:rPr>
                   <w:rStyle w:val="Hyperlink"/>
                 </w:rPr>
                 <w:t>Accessibility Resources and Service</w:t>
-              </w:r>
-            </w:hyperlink>
-            <w:r>
-              <w:t xml:space="preserve"> and/or the </w:t>
-            </w:r>
-            <w:hyperlink r:id="rId22" w:tgtFrame="_blank" w:history="1">
-              <w:r>
-                <w:rPr>
-                  <w:rStyle w:val="Hyperlink"/>
-                </w:rPr>
-                <w:t>Equal Opportunity and Compliance Office</w:t>
-              </w:r>
-            </w:hyperlink>
-            <w:r>
-              <w:t xml:space="preserve"> (EOC)</w:t>
-            </w:r>
-          </w:p>
-          <w:p/>
-          <w:p>
-            <w:r>
-              <w:t xml:space="preserve">Significant health condition and/or personal/family emergency as approved by the </w:t>
-            </w:r>
-            <w:hyperlink r:id="rId23" w:tgtFrame="_blank" w:history="1">
-              <w:r>
-                <w:rPr>
-                  <w:rStyle w:val="Hyperlink"/>
-                </w:rPr>
-                <w:t>Office of the Dean of Students</w:t>
-              </w:r>
-            </w:hyperlink>
-            <w:r>
-              <w:t xml:space="preserve">, </w:t>
-            </w:r>
-            <w:hyperlink r:id="rId24" w:tgtFrame="_blank" w:history="1">
-              <w:r>
-                <w:rPr>
-                  <w:rStyle w:val="Hyperlink"/>
-                </w:rPr>
-                <w:t>Gender Violence Service Coordinators,</w:t>
               </w:r>
             </w:hyperlink>
             <w:r>
@@ -3381,6 +3389,45 @@
               </w:r>
             </w:hyperlink>
             <w:r>
+              <w:t xml:space="preserve"> (EOC)</w:t>
+            </w:r>
+          </w:p>
+          <w:p/>
+          <w:p>
+            <w:r>
+              <w:t xml:space="preserve">Significant health condition and/or personal/family emergency as approved by the </w:t>
+            </w:r>
+            <w:hyperlink r:id="rId26" w:tgtFrame="_blank" w:history="1">
+              <w:r>
+                <w:rPr>
+                  <w:rStyle w:val="Hyperlink"/>
+                </w:rPr>
+                <w:t>Office of the Dean of Students</w:t>
+              </w:r>
+            </w:hyperlink>
+            <w:r>
+              <w:t xml:space="preserve">, </w:t>
+            </w:r>
+            <w:hyperlink r:id="rId27" w:tgtFrame="_blank" w:history="1">
+              <w:r>
+                <w:rPr>
+                  <w:rStyle w:val="Hyperlink"/>
+                </w:rPr>
+                <w:t>Gender Violence Service Coordinators,</w:t>
+              </w:r>
+            </w:hyperlink>
+            <w:r>
+              <w:t xml:space="preserve"> and/or the </w:t>
+            </w:r>
+            <w:hyperlink r:id="rId28" w:tgtFrame="_blank" w:history="1">
+              <w:r>
+                <w:rPr>
+                  <w:rStyle w:val="Hyperlink"/>
+                </w:rPr>
+                <w:t>Equal Opportunity and Compliance Office</w:t>
+              </w:r>
+            </w:hyperlink>
+            <w:r>
               <w:t xml:space="preserve"> (EOC).</w:t>
             </w:r>
           </w:p>
@@ -3413,7 +3460,7 @@
             <w:r>
               <w:t xml:space="preserve">The College of Arts and Sciences provides a secure, proctored environment in which exams can be taken. The center works with instructors to proctor exams for their undergraduate students who are not registered with ARS and who do not need testing accommodations as provided by ARS. In other words, the Center provides a proctored testing environment for students who are unable to take an exam at the normally scheduled time (with pre-arrangement by your instructor). For more information, visit </w:t>
             </w:r>
-            <w:hyperlink r:id="rId26" w:tgtFrame="_blank" w:history="1">
+            <w:hyperlink r:id="rId29" w:tgtFrame="_blank" w:history="1">
               <w:r>
                 <w:rPr>
                   <w:rStyle w:val="Hyperlink"/>
@@ -3454,7 +3501,7 @@
             <w:r>
               <w:t xml:space="preserve">CAPS is strongly committed to addressing the mental health needs of a diverse student body through timely access to consultation and connection to clinically appropriate services, whether for short or long-term needs. Go to their website: </w:t>
             </w:r>
-            <w:hyperlink r:id="rId27" w:tgtFrame="_blank" w:history="1">
+            <w:hyperlink r:id="rId30" w:tgtFrame="_blank" w:history="1">
               <w:r>
                 <w:rPr>
                   <w:rStyle w:val="Hyperlink"/>
@@ -3502,7 +3549,7 @@
               </w:rPr>
               <w:t xml:space="preserve">Any student who is impacted by discrimination, harassment, interpersonal (relationship) violence, sexual violence, sexual exploitation, or stalking is encouraged to seek resources on campus or in the community. Please contact the Director of Title IX Compliance (Adrienne Allison – </w:t>
             </w:r>
-            <w:hyperlink r:id="rId28" w:history="1">
+            <w:hyperlink r:id="rId31" w:history="1">
               <w:r>
                 <w:rPr>
                   <w:rStyle w:val="Hyperlink"/>
@@ -3517,7 +3564,7 @@
               </w:rPr>
               <w:t>), Report and Response Coordinators in the Equal Opportunity and Compliance Office (</w:t>
             </w:r>
-            <w:hyperlink r:id="rId29" w:history="1">
+            <w:hyperlink r:id="rId32" w:history="1">
               <w:r>
                 <w:rPr>
                   <w:rStyle w:val="Hyperlink"/>
@@ -3532,7 +3579,7 @@
               </w:rPr>
               <w:t>), Counseling and Psychological Services (confidential), or the Gender Violence Services Coordinators (</w:t>
             </w:r>
-            <w:hyperlink r:id="rId30" w:history="1">
+            <w:hyperlink r:id="rId33" w:history="1">
               <w:r>
                 <w:rPr>
                   <w:rStyle w:val="Hyperlink"/>
@@ -6385,6 +6432,7 @@
   <w:style w:type="character" w:default="1" w:styleId="DefaultParagraphFont">
     <w:name w:val="Default Paragraph Font"/>
     <w:uiPriority w:val="1"/>
+    <w:semiHidden/>
     <w:unhideWhenUsed/>
   </w:style>
   <w:style w:type="table" w:default="1" w:styleId="TableNormal">

--- a/Syllabi/STOR 320 Section 2 Syllabus.docx
+++ b/Syllabi/STOR 320 Section 2 Syllabus.docx
@@ -1017,7 +1017,13 @@
               </w:tabs>
             </w:pPr>
             <w:r>
-              <w:t>320.405: Th, 6:30PM – 7:30PM, Remote</w:t>
+              <w:t>320.405: Th, 6:30PM – 7:</w:t>
+            </w:r>
+            <w:r>
+              <w:t>2</w:t>
+            </w:r>
+            <w:r>
+              <w:t>0PM, Remote</w:t>
             </w:r>
           </w:p>
           <w:p>

--- a/Syllabi/STOR 320 Section 2 Syllabus.docx
+++ b/Syllabi/STOR 320 Section 2 Syllabus.docx
@@ -2541,7 +2541,7 @@
         <w:rPr>
           <w:bCs/>
         </w:rPr>
-        <w:t>TBD</w:t>
+        <w:t>12:00PM to 3:00PM</w:t>
       </w:r>
       <w:r>
         <w:rPr>
@@ -2553,7 +2553,7 @@
         <w:rPr>
           <w:bCs/>
         </w:rPr>
-        <w:t>TBD</w:t>
+        <w:t>November 23</w:t>
       </w:r>
       <w:r>
         <w:rPr>
@@ -2565,7 +2565,7 @@
         <w:rPr>
           <w:bCs/>
         </w:rPr>
-        <w:t>TBD</w:t>
+        <w:t>12:00PM</w:t>
       </w:r>
       <w:r>
         <w:rPr>
@@ -2577,13 +2577,25 @@
         <w:rPr>
           <w:bCs/>
         </w:rPr>
-        <w:t>TBD</w:t>
-      </w:r>
-      <w:r>
-        <w:rPr>
-          <w:bCs/>
-        </w:rPr>
-        <w:t xml:space="preserve"> on Sakai.</w:t>
+        <w:t>November 23</w:t>
+      </w:r>
+      <w:r>
+        <w:rPr>
+          <w:bCs/>
+        </w:rPr>
+        <w:t xml:space="preserve"> </w:t>
+      </w:r>
+      <w:r>
+        <w:rPr>
+          <w:bCs/>
+        </w:rPr>
+        <w:t>to</w:t>
+      </w:r>
+      <w:r>
+        <w:rPr>
+          <w:bCs/>
+        </w:rPr>
+        <w:t xml:space="preserve"> Sakai.</w:t>
       </w:r>
     </w:p>
     <w:p>

--- a/Syllabi/STOR 320 Section 2 Syllabus.docx
+++ b/Syllabi/STOR 320 Section 2 Syllabus.docx
@@ -2239,7 +2239,57 @@
         <w:rPr>
           <w:bCs/>
         </w:rPr>
-        <w:t>Every week, your lab instructor will take attendance. If you are there for the entire class, you will receive 10 points. During this period, students are required to complete a lab assignment that will be due at the end of the hour. Each lab assignment will be based on the topics discussed in lecture or related to your final project. Students are responsible to turn in their own labs but are encouraged to work in teams and help each other. A lab instructor will be provided to help students in the completion of the lab and to facilitate group work. Every lab is worth 20 points and no late lab assignments will be accepted. Each week you can earn 30 points in lab. You will need to get a university excused absence to prevent a loss of points in these weekly labs if you miss class.</w:t>
+        <w:t xml:space="preserve">Every week, your lab instructor will take attendance. If you are there for the entire class, you will receive 10 points. During this period, students are required to complete a lab assignment. Each lab assignment will be based on the topics discussed in lecture or related to your final project. Students are responsible to turn in their own labs but are encouraged to work in teams and help each other. </w:t>
+      </w:r>
+      <w:r>
+        <w:rPr>
+          <w:bCs/>
+        </w:rPr>
+        <w:t xml:space="preserve">These </w:t>
+      </w:r>
+      <w:r>
+        <w:rPr>
+          <w:bCs/>
+        </w:rPr>
+        <w:t>assignments</w:t>
+      </w:r>
+      <w:r>
+        <w:rPr>
+          <w:bCs/>
+        </w:rPr>
+        <w:t xml:space="preserve"> are to be completed using </w:t>
+      </w:r>
+      <w:proofErr w:type="spellStart"/>
+      <w:r>
+        <w:rPr>
+          <w:bCs/>
+        </w:rPr>
+        <w:t>RMarkdown</w:t>
+      </w:r>
+      <w:proofErr w:type="spellEnd"/>
+      <w:r>
+        <w:rPr>
+          <w:bCs/>
+        </w:rPr>
+        <w:t xml:space="preserve"> and submitted as an HTML file on Sakai</w:t>
+      </w:r>
+      <w:r>
+        <w:rPr>
+          <w:bCs/>
+        </w:rPr>
+        <w:t xml:space="preserve"> by 2:30PM on the next Wednesday</w:t>
+      </w:r>
+      <w:r>
+        <w:rPr>
+          <w:bCs/>
+        </w:rPr>
+        <w:t xml:space="preserve">. </w:t>
+      </w:r>
+      <w:r>
+        <w:rPr>
+          <w:bCs/>
+        </w:rPr>
+        <w:t xml:space="preserve"> A lab instructor will be provided to help students in the completion of the lab and to facilitate group work. Every lab is worth 20 points and no late lab assignments will be accepted. Each week you can earn 30 points in lab. You will need to get a university excused absence to prevent a loss of points in these weekly labs if you miss class.</w:t>
       </w:r>
     </w:p>
     <w:p>
@@ -2449,14 +2499,14 @@
         <w:rPr>
           <w:bCs/>
         </w:rPr>
-        <w:t xml:space="preserve"> and submitted as an HTML file on Sakai. Expect analyses to be due at 5PM. If you submit your analyses late, expect a 25% deduction for less than 1 day late, 50% deduction between 1 and 2 days late, 75% deduction between 2 and 3 days late, and 100% deduction </w:t>
+        <w:t xml:space="preserve"> and submitted as an HTML file on Sakai. Expect analyses to be due at 5PM. If you submit your analyses late, expect a 25% deduction for less than 1 day late, 50% </w:t>
       </w:r>
       <w:r>
         <w:rPr>
           <w:bCs/>
         </w:rPr>
         <w:lastRenderedPageBreak/>
-        <w:t>more than 3 days late.</w:t>
+        <w:t>deduction between 1 and 2 days late, 75% deduction between 2 and 3 days late, and 100% deduction more than 3 days late.</w:t>
       </w:r>
       <w:r>
         <w:rPr>
@@ -2990,6 +3040,7 @@
           <w:p/>
           <w:p>
             <w:r>
+              <w:lastRenderedPageBreak/>
               <w:t xml:space="preserve">See the Carolina Together Roadmap at </w:t>
             </w:r>
             <w:hyperlink r:id="rId15" w:history="1">
@@ -3001,11 +3052,7 @@
               </w:r>
             </w:hyperlink>
             <w:r>
-              <w:t xml:space="preserve"> for more information on the </w:t>
-            </w:r>
-            <w:r>
-              <w:lastRenderedPageBreak/>
-              <w:t xml:space="preserve">University’s plans regarding COVID-19. This website is continuously updated and should be checked weekly. </w:t>
+              <w:t xml:space="preserve"> for more information on the University’s plans regarding COVID-19. This website is continuously updated and should be checked weekly. </w:t>
             </w:r>
           </w:p>
         </w:tc>
@@ -3462,7 +3509,11 @@
           </w:tcPr>
           <w:p>
             <w:r>
-              <w:t xml:space="preserve">The College of Arts and Sciences provides a secure, proctored environment in which exams can be taken. The center works with instructors to proctor exams for their undergraduate students who are not registered with ARS and who do not need testing accommodations as provided by ARS. In other words, the Center provides a proctored testing environment for students who are unable to take an exam at the normally scheduled time (with pre-arrangement by your instructor). For more information, visit </w:t>
+              <w:t xml:space="preserve">The College of Arts and Sciences provides a secure, proctored environment in which exams can be taken. The center works with instructors to proctor exams for their undergraduate students who are not registered with ARS and who do not need testing accommodations as provided by ARS. In other words, the Center provides a proctored testing environment for students who are unable to take an exam at the </w:t>
+            </w:r>
+            <w:r>
+              <w:lastRenderedPageBreak/>
+              <w:t xml:space="preserve">normally scheduled time (with pre-arrangement by your instructor). For more information, visit </w:t>
             </w:r>
             <w:hyperlink r:id="rId25" w:tgtFrame="_blank" w:history="1">
               <w:r>

--- a/Syllabi/STOR 320 Section 2 Syllabus.docx
+++ b/Syllabi/STOR 320 Section 2 Syllabus.docx
@@ -2289,7 +2289,19 @@
         <w:rPr>
           <w:bCs/>
         </w:rPr>
-        <w:t xml:space="preserve"> A lab instructor will be provided to help students in the completion of the lab and to facilitate group work. Every lab is worth 20 points and no late lab assignments will be accepted. Each week you can earn 30 points in lab. You will need to get a university excused absence to prevent a loss of points in these weekly labs if you miss class.</w:t>
+        <w:t xml:space="preserve"> A lab instructor will be provided to help students in the completion of the lab and to facilitate group work. Every lab is worth 20 points and no late lab assignments will be accepted. You will need to get a university </w:t>
+      </w:r>
+      <w:r>
+        <w:rPr>
+          <w:bCs/>
+        </w:rPr>
+        <w:t>approved</w:t>
+      </w:r>
+      <w:r>
+        <w:rPr>
+          <w:bCs/>
+        </w:rPr>
+        <w:t xml:space="preserve"> absence to prevent a loss of points in these weekly labs if you miss class.</w:t>
       </w:r>
     </w:p>
     <w:p>

--- a/Syllabi/STOR 320 Section 2 Syllabus.docx
+++ b/Syllabi/STOR 320 Section 2 Syllabus.docx
@@ -2423,7 +2423,13 @@
         <w:rPr>
           <w:bCs/>
         </w:rPr>
-        <w:t xml:space="preserve"> on Fridays</w:t>
+        <w:t xml:space="preserve"> on </w:t>
+      </w:r>
+      <w:r>
+        <w:rPr>
+          <w:bCs/>
+        </w:rPr>
+        <w:t>Thursdays</w:t>
       </w:r>
       <w:r>
         <w:rPr>
@@ -2493,6 +2499,7 @@
         </w:rPr>
       </w:pPr>
       <w:bookmarkStart w:id="3" w:name="_Hlk92381492"/>
+      <w:bookmarkStart w:id="4" w:name="_Hlk92909180"/>
       <w:r>
         <w:rPr>
           <w:bCs/>
@@ -2511,14 +2518,26 @@
         <w:rPr>
           <w:bCs/>
         </w:rPr>
-        <w:t xml:space="preserve"> and submitted as an HTML file on Sakai. Expect analyses to be due at 5PM. If you submit your analyses late, expect a 25% deduction for less than 1 day late, 50% </w:t>
+        <w:t xml:space="preserve"> and submitted as an HTML file on Sakai. Expect analyses to be due at 5PM</w:t>
+      </w:r>
+      <w:r>
+        <w:rPr>
+          <w:bCs/>
+        </w:rPr>
+        <w:t xml:space="preserve"> on Thursdays</w:t>
+      </w:r>
+      <w:r>
+        <w:rPr>
+          <w:bCs/>
+        </w:rPr>
+        <w:t xml:space="preserve">. If you submit your analyses late, expect a 25% deduction for less than 1 </w:t>
       </w:r>
       <w:r>
         <w:rPr>
           <w:bCs/>
         </w:rPr>
         <w:lastRenderedPageBreak/>
-        <w:t>deduction between 1 and 2 days late, 75% deduction between 2 and 3 days late, and 100% deduction more than 3 days late.</w:t>
+        <w:t>day late, 50% deduction between 1 and 2 days late, 75% deduction between 2 and 3 days late, and 100% deduction more than 3 days late.</w:t>
       </w:r>
       <w:r>
         <w:rPr>
@@ -2543,6 +2562,7 @@
       </w:r>
       <w:bookmarkEnd w:id="3"/>
     </w:p>
+    <w:bookmarkEnd w:id="4"/>
     <w:p>
       <w:pPr>
         <w:spacing w:after="0"/>
@@ -2789,7 +2809,7 @@
           <w:bCs/>
         </w:rPr>
       </w:pPr>
-      <w:bookmarkStart w:id="4" w:name="_Hlk92382302"/>
+      <w:bookmarkStart w:id="5" w:name="_Hlk92382302"/>
       <w:r>
         <w:rPr>
           <w:bCs/>
@@ -2810,7 +2830,7 @@
         </w:rPr>
         <w:t xml:space="preserve"> of points, it is very important that each group member fulfills their obligation to their group. Four times during the semester, there will be a survey sent out to the class, where you will score your group members on a scale from 0 (Terrible) to 5 (Excellent).</w:t>
       </w:r>
-      <w:bookmarkEnd w:id="4"/>
+      <w:bookmarkEnd w:id="5"/>
     </w:p>
     <w:p>
       <w:pPr>
@@ -3610,7 +3630,7 @@
             <w:tcW w:w="6745" w:type="dxa"/>
           </w:tcPr>
           <w:p>
-            <w:bookmarkStart w:id="5" w:name="_Hlk47729676"/>
+            <w:bookmarkStart w:id="6" w:name="_Hlk47729676"/>
             <w:r>
               <w:rPr>
                 <w:rFonts w:cstheme="minorHAnsi"/>
@@ -3662,7 +3682,7 @@
               </w:rPr>
               <w:t>; confidential) to discuss your specific needs. Additional resources are available at safe.unc.edu.</w:t>
             </w:r>
-            <w:bookmarkEnd w:id="5"/>
+            <w:bookmarkEnd w:id="6"/>
           </w:p>
         </w:tc>
       </w:tr>

--- a/Syllabi/STOR 320 Section 2 Syllabus.docx
+++ b/Syllabi/STOR 320 Section 2 Syllabus.docx
@@ -78,7 +78,21 @@
         <w:rPr>
           <w:i/>
         </w:rPr>
-        <w:t>This course is an application-driven introduction to data science. Statistical and computational tools are valued throughout the modern workplace from Silicon Valley startups, to marine biology labs, to Wall Street firms. These tools require technical skills such as programming and statistics. They also require professional skills such as communication, teamwork, problem solving, and critical thinking.</w:t>
+        <w:t xml:space="preserve">This course is an application-driven introduction to data science. Statistical and computational tools are valued throughout the modern workplace </w:t>
+      </w:r>
+      <w:proofErr w:type="gramStart"/>
+      <w:r>
+        <w:rPr>
+          <w:i/>
+        </w:rPr>
+        <w:t>from Silicon Valley startups,</w:t>
+      </w:r>
+      <w:proofErr w:type="gramEnd"/>
+      <w:r>
+        <w:rPr>
+          <w:i/>
+        </w:rPr>
+        <w:t xml:space="preserve"> to marine biology labs, to Wall Street firms. These tools require technical skills such as programming and statistics. They also require professional skills such as communication, teamwork, problem solving, and critical thinking.</w:t>
       </w:r>
     </w:p>
     <w:p>
@@ -92,7 +106,21 @@
         <w:rPr>
           <w:i/>
         </w:rPr>
-        <w:t>You will learn these tools and hone these skills through hands-on experience working with datasets provided in class and downloaded from certain public websites. During the first part of the semester, we will focus on R programming skills and data visualization. Later topics will include: exploratory data analysis, web scraping, data wrangling, modeling, and effective communication of results.</w:t>
+        <w:t xml:space="preserve">You will learn these tools and hone these skills through hands-on experience working with datasets provided in class and downloaded from certain public websites. During the first part of the semester, we will focus on R programming skills and data visualization. Later topics will </w:t>
+      </w:r>
+      <w:proofErr w:type="gramStart"/>
+      <w:r>
+        <w:rPr>
+          <w:i/>
+        </w:rPr>
+        <w:t>include:</w:t>
+      </w:r>
+      <w:proofErr w:type="gramEnd"/>
+      <w:r>
+        <w:rPr>
+          <w:i/>
+        </w:rPr>
+        <w:t xml:space="preserve"> exploratory data analysis, web scraping, data wrangling, modeling, and effective communication of results.</w:t>
       </w:r>
       <w:r>
         <w:rPr>
@@ -112,7 +140,21 @@
         <w:rPr>
           <w:i/>
         </w:rPr>
-        <w:t xml:space="preserve">Plan to come to every class with your computer and ready to work with others. Using resources around you is a key component of successful data analysis. This includes the internet and people. </w:t>
+        <w:t xml:space="preserve">Plan to come to every class with your computer and ready to work with others. Using resources around you </w:t>
+      </w:r>
+      <w:proofErr w:type="gramStart"/>
+      <w:r>
+        <w:rPr>
+          <w:i/>
+        </w:rPr>
+        <w:t>is</w:t>
+      </w:r>
+      <w:proofErr w:type="gramEnd"/>
+      <w:r>
+        <w:rPr>
+          <w:i/>
+        </w:rPr>
+        <w:t xml:space="preserve"> a key component of successful data analysis. This includes the internet and people. </w:t>
       </w:r>
     </w:p>
     <w:p>
@@ -329,7 +371,39 @@
           <w:bCs/>
           <w:iCs/>
         </w:rPr>
-        <w:t>Share data science ideas with a worldwide audience using HTML web pages and dynamic web applications using RMarkdown and RShiny.</w:t>
+        <w:t xml:space="preserve">Share data science ideas with a worldwide audience using HTML web pages and dynamic web applications using </w:t>
+      </w:r>
+      <w:proofErr w:type="spellStart"/>
+      <w:r>
+        <w:rPr>
+          <w:bCs/>
+          <w:iCs/>
+        </w:rPr>
+        <w:t>RMarkdown</w:t>
+      </w:r>
+      <w:proofErr w:type="spellEnd"/>
+      <w:r>
+        <w:rPr>
+          <w:bCs/>
+          <w:iCs/>
+        </w:rPr>
+        <w:t xml:space="preserve"> and </w:t>
+      </w:r>
+      <w:proofErr w:type="spellStart"/>
+      <w:r>
+        <w:rPr>
+          <w:bCs/>
+          <w:iCs/>
+        </w:rPr>
+        <w:t>RShiny</w:t>
+      </w:r>
+      <w:proofErr w:type="spellEnd"/>
+      <w:r>
+        <w:rPr>
+          <w:bCs/>
+          <w:iCs/>
+        </w:rPr>
+        <w:t>.</w:t>
       </w:r>
     </w:p>
     <w:p>
@@ -790,8 +864,13 @@
             <w:r>
               <w:t xml:space="preserve">Office Hours: </w:t>
             </w:r>
-            <w:r>
-              <w:t>TTh, 8AM-11AM</w:t>
+            <w:proofErr w:type="spellStart"/>
+            <w:r>
+              <w:t>TTh</w:t>
+            </w:r>
+            <w:proofErr w:type="spellEnd"/>
+            <w:r>
+              <w:t>, 8AM-11AM</w:t>
             </w:r>
           </w:p>
         </w:tc>
@@ -1188,9 +1267,14 @@
                 <w:tab w:val="left" w:pos="267"/>
               </w:tabs>
             </w:pPr>
-            <w:r>
-              <w:t>Dr. Mario Office Hours</w:t>
-            </w:r>
+            <w:hyperlink r:id="rId9" w:history="1">
+              <w:r>
+                <w:rPr>
+                  <w:rStyle w:val="Hyperlink"/>
+                </w:rPr>
+                <w:t>Dr. Mario Office Hours</w:t>
+              </w:r>
+            </w:hyperlink>
           </w:p>
           <w:p>
             <w:pPr>
@@ -1252,7 +1336,15 @@
               <w:t>R for Data Science</w:t>
             </w:r>
             <w:r>
-              <w:t xml:space="preserve">, Hadley Wickham. Legally free online, but can be purchased for less than $40 on Amazon. </w:t>
+              <w:t xml:space="preserve">, Hadley Wickham. Legally free </w:t>
+            </w:r>
+            <w:proofErr w:type="gramStart"/>
+            <w:r>
+              <w:t>online, but</w:t>
+            </w:r>
+            <w:proofErr w:type="gramEnd"/>
+            <w:r>
+              <w:t xml:space="preserve"> can be purchased for less than $40 on Amazon. </w:t>
             </w:r>
           </w:p>
         </w:tc>
@@ -1432,7 +1524,10 @@
               <w:jc w:val="center"/>
             </w:pPr>
             <w:r>
-              <w:t>15</w:t>
+              <w:t>1</w:t>
+            </w:r>
+            <w:r>
+              <w:t>0</w:t>
             </w:r>
             <w:r>
               <w:t>%</w:t>
@@ -1534,7 +1629,7 @@
               <w:jc w:val="center"/>
             </w:pPr>
             <w:r>
-              <w:t>5</w:t>
+              <w:t>10</w:t>
             </w:r>
             <w:r>
               <w:t>%</w:t>
@@ -2347,7 +2442,21 @@
         <w:rPr>
           <w:bCs/>
         </w:rPr>
-        <w:t xml:space="preserve"> are to be completed using RMarkdown and submitted as an HTML file on Sakai</w:t>
+        <w:t xml:space="preserve"> are to be completed using </w:t>
+      </w:r>
+      <w:proofErr w:type="spellStart"/>
+      <w:r>
+        <w:rPr>
+          <w:bCs/>
+        </w:rPr>
+        <w:t>RMarkdown</w:t>
+      </w:r>
+      <w:proofErr w:type="spellEnd"/>
+      <w:r>
+        <w:rPr>
+          <w:bCs/>
+        </w:rPr>
+        <w:t xml:space="preserve"> and submitted as an HTML file on Sakai</w:t>
       </w:r>
       <w:r>
         <w:rPr>
@@ -2559,7 +2668,21 @@
         <w:rPr>
           <w:bCs/>
         </w:rPr>
-        <w:t xml:space="preserve"> are to be completed using RMarkdown and submitted as an HTML file on Sakai. </w:t>
+        <w:t xml:space="preserve"> are to be completed using </w:t>
+      </w:r>
+      <w:proofErr w:type="spellStart"/>
+      <w:r>
+        <w:rPr>
+          <w:bCs/>
+        </w:rPr>
+        <w:t>RMarkdown</w:t>
+      </w:r>
+      <w:proofErr w:type="spellEnd"/>
+      <w:r>
+        <w:rPr>
+          <w:bCs/>
+        </w:rPr>
+        <w:t xml:space="preserve"> and submitted as an HTML file on Sakai. </w:t>
       </w:r>
       <w:r>
         <w:rPr>
@@ -2612,13 +2735,41 @@
         <w:rPr>
           <w:bCs/>
         </w:rPr>
-        <w:t xml:space="preserve"> You should not work with any other student on these assignments or you will receive a 0 if caught cheating.</w:t>
-      </w:r>
-      <w:r>
-        <w:rPr>
-          <w:bCs/>
-        </w:rPr>
-        <w:t xml:space="preserve"> Each analysis will be worth 40 points. These analyses are to be completed using RMarkdown and submitted as an HTML file on Sakai. If you submit your analyses late, expect a 25% deduction for less than 1 day late, 50% deduction between 1 </w:t>
+        <w:t xml:space="preserve"> You should not work with any other student on these </w:t>
+      </w:r>
+      <w:proofErr w:type="gramStart"/>
+      <w:r>
+        <w:rPr>
+          <w:bCs/>
+        </w:rPr>
+        <w:t>assignments</w:t>
+      </w:r>
+      <w:proofErr w:type="gramEnd"/>
+      <w:r>
+        <w:rPr>
+          <w:bCs/>
+        </w:rPr>
+        <w:t xml:space="preserve"> or you will receive a 0 if caught cheating.</w:t>
+      </w:r>
+      <w:r>
+        <w:rPr>
+          <w:bCs/>
+        </w:rPr>
+        <w:t xml:space="preserve"> Each analysis will be worth 40 points. These analyses are to be completed using </w:t>
+      </w:r>
+      <w:proofErr w:type="spellStart"/>
+      <w:r>
+        <w:rPr>
+          <w:bCs/>
+        </w:rPr>
+        <w:t>RMarkdown</w:t>
+      </w:r>
+      <w:proofErr w:type="spellEnd"/>
+      <w:r>
+        <w:rPr>
+          <w:bCs/>
+        </w:rPr>
+        <w:t xml:space="preserve"> and submitted as an HTML file on Sakai. If you submit your analyses late, expect a 25% deduction for less than 1 day late, 50% deduction between 1 </w:t>
       </w:r>
       <w:r>
         <w:rPr>
@@ -2961,7 +3112,21 @@
         <w:rPr>
           <w:bCs/>
         </w:rPr>
-        <w:t xml:space="preserve">Since the final project is a group project that is worth a tremendous amount of points, it is very important that each group member fulfills their obligation to their group. </w:t>
+        <w:t xml:space="preserve">Since the final project is a group project that is worth a tremendous </w:t>
+      </w:r>
+      <w:proofErr w:type="gramStart"/>
+      <w:r>
+        <w:rPr>
+          <w:bCs/>
+        </w:rPr>
+        <w:t>amount</w:t>
+      </w:r>
+      <w:proofErr w:type="gramEnd"/>
+      <w:r>
+        <w:rPr>
+          <w:bCs/>
+        </w:rPr>
+        <w:t xml:space="preserve"> of points, it is very important that each group member fulfills their obligation to their group. </w:t>
       </w:r>
       <w:bookmarkStart w:id="8" w:name="_Hlk92382394"/>
       <w:r>
@@ -3037,24 +3202,52 @@
               <w:rPr>
                 <w:rFonts w:cstheme="minorHAnsi"/>
               </w:rPr>
-              <w:t xml:space="preserve">Each of us has a responsibility to know and act on these standards and policies in a way that maximizes a safe and healthy environment for us to teach, work, learn and live. To this end, we are developing a set of community standards and policies for our students, faculty, staff and visitors. We are all in this together, and we believe that together, we can face the challenges presented by COVID-19 with resilience, determination and great support for our community. </w:t>
-            </w:r>
-          </w:p>
-          <w:p>
-            <w:pPr>
+              <w:t xml:space="preserve">Each of us has a responsibility to know and act on these standards and policies in a way that maximizes a safe and healthy environment for us to teach, work, learn and live. To this end, we are developing a set of community standards and policies for our students, faculty, </w:t>
+            </w:r>
+            <w:proofErr w:type="gramStart"/>
+            <w:r>
               <w:rPr>
                 <w:rFonts w:cstheme="minorHAnsi"/>
               </w:rPr>
-            </w:pPr>
-          </w:p>
-          <w:p>
+              <w:t>staff</w:t>
+            </w:r>
+            <w:proofErr w:type="gramEnd"/>
             <w:r>
               <w:rPr>
                 <w:rFonts w:cstheme="minorHAnsi"/>
               </w:rPr>
+              <w:t xml:space="preserve"> and visitors. We are all in this together, and we believe that together, we can face the challenges presented by COVID-19 with resilience, </w:t>
+            </w:r>
+            <w:proofErr w:type="gramStart"/>
+            <w:r>
+              <w:rPr>
+                <w:rFonts w:cstheme="minorHAnsi"/>
+              </w:rPr>
+              <w:t>determination</w:t>
+            </w:r>
+            <w:proofErr w:type="gramEnd"/>
+            <w:r>
+              <w:rPr>
+                <w:rFonts w:cstheme="minorHAnsi"/>
+              </w:rPr>
+              <w:t xml:space="preserve"> and great support for our community. </w:t>
+            </w:r>
+          </w:p>
+          <w:p>
+            <w:pPr>
+              <w:rPr>
+                <w:rFonts w:cstheme="minorHAnsi"/>
+              </w:rPr>
+            </w:pPr>
+          </w:p>
+          <w:p>
+            <w:r>
+              <w:rPr>
+                <w:rFonts w:cstheme="minorHAnsi"/>
+              </w:rPr>
               <w:t xml:space="preserve">See </w:t>
             </w:r>
-            <w:hyperlink r:id="rId9" w:history="1">
+            <w:hyperlink r:id="rId10" w:history="1">
               <w:r>
                 <w:rPr>
                   <w:rStyle w:val="Hyperlink"/>
@@ -3071,7 +3264,7 @@
             <w:r>
               <w:t xml:space="preserve">See the Carolina Together Roadmap at </w:t>
             </w:r>
-            <w:hyperlink r:id="rId10" w:history="1">
+            <w:hyperlink r:id="rId11" w:history="1">
               <w:r>
                 <w:rPr>
                   <w:rStyle w:val="Hyperlink"/>
@@ -3261,7 +3454,7 @@
               <w:lastRenderedPageBreak/>
               <w:t xml:space="preserve">student success. See the ARS website for contact and registration information: </w:t>
             </w:r>
-            <w:hyperlink r:id="rId11" w:history="1">
+            <w:hyperlink r:id="rId12" w:history="1">
               <w:r>
                 <w:rPr>
                   <w:rStyle w:val="Hyperlink"/>
@@ -3325,7 +3518,7 @@
             <w:r>
               <w:t xml:space="preserve">Disability/religious observance/pregnancy, as required by law and approved by </w:t>
             </w:r>
-            <w:hyperlink r:id="rId12" w:tgtFrame="_blank" w:history="1">
+            <w:hyperlink r:id="rId13" w:tgtFrame="_blank" w:history="1">
               <w:r>
                 <w:rPr>
                   <w:rStyle w:val="Hyperlink"/>
@@ -3336,7 +3529,7 @@
             <w:r>
               <w:t xml:space="preserve"> and/or the </w:t>
             </w:r>
-            <w:hyperlink r:id="rId13" w:tgtFrame="_blank" w:history="1">
+            <w:hyperlink r:id="rId14" w:tgtFrame="_blank" w:history="1">
               <w:r>
                 <w:rPr>
                   <w:rStyle w:val="Hyperlink"/>
@@ -3353,7 +3546,7 @@
             <w:r>
               <w:t xml:space="preserve">Significant health condition and/or personal/family emergency as approved by the </w:t>
             </w:r>
-            <w:hyperlink r:id="rId14" w:tgtFrame="_blank" w:history="1">
+            <w:hyperlink r:id="rId15" w:tgtFrame="_blank" w:history="1">
               <w:r>
                 <w:rPr>
                   <w:rStyle w:val="Hyperlink"/>
@@ -3364,7 +3557,7 @@
             <w:r>
               <w:t xml:space="preserve">, </w:t>
             </w:r>
-            <w:hyperlink r:id="rId15" w:tgtFrame="_blank" w:history="1">
+            <w:hyperlink r:id="rId16" w:tgtFrame="_blank" w:history="1">
               <w:r>
                 <w:rPr>
                   <w:rStyle w:val="Hyperlink"/>
@@ -3375,7 +3568,7 @@
             <w:r>
               <w:t xml:space="preserve"> and/or the </w:t>
             </w:r>
-            <w:hyperlink r:id="rId16" w:tgtFrame="_blank" w:history="1">
+            <w:hyperlink r:id="rId17" w:tgtFrame="_blank" w:history="1">
               <w:r>
                 <w:rPr>
                   <w:rStyle w:val="Hyperlink"/>
@@ -3416,7 +3609,7 @@
             <w:r>
               <w:t xml:space="preserve">The College of Arts and Sciences provides a secure, proctored environment in which exams can be taken. The center works with instructors to proctor exams for their undergraduate students who are not registered with ARS and who do not need testing accommodations as provided by ARS. In other words, the Center provides a proctored testing environment for students who are unable to take an exam at the normally scheduled time (with pre-arrangement by your instructor). For more information, visit </w:t>
             </w:r>
-            <w:hyperlink r:id="rId17" w:tgtFrame="_blank" w:history="1">
+            <w:hyperlink r:id="rId18" w:tgtFrame="_blank" w:history="1">
               <w:r>
                 <w:rPr>
                   <w:rStyle w:val="Hyperlink"/>
@@ -3457,7 +3650,7 @@
             <w:r>
               <w:t xml:space="preserve">CAPS is strongly committed to addressing the mental health needs of a diverse student body through timely access to consultation and connection to clinically appropriate services, whether for short or long-term needs. Go to their website: </w:t>
             </w:r>
-            <w:hyperlink r:id="rId18" w:tgtFrame="_blank" w:history="1">
+            <w:hyperlink r:id="rId19" w:tgtFrame="_blank" w:history="1">
               <w:r>
                 <w:rPr>
                   <w:rStyle w:val="Hyperlink"/>
@@ -3505,7 +3698,7 @@
               </w:rPr>
               <w:t xml:space="preserve">Any student who is impacted by discrimination, harassment, interpersonal (relationship) violence, sexual violence, sexual exploitation, or stalking is encouraged to seek resources on campus or in the community. Please contact the Director of Title IX Compliance (Adrienne Allison – </w:t>
             </w:r>
-            <w:hyperlink r:id="rId19" w:history="1">
+            <w:hyperlink r:id="rId20" w:history="1">
               <w:r>
                 <w:rPr>
                   <w:rStyle w:val="Hyperlink"/>
@@ -3520,7 +3713,7 @@
               </w:rPr>
               <w:t>), Report and Response Coordinators in the Equal Opportunity and Compliance Office (</w:t>
             </w:r>
-            <w:hyperlink r:id="rId20" w:history="1">
+            <w:hyperlink r:id="rId21" w:history="1">
               <w:r>
                 <w:rPr>
                   <w:rStyle w:val="Hyperlink"/>
@@ -3535,7 +3728,7 @@
               </w:rPr>
               <w:t>), Counseling and Psychological Services (confidential), or the Gender Violence Services Coordinators (</w:t>
             </w:r>
-            <w:hyperlink r:id="rId21" w:history="1">
+            <w:hyperlink r:id="rId22" w:history="1">
               <w:r>
                 <w:rPr>
                   <w:rStyle w:val="Hyperlink"/>
@@ -3579,7 +3772,15 @@
           </w:tcPr>
           <w:p>
             <w:r>
-              <w:t xml:space="preserve">Students are bound by the Honor Code in taking exams and in written work. The Honor Code of the University is in effect at all times, and the submission of work signifies understanding and acceptance of those requirements. Plagiarism will not be tolerated. Please consult with me if you have any questions about the Honor Code. </w:t>
+              <w:t xml:space="preserve">Students are bound by the Honor Code in taking exams and in written work. The Honor Code of the University </w:t>
+            </w:r>
+            <w:proofErr w:type="gramStart"/>
+            <w:r>
+              <w:t>is in effect at all times</w:t>
+            </w:r>
+            <w:proofErr w:type="gramEnd"/>
+            <w:r>
+              <w:t xml:space="preserve">, and the submission of work signifies understanding and acceptance of those requirements. Plagiarism will not be tolerated. Please consult with me if you have any questions about the Honor Code. </w:t>
             </w:r>
           </w:p>
         </w:tc>

--- a/Syllabi/STOR 320 Section 2 Syllabus.docx
+++ b/Syllabi/STOR 320 Section 2 Syllabus.docx
@@ -78,21 +78,7 @@
         <w:rPr>
           <w:i/>
         </w:rPr>
-        <w:t xml:space="preserve">This course is an application-driven introduction to data science. Statistical and computational tools are valued throughout the modern workplace </w:t>
-      </w:r>
-      <w:proofErr w:type="gramStart"/>
-      <w:r>
-        <w:rPr>
-          <w:i/>
-        </w:rPr>
-        <w:t>from Silicon Valley startups,</w:t>
-      </w:r>
-      <w:proofErr w:type="gramEnd"/>
-      <w:r>
-        <w:rPr>
-          <w:i/>
-        </w:rPr>
-        <w:t xml:space="preserve"> to marine biology labs, to Wall Street firms. These tools require technical skills such as programming and statistics. They also require professional skills such as communication, teamwork, problem solving, and critical thinking.</w:t>
+        <w:t>This course is an application-driven introduction to data science. Statistical and computational tools are valued throughout the modern workplace from Silicon Valley startups, to marine biology labs, to Wall Street firms. These tools require technical skills such as programming and statistics. They also require professional skills such as communication, teamwork, problem solving, and critical thinking.</w:t>
       </w:r>
     </w:p>
     <w:p>
@@ -106,21 +92,7 @@
         <w:rPr>
           <w:i/>
         </w:rPr>
-        <w:t xml:space="preserve">You will learn these tools and hone these skills through hands-on experience working with datasets provided in class and downloaded from certain public websites. During the first part of the semester, we will focus on R programming skills and data visualization. Later topics will </w:t>
-      </w:r>
-      <w:proofErr w:type="gramStart"/>
-      <w:r>
-        <w:rPr>
-          <w:i/>
-        </w:rPr>
-        <w:t>include:</w:t>
-      </w:r>
-      <w:proofErr w:type="gramEnd"/>
-      <w:r>
-        <w:rPr>
-          <w:i/>
-        </w:rPr>
-        <w:t xml:space="preserve"> exploratory data analysis, web scraping, data wrangling, modeling, and effective communication of results.</w:t>
+        <w:t>You will learn these tools and hone these skills through hands-on experience working with datasets provided in class and downloaded from certain public websites. During the first part of the semester, we will focus on R programming skills and data visualization. Later topics will include: exploratory data analysis, web scraping, data wrangling, modeling, and effective communication of results.</w:t>
       </w:r>
       <w:r>
         <w:rPr>
@@ -140,21 +112,7 @@
         <w:rPr>
           <w:i/>
         </w:rPr>
-        <w:t xml:space="preserve">Plan to come to every class with your computer and ready to work with others. Using resources around you </w:t>
-      </w:r>
-      <w:proofErr w:type="gramStart"/>
-      <w:r>
-        <w:rPr>
-          <w:i/>
-        </w:rPr>
-        <w:t>is</w:t>
-      </w:r>
-      <w:proofErr w:type="gramEnd"/>
-      <w:r>
-        <w:rPr>
-          <w:i/>
-        </w:rPr>
-        <w:t xml:space="preserve"> a key component of successful data analysis. This includes the internet and people. </w:t>
+        <w:t xml:space="preserve">Plan to come to every class with your computer and ready to work with others. Using resources around you is a key component of successful data analysis. This includes the internet and people. </w:t>
       </w:r>
     </w:p>
     <w:p>
@@ -371,39 +329,7 @@
           <w:bCs/>
           <w:iCs/>
         </w:rPr>
-        <w:t xml:space="preserve">Share data science ideas with a worldwide audience using HTML web pages and dynamic web applications using </w:t>
-      </w:r>
-      <w:proofErr w:type="spellStart"/>
-      <w:r>
-        <w:rPr>
-          <w:bCs/>
-          <w:iCs/>
-        </w:rPr>
-        <w:t>RMarkdown</w:t>
-      </w:r>
-      <w:proofErr w:type="spellEnd"/>
-      <w:r>
-        <w:rPr>
-          <w:bCs/>
-          <w:iCs/>
-        </w:rPr>
-        <w:t xml:space="preserve"> and </w:t>
-      </w:r>
-      <w:proofErr w:type="spellStart"/>
-      <w:r>
-        <w:rPr>
-          <w:bCs/>
-          <w:iCs/>
-        </w:rPr>
-        <w:t>RShiny</w:t>
-      </w:r>
-      <w:proofErr w:type="spellEnd"/>
-      <w:r>
-        <w:rPr>
-          <w:bCs/>
-          <w:iCs/>
-        </w:rPr>
-        <w:t>.</w:t>
+        <w:t>Share data science ideas with a worldwide audience using HTML web pages and dynamic web applications using RMarkdown and RShiny.</w:t>
       </w:r>
     </w:p>
     <w:p>
@@ -711,13 +637,7 @@
               <w:t xml:space="preserve">The course format will include </w:t>
             </w:r>
             <w:r>
-              <w:t>4</w:t>
-            </w:r>
-            <w:r>
-              <w:t xml:space="preserve"> </w:t>
-            </w:r>
-            <w:r>
-              <w:t>remote</w:t>
+              <w:t>3</w:t>
             </w:r>
             <w:r>
               <w:t xml:space="preserve"> lectures per week. Lectures will be supplemented with in-class programming and practical discussion. Students will also be required to register for a weekly lab with required attendance</w:t>
@@ -864,13 +784,8 @@
             <w:r>
               <w:t xml:space="preserve">Office Hours: </w:t>
             </w:r>
-            <w:proofErr w:type="spellStart"/>
-            <w:r>
-              <w:t>TTh</w:t>
-            </w:r>
-            <w:proofErr w:type="spellEnd"/>
-            <w:r>
-              <w:t>, 8AM-11AM</w:t>
+            <w:r>
+              <w:t>TTh, 8AM-11AM</w:t>
             </w:r>
           </w:p>
         </w:tc>
@@ -970,7 +885,10 @@
               <w:t xml:space="preserve">Office Hours: </w:t>
             </w:r>
             <w:r>
-              <w:t>TBD</w:t>
+              <w:t>T</w:t>
+            </w:r>
+            <w:r>
+              <w:t>W, 4:30PM – 5:30PM</w:t>
             </w:r>
           </w:p>
         </w:tc>
@@ -1295,12 +1213,20 @@
                 <w:tab w:val="left" w:pos="267"/>
               </w:tabs>
             </w:pPr>
-            <w:r>
-              <w:t>Charles</w:t>
-            </w:r>
-            <w:r>
-              <w:t xml:space="preserve"> Office Hours</w:t>
-            </w:r>
+            <w:hyperlink r:id="rId10" w:history="1">
+              <w:r>
+                <w:rPr>
+                  <w:rStyle w:val="Hyperlink"/>
+                </w:rPr>
+                <w:t>Charles</w:t>
+              </w:r>
+              <w:r>
+                <w:rPr>
+                  <w:rStyle w:val="Hyperlink"/>
+                </w:rPr>
+                <w:t xml:space="preserve"> Office Hours</w:t>
+              </w:r>
+            </w:hyperlink>
           </w:p>
         </w:tc>
       </w:tr>
@@ -1336,15 +1262,7 @@
               <w:t>R for Data Science</w:t>
             </w:r>
             <w:r>
-              <w:t xml:space="preserve">, Hadley Wickham. Legally free </w:t>
-            </w:r>
-            <w:proofErr w:type="gramStart"/>
-            <w:r>
-              <w:t>online, but</w:t>
-            </w:r>
-            <w:proofErr w:type="gramEnd"/>
-            <w:r>
-              <w:t xml:space="preserve"> can be purchased for less than $40 on Amazon. </w:t>
+              <w:t xml:space="preserve">, Hadley Wickham. Legally free online, but can be purchased for less than $40 on Amazon. </w:t>
             </w:r>
           </w:p>
         </w:tc>
@@ -2366,6 +2284,7 @@
         </w:rPr>
       </w:pPr>
       <w:bookmarkStart w:id="3" w:name="_Hlk92722055"/>
+      <w:bookmarkEnd w:id="2"/>
       <w:r>
         <w:rPr>
           <w:bCs/>
@@ -2388,43 +2307,7 @@
         <w:rPr>
           <w:bCs/>
         </w:rPr>
-        <w:t xml:space="preserve">Every week, your lab instructor will take attendance. If you are there for the entire class, you will receive 10 points. </w:t>
-      </w:r>
-      <w:r>
-        <w:rPr>
-          <w:bCs/>
-        </w:rPr>
-        <w:t>During this period, students are required to complete a lab assignment. Each lab assignment will</w:t>
-      </w:r>
-      <w:r>
-        <w:rPr>
-          <w:bCs/>
-        </w:rPr>
-        <w:t xml:space="preserve"> be</w:t>
-      </w:r>
-      <w:r>
-        <w:rPr>
-          <w:bCs/>
-        </w:rPr>
-        <w:t xml:space="preserve"> based on the topics discussed in lecture</w:t>
-      </w:r>
-      <w:r>
-        <w:rPr>
-          <w:bCs/>
-        </w:rPr>
-        <w:t xml:space="preserve"> or related to your final project</w:t>
-      </w:r>
-      <w:r>
-        <w:rPr>
-          <w:bCs/>
-        </w:rPr>
-        <w:t>. Students are responsible to turn in their own labs but are encouraged to work in teams and help each other.</w:t>
-      </w:r>
-      <w:r>
-        <w:rPr>
-          <w:bCs/>
-        </w:rPr>
-        <w:t xml:space="preserve"> </w:t>
+        <w:t xml:space="preserve">Every week, your lab instructor will take attendance. If you are there for the entire class, you will receive 10 points. During this period, students are required to work on a lab assignment. Each lab assignment will be based on the topics discussed in lecture or related to your final project. Students are responsible to turn in their own labs, but are encouraged to work in teams. </w:t>
       </w:r>
       <w:r>
         <w:rPr>
@@ -2442,33 +2325,13 @@
         <w:rPr>
           <w:bCs/>
         </w:rPr>
-        <w:t xml:space="preserve"> are to be completed using </w:t>
-      </w:r>
-      <w:proofErr w:type="spellStart"/>
-      <w:r>
-        <w:rPr>
-          <w:bCs/>
-        </w:rPr>
-        <w:t>RMarkdown</w:t>
-      </w:r>
-      <w:proofErr w:type="spellEnd"/>
-      <w:r>
-        <w:rPr>
-          <w:bCs/>
-        </w:rPr>
-        <w:t xml:space="preserve"> and submitted as an HTML file on Sakai</w:t>
-      </w:r>
-      <w:r>
-        <w:rPr>
-          <w:bCs/>
-        </w:rPr>
-        <w:t xml:space="preserve"> by </w:t>
-      </w:r>
-      <w:r>
-        <w:rPr>
-          <w:bCs/>
-        </w:rPr>
-        <w:t>5:00PM on the day of the lab</w:t>
+        <w:t xml:space="preserve"> are to be completed using RMarkdown and submitted as an HTML file on </w:t>
+      </w:r>
+      <w:r>
+        <w:rPr>
+          <w:bCs/>
+        </w:rPr>
+        <w:t>Canvas by 8:00AM on the following Tuesday</w:t>
       </w:r>
       <w:r>
         <w:rPr>
@@ -2480,88 +2343,33 @@
         <w:rPr>
           <w:bCs/>
         </w:rPr>
-        <w:t xml:space="preserve"> A lab </w:t>
-      </w:r>
-      <w:r>
-        <w:rPr>
-          <w:bCs/>
-        </w:rPr>
-        <w:t xml:space="preserve">instructor </w:t>
-      </w:r>
-      <w:r>
-        <w:rPr>
-          <w:bCs/>
-        </w:rPr>
-        <w:t>will be provided to help students in the completion of the lab and to facilitate group work.</w:t>
-      </w:r>
-      <w:r>
-        <w:rPr>
-          <w:bCs/>
-        </w:rPr>
-        <w:t xml:space="preserve"> </w:t>
-      </w:r>
-      <w:r>
-        <w:rPr>
-          <w:bCs/>
-        </w:rPr>
-        <w:t xml:space="preserve">Every lab is worth </w:t>
-      </w:r>
-      <w:r>
-        <w:rPr>
-          <w:bCs/>
-        </w:rPr>
-        <w:t>4</w:t>
-      </w:r>
-      <w:r>
-        <w:rPr>
-          <w:bCs/>
-        </w:rPr>
-        <w:t>0 points and n</w:t>
-      </w:r>
-      <w:r>
-        <w:rPr>
-          <w:bCs/>
-        </w:rPr>
-        <w:t>o late lab assignments will be accepted</w:t>
-      </w:r>
-      <w:r>
-        <w:rPr>
-          <w:bCs/>
-        </w:rPr>
-        <w:t>.</w:t>
-      </w:r>
-      <w:r>
-        <w:rPr>
-          <w:bCs/>
-        </w:rPr>
-        <w:t xml:space="preserve"> You will need to get a university excused absence to prevent a loss of points in these weekly labs</w:t>
-      </w:r>
-      <w:r>
-        <w:rPr>
-          <w:bCs/>
-        </w:rPr>
-        <w:t xml:space="preserve"> if you miss </w:t>
-      </w:r>
-      <w:r>
-        <w:rPr>
-          <w:bCs/>
-        </w:rPr>
-        <w:t>class</w:t>
-      </w:r>
-      <w:r>
-        <w:rPr>
-          <w:bCs/>
-        </w:rPr>
-        <w:t>.</w:t>
-      </w:r>
-      <w:r>
-        <w:rPr>
-          <w:bCs/>
-        </w:rPr>
-        <w:t xml:space="preserve"> No late lab assignments will be accepted.</w:t>
+        <w:t xml:space="preserve"> A lab instructor will be provided to help students in the completion of the lab and to facilitate group work. Every lab is worth </w:t>
+      </w:r>
+      <w:r>
+        <w:rPr>
+          <w:bCs/>
+        </w:rPr>
+        <w:t>10</w:t>
+      </w:r>
+      <w:r>
+        <w:rPr>
+          <w:bCs/>
+        </w:rPr>
+        <w:t xml:space="preserve"> points and no late lab assignments will be accepted. You will need to get </w:t>
+      </w:r>
+      <w:r>
+        <w:rPr>
+          <w:bCs/>
+        </w:rPr>
+        <w:t xml:space="preserve">university approved absence </w:t>
+      </w:r>
+      <w:r>
+        <w:rPr>
+          <w:bCs/>
+        </w:rPr>
+        <w:t>and notify your lab instructor to prevent a loss of points in these weekly labs if you miss class. No late lab assignments will be accepted.</w:t>
       </w:r>
     </w:p>
-    <w:bookmarkEnd w:id="2"/>
     <w:bookmarkEnd w:id="3"/>
     <w:p>
       <w:pPr>
@@ -2656,7 +2464,19 @@
         <w:rPr>
           <w:bCs/>
         </w:rPr>
-        <w:t xml:space="preserve"> will be worth 20 points. These </w:t>
+        <w:t xml:space="preserve"> will be worth </w:t>
+      </w:r>
+      <w:r>
+        <w:rPr>
+          <w:bCs/>
+        </w:rPr>
+        <w:t>1</w:t>
+      </w:r>
+      <w:r>
+        <w:rPr>
+          <w:bCs/>
+        </w:rPr>
+        <w:t xml:space="preserve">0 points. These </w:t>
       </w:r>
       <w:r>
         <w:rPr>
@@ -2668,21 +2488,19 @@
         <w:rPr>
           <w:bCs/>
         </w:rPr>
-        <w:t xml:space="preserve"> are to be completed using </w:t>
-      </w:r>
-      <w:proofErr w:type="spellStart"/>
-      <w:r>
-        <w:rPr>
-          <w:bCs/>
-        </w:rPr>
-        <w:t>RMarkdown</w:t>
-      </w:r>
-      <w:proofErr w:type="spellEnd"/>
-      <w:r>
-        <w:rPr>
-          <w:bCs/>
-        </w:rPr>
-        <w:t xml:space="preserve"> and submitted as an HTML file on Sakai. </w:t>
+        <w:t xml:space="preserve"> are to be completed using RMarkdown and submitted as an HTML file on </w:t>
+      </w:r>
+      <w:r>
+        <w:rPr>
+          <w:bCs/>
+        </w:rPr>
+        <w:t>Canvas</w:t>
+      </w:r>
+      <w:r>
+        <w:rPr>
+          <w:bCs/>
+        </w:rPr>
+        <w:t xml:space="preserve">. </w:t>
       </w:r>
       <w:r>
         <w:rPr>
@@ -2735,48 +2553,32 @@
         <w:rPr>
           <w:bCs/>
         </w:rPr>
-        <w:t xml:space="preserve"> You should not work with any other student on these </w:t>
-      </w:r>
-      <w:proofErr w:type="gramStart"/>
-      <w:r>
-        <w:rPr>
-          <w:bCs/>
-        </w:rPr>
-        <w:t>assignments</w:t>
-      </w:r>
-      <w:proofErr w:type="gramEnd"/>
-      <w:r>
-        <w:rPr>
-          <w:bCs/>
-        </w:rPr>
-        <w:t xml:space="preserve"> or you will receive a 0 if caught cheating.</w:t>
-      </w:r>
-      <w:r>
-        <w:rPr>
-          <w:bCs/>
-        </w:rPr>
-        <w:t xml:space="preserve"> Each analysis will be worth 40 points. These analyses are to be completed using </w:t>
-      </w:r>
-      <w:proofErr w:type="spellStart"/>
-      <w:r>
-        <w:rPr>
-          <w:bCs/>
-        </w:rPr>
-        <w:t>RMarkdown</w:t>
-      </w:r>
-      <w:proofErr w:type="spellEnd"/>
-      <w:r>
-        <w:rPr>
-          <w:bCs/>
-        </w:rPr>
-        <w:t xml:space="preserve"> and submitted as an HTML file on Sakai. If you submit your analyses late, expect a 25% deduction for less than 1 day late, 50% deduction between 1 </w:t>
+        <w:t xml:space="preserve"> You cannot work with any other student on these assignments or you will receive a 0 if caught cheating.</w:t>
+      </w:r>
+      <w:r>
+        <w:rPr>
+          <w:bCs/>
+        </w:rPr>
+        <w:t xml:space="preserve"> Each analysis will be worth 40 points. These analyses are to be completed using RMarkdown and submitted as an HTML file on </w:t>
+      </w:r>
+      <w:r>
+        <w:rPr>
+          <w:bCs/>
+        </w:rPr>
+        <w:t>Canvas</w:t>
+      </w:r>
+      <w:r>
+        <w:rPr>
+          <w:bCs/>
+        </w:rPr>
+        <w:t xml:space="preserve">. If you submit your analyses late, expect a 25% deduction for less than 1 day late, 50% deduction between 1 and 2 </w:t>
       </w:r>
       <w:r>
         <w:rPr>
           <w:bCs/>
         </w:rPr>
         <w:lastRenderedPageBreak/>
-        <w:t>and 2 days late, 75% deduction between 2 and 3 days late, and 100% deduction more than 3 days late.</w:t>
+        <w:t>days late, 75% deduction between 2 and 3 days late, and 100% deduction more than 3 days late.</w:t>
       </w:r>
       <w:r>
         <w:rPr>
@@ -2789,7 +2591,7 @@
         <w:rPr>
           <w:bCs/>
         </w:rPr>
-        <w:t>submitted to Sakai as soon as they are completed.</w:t>
+        <w:t>submitted to Canvas as soon as they are completed.</w:t>
       </w:r>
     </w:p>
     <w:p>
@@ -2812,7 +2614,8 @@
           <w:bCs/>
         </w:rPr>
       </w:pPr>
-      <w:bookmarkStart w:id="6" w:name="_Hlk92381748"/>
+      <w:bookmarkStart w:id="6" w:name="_Hlk92381646"/>
+      <w:bookmarkStart w:id="7" w:name="_Hlk92381748"/>
       <w:r>
         <w:rPr>
           <w:bCs/>
@@ -2823,7 +2626,163 @@
         <w:rPr>
           <w:bCs/>
         </w:rPr>
-        <w:t xml:space="preserve">of </w:t>
+        <w:t>of 5-6 students and worth a total of 100 points</w:t>
+      </w:r>
+      <w:r>
+        <w:rPr>
+          <w:bCs/>
+        </w:rPr>
+        <w:t xml:space="preserve">. There will be 4 parts of varying point values submitted throughout the semester. The first part, the Project Proposal, is worth 10 points and will be due sometime in the </w:t>
+      </w:r>
+      <w:r>
+        <w:rPr>
+          <w:bCs/>
+        </w:rPr>
+        <w:t>beginning</w:t>
+      </w:r>
+      <w:r>
+        <w:rPr>
+          <w:bCs/>
+        </w:rPr>
+        <w:t xml:space="preserve"> of the semester after groups have been designated. The second part, the Exploratory Data Analysis, is worth 20 points and will be due </w:t>
+      </w:r>
+      <w:r>
+        <w:rPr>
+          <w:bCs/>
+        </w:rPr>
+        <w:t>approximately in the middle of the semester after</w:t>
+      </w:r>
+      <w:r>
+        <w:rPr>
+          <w:bCs/>
+        </w:rPr>
+        <w:t xml:space="preserve"> the Project Proposal has been completed. The third part, the Final Paper, is worth 40 points and must be submitted on </w:t>
+      </w:r>
+      <w:r>
+        <w:rPr>
+          <w:bCs/>
+        </w:rPr>
+        <w:t>Canvas</w:t>
+      </w:r>
+      <w:r>
+        <w:rPr>
+          <w:bCs/>
+        </w:rPr>
+        <w:t xml:space="preserve"> by </w:t>
+      </w:r>
+      <w:r>
+        <w:rPr>
+          <w:bCs/>
+        </w:rPr>
+        <w:t>11</w:t>
+      </w:r>
+      <w:r>
+        <w:rPr>
+          <w:bCs/>
+        </w:rPr>
+        <w:t>:</w:t>
+      </w:r>
+      <w:r>
+        <w:rPr>
+          <w:bCs/>
+        </w:rPr>
+        <w:t>59</w:t>
+      </w:r>
+      <w:r>
+        <w:rPr>
+          <w:bCs/>
+        </w:rPr>
+        <w:t xml:space="preserve">PM on </w:t>
+      </w:r>
+      <w:r>
+        <w:rPr>
+          <w:bCs/>
+        </w:rPr>
+        <w:t>Friday, April 28</w:t>
+      </w:r>
+      <w:r>
+        <w:rPr>
+          <w:bCs/>
+        </w:rPr>
+        <w:t xml:space="preserve">. The fourth part, the Final Presentation, is worth 30 points and will take place during our designated final exam time according to the university calendar. For our class, this is </w:t>
+      </w:r>
+      <w:r>
+        <w:rPr>
+          <w:bCs/>
+        </w:rPr>
+        <w:t>8</w:t>
+      </w:r>
+      <w:r>
+        <w:rPr>
+          <w:bCs/>
+        </w:rPr>
+        <w:t>:00</w:t>
+      </w:r>
+      <w:r>
+        <w:rPr>
+          <w:bCs/>
+        </w:rPr>
+        <w:t>A</w:t>
+      </w:r>
+      <w:r>
+        <w:rPr>
+          <w:bCs/>
+        </w:rPr>
+        <w:t xml:space="preserve">M to </w:t>
+      </w:r>
+      <w:r>
+        <w:rPr>
+          <w:bCs/>
+        </w:rPr>
+        <w:t>11</w:t>
+      </w:r>
+      <w:r>
+        <w:rPr>
+          <w:bCs/>
+        </w:rPr>
+        <w:t>:00</w:t>
+      </w:r>
+      <w:r>
+        <w:rPr>
+          <w:bCs/>
+        </w:rPr>
+        <w:t>A</w:t>
+      </w:r>
+      <w:r>
+        <w:rPr>
+          <w:bCs/>
+        </w:rPr>
+        <w:t>M</w:t>
+      </w:r>
+      <w:r>
+        <w:rPr>
+          <w:bCs/>
+        </w:rPr>
+        <w:t xml:space="preserve"> on </w:t>
+      </w:r>
+      <w:r>
+        <w:rPr>
+          <w:bCs/>
+        </w:rPr>
+        <w:t>Friday</w:t>
+      </w:r>
+      <w:r>
+        <w:rPr>
+          <w:bCs/>
+        </w:rPr>
+        <w:t>,</w:t>
+      </w:r>
+      <w:r>
+        <w:rPr>
+          <w:bCs/>
+        </w:rPr>
+        <w:t xml:space="preserve"> </w:t>
+      </w:r>
+      <w:r>
+        <w:rPr>
+          <w:bCs/>
+        </w:rPr>
+        <w:t xml:space="preserve">May </w:t>
       </w:r>
       <w:r>
         <w:rPr>
@@ -2835,85 +2794,31 @@
         <w:rPr>
           <w:bCs/>
         </w:rPr>
-        <w:t>-</w:t>
-      </w:r>
-      <w:r>
-        <w:rPr>
-          <w:bCs/>
-        </w:rPr>
-        <w:t>6</w:t>
-      </w:r>
-      <w:r>
-        <w:rPr>
-          <w:bCs/>
-        </w:rPr>
-        <w:t xml:space="preserve"> students</w:t>
-      </w:r>
-      <w:r>
-        <w:rPr>
-          <w:bCs/>
-        </w:rPr>
-        <w:t xml:space="preserve"> and worth a total of </w:t>
-      </w:r>
-      <w:r>
-        <w:rPr>
-          <w:bCs/>
-        </w:rPr>
-        <w:t>100 points</w:t>
-      </w:r>
-      <w:r>
-        <w:rPr>
-          <w:bCs/>
-        </w:rPr>
-        <w:t xml:space="preserve">. There will be 4 parts of varying point values submitted throughout the semester. The first part, the Project Proposal, is worth 10 points and will be due sometime in the </w:t>
-      </w:r>
-      <w:r>
-        <w:rPr>
-          <w:bCs/>
-        </w:rPr>
-        <w:t>beginning</w:t>
-      </w:r>
-      <w:r>
-        <w:rPr>
-          <w:bCs/>
-        </w:rPr>
-        <w:t xml:space="preserve"> of the semester after groups have been designated. The second part, the Exploratory Data Analysis, is worth 20 points and will be due </w:t>
-      </w:r>
-      <w:r>
-        <w:rPr>
-          <w:bCs/>
-        </w:rPr>
-        <w:t>approximately</w:t>
-      </w:r>
-      <w:r>
-        <w:rPr>
-          <w:bCs/>
-        </w:rPr>
-        <w:t xml:space="preserve"> in the middle of the semester </w:t>
-      </w:r>
-      <w:r>
-        <w:rPr>
-          <w:bCs/>
-        </w:rPr>
-        <w:t>after</w:t>
-      </w:r>
-      <w:r>
-        <w:rPr>
-          <w:bCs/>
-        </w:rPr>
-        <w:t xml:space="preserve"> the Project Proposal has been completed. The third part, the Final Paper, is worth 40 points and must be submitted on Sakai by </w:t>
-      </w:r>
-      <w:r>
-        <w:rPr>
-          <w:bCs/>
-        </w:rPr>
-        <w:t>11</w:t>
-      </w:r>
-      <w:r>
-        <w:rPr>
-          <w:bCs/>
-        </w:rPr>
-        <w:t>:</w:t>
+        <w:t xml:space="preserve">. Slides must be submitted by </w:t>
+      </w:r>
+      <w:r>
+        <w:rPr>
+          <w:bCs/>
+        </w:rPr>
+        <w:t>8A</w:t>
+      </w:r>
+      <w:r>
+        <w:rPr>
+          <w:bCs/>
+        </w:rPr>
+        <w:t>M</w:t>
+      </w:r>
+      <w:r>
+        <w:rPr>
+          <w:bCs/>
+        </w:rPr>
+        <w:t xml:space="preserve"> on</w:t>
+      </w:r>
+      <w:r>
+        <w:rPr>
+          <w:bCs/>
+        </w:rPr>
+        <w:t xml:space="preserve"> May </w:t>
       </w:r>
       <w:r>
         <w:rPr>
@@ -2925,97 +2830,7 @@
         <w:rPr>
           <w:bCs/>
         </w:rPr>
-        <w:t>5</w:t>
-      </w:r>
-      <w:r>
-        <w:rPr>
-          <w:bCs/>
-        </w:rPr>
-        <w:t xml:space="preserve">PM on </w:t>
-      </w:r>
-      <w:r>
-        <w:rPr>
-          <w:bCs/>
-        </w:rPr>
-        <w:t>T</w:t>
-      </w:r>
-      <w:r>
-        <w:rPr>
-          <w:bCs/>
-        </w:rPr>
-        <w:t>hursday</w:t>
-      </w:r>
-      <w:r>
-        <w:rPr>
-          <w:bCs/>
-        </w:rPr>
-        <w:t xml:space="preserve">, </w:t>
-      </w:r>
-      <w:r>
-        <w:rPr>
-          <w:bCs/>
-        </w:rPr>
-        <w:t>July 21</w:t>
-      </w:r>
-      <w:r>
-        <w:rPr>
-          <w:bCs/>
-        </w:rPr>
-        <w:t xml:space="preserve">. The fourth part, the Final Presentation, is worth 30 points and will take place during our designated final exam time according to the university calendar. For our class, this is </w:t>
-      </w:r>
-      <w:r>
-        <w:rPr>
-          <w:bCs/>
-        </w:rPr>
-        <w:t>3</w:t>
-      </w:r>
-      <w:r>
-        <w:rPr>
-          <w:bCs/>
-        </w:rPr>
-        <w:t xml:space="preserve">:00PM to </w:t>
-      </w:r>
-      <w:r>
-        <w:rPr>
-          <w:bCs/>
-        </w:rPr>
-        <w:t>6</w:t>
-      </w:r>
-      <w:r>
-        <w:rPr>
-          <w:bCs/>
-        </w:rPr>
-        <w:t>:00PM</w:t>
-      </w:r>
-      <w:r>
-        <w:rPr>
-          <w:bCs/>
-        </w:rPr>
-        <w:t xml:space="preserve"> on </w:t>
-      </w:r>
-      <w:r>
-        <w:rPr>
-          <w:bCs/>
-        </w:rPr>
-        <w:t>T</w:t>
-      </w:r>
-      <w:r>
-        <w:rPr>
-          <w:bCs/>
-        </w:rPr>
-        <w:t>hursday</w:t>
-      </w:r>
-      <w:r>
-        <w:rPr>
-          <w:bCs/>
-        </w:rPr>
-        <w:t xml:space="preserve">, </w:t>
-      </w:r>
-      <w:r>
-        <w:rPr>
-          <w:bCs/>
-        </w:rPr>
-        <w:t>July</w:t>
+        <w:t xml:space="preserve"> to</w:t>
       </w:r>
       <w:r>
         <w:rPr>
@@ -3027,77 +2842,13 @@
         <w:rPr>
           <w:bCs/>
         </w:rPr>
-        <w:t>26</w:t>
-      </w:r>
-      <w:r>
-        <w:rPr>
-          <w:bCs/>
-        </w:rPr>
-        <w:t xml:space="preserve">. Slides must be submitted by </w:t>
-      </w:r>
-      <w:r>
-        <w:rPr>
-          <w:bCs/>
-        </w:rPr>
-        <w:t>3</w:t>
-      </w:r>
-      <w:r>
-        <w:rPr>
-          <w:bCs/>
-        </w:rPr>
-        <w:t>PM</w:t>
-      </w:r>
-      <w:r>
-        <w:rPr>
-          <w:bCs/>
-        </w:rPr>
-        <w:t xml:space="preserve"> on</w:t>
-      </w:r>
-      <w:r>
-        <w:rPr>
-          <w:bCs/>
-        </w:rPr>
-        <w:t xml:space="preserve"> </w:t>
-      </w:r>
-      <w:r>
-        <w:rPr>
-          <w:bCs/>
-        </w:rPr>
-        <w:t>July 26</w:t>
-      </w:r>
-      <w:r>
-        <w:rPr>
-          <w:bCs/>
-        </w:rPr>
-        <w:t xml:space="preserve"> </w:t>
-      </w:r>
-      <w:r>
-        <w:rPr>
-          <w:bCs/>
-        </w:rPr>
-        <w:t>to</w:t>
-      </w:r>
-      <w:r>
-        <w:rPr>
-          <w:bCs/>
-        </w:rPr>
-        <w:t xml:space="preserve"> Sakai.</w:t>
-      </w:r>
-    </w:p>
-    <w:p>
-      <w:pPr>
-        <w:spacing w:after="0"/>
-        <w:rPr>
-          <w:b/>
-        </w:rPr>
-      </w:pPr>
-      <w:bookmarkStart w:id="7" w:name="_Hlk92381646"/>
-      <w:bookmarkEnd w:id="6"/>
-      <w:r>
-        <w:rPr>
-          <w:b/>
-        </w:rPr>
-        <w:t xml:space="preserve">Group Involvement: </w:t>
+        <w:t>Canvas</w:t>
+      </w:r>
+      <w:r>
+        <w:rPr>
+          <w:bCs/>
+        </w:rPr>
+        <w:t>.</w:t>
       </w:r>
     </w:p>
     <w:bookmarkEnd w:id="7"/>
@@ -3105,28 +2856,29 @@
       <w:pPr>
         <w:spacing w:after="0"/>
         <w:rPr>
-          <w:bCs/>
-        </w:rPr>
-      </w:pPr>
-      <w:r>
-        <w:rPr>
-          <w:bCs/>
-        </w:rPr>
-        <w:t xml:space="preserve">Since the final project is a group project that is worth a tremendous </w:t>
-      </w:r>
-      <w:proofErr w:type="gramStart"/>
-      <w:r>
-        <w:rPr>
-          <w:bCs/>
-        </w:rPr>
-        <w:t>amount</w:t>
-      </w:r>
-      <w:proofErr w:type="gramEnd"/>
-      <w:r>
-        <w:rPr>
-          <w:bCs/>
-        </w:rPr>
-        <w:t xml:space="preserve"> of points, it is very important that each group member fulfills their obligation to their group. </w:t>
+          <w:b/>
+        </w:rPr>
+      </w:pPr>
+      <w:r>
+        <w:rPr>
+          <w:b/>
+        </w:rPr>
+        <w:t xml:space="preserve">Group Involvement: </w:t>
+      </w:r>
+    </w:p>
+    <w:bookmarkEnd w:id="6"/>
+    <w:p>
+      <w:pPr>
+        <w:spacing w:after="0"/>
+        <w:rPr>
+          <w:bCs/>
+        </w:rPr>
+      </w:pPr>
+      <w:r>
+        <w:rPr>
+          <w:bCs/>
+        </w:rPr>
+        <w:t xml:space="preserve">Since the final project is a group project that is worth a tremendous amount of points, it is very important that each group member fulfills their obligation to their group. </w:t>
       </w:r>
       <w:bookmarkStart w:id="8" w:name="_Hlk92382394"/>
       <w:r>
@@ -3202,52 +2954,24 @@
               <w:rPr>
                 <w:rFonts w:cstheme="minorHAnsi"/>
               </w:rPr>
-              <w:t xml:space="preserve">Each of us has a responsibility to know and act on these standards and policies in a way that maximizes a safe and healthy environment for us to teach, work, learn and live. To this end, we are developing a set of community standards and policies for our students, faculty, </w:t>
-            </w:r>
-            <w:proofErr w:type="gramStart"/>
-            <w:r>
+              <w:t xml:space="preserve">Each of us has a responsibility to know and act on these standards and policies in a way that maximizes a safe and healthy environment for us to teach, work, learn and live. To this end, we are developing a set of community standards and policies for our students, faculty, staff and visitors. We are all in this together, and we believe that together, we can face the challenges presented by COVID-19 with resilience, determination and great support for our community. </w:t>
+            </w:r>
+          </w:p>
+          <w:p>
+            <w:pPr>
               <w:rPr>
                 <w:rFonts w:cstheme="minorHAnsi"/>
               </w:rPr>
-              <w:t>staff</w:t>
-            </w:r>
-            <w:proofErr w:type="gramEnd"/>
+            </w:pPr>
+          </w:p>
+          <w:p>
             <w:r>
               <w:rPr>
                 <w:rFonts w:cstheme="minorHAnsi"/>
               </w:rPr>
-              <w:t xml:space="preserve"> and visitors. We are all in this together, and we believe that together, we can face the challenges presented by COVID-19 with resilience, </w:t>
-            </w:r>
-            <w:proofErr w:type="gramStart"/>
-            <w:r>
-              <w:rPr>
-                <w:rFonts w:cstheme="minorHAnsi"/>
-              </w:rPr>
-              <w:t>determination</w:t>
-            </w:r>
-            <w:proofErr w:type="gramEnd"/>
-            <w:r>
-              <w:rPr>
-                <w:rFonts w:cstheme="minorHAnsi"/>
-              </w:rPr>
-              <w:t xml:space="preserve"> and great support for our community. </w:t>
-            </w:r>
-          </w:p>
-          <w:p>
-            <w:pPr>
-              <w:rPr>
-                <w:rFonts w:cstheme="minorHAnsi"/>
-              </w:rPr>
-            </w:pPr>
-          </w:p>
-          <w:p>
-            <w:r>
-              <w:rPr>
-                <w:rFonts w:cstheme="minorHAnsi"/>
-              </w:rPr>
               <w:t xml:space="preserve">See </w:t>
             </w:r>
-            <w:hyperlink r:id="rId10" w:history="1">
+            <w:hyperlink r:id="rId11" w:history="1">
               <w:r>
                 <w:rPr>
                   <w:rStyle w:val="Hyperlink"/>
@@ -3264,7 +2988,7 @@
             <w:r>
               <w:t xml:space="preserve">See the Carolina Together Roadmap at </w:t>
             </w:r>
-            <w:hyperlink r:id="rId11" w:history="1">
+            <w:hyperlink r:id="rId12" w:history="1">
               <w:r>
                 <w:rPr>
                   <w:rStyle w:val="Hyperlink"/>
@@ -3454,7 +3178,7 @@
               <w:lastRenderedPageBreak/>
               <w:t xml:space="preserve">student success. See the ARS website for contact and registration information: </w:t>
             </w:r>
-            <w:hyperlink r:id="rId12" w:history="1">
+            <w:hyperlink r:id="rId13" w:history="1">
               <w:r>
                 <w:rPr>
                   <w:rStyle w:val="Hyperlink"/>
@@ -3518,7 +3242,7 @@
             <w:r>
               <w:t xml:space="preserve">Disability/religious observance/pregnancy, as required by law and approved by </w:t>
             </w:r>
-            <w:hyperlink r:id="rId13" w:tgtFrame="_blank" w:history="1">
+            <w:hyperlink r:id="rId14" w:tgtFrame="_blank" w:history="1">
               <w:r>
                 <w:rPr>
                   <w:rStyle w:val="Hyperlink"/>
@@ -3529,7 +3253,7 @@
             <w:r>
               <w:t xml:space="preserve"> and/or the </w:t>
             </w:r>
-            <w:hyperlink r:id="rId14" w:tgtFrame="_blank" w:history="1">
+            <w:hyperlink r:id="rId15" w:tgtFrame="_blank" w:history="1">
               <w:r>
                 <w:rPr>
                   <w:rStyle w:val="Hyperlink"/>
@@ -3546,7 +3270,7 @@
             <w:r>
               <w:t xml:space="preserve">Significant health condition and/or personal/family emergency as approved by the </w:t>
             </w:r>
-            <w:hyperlink r:id="rId15" w:tgtFrame="_blank" w:history="1">
+            <w:hyperlink r:id="rId16" w:tgtFrame="_blank" w:history="1">
               <w:r>
                 <w:rPr>
                   <w:rStyle w:val="Hyperlink"/>
@@ -3557,7 +3281,7 @@
             <w:r>
               <w:t xml:space="preserve">, </w:t>
             </w:r>
-            <w:hyperlink r:id="rId16" w:tgtFrame="_blank" w:history="1">
+            <w:hyperlink r:id="rId17" w:tgtFrame="_blank" w:history="1">
               <w:r>
                 <w:rPr>
                   <w:rStyle w:val="Hyperlink"/>
@@ -3568,7 +3292,7 @@
             <w:r>
               <w:t xml:space="preserve"> and/or the </w:t>
             </w:r>
-            <w:hyperlink r:id="rId17" w:tgtFrame="_blank" w:history="1">
+            <w:hyperlink r:id="rId18" w:tgtFrame="_blank" w:history="1">
               <w:r>
                 <w:rPr>
                   <w:rStyle w:val="Hyperlink"/>
@@ -3609,7 +3333,7 @@
             <w:r>
               <w:t xml:space="preserve">The College of Arts and Sciences provides a secure, proctored environment in which exams can be taken. The center works with instructors to proctor exams for their undergraduate students who are not registered with ARS and who do not need testing accommodations as provided by ARS. In other words, the Center provides a proctored testing environment for students who are unable to take an exam at the normally scheduled time (with pre-arrangement by your instructor). For more information, visit </w:t>
             </w:r>
-            <w:hyperlink r:id="rId18" w:tgtFrame="_blank" w:history="1">
+            <w:hyperlink r:id="rId19" w:tgtFrame="_blank" w:history="1">
               <w:r>
                 <w:rPr>
                   <w:rStyle w:val="Hyperlink"/>
@@ -3650,7 +3374,7 @@
             <w:r>
               <w:t xml:space="preserve">CAPS is strongly committed to addressing the mental health needs of a diverse student body through timely access to consultation and connection to clinically appropriate services, whether for short or long-term needs. Go to their website: </w:t>
             </w:r>
-            <w:hyperlink r:id="rId19" w:tgtFrame="_blank" w:history="1">
+            <w:hyperlink r:id="rId20" w:tgtFrame="_blank" w:history="1">
               <w:r>
                 <w:rPr>
                   <w:rStyle w:val="Hyperlink"/>
@@ -3698,7 +3422,7 @@
               </w:rPr>
               <w:t xml:space="preserve">Any student who is impacted by discrimination, harassment, interpersonal (relationship) violence, sexual violence, sexual exploitation, or stalking is encouraged to seek resources on campus or in the community. Please contact the Director of Title IX Compliance (Adrienne Allison – </w:t>
             </w:r>
-            <w:hyperlink r:id="rId20" w:history="1">
+            <w:hyperlink r:id="rId21" w:history="1">
               <w:r>
                 <w:rPr>
                   <w:rStyle w:val="Hyperlink"/>
@@ -3713,7 +3437,7 @@
               </w:rPr>
               <w:t>), Report and Response Coordinators in the Equal Opportunity and Compliance Office (</w:t>
             </w:r>
-            <w:hyperlink r:id="rId21" w:history="1">
+            <w:hyperlink r:id="rId22" w:history="1">
               <w:r>
                 <w:rPr>
                   <w:rStyle w:val="Hyperlink"/>
@@ -3728,7 +3452,7 @@
               </w:rPr>
               <w:t>), Counseling and Psychological Services (confidential), or the Gender Violence Services Coordinators (</w:t>
             </w:r>
-            <w:hyperlink r:id="rId22" w:history="1">
+            <w:hyperlink r:id="rId23" w:history="1">
               <w:r>
                 <w:rPr>
                   <w:rStyle w:val="Hyperlink"/>
@@ -3772,15 +3496,7 @@
           </w:tcPr>
           <w:p>
             <w:r>
-              <w:t xml:space="preserve">Students are bound by the Honor Code in taking exams and in written work. The Honor Code of the University </w:t>
-            </w:r>
-            <w:proofErr w:type="gramStart"/>
-            <w:r>
-              <w:t>is in effect at all times</w:t>
-            </w:r>
-            <w:proofErr w:type="gramEnd"/>
-            <w:r>
-              <w:t xml:space="preserve">, and the submission of work signifies understanding and acceptance of those requirements. Plagiarism will not be tolerated. Please consult with me if you have any questions about the Honor Code. </w:t>
+              <w:t xml:space="preserve">Students are bound by the Honor Code in taking exams and in written work. The Honor Code of the University is in effect at all times, and the submission of work signifies understanding and acceptance of those requirements. Plagiarism will not be tolerated. Please consult with me if you have any questions about the Honor Code. </w:t>
             </w:r>
           </w:p>
         </w:tc>

--- a/Syllabi/STOR 320 Section 2 Syllabus.docx
+++ b/Syllabi/STOR 320 Section 2 Syllabus.docx
@@ -759,7 +759,10 @@
           </w:p>
           <w:p>
             <w:r>
-              <w:t>Office: Hanes 136</w:t>
+              <w:t>Office: Hanes 13</w:t>
+            </w:r>
+            <w:r>
+              <w:t>4</w:t>
             </w:r>
           </w:p>
           <w:p>
@@ -2343,19 +2346,7 @@
         <w:rPr>
           <w:bCs/>
         </w:rPr>
-        <w:t xml:space="preserve"> A lab instructor will be provided to help students in the completion of the lab and to facilitate group work. Every lab is worth </w:t>
-      </w:r>
-      <w:r>
-        <w:rPr>
-          <w:bCs/>
-        </w:rPr>
-        <w:t>10</w:t>
-      </w:r>
-      <w:r>
-        <w:rPr>
-          <w:bCs/>
-        </w:rPr>
-        <w:t xml:space="preserve"> points and no late lab assignments will be accepted. You will need to get </w:t>
+        <w:t xml:space="preserve"> A lab instructor will be provided to help students in the completion of the lab and to facilitate group work. Every lab is worth 10 points and no late lab assignments will be accepted. You will need to get </w:t>
       </w:r>
       <w:r>
         <w:rPr>
@@ -2614,8 +2605,8 @@
           <w:bCs/>
         </w:rPr>
       </w:pPr>
-      <w:bookmarkStart w:id="6" w:name="_Hlk92381646"/>
-      <w:bookmarkStart w:id="7" w:name="_Hlk92381748"/>
+      <w:bookmarkStart w:id="6" w:name="_Hlk92381748"/>
+      <w:bookmarkStart w:id="7" w:name="_Hlk92381646"/>
       <w:r>
         <w:rPr>
           <w:bCs/>
@@ -2710,49 +2701,7 @@
         <w:rPr>
           <w:bCs/>
         </w:rPr>
-        <w:t>8</w:t>
-      </w:r>
-      <w:r>
-        <w:rPr>
-          <w:bCs/>
-        </w:rPr>
-        <w:t>:00</w:t>
-      </w:r>
-      <w:r>
-        <w:rPr>
-          <w:bCs/>
-        </w:rPr>
-        <w:t>A</w:t>
-      </w:r>
-      <w:r>
-        <w:rPr>
-          <w:bCs/>
-        </w:rPr>
-        <w:t xml:space="preserve">M to </w:t>
-      </w:r>
-      <w:r>
-        <w:rPr>
-          <w:bCs/>
-        </w:rPr>
-        <w:t>11</w:t>
-      </w:r>
-      <w:r>
-        <w:rPr>
-          <w:bCs/>
-        </w:rPr>
-        <w:t>:00</w:t>
-      </w:r>
-      <w:r>
-        <w:rPr>
-          <w:bCs/>
-        </w:rPr>
-        <w:t>A</w:t>
-      </w:r>
-      <w:r>
-        <w:rPr>
-          <w:bCs/>
-        </w:rPr>
-        <w:t>M</w:t>
+        <w:t>8:00AM to 11:00AM</w:t>
       </w:r>
       <w:r>
         <w:rPr>
@@ -2764,13 +2713,7 @@
         <w:rPr>
           <w:bCs/>
         </w:rPr>
-        <w:t>Friday</w:t>
-      </w:r>
-      <w:r>
-        <w:rPr>
-          <w:bCs/>
-        </w:rPr>
-        <w:t>,</w:t>
+        <w:t>Friday,</w:t>
       </w:r>
       <w:r>
         <w:rPr>
@@ -2782,13 +2725,7 @@
         <w:rPr>
           <w:bCs/>
         </w:rPr>
-        <w:t xml:space="preserve">May </w:t>
-      </w:r>
-      <w:r>
-        <w:rPr>
-          <w:bCs/>
-        </w:rPr>
-        <w:t>5</w:t>
+        <w:t>May 5</w:t>
       </w:r>
       <w:r>
         <w:rPr>
@@ -2800,13 +2737,7 @@
         <w:rPr>
           <w:bCs/>
         </w:rPr>
-        <w:t>8A</w:t>
-      </w:r>
-      <w:r>
-        <w:rPr>
-          <w:bCs/>
-        </w:rPr>
-        <w:t>M</w:t>
+        <w:t>8AM</w:t>
       </w:r>
       <w:r>
         <w:rPr>
@@ -2818,19 +2749,7 @@
         <w:rPr>
           <w:bCs/>
         </w:rPr>
-        <w:t xml:space="preserve"> May </w:t>
-      </w:r>
-      <w:r>
-        <w:rPr>
-          <w:bCs/>
-        </w:rPr>
-        <w:t>5</w:t>
-      </w:r>
-      <w:r>
-        <w:rPr>
-          <w:bCs/>
-        </w:rPr>
-        <w:t xml:space="preserve"> to</w:t>
+        <w:t xml:space="preserve"> May 5 to</w:t>
       </w:r>
       <w:r>
         <w:rPr>
@@ -2849,24 +2768,24 @@
           <w:bCs/>
         </w:rPr>
         <w:t>.</w:t>
+      </w:r>
+    </w:p>
+    <w:bookmarkEnd w:id="6"/>
+    <w:p>
+      <w:pPr>
+        <w:spacing w:after="0"/>
+        <w:rPr>
+          <w:b/>
+        </w:rPr>
+      </w:pPr>
+      <w:r>
+        <w:rPr>
+          <w:b/>
+        </w:rPr>
+        <w:t xml:space="preserve">Group Involvement: </w:t>
       </w:r>
     </w:p>
     <w:bookmarkEnd w:id="7"/>
-    <w:p>
-      <w:pPr>
-        <w:spacing w:after="0"/>
-        <w:rPr>
-          <w:b/>
-        </w:rPr>
-      </w:pPr>
-      <w:r>
-        <w:rPr>
-          <w:b/>
-        </w:rPr>
-        <w:t xml:space="preserve">Group Involvement: </w:t>
-      </w:r>
-    </w:p>
-    <w:bookmarkEnd w:id="6"/>
     <w:p>
       <w:pPr>
         <w:spacing w:after="0"/>

--- a/Syllabi/STOR 320 Section 2 Syllabus.docx
+++ b/Syllabi/STOR 320 Section 2 Syllabus.docx
@@ -329,7 +329,39 @@
           <w:bCs/>
           <w:iCs/>
         </w:rPr>
-        <w:t>Share data science ideas with a worldwide audience using HTML web pages and dynamic web applications using RMarkdown and RShiny.</w:t>
+        <w:t xml:space="preserve">Share data science ideas with a worldwide audience using HTML web pages and dynamic web applications using </w:t>
+      </w:r>
+      <w:proofErr w:type="spellStart"/>
+      <w:r>
+        <w:rPr>
+          <w:bCs/>
+          <w:iCs/>
+        </w:rPr>
+        <w:t>RMarkdown</w:t>
+      </w:r>
+      <w:proofErr w:type="spellEnd"/>
+      <w:r>
+        <w:rPr>
+          <w:bCs/>
+          <w:iCs/>
+        </w:rPr>
+        <w:t xml:space="preserve"> and </w:t>
+      </w:r>
+      <w:proofErr w:type="spellStart"/>
+      <w:r>
+        <w:rPr>
+          <w:bCs/>
+          <w:iCs/>
+        </w:rPr>
+        <w:t>RShiny</w:t>
+      </w:r>
+      <w:proofErr w:type="spellEnd"/>
+      <w:r>
+        <w:rPr>
+          <w:bCs/>
+          <w:iCs/>
+        </w:rPr>
+        <w:t>.</w:t>
       </w:r>
     </w:p>
     <w:p>
@@ -787,8 +819,13 @@
             <w:r>
               <w:t xml:space="preserve">Office Hours: </w:t>
             </w:r>
-            <w:r>
-              <w:t>TTh, 8AM-11AM</w:t>
+            <w:proofErr w:type="spellStart"/>
+            <w:r>
+              <w:t>TTh</w:t>
+            </w:r>
+            <w:proofErr w:type="spellEnd"/>
+            <w:r>
+              <w:t>, 8AM-11AM</w:t>
             </w:r>
           </w:p>
         </w:tc>
@@ -849,7 +886,7 @@
               <w:t xml:space="preserve">Office Hours: </w:t>
             </w:r>
             <w:r>
-              <w:t>TBD</w:t>
+              <w:t>M, 12PM – 1PM</w:t>
             </w:r>
           </w:p>
           <w:p/>
@@ -2328,7 +2365,21 @@
         <w:rPr>
           <w:bCs/>
         </w:rPr>
-        <w:t xml:space="preserve"> are to be completed using RMarkdown and submitted as an HTML file on </w:t>
+        <w:t xml:space="preserve"> are to be completed using </w:t>
+      </w:r>
+      <w:proofErr w:type="spellStart"/>
+      <w:r>
+        <w:rPr>
+          <w:bCs/>
+        </w:rPr>
+        <w:t>RMarkdown</w:t>
+      </w:r>
+      <w:proofErr w:type="spellEnd"/>
+      <w:r>
+        <w:rPr>
+          <w:bCs/>
+        </w:rPr>
+        <w:t xml:space="preserve"> and submitted as an HTML file on </w:t>
       </w:r>
       <w:r>
         <w:rPr>
@@ -2479,7 +2530,21 @@
         <w:rPr>
           <w:bCs/>
         </w:rPr>
-        <w:t xml:space="preserve"> are to be completed using RMarkdown and submitted as an HTML file on </w:t>
+        <w:t xml:space="preserve"> are to be completed using </w:t>
+      </w:r>
+      <w:proofErr w:type="spellStart"/>
+      <w:r>
+        <w:rPr>
+          <w:bCs/>
+        </w:rPr>
+        <w:t>RMarkdown</w:t>
+      </w:r>
+      <w:proofErr w:type="spellEnd"/>
+      <w:r>
+        <w:rPr>
+          <w:bCs/>
+        </w:rPr>
+        <w:t xml:space="preserve"> and submitted as an HTML file on </w:t>
       </w:r>
       <w:r>
         <w:rPr>
@@ -2550,7 +2615,21 @@
         <w:rPr>
           <w:bCs/>
         </w:rPr>
-        <w:t xml:space="preserve"> Each analysis will be worth 40 points. These analyses are to be completed using RMarkdown and submitted as an HTML file on </w:t>
+        <w:t xml:space="preserve"> Each analysis will be worth 40 points. These analyses are to be completed using </w:t>
+      </w:r>
+      <w:proofErr w:type="spellStart"/>
+      <w:r>
+        <w:rPr>
+          <w:bCs/>
+        </w:rPr>
+        <w:t>RMarkdown</w:t>
+      </w:r>
+      <w:proofErr w:type="spellEnd"/>
+      <w:r>
+        <w:rPr>
+          <w:bCs/>
+        </w:rPr>
+        <w:t xml:space="preserve"> and submitted as an HTML file on </w:t>
       </w:r>
       <w:r>
         <w:rPr>

--- a/Syllabi/STOR 320 Section 2 Syllabus.docx
+++ b/Syllabi/STOR 320 Section 2 Syllabus.docx
@@ -35,7 +35,13 @@
         <w:jc w:val="center"/>
       </w:pPr>
       <w:r>
-        <w:t>Spring 2023</w:t>
+        <w:t>S</w:t>
+      </w:r>
+      <w:r>
+        <w:t>ummer</w:t>
+      </w:r>
+      <w:r>
+        <w:t xml:space="preserve"> 2023</w:t>
       </w:r>
     </w:p>
     <w:p>
@@ -78,7 +84,21 @@
         <w:rPr>
           <w:i/>
         </w:rPr>
-        <w:t>This course is an application-driven introduction to data science. Statistical and computational tools are valued throughout the modern workplace from Silicon Valley startups, to marine biology labs, to Wall Street firms. These tools require technical skills such as programming and statistics. They also require professional skills such as communication, teamwork, problem solving, and critical thinking.</w:t>
+        <w:t xml:space="preserve">This course is an application-driven introduction to data science. Statistical and computational tools are valued throughout the modern workplace </w:t>
+      </w:r>
+      <w:proofErr w:type="gramStart"/>
+      <w:r>
+        <w:rPr>
+          <w:i/>
+        </w:rPr>
+        <w:t>from Silicon Valley startups,</w:t>
+      </w:r>
+      <w:proofErr w:type="gramEnd"/>
+      <w:r>
+        <w:rPr>
+          <w:i/>
+        </w:rPr>
+        <w:t xml:space="preserve"> to marine biology labs, to Wall Street firms. These tools require technical skills such as programming and statistics. They also require professional skills such as communication, teamwork, problem solving, and critical thinking.</w:t>
       </w:r>
     </w:p>
     <w:p>
@@ -92,7 +112,21 @@
         <w:rPr>
           <w:i/>
         </w:rPr>
-        <w:t>You will learn these tools and hone these skills through hands-on experience working with datasets provided in class and downloaded from certain public websites. During the first part of the semester, we will focus on R programming skills and data visualization. Later topics will include: exploratory data analysis, web scraping, data wrangling, modeling, and effective communication of results.</w:t>
+        <w:t xml:space="preserve">You will learn these tools and hone these skills through hands-on experience working with datasets provided in class and downloaded from certain public websites. During the first part of the semester, we will focus on R programming skills and data visualization. Later topics will </w:t>
+      </w:r>
+      <w:proofErr w:type="gramStart"/>
+      <w:r>
+        <w:rPr>
+          <w:i/>
+        </w:rPr>
+        <w:t>include:</w:t>
+      </w:r>
+      <w:proofErr w:type="gramEnd"/>
+      <w:r>
+        <w:rPr>
+          <w:i/>
+        </w:rPr>
+        <w:t xml:space="preserve"> exploratory data analysis, web scraping, data wrangling, modeling, and effective communication of results.</w:t>
       </w:r>
       <w:r>
         <w:rPr>
@@ -112,7 +146,21 @@
         <w:rPr>
           <w:i/>
         </w:rPr>
-        <w:t xml:space="preserve">Plan to come to every class with your computer and ready to work with others. Using resources around you is a key component of successful data analysis. This includes the internet and people. </w:t>
+        <w:t xml:space="preserve">Plan to come to every class with your computer and ready to work with others. Using resources around you </w:t>
+      </w:r>
+      <w:proofErr w:type="gramStart"/>
+      <w:r>
+        <w:rPr>
+          <w:i/>
+        </w:rPr>
+        <w:t>is</w:t>
+      </w:r>
+      <w:proofErr w:type="gramEnd"/>
+      <w:r>
+        <w:rPr>
+          <w:i/>
+        </w:rPr>
+        <w:t xml:space="preserve"> a key component of successful data analysis. This includes the internet and people. </w:t>
       </w:r>
     </w:p>
     <w:p>
@@ -550,7 +598,6 @@
           <w:p>
             <w:pPr>
               <w:pStyle w:val="Heading2"/>
-              <w:outlineLvl w:val="1"/>
             </w:pPr>
             <w:r>
               <w:t>Number</w:t>
@@ -590,7 +637,6 @@
           <w:p>
             <w:pPr>
               <w:pStyle w:val="Heading2"/>
-              <w:outlineLvl w:val="1"/>
             </w:pPr>
             <w:r>
               <w:t>Title</w:t>
@@ -621,7 +667,6 @@
           <w:p>
             <w:pPr>
               <w:pStyle w:val="Heading2"/>
-              <w:outlineLvl w:val="1"/>
             </w:pPr>
             <w:r>
               <w:t>Credit hours</w:t>
@@ -652,7 +697,6 @@
           <w:p>
             <w:pPr>
               <w:pStyle w:val="Heading2"/>
-              <w:outlineLvl w:val="1"/>
             </w:pPr>
             <w:r>
               <w:t>Course Format</w:t>
@@ -692,7 +736,6 @@
           <w:p>
             <w:pPr>
               <w:pStyle w:val="Heading2"/>
-              <w:outlineLvl w:val="1"/>
             </w:pPr>
             <w:r>
               <w:t>Prerequisites</w:t>
@@ -723,7 +766,6 @@
           <w:p>
             <w:pPr>
               <w:pStyle w:val="Heading2"/>
-              <w:outlineLvl w:val="1"/>
             </w:pPr>
             <w:r>
               <w:t>Target Audience</w:t>
@@ -772,7 +814,6 @@
           <w:p>
             <w:pPr>
               <w:pStyle w:val="Heading2"/>
-              <w:outlineLvl w:val="1"/>
             </w:pPr>
             <w:r>
               <w:t>Instructor</w:t>
@@ -791,10 +832,7 @@
           </w:p>
           <w:p>
             <w:r>
-              <w:t>Office: Hanes 13</w:t>
-            </w:r>
-            <w:r>
-              <w:t>4</w:t>
+              <w:t>Office: Hanes 134</w:t>
             </w:r>
           </w:p>
           <w:p>
@@ -821,11 +859,14 @@
             </w:r>
             <w:proofErr w:type="spellStart"/>
             <w:r>
-              <w:t>TTh</w:t>
+              <w:t>MTWTh</w:t>
             </w:r>
             <w:proofErr w:type="spellEnd"/>
             <w:r>
-              <w:t>, 8AM-11AM</w:t>
+              <w:t xml:space="preserve">, </w:t>
+            </w:r>
+            <w:r>
+              <w:t>12:10PM - 12:40PM &amp; 5:05PM - 5:35PM</w:t>
             </w:r>
           </w:p>
         </w:tc>
@@ -842,7 +883,6 @@
           <w:p>
             <w:pPr>
               <w:pStyle w:val="Heading2"/>
-              <w:outlineLvl w:val="1"/>
             </w:pPr>
             <w:r>
               <w:t>Lab Instructors</w:t>
@@ -856,10 +896,10 @@
           </w:tcPr>
           <w:p>
             <w:r>
-              <w:t>Ian Ferer (320.404</w:t>
-            </w:r>
-            <w:r>
-              <w:t>, 320.405</w:t>
+              <w:t>Dilshad Imon (320.40</w:t>
+            </w:r>
+            <w:r>
+              <w:t>2</w:t>
             </w:r>
             <w:r>
               <w:t>)</w:t>
@@ -869,36 +909,22 @@
             <w:r>
               <w:t xml:space="preserve">Email: </w:t>
             </w:r>
-            <w:hyperlink r:id="rId6" w:history="1">
-              <w:r>
-                <w:rPr>
-                  <w:rStyle w:val="Hyperlink"/>
-                </w:rPr>
-                <w:t>iferer@email.unc.edu</w:t>
-              </w:r>
-            </w:hyperlink>
-            <w:r>
-              <w:t xml:space="preserve"> </w:t>
+            <w:r>
+              <w:t>idilshad@unc.edu</w:t>
             </w:r>
           </w:p>
           <w:p>
             <w:r>
               <w:t xml:space="preserve">Office Hours: </w:t>
             </w:r>
-            <w:r>
-              <w:t>M, 12PM – 1PM</w:t>
-            </w:r>
           </w:p>
           <w:p/>
           <w:p>
             <w:r>
-              <w:t>Charles Zhao</w:t>
-            </w:r>
-            <w:r>
-              <w:t xml:space="preserve"> (320.40</w:t>
-            </w:r>
-            <w:r>
-              <w:t>6, 320.407</w:t>
+              <w:t>Hui Shen (320.40</w:t>
+            </w:r>
+            <w:r>
+              <w:t>3</w:t>
             </w:r>
             <w:r>
               <w:t>)</w:t>
@@ -908,27 +934,21 @@
             <w:r>
               <w:t xml:space="preserve">Email: </w:t>
             </w:r>
-            <w:hyperlink r:id="rId7" w:history="1">
-              <w:r>
-                <w:rPr>
-                  <w:rStyle w:val="Hyperlink"/>
-                </w:rPr>
-                <w:t>charlesz@unc.edu</w:t>
-              </w:r>
-            </w:hyperlink>
-            <w:r>
-              <w:t xml:space="preserve"> </w:t>
+            <w:r>
+              <w:t>hui0201@live.unc.edu</w:t>
             </w:r>
           </w:p>
           <w:p>
             <w:r>
               <w:t xml:space="preserve">Office Hours: </w:t>
             </w:r>
-            <w:r>
-              <w:t>T</w:t>
-            </w:r>
-            <w:r>
-              <w:t>W, 4:30PM – 5:30PM</w:t>
+            <w:proofErr w:type="spellStart"/>
+            <w:r>
+              <w:t>MTWTh</w:t>
+            </w:r>
+            <w:proofErr w:type="spellEnd"/>
+            <w:r>
+              <w:t>, 11:00AM – 11:30AM</w:t>
             </w:r>
           </w:p>
         </w:tc>
@@ -945,7 +965,6 @@
           <w:p>
             <w:pPr>
               <w:pStyle w:val="Heading2"/>
-              <w:outlineLvl w:val="1"/>
             </w:pPr>
             <w:r>
               <w:t>Course Website</w:t>
@@ -958,7 +977,7 @@
             <w:vAlign w:val="center"/>
           </w:tcPr>
           <w:p>
-            <w:hyperlink r:id="rId8" w:history="1">
+            <w:hyperlink r:id="rId6" w:history="1">
               <w:r>
                 <w:rPr>
                   <w:rStyle w:val="Hyperlink"/>
@@ -981,7 +1000,6 @@
           <w:p>
             <w:pPr>
               <w:pStyle w:val="Heading2"/>
-              <w:outlineLvl w:val="1"/>
             </w:pPr>
             <w:r>
               <w:t>Class Days, Times, Location</w:t>
@@ -994,32 +1012,22 @@
             <w:vAlign w:val="center"/>
           </w:tcPr>
           <w:p>
-            <w:r>
-              <w:t>M</w:t>
-            </w:r>
-            <w:r>
-              <w:t>WF</w:t>
-            </w:r>
+            <w:proofErr w:type="spellStart"/>
+            <w:r>
+              <w:t>MTWTh</w:t>
+            </w:r>
+            <w:proofErr w:type="spellEnd"/>
             <w:r>
               <w:t xml:space="preserve">, </w:t>
             </w:r>
             <w:r>
-              <w:t>10:10A</w:t>
-            </w:r>
-            <w:r>
-              <w:t xml:space="preserve">M – </w:t>
-            </w:r>
-            <w:r>
-              <w:t>11A</w:t>
-            </w:r>
-            <w:r>
-              <w:t>M</w:t>
-            </w:r>
-            <w:r>
-              <w:t xml:space="preserve">, </w:t>
-            </w:r>
-            <w:r>
-              <w:t>Gardner 105</w:t>
+              <w:t>12:45PM – 2:45PM</w:t>
+            </w:r>
+            <w:r>
+              <w:t>, Hanes 1</w:t>
+            </w:r>
+            <w:r>
+              <w:t>07</w:t>
             </w:r>
           </w:p>
         </w:tc>
@@ -1036,7 +1044,6 @@
           <w:p>
             <w:pPr>
               <w:pStyle w:val="Heading2"/>
-              <w:outlineLvl w:val="1"/>
             </w:pPr>
             <w:r>
               <w:t>Lab Days, Times, Location</w:t>
@@ -1058,37 +1065,16 @@
               <w:t>320.40</w:t>
             </w:r>
             <w:r>
-              <w:t>4</w:t>
-            </w:r>
-            <w:r>
-              <w:t xml:space="preserve">: </w:t>
-            </w:r>
-            <w:r>
-              <w:t>T</w:t>
+              <w:t>2</w:t>
+            </w:r>
+            <w:r>
+              <w:t xml:space="preserve">: F, </w:t>
+            </w:r>
+            <w:r>
+              <w:t>12:45PM – 2:45PM</w:t>
             </w:r>
             <w:r>
               <w:t xml:space="preserve">, </w:t>
-            </w:r>
-            <w:r>
-              <w:t>9:30A</w:t>
-            </w:r>
-            <w:r>
-              <w:t xml:space="preserve">M – </w:t>
-            </w:r>
-            <w:r>
-              <w:t>10:20A</w:t>
-            </w:r>
-            <w:r>
-              <w:t>M</w:t>
-            </w:r>
-            <w:r>
-              <w:t>, Hanes</w:t>
-            </w:r>
-            <w:r>
-              <w:t xml:space="preserve"> </w:t>
-            </w:r>
-            <w:r>
-              <w:t>107</w:t>
             </w:r>
           </w:p>
           <w:p>
@@ -1101,96 +1087,16 @@
               <w:t>320.40</w:t>
             </w:r>
             <w:r>
-              <w:t>5</w:t>
-            </w:r>
-            <w:r>
-              <w:t xml:space="preserve">: </w:t>
-            </w:r>
-            <w:r>
-              <w:t>Th</w:t>
+              <w:t>3</w:t>
+            </w:r>
+            <w:r>
+              <w:t xml:space="preserve">: F, </w:t>
+            </w:r>
+            <w:r>
+              <w:t>12:45PM – 2:45PM</w:t>
             </w:r>
             <w:r>
               <w:t xml:space="preserve">, </w:t>
-            </w:r>
-            <w:r>
-              <w:t>9:30A</w:t>
-            </w:r>
-            <w:r>
-              <w:t xml:space="preserve">M – </w:t>
-            </w:r>
-            <w:r>
-              <w:t>10:20A</w:t>
-            </w:r>
-            <w:r>
-              <w:t>M</w:t>
-            </w:r>
-            <w:r>
-              <w:t xml:space="preserve">, </w:t>
-            </w:r>
-            <w:r>
-              <w:t>Hanes 107</w:t>
-            </w:r>
-          </w:p>
-          <w:p>
-            <w:pPr>
-              <w:tabs>
-                <w:tab w:val="left" w:pos="267"/>
-              </w:tabs>
-            </w:pPr>
-            <w:r>
-              <w:t xml:space="preserve">320.406: </w:t>
-            </w:r>
-            <w:r>
-              <w:t>T</w:t>
-            </w:r>
-            <w:r>
-              <w:t xml:space="preserve">, </w:t>
-            </w:r>
-            <w:r>
-              <w:t>8A</w:t>
-            </w:r>
-            <w:r>
-              <w:t xml:space="preserve">M – </w:t>
-            </w:r>
-            <w:r>
-              <w:t>8:50A</w:t>
-            </w:r>
-            <w:r>
-              <w:t xml:space="preserve">M, </w:t>
-            </w:r>
-            <w:r>
-              <w:t>Dey 209</w:t>
-            </w:r>
-          </w:p>
-          <w:p>
-            <w:pPr>
-              <w:tabs>
-                <w:tab w:val="left" w:pos="267"/>
-              </w:tabs>
-            </w:pPr>
-            <w:r>
-              <w:t xml:space="preserve">320.407: </w:t>
-            </w:r>
-            <w:r>
-              <w:t>Th</w:t>
-            </w:r>
-            <w:r>
-              <w:t xml:space="preserve">, </w:t>
-            </w:r>
-            <w:r>
-              <w:t>8A</w:t>
-            </w:r>
-            <w:r>
-              <w:t xml:space="preserve">M – </w:t>
-            </w:r>
-            <w:r>
-              <w:t>8:50A</w:t>
-            </w:r>
-            <w:r>
-              <w:t xml:space="preserve">M, </w:t>
-            </w:r>
-            <w:r>
-              <w:t>Alumni 205</w:t>
             </w:r>
           </w:p>
         </w:tc>
@@ -1207,10 +1113,9 @@
           <w:p>
             <w:pPr>
               <w:pStyle w:val="Heading2"/>
-              <w:outlineLvl w:val="1"/>
-            </w:pPr>
-            <w:r>
-              <w:t>Zoom Links</w:t>
+            </w:pPr>
+            <w:r>
+              <w:t>Course Texts</w:t>
             </w:r>
           </w:p>
         </w:tc>
@@ -1220,81 +1125,6 @@
             <w:vAlign w:val="center"/>
           </w:tcPr>
           <w:p>
-            <w:pPr>
-              <w:tabs>
-                <w:tab w:val="left" w:pos="267"/>
-              </w:tabs>
-            </w:pPr>
-            <w:hyperlink r:id="rId9" w:history="1">
-              <w:r>
-                <w:rPr>
-                  <w:rStyle w:val="Hyperlink"/>
-                </w:rPr>
-                <w:t>Dr. Mario Office Hours</w:t>
-              </w:r>
-            </w:hyperlink>
-          </w:p>
-          <w:p>
-            <w:pPr>
-              <w:tabs>
-                <w:tab w:val="left" w:pos="267"/>
-              </w:tabs>
-            </w:pPr>
-            <w:r>
-              <w:t>Ian</w:t>
-            </w:r>
-            <w:r>
-              <w:t xml:space="preserve"> Office Hours</w:t>
-            </w:r>
-          </w:p>
-          <w:p>
-            <w:pPr>
-              <w:tabs>
-                <w:tab w:val="left" w:pos="267"/>
-              </w:tabs>
-            </w:pPr>
-            <w:hyperlink r:id="rId10" w:history="1">
-              <w:r>
-                <w:rPr>
-                  <w:rStyle w:val="Hyperlink"/>
-                </w:rPr>
-                <w:t>Charles</w:t>
-              </w:r>
-              <w:r>
-                <w:rPr>
-                  <w:rStyle w:val="Hyperlink"/>
-                </w:rPr>
-                <w:t xml:space="preserve"> Office Hours</w:t>
-              </w:r>
-            </w:hyperlink>
-          </w:p>
-        </w:tc>
-      </w:tr>
-      <w:tr>
-        <w:trPr>
-          <w:jc w:val="center"/>
-        </w:trPr>
-        <w:tc>
-          <w:tcPr>
-            <w:tcW w:w="3325" w:type="dxa"/>
-            <w:vAlign w:val="center"/>
-          </w:tcPr>
-          <w:p>
-            <w:pPr>
-              <w:pStyle w:val="Heading2"/>
-              <w:outlineLvl w:val="1"/>
-            </w:pPr>
-            <w:r>
-              <w:t>Course Texts</w:t>
-            </w:r>
-          </w:p>
-        </w:tc>
-        <w:tc>
-          <w:tcPr>
-            <w:tcW w:w="6025" w:type="dxa"/>
-            <w:vAlign w:val="center"/>
-          </w:tcPr>
-          <w:p>
             <w:r>
               <w:rPr>
                 <w:i/>
@@ -1302,7 +1132,15 @@
               <w:t>R for Data Science</w:t>
             </w:r>
             <w:r>
-              <w:t xml:space="preserve">, Hadley Wickham. Legally free online, but can be purchased for less than $40 on Amazon. </w:t>
+              <w:t xml:space="preserve">, Hadley Wickham. Legally free </w:t>
+            </w:r>
+            <w:proofErr w:type="gramStart"/>
+            <w:r>
+              <w:t>online, but</w:t>
+            </w:r>
+            <w:proofErr w:type="gramEnd"/>
+            <w:r>
+              <w:t xml:space="preserve"> can be purchased for less than $40 on Amazon. </w:t>
             </w:r>
           </w:p>
         </w:tc>
@@ -1331,6 +1169,8 @@
         </w:rPr>
       </w:pPr>
     </w:p>
+    <w:p/>
+    <w:p/>
     <w:p/>
     <w:p>
       <w:pPr>
@@ -2347,7 +2187,21 @@
         <w:rPr>
           <w:bCs/>
         </w:rPr>
-        <w:t xml:space="preserve">Every week, your lab instructor will take attendance. If you are there for the entire class, you will receive 10 points. During this period, students are required to work on a lab assignment. Each lab assignment will be based on the topics discussed in lecture or related to your final project. Students are responsible to turn in their own labs, but are encouraged to work in teams. </w:t>
+        <w:t xml:space="preserve">Every week, your lab instructor will take attendance. If you are there for the entire class, you will receive 10 points. During this period, students are required to work on a lab assignment. Each lab assignment will be based on the topics discussed in lecture or related to your final project. Students are responsible to turn in their own </w:t>
+      </w:r>
+      <w:proofErr w:type="gramStart"/>
+      <w:r>
+        <w:rPr>
+          <w:bCs/>
+        </w:rPr>
+        <w:t>labs, but</w:t>
+      </w:r>
+      <w:proofErr w:type="gramEnd"/>
+      <w:r>
+        <w:rPr>
+          <w:bCs/>
+        </w:rPr>
+        <w:t xml:space="preserve"> are encouraged to work in teams. </w:t>
       </w:r>
       <w:r>
         <w:rPr>
@@ -2385,7 +2239,7 @@
         <w:rPr>
           <w:bCs/>
         </w:rPr>
-        <w:t>Canvas by 8:00AM on the following Tuesday</w:t>
+        <w:t>Canvas by 11:59PM the same day</w:t>
       </w:r>
       <w:r>
         <w:rPr>
@@ -2397,14 +2251,16 @@
         <w:rPr>
           <w:bCs/>
         </w:rPr>
-        <w:t xml:space="preserve"> A lab instructor will be provided to help students in the completion of the lab and to facilitate group work. Every lab is worth 10 points and no late lab assignments will be accepted. You will need to get </w:t>
-      </w:r>
+        <w:t xml:space="preserve"> A lab instructor will be provided to help students in the completion of the lab and to facilitate group work. Every lab is worth 10 points and no late lab assignments will be accepted. You will need to get a </w:t>
+      </w:r>
+      <w:bookmarkStart w:id="4" w:name="_Hlk123639124"/>
       <w:r>
         <w:rPr>
           <w:bCs/>
         </w:rPr>
         <w:t xml:space="preserve">university approved absence </w:t>
       </w:r>
+      <w:bookmarkEnd w:id="4"/>
       <w:r>
         <w:rPr>
           <w:bCs/>
@@ -2439,7 +2295,7 @@
           <w:bCs/>
         </w:rPr>
       </w:pPr>
-      <w:bookmarkStart w:id="4" w:name="_Hlk92381446"/>
+      <w:bookmarkStart w:id="5" w:name="_Hlk92381446"/>
       <w:r>
         <w:rPr>
           <w:bCs/>
@@ -2571,7 +2427,7 @@
         <w:t xml:space="preserve"> </w:t>
       </w:r>
     </w:p>
-    <w:bookmarkEnd w:id="4"/>
+    <w:bookmarkEnd w:id="5"/>
     <w:p>
       <w:pPr>
         <w:spacing w:after="0"/>
@@ -2598,7 +2454,8 @@
           <w:bCs/>
         </w:rPr>
       </w:pPr>
-      <w:bookmarkStart w:id="5" w:name="_Hlk92381492"/>
+      <w:bookmarkStart w:id="6" w:name="_Hlk92381492"/>
+      <w:bookmarkStart w:id="7" w:name="_Hlk138334506"/>
       <w:r>
         <w:rPr>
           <w:bCs/>
@@ -2609,7 +2466,21 @@
         <w:rPr>
           <w:bCs/>
         </w:rPr>
-        <w:t xml:space="preserve"> You cannot work with any other student on these assignments or you will receive a 0 if caught cheating.</w:t>
+        <w:t xml:space="preserve"> You cannot work with any other student on these </w:t>
+      </w:r>
+      <w:proofErr w:type="gramStart"/>
+      <w:r>
+        <w:rPr>
+          <w:bCs/>
+        </w:rPr>
+        <w:t>assignments</w:t>
+      </w:r>
+      <w:proofErr w:type="gramEnd"/>
+      <w:r>
+        <w:rPr>
+          <w:bCs/>
+        </w:rPr>
+        <w:t xml:space="preserve"> or you will receive a 0 if caught cheating.</w:t>
       </w:r>
       <w:r>
         <w:rPr>
@@ -2641,14 +2512,64 @@
         <w:rPr>
           <w:bCs/>
         </w:rPr>
-        <w:t xml:space="preserve">. If you submit your analyses late, expect a 25% deduction for less than 1 day late, 50% deduction between 1 and 2 </w:t>
+        <w:t xml:space="preserve">. If you submit your analyses late, expect a </w:t>
+      </w:r>
+      <w:r>
+        <w:rPr>
+          <w:bCs/>
+        </w:rPr>
+        <w:t>25</w:t>
+      </w:r>
+      <w:r>
+        <w:rPr>
+          <w:bCs/>
+        </w:rPr>
+        <w:t xml:space="preserve">% deduction for less than 1 day </w:t>
+      </w:r>
+      <w:proofErr w:type="gramStart"/>
+      <w:r>
+        <w:rPr>
+          <w:bCs/>
+        </w:rPr>
+        <w:t>late</w:t>
+      </w:r>
+      <w:proofErr w:type="gramEnd"/>
+      <w:r>
+        <w:rPr>
+          <w:bCs/>
+        </w:rPr>
+        <w:t xml:space="preserve">, 50% deduction between 1 and 2 </w:t>
       </w:r>
       <w:r>
         <w:rPr>
           <w:bCs/>
         </w:rPr>
         <w:lastRenderedPageBreak/>
-        <w:t>days late, 75% deduction between 2 and 3 days late, and 100% deduction more than 3 days late.</w:t>
+        <w:t>days late</w:t>
+      </w:r>
+      <w:r>
+        <w:rPr>
+          <w:bCs/>
+        </w:rPr>
+        <w:t xml:space="preserve">, </w:t>
+      </w:r>
+      <w:r>
+        <w:rPr>
+          <w:bCs/>
+        </w:rPr>
+        <w:t xml:space="preserve">and 100% deduction more than </w:t>
+      </w:r>
+      <w:r>
+        <w:rPr>
+          <w:bCs/>
+        </w:rPr>
+        <w:t>2</w:t>
+      </w:r>
+      <w:r>
+        <w:rPr>
+          <w:bCs/>
+        </w:rPr>
+        <w:t xml:space="preserve"> days late.</w:t>
       </w:r>
       <w:r>
         <w:rPr>
@@ -2656,212 +2577,12 @@
         </w:rPr>
         <w:t xml:space="preserve"> All late assignments must be </w:t>
       </w:r>
-      <w:bookmarkEnd w:id="5"/>
+      <w:bookmarkEnd w:id="6"/>
       <w:r>
         <w:rPr>
           <w:bCs/>
         </w:rPr>
         <w:t>submitted to Canvas as soon as they are completed.</w:t>
-      </w:r>
-    </w:p>
-    <w:p>
-      <w:pPr>
-        <w:spacing w:after="0"/>
-        <w:rPr>
-          <w:b/>
-        </w:rPr>
-      </w:pPr>
-      <w:r>
-        <w:rPr>
-          <w:b/>
-        </w:rPr>
-        <w:t xml:space="preserve">Final project: </w:t>
-      </w:r>
-    </w:p>
-    <w:p>
-      <w:pPr>
-        <w:rPr>
-          <w:bCs/>
-        </w:rPr>
-      </w:pPr>
-      <w:bookmarkStart w:id="6" w:name="_Hlk92381748"/>
-      <w:bookmarkStart w:id="7" w:name="_Hlk92381646"/>
-      <w:r>
-        <w:rPr>
-          <w:bCs/>
-        </w:rPr>
-        <w:t xml:space="preserve">The final project is done in groups </w:t>
-      </w:r>
-      <w:r>
-        <w:rPr>
-          <w:bCs/>
-        </w:rPr>
-        <w:t>of 5-6 students and worth a total of 100 points</w:t>
-      </w:r>
-      <w:r>
-        <w:rPr>
-          <w:bCs/>
-        </w:rPr>
-        <w:t xml:space="preserve">. There will be 4 parts of varying point values submitted throughout the semester. The first part, the Project Proposal, is worth 10 points and will be due sometime in the </w:t>
-      </w:r>
-      <w:r>
-        <w:rPr>
-          <w:bCs/>
-        </w:rPr>
-        <w:t>beginning</w:t>
-      </w:r>
-      <w:r>
-        <w:rPr>
-          <w:bCs/>
-        </w:rPr>
-        <w:t xml:space="preserve"> of the semester after groups have been designated. The second part, the Exploratory Data Analysis, is worth 20 points and will be due </w:t>
-      </w:r>
-      <w:r>
-        <w:rPr>
-          <w:bCs/>
-        </w:rPr>
-        <w:t>approximately in the middle of the semester after</w:t>
-      </w:r>
-      <w:r>
-        <w:rPr>
-          <w:bCs/>
-        </w:rPr>
-        <w:t xml:space="preserve"> the Project Proposal has been completed. The third part, the Final Paper, is worth 40 points and must be submitted on </w:t>
-      </w:r>
-      <w:r>
-        <w:rPr>
-          <w:bCs/>
-        </w:rPr>
-        <w:t>Canvas</w:t>
-      </w:r>
-      <w:r>
-        <w:rPr>
-          <w:bCs/>
-        </w:rPr>
-        <w:t xml:space="preserve"> by </w:t>
-      </w:r>
-      <w:r>
-        <w:rPr>
-          <w:bCs/>
-        </w:rPr>
-        <w:t>11</w:t>
-      </w:r>
-      <w:r>
-        <w:rPr>
-          <w:bCs/>
-        </w:rPr>
-        <w:t>:</w:t>
-      </w:r>
-      <w:r>
-        <w:rPr>
-          <w:bCs/>
-        </w:rPr>
-        <w:t>59</w:t>
-      </w:r>
-      <w:r>
-        <w:rPr>
-          <w:bCs/>
-        </w:rPr>
-        <w:t xml:space="preserve">PM on </w:t>
-      </w:r>
-      <w:r>
-        <w:rPr>
-          <w:bCs/>
-        </w:rPr>
-        <w:t>Friday, April 28</w:t>
-      </w:r>
-      <w:r>
-        <w:rPr>
-          <w:bCs/>
-        </w:rPr>
-        <w:t xml:space="preserve">. The fourth part, the Final Presentation, is worth 30 points and will take place during our designated final exam time according to the university calendar. For our class, this is </w:t>
-      </w:r>
-      <w:r>
-        <w:rPr>
-          <w:bCs/>
-        </w:rPr>
-        <w:t>8:00AM to 11:00AM</w:t>
-      </w:r>
-      <w:r>
-        <w:rPr>
-          <w:bCs/>
-        </w:rPr>
-        <w:t xml:space="preserve"> on </w:t>
-      </w:r>
-      <w:r>
-        <w:rPr>
-          <w:bCs/>
-        </w:rPr>
-        <w:t>Friday,</w:t>
-      </w:r>
-      <w:r>
-        <w:rPr>
-          <w:bCs/>
-        </w:rPr>
-        <w:t xml:space="preserve"> </w:t>
-      </w:r>
-      <w:r>
-        <w:rPr>
-          <w:bCs/>
-        </w:rPr>
-        <w:t>May 5</w:t>
-      </w:r>
-      <w:r>
-        <w:rPr>
-          <w:bCs/>
-        </w:rPr>
-        <w:t xml:space="preserve">. Slides must be submitted by </w:t>
-      </w:r>
-      <w:r>
-        <w:rPr>
-          <w:bCs/>
-        </w:rPr>
-        <w:t>8AM</w:t>
-      </w:r>
-      <w:r>
-        <w:rPr>
-          <w:bCs/>
-        </w:rPr>
-        <w:t xml:space="preserve"> on</w:t>
-      </w:r>
-      <w:r>
-        <w:rPr>
-          <w:bCs/>
-        </w:rPr>
-        <w:t xml:space="preserve"> May 5 to</w:t>
-      </w:r>
-      <w:r>
-        <w:rPr>
-          <w:bCs/>
-        </w:rPr>
-        <w:t xml:space="preserve"> </w:t>
-      </w:r>
-      <w:r>
-        <w:rPr>
-          <w:bCs/>
-        </w:rPr>
-        <w:t>Canvas</w:t>
-      </w:r>
-      <w:r>
-        <w:rPr>
-          <w:bCs/>
-        </w:rPr>
-        <w:t>.</w:t>
-      </w:r>
-    </w:p>
-    <w:bookmarkEnd w:id="6"/>
-    <w:p>
-      <w:pPr>
-        <w:spacing w:after="0"/>
-        <w:rPr>
-          <w:b/>
-        </w:rPr>
-      </w:pPr>
-      <w:r>
-        <w:rPr>
-          <w:b/>
-        </w:rPr>
-        <w:t xml:space="preserve">Group Involvement: </w:t>
       </w:r>
     </w:p>
     <w:bookmarkEnd w:id="7"/>
@@ -2869,36 +2590,341 @@
       <w:pPr>
         <w:spacing w:after="0"/>
         <w:rPr>
-          <w:bCs/>
-        </w:rPr>
-      </w:pPr>
-      <w:r>
-        <w:rPr>
-          <w:bCs/>
-        </w:rPr>
-        <w:t xml:space="preserve">Since the final project is a group project that is worth a tremendous amount of points, it is very important that each group member fulfills their obligation to their group. </w:t>
-      </w:r>
-      <w:bookmarkStart w:id="8" w:name="_Hlk92382394"/>
-      <w:r>
-        <w:rPr>
-          <w:bCs/>
-        </w:rPr>
-        <w:t xml:space="preserve">Four times during the semester, there will be a survey sent out to the class, where you will score your group members on a scale from 0 (Terrible) to 5 (Excellent). </w:t>
-      </w:r>
-      <w:bookmarkEnd w:id="8"/>
+          <w:b/>
+        </w:rPr>
+      </w:pPr>
+      <w:r>
+        <w:rPr>
+          <w:b/>
+        </w:rPr>
+        <w:t xml:space="preserve">Final project: </w:t>
+      </w:r>
     </w:p>
     <w:p>
       <w:pPr>
+        <w:rPr>
+          <w:bCs/>
+        </w:rPr>
+      </w:pPr>
+      <w:bookmarkStart w:id="8" w:name="_Hlk92381748"/>
+      <w:bookmarkStart w:id="9" w:name="_Hlk92381646"/>
+      <w:r>
+        <w:rPr>
+          <w:bCs/>
+        </w:rPr>
+        <w:t xml:space="preserve">The final project is done in groups </w:t>
+      </w:r>
+      <w:r>
+        <w:rPr>
+          <w:bCs/>
+        </w:rPr>
+        <w:t xml:space="preserve">of </w:t>
+      </w:r>
+      <w:r>
+        <w:rPr>
+          <w:bCs/>
+        </w:rPr>
+        <w:t>4-5</w:t>
+      </w:r>
+      <w:r>
+        <w:rPr>
+          <w:bCs/>
+        </w:rPr>
+        <w:t xml:space="preserve"> students and </w:t>
+      </w:r>
+      <w:proofErr w:type="gramStart"/>
+      <w:r>
+        <w:rPr>
+          <w:bCs/>
+        </w:rPr>
+        <w:t>worth</w:t>
+      </w:r>
+      <w:proofErr w:type="gramEnd"/>
+      <w:r>
+        <w:rPr>
+          <w:bCs/>
+        </w:rPr>
+        <w:t xml:space="preserve"> a total of 100 points</w:t>
+      </w:r>
+      <w:r>
+        <w:rPr>
+          <w:bCs/>
+        </w:rPr>
+        <w:t xml:space="preserve">. There will be 4 parts of varying point values submitted throughout the semester. The first part, the Project Proposal, is worth 10 points and will be due sometime </w:t>
+      </w:r>
+      <w:proofErr w:type="gramStart"/>
+      <w:r>
+        <w:rPr>
+          <w:bCs/>
+        </w:rPr>
+        <w:t>in</w:t>
+      </w:r>
+      <w:proofErr w:type="gramEnd"/>
+      <w:r>
+        <w:rPr>
+          <w:bCs/>
+        </w:rPr>
+        <w:t xml:space="preserve"> the </w:t>
+      </w:r>
+      <w:r>
+        <w:rPr>
+          <w:bCs/>
+        </w:rPr>
+        <w:t>beginning</w:t>
+      </w:r>
+      <w:r>
+        <w:rPr>
+          <w:bCs/>
+        </w:rPr>
+        <w:t xml:space="preserve"> of the semester after groups have been designated. The second part, the Exploratory Data Analysis, is worth 20 points and will be due </w:t>
+      </w:r>
+      <w:r>
+        <w:rPr>
+          <w:bCs/>
+        </w:rPr>
+        <w:t>approximately in the middle of the semester after</w:t>
+      </w:r>
+      <w:r>
+        <w:rPr>
+          <w:bCs/>
+        </w:rPr>
+        <w:t xml:space="preserve"> the Project Proposal has been completed. The third part, the Final Paper, is worth 40 points and must be submitted on </w:t>
+      </w:r>
+      <w:r>
+        <w:rPr>
+          <w:bCs/>
+        </w:rPr>
+        <w:t>Canvas</w:t>
+      </w:r>
+      <w:r>
+        <w:rPr>
+          <w:bCs/>
+        </w:rPr>
+        <w:t xml:space="preserve"> by </w:t>
+      </w:r>
+      <w:r>
+        <w:rPr>
+          <w:bCs/>
+        </w:rPr>
+        <w:t>11</w:t>
+      </w:r>
+      <w:r>
+        <w:rPr>
+          <w:bCs/>
+        </w:rPr>
+        <w:t>:</w:t>
+      </w:r>
+      <w:r>
+        <w:rPr>
+          <w:bCs/>
+        </w:rPr>
+        <w:t>59</w:t>
+      </w:r>
+      <w:r>
+        <w:rPr>
+          <w:bCs/>
+        </w:rPr>
+        <w:t xml:space="preserve">PM on </w:t>
+      </w:r>
+      <w:r>
+        <w:rPr>
+          <w:bCs/>
+        </w:rPr>
+        <w:t>Thursday, July 27</w:t>
+      </w:r>
+      <w:r>
+        <w:rPr>
+          <w:bCs/>
+        </w:rPr>
+        <w:t xml:space="preserve">. The fourth part, the Final Presentation, is worth 30 points and will take place during our designated final exam time according to the university calendar. For our class, this is </w:t>
+      </w:r>
+      <w:r>
+        <w:rPr>
+          <w:bCs/>
+        </w:rPr>
+        <w:t>11:30A</w:t>
+      </w:r>
+      <w:r>
+        <w:rPr>
+          <w:bCs/>
+        </w:rPr>
+        <w:t xml:space="preserve">M to </w:t>
+      </w:r>
+      <w:r>
+        <w:rPr>
+          <w:bCs/>
+        </w:rPr>
+        <w:t>2:30P</w:t>
+      </w:r>
+      <w:r>
+        <w:rPr>
+          <w:bCs/>
+        </w:rPr>
+        <w:t>M</w:t>
+      </w:r>
+      <w:r>
+        <w:rPr>
+          <w:bCs/>
+        </w:rPr>
+        <w:t xml:space="preserve"> on</w:t>
+      </w:r>
+      <w:r>
+        <w:rPr>
+          <w:bCs/>
+        </w:rPr>
+        <w:t xml:space="preserve"> Tuesday</w:t>
+      </w:r>
+      <w:r>
+        <w:rPr>
+          <w:bCs/>
+        </w:rPr>
+        <w:t>,</w:t>
+      </w:r>
+      <w:r>
+        <w:rPr>
+          <w:bCs/>
+        </w:rPr>
+        <w:t xml:space="preserve"> August</w:t>
+      </w:r>
+      <w:r>
+        <w:rPr>
+          <w:bCs/>
+        </w:rPr>
+        <w:t xml:space="preserve"> </w:t>
+      </w:r>
+      <w:r>
+        <w:rPr>
+          <w:bCs/>
+        </w:rPr>
+        <w:t>1</w:t>
+      </w:r>
+      <w:r>
+        <w:rPr>
+          <w:bCs/>
+        </w:rPr>
+        <w:t>. Slides must be submitted by</w:t>
+      </w:r>
+      <w:r>
+        <w:rPr>
+          <w:bCs/>
+        </w:rPr>
+        <w:t xml:space="preserve"> 11:30AM </w:t>
+      </w:r>
+      <w:r>
+        <w:rPr>
+          <w:bCs/>
+        </w:rPr>
+        <w:t>on</w:t>
+      </w:r>
+      <w:r>
+        <w:rPr>
+          <w:bCs/>
+        </w:rPr>
+        <w:t xml:space="preserve"> August 1</w:t>
+      </w:r>
+      <w:r>
+        <w:rPr>
+          <w:bCs/>
+        </w:rPr>
+        <w:t xml:space="preserve"> to</w:t>
+      </w:r>
+      <w:r>
+        <w:rPr>
+          <w:bCs/>
+        </w:rPr>
+        <w:t xml:space="preserve"> </w:t>
+      </w:r>
+      <w:r>
+        <w:rPr>
+          <w:bCs/>
+        </w:rPr>
+        <w:t>Canvas</w:t>
+      </w:r>
+      <w:r>
+        <w:rPr>
+          <w:bCs/>
+        </w:rPr>
+        <w:t>.</w:t>
+      </w:r>
+    </w:p>
+    <w:bookmarkEnd w:id="8"/>
+    <w:p>
+      <w:pPr>
+        <w:spacing w:after="0"/>
+        <w:rPr>
+          <w:b/>
+        </w:rPr>
+      </w:pPr>
+      <w:r>
+        <w:rPr>
+          <w:b/>
+        </w:rPr>
+        <w:t xml:space="preserve">Group Involvement: </w:t>
+      </w:r>
+    </w:p>
+    <w:bookmarkEnd w:id="9"/>
+    <w:p>
+      <w:pPr>
+        <w:spacing w:after="0"/>
+        <w:rPr>
+          <w:bCs/>
+        </w:rPr>
+      </w:pPr>
+      <w:r>
+        <w:rPr>
+          <w:bCs/>
+        </w:rPr>
+        <w:t xml:space="preserve">Since the final project is a group project that is worth a tremendous </w:t>
+      </w:r>
+      <w:proofErr w:type="gramStart"/>
+      <w:r>
+        <w:rPr>
+          <w:bCs/>
+        </w:rPr>
+        <w:t>amount</w:t>
+      </w:r>
+      <w:proofErr w:type="gramEnd"/>
+      <w:r>
+        <w:rPr>
+          <w:bCs/>
+        </w:rPr>
+        <w:t xml:space="preserve"> of points, it is very important that each group member fulfills their obligation to their group. </w:t>
+      </w:r>
+      <w:bookmarkStart w:id="10" w:name="_Hlk92382394"/>
+      <w:r>
+        <w:rPr>
+          <w:bCs/>
+        </w:rPr>
+        <w:t xml:space="preserve">Four times during the semester, there will be a survey sent out to the class, where you will score your group members on a scale from 0 (Terrible) to 5 (Excellent). </w:t>
+      </w:r>
+      <w:bookmarkEnd w:id="10"/>
+      <w:r>
+        <w:rPr>
+          <w:bCs/>
+        </w:rPr>
+        <w:t>In extreme circumstances, Dr. Mario has the right to remove individuals from their group and force them to submit their own project.</w:t>
+      </w:r>
+    </w:p>
+    <w:p>
+      <w:pPr>
         <w:pStyle w:val="Heading1"/>
         <w:rPr>
           <w:b/>
         </w:rPr>
       </w:pPr>
-      <w:bookmarkStart w:id="9" w:name="_Hlk92382630"/>
-      <w:r>
+      <w:bookmarkStart w:id="11" w:name="_Hlk92382630"/>
+    </w:p>
+    <w:p>
+      <w:pPr>
+        <w:pStyle w:val="Heading1"/>
         <w:rPr>
           <w:b/>
         </w:rPr>
+      </w:pPr>
+      <w:r>
+        <w:rPr>
+          <w:b/>
+        </w:rPr>
         <w:t xml:space="preserve">Course </w:t>
       </w:r>
       <w:r>
@@ -2907,7 +2933,7 @@
         </w:rPr>
         <w:t xml:space="preserve">Policies and Resources </w:t>
       </w:r>
-      <w:bookmarkStart w:id="10" w:name="_Toc525301617"/>
+      <w:bookmarkStart w:id="12" w:name="_Toc525301617"/>
     </w:p>
     <w:tbl>
       <w:tblPr>
@@ -2952,24 +2978,52 @@
               <w:rPr>
                 <w:rFonts w:cstheme="minorHAnsi"/>
               </w:rPr>
-              <w:t xml:space="preserve">Each of us has a responsibility to know and act on these standards and policies in a way that maximizes a safe and healthy environment for us to teach, work, learn and live. To this end, we are developing a set of community standards and policies for our students, faculty, staff and visitors. We are all in this together, and we believe that together, we can face the challenges presented by COVID-19 with resilience, determination and great support for our community. </w:t>
-            </w:r>
-          </w:p>
-          <w:p>
-            <w:pPr>
+              <w:t xml:space="preserve">Each of us has a responsibility to know and act on these standards and policies in a way that maximizes a safe and healthy environment for us to teach, work, learn and live. To this end, we are developing a set of community standards and policies for our students, faculty, </w:t>
+            </w:r>
+            <w:proofErr w:type="gramStart"/>
+            <w:r>
               <w:rPr>
                 <w:rFonts w:cstheme="minorHAnsi"/>
               </w:rPr>
-            </w:pPr>
-          </w:p>
-          <w:p>
+              <w:t>staff</w:t>
+            </w:r>
+            <w:proofErr w:type="gramEnd"/>
             <w:r>
               <w:rPr>
                 <w:rFonts w:cstheme="minorHAnsi"/>
               </w:rPr>
+              <w:t xml:space="preserve"> and visitors. We are all in this together, and we believe that together, we can face the challenges presented by COVID-19 with resilience, </w:t>
+            </w:r>
+            <w:proofErr w:type="gramStart"/>
+            <w:r>
+              <w:rPr>
+                <w:rFonts w:cstheme="minorHAnsi"/>
+              </w:rPr>
+              <w:t>determination</w:t>
+            </w:r>
+            <w:proofErr w:type="gramEnd"/>
+            <w:r>
+              <w:rPr>
+                <w:rFonts w:cstheme="minorHAnsi"/>
+              </w:rPr>
+              <w:t xml:space="preserve"> and great support for our community. </w:t>
+            </w:r>
+          </w:p>
+          <w:p>
+            <w:pPr>
+              <w:rPr>
+                <w:rFonts w:cstheme="minorHAnsi"/>
+              </w:rPr>
+            </w:pPr>
+          </w:p>
+          <w:p>
+            <w:r>
+              <w:rPr>
+                <w:rFonts w:cstheme="minorHAnsi"/>
+              </w:rPr>
               <w:t xml:space="preserve">See </w:t>
             </w:r>
-            <w:hyperlink r:id="rId11" w:history="1">
+            <w:hyperlink r:id="rId7" w:history="1">
               <w:r>
                 <w:rPr>
                   <w:rStyle w:val="Hyperlink"/>
@@ -2986,7 +3040,7 @@
             <w:r>
               <w:t xml:space="preserve">See the Carolina Together Roadmap at </w:t>
             </w:r>
-            <w:hyperlink r:id="rId12" w:history="1">
+            <w:hyperlink r:id="rId8" w:history="1">
               <w:r>
                 <w:rPr>
                   <w:rStyle w:val="Hyperlink"/>
@@ -3072,7 +3126,21 @@
               <w:rPr>
                 <w:rFonts w:cstheme="minorHAnsi"/>
               </w:rPr>
-              <w:t xml:space="preserve">Mute your microphone unless answering or asking a question. </w:t>
+              <w:t xml:space="preserve">Mute your microphone unless answering or </w:t>
+            </w:r>
+            <w:proofErr w:type="gramStart"/>
+            <w:r>
+              <w:rPr>
+                <w:rFonts w:cstheme="minorHAnsi"/>
+              </w:rPr>
+              <w:t>asking</w:t>
+            </w:r>
+            <w:proofErr w:type="gramEnd"/>
+            <w:r>
+              <w:rPr>
+                <w:rFonts w:cstheme="minorHAnsi"/>
+              </w:rPr>
+              <w:t xml:space="preserve"> a question. </w:t>
             </w:r>
           </w:p>
           <w:p>
@@ -3170,13 +3238,9 @@
           </w:tcPr>
           <w:p>
             <w:r>
-              <w:t xml:space="preserve">UNC-Chapel Hill facilitates the implementation of reasonable accommodations for students with learning disabilities, physical disabilities, mental health struggles, chronic medical conditions, temporary disability, or pregnancy complications, all of which can impair </w:t>
-            </w:r>
-            <w:r>
-              <w:lastRenderedPageBreak/>
-              <w:t xml:space="preserve">student success. See the ARS website for contact and registration information: </w:t>
-            </w:r>
-            <w:hyperlink r:id="rId13" w:history="1">
+              <w:t xml:space="preserve">UNC-Chapel Hill facilitates the implementation of reasonable accommodations for students with learning disabilities, physical disabilities, mental health struggles, chronic medical conditions, temporary disability, or pregnancy complications, all of which can impair student success. See the ARS website for contact and registration information: </w:t>
+            </w:r>
+            <w:hyperlink r:id="rId9" w:history="1">
               <w:r>
                 <w:rPr>
                   <w:rStyle w:val="Hyperlink"/>
@@ -3205,7 +3269,6 @@
               <w:rPr>
                 <w:b/>
               </w:rPr>
-              <w:lastRenderedPageBreak/>
               <w:t xml:space="preserve">Attendance Policy </w:t>
             </w:r>
           </w:p>
@@ -3240,7 +3303,7 @@
             <w:r>
               <w:t xml:space="preserve">Disability/religious observance/pregnancy, as required by law and approved by </w:t>
             </w:r>
-            <w:hyperlink r:id="rId14" w:tgtFrame="_blank" w:history="1">
+            <w:hyperlink r:id="rId10" w:tgtFrame="_blank" w:history="1">
               <w:r>
                 <w:rPr>
                   <w:rStyle w:val="Hyperlink"/>
@@ -3251,7 +3314,7 @@
             <w:r>
               <w:t xml:space="preserve"> and/or the </w:t>
             </w:r>
-            <w:hyperlink r:id="rId15" w:tgtFrame="_blank" w:history="1">
+            <w:hyperlink r:id="rId11" w:tgtFrame="_blank" w:history="1">
               <w:r>
                 <w:rPr>
                   <w:rStyle w:val="Hyperlink"/>
@@ -3268,7 +3331,7 @@
             <w:r>
               <w:t xml:space="preserve">Significant health condition and/or personal/family emergency as approved by the </w:t>
             </w:r>
-            <w:hyperlink r:id="rId16" w:tgtFrame="_blank" w:history="1">
+            <w:hyperlink r:id="rId12" w:tgtFrame="_blank" w:history="1">
               <w:r>
                 <w:rPr>
                   <w:rStyle w:val="Hyperlink"/>
@@ -3279,7 +3342,7 @@
             <w:r>
               <w:t xml:space="preserve">, </w:t>
             </w:r>
-            <w:hyperlink r:id="rId17" w:tgtFrame="_blank" w:history="1">
+            <w:hyperlink r:id="rId13" w:tgtFrame="_blank" w:history="1">
               <w:r>
                 <w:rPr>
                   <w:rStyle w:val="Hyperlink"/>
@@ -3290,7 +3353,7 @@
             <w:r>
               <w:t xml:space="preserve"> and/or the </w:t>
             </w:r>
-            <w:hyperlink r:id="rId18" w:tgtFrame="_blank" w:history="1">
+            <w:hyperlink r:id="rId14" w:tgtFrame="_blank" w:history="1">
               <w:r>
                 <w:rPr>
                   <w:rStyle w:val="Hyperlink"/>
@@ -3331,7 +3394,7 @@
             <w:r>
               <w:t xml:space="preserve">The College of Arts and Sciences provides a secure, proctored environment in which exams can be taken. The center works with instructors to proctor exams for their undergraduate students who are not registered with ARS and who do not need testing accommodations as provided by ARS. In other words, the Center provides a proctored testing environment for students who are unable to take an exam at the normally scheduled time (with pre-arrangement by your instructor). For more information, visit </w:t>
             </w:r>
-            <w:hyperlink r:id="rId19" w:tgtFrame="_blank" w:history="1">
+            <w:hyperlink r:id="rId15" w:tgtFrame="_blank" w:history="1">
               <w:r>
                 <w:rPr>
                   <w:rStyle w:val="Hyperlink"/>
@@ -3372,7 +3435,7 @@
             <w:r>
               <w:t xml:space="preserve">CAPS is strongly committed to addressing the mental health needs of a diverse student body through timely access to consultation and connection to clinically appropriate services, whether for short or long-term needs. Go to their website: </w:t>
             </w:r>
-            <w:hyperlink r:id="rId20" w:tgtFrame="_blank" w:history="1">
+            <w:hyperlink r:id="rId16" w:tgtFrame="_blank" w:history="1">
               <w:r>
                 <w:rPr>
                   <w:rStyle w:val="Hyperlink"/>
@@ -3413,14 +3476,14 @@
             <w:tcW w:w="6745" w:type="dxa"/>
           </w:tcPr>
           <w:p>
-            <w:bookmarkStart w:id="11" w:name="_Hlk47729676"/>
+            <w:bookmarkStart w:id="13" w:name="_Hlk47729676"/>
             <w:r>
               <w:rPr>
                 <w:rFonts w:cstheme="minorHAnsi"/>
               </w:rPr>
               <w:t xml:space="preserve">Any student who is impacted by discrimination, harassment, interpersonal (relationship) violence, sexual violence, sexual exploitation, or stalking is encouraged to seek resources on campus or in the community. Please contact the Director of Title IX Compliance (Adrienne Allison – </w:t>
             </w:r>
-            <w:hyperlink r:id="rId21" w:history="1">
+            <w:hyperlink r:id="rId17" w:history="1">
               <w:r>
                 <w:rPr>
                   <w:rStyle w:val="Hyperlink"/>
@@ -3435,7 +3498,7 @@
               </w:rPr>
               <w:t>), Report and Response Coordinators in the Equal Opportunity and Compliance Office (</w:t>
             </w:r>
-            <w:hyperlink r:id="rId22" w:history="1">
+            <w:hyperlink r:id="rId18" w:history="1">
               <w:r>
                 <w:rPr>
                   <w:rStyle w:val="Hyperlink"/>
@@ -3450,7 +3513,7 @@
               </w:rPr>
               <w:t>), Counseling and Psychological Services (confidential), or the Gender Violence Services Coordinators (</w:t>
             </w:r>
-            <w:hyperlink r:id="rId23" w:history="1">
+            <w:hyperlink r:id="rId19" w:history="1">
               <w:r>
                 <w:rPr>
                   <w:rStyle w:val="Hyperlink"/>
@@ -3465,7 +3528,7 @@
               </w:rPr>
               <w:t>; confidential) to discuss your specific needs. Additional resources are available at safe.unc.edu.</w:t>
             </w:r>
-            <w:bookmarkEnd w:id="11"/>
+            <w:bookmarkEnd w:id="13"/>
           </w:p>
         </w:tc>
       </w:tr>
@@ -3494,7 +3557,15 @@
           </w:tcPr>
           <w:p>
             <w:r>
-              <w:t xml:space="preserve">Students are bound by the Honor Code in taking exams and in written work. The Honor Code of the University is in effect at all times, and the submission of work signifies understanding and acceptance of those requirements. Plagiarism will not be tolerated. Please consult with me if you have any questions about the Honor Code. </w:t>
+              <w:t xml:space="preserve">Students are bound by the Honor Code in taking exams and in written work. The Honor Code of the University </w:t>
+            </w:r>
+            <w:proofErr w:type="gramStart"/>
+            <w:r>
+              <w:t>is in effect at all times</w:t>
+            </w:r>
+            <w:proofErr w:type="gramEnd"/>
+            <w:r>
+              <w:t xml:space="preserve">, and the submission of work signifies understanding and acceptance of those requirements. Plagiarism will not be tolerated. Please consult with me if you have any questions about the Honor Code. </w:t>
             </w:r>
           </w:p>
         </w:tc>
@@ -3514,6 +3585,7 @@
               <w:rPr>
                 <w:b/>
               </w:rPr>
+              <w:lastRenderedPageBreak/>
               <w:t>Technology Use</w:t>
             </w:r>
           </w:p>
@@ -3544,7 +3616,6 @@
               <w:rPr>
                 <w:b/>
               </w:rPr>
-              <w:lastRenderedPageBreak/>
               <w:t>Legal</w:t>
             </w:r>
           </w:p>
@@ -3560,10 +3631,10 @@
           </w:p>
         </w:tc>
       </w:tr>
-      <w:bookmarkEnd w:id="9"/>
+      <w:bookmarkEnd w:id="11"/>
     </w:tbl>
     <w:p/>
-    <w:bookmarkEnd w:id="10"/>
+    <w:bookmarkEnd w:id="12"/>
     <w:p/>
     <w:p/>
     <w:sectPr>

--- a/Syllabi/STOR 320 Section 2 Syllabus.docx
+++ b/Syllabi/STOR 320 Section 2 Syllabus.docx
@@ -84,21 +84,7 @@
         <w:rPr>
           <w:i/>
         </w:rPr>
-        <w:t xml:space="preserve">This course is an application-driven introduction to data science. Statistical and computational tools are valued throughout the modern workplace </w:t>
-      </w:r>
-      <w:proofErr w:type="gramStart"/>
-      <w:r>
-        <w:rPr>
-          <w:i/>
-        </w:rPr>
-        <w:t>from Silicon Valley startups,</w:t>
-      </w:r>
-      <w:proofErr w:type="gramEnd"/>
-      <w:r>
-        <w:rPr>
-          <w:i/>
-        </w:rPr>
-        <w:t xml:space="preserve"> to marine biology labs, to Wall Street firms. These tools require technical skills such as programming and statistics. They also require professional skills such as communication, teamwork, problem solving, and critical thinking.</w:t>
+        <w:t>This course is an application-driven introduction to data science. Statistical and computational tools are valued throughout the modern workplace from Silicon Valley startups, to marine biology labs, to Wall Street firms. These tools require technical skills such as programming and statistics. They also require professional skills such as communication, teamwork, problem solving, and critical thinking.</w:t>
       </w:r>
     </w:p>
     <w:p>
@@ -112,21 +98,7 @@
         <w:rPr>
           <w:i/>
         </w:rPr>
-        <w:t xml:space="preserve">You will learn these tools and hone these skills through hands-on experience working with datasets provided in class and downloaded from certain public websites. During the first part of the semester, we will focus on R programming skills and data visualization. Later topics will </w:t>
-      </w:r>
-      <w:proofErr w:type="gramStart"/>
-      <w:r>
-        <w:rPr>
-          <w:i/>
-        </w:rPr>
-        <w:t>include:</w:t>
-      </w:r>
-      <w:proofErr w:type="gramEnd"/>
-      <w:r>
-        <w:rPr>
-          <w:i/>
-        </w:rPr>
-        <w:t xml:space="preserve"> exploratory data analysis, web scraping, data wrangling, modeling, and effective communication of results.</w:t>
+        <w:t>You will learn these tools and hone these skills through hands-on experience working with datasets provided in class and downloaded from certain public websites. During the first part of the semester, we will focus on R programming skills and data visualization. Later topics will include: exploratory data analysis, web scraping, data wrangling, modeling, and effective communication of results.</w:t>
       </w:r>
       <w:r>
         <w:rPr>
@@ -146,21 +118,7 @@
         <w:rPr>
           <w:i/>
         </w:rPr>
-        <w:t xml:space="preserve">Plan to come to every class with your computer and ready to work with others. Using resources around you </w:t>
-      </w:r>
-      <w:proofErr w:type="gramStart"/>
-      <w:r>
-        <w:rPr>
-          <w:i/>
-        </w:rPr>
-        <w:t>is</w:t>
-      </w:r>
-      <w:proofErr w:type="gramEnd"/>
-      <w:r>
-        <w:rPr>
-          <w:i/>
-        </w:rPr>
-        <w:t xml:space="preserve"> a key component of successful data analysis. This includes the internet and people. </w:t>
+        <w:t xml:space="preserve">Plan to come to every class with your computer and ready to work with others. Using resources around you is a key component of successful data analysis. This includes the internet and people. </w:t>
       </w:r>
     </w:p>
     <w:p>
@@ -377,39 +335,7 @@
           <w:bCs/>
           <w:iCs/>
         </w:rPr>
-        <w:t xml:space="preserve">Share data science ideas with a worldwide audience using HTML web pages and dynamic web applications using </w:t>
-      </w:r>
-      <w:proofErr w:type="spellStart"/>
-      <w:r>
-        <w:rPr>
-          <w:bCs/>
-          <w:iCs/>
-        </w:rPr>
-        <w:t>RMarkdown</w:t>
-      </w:r>
-      <w:proofErr w:type="spellEnd"/>
-      <w:r>
-        <w:rPr>
-          <w:bCs/>
-          <w:iCs/>
-        </w:rPr>
-        <w:t xml:space="preserve"> and </w:t>
-      </w:r>
-      <w:proofErr w:type="spellStart"/>
-      <w:r>
-        <w:rPr>
-          <w:bCs/>
-          <w:iCs/>
-        </w:rPr>
-        <w:t>RShiny</w:t>
-      </w:r>
-      <w:proofErr w:type="spellEnd"/>
-      <w:r>
-        <w:rPr>
-          <w:bCs/>
-          <w:iCs/>
-        </w:rPr>
-        <w:t>.</w:t>
+        <w:t>Share data science ideas with a worldwide audience using HTML web pages and dynamic web applications using RMarkdown and RShiny.</w:t>
       </w:r>
     </w:p>
     <w:p>
@@ -855,15 +781,7 @@
           </w:p>
           <w:p>
             <w:r>
-              <w:t xml:space="preserve">Office Hours: </w:t>
-            </w:r>
-            <w:proofErr w:type="spellStart"/>
-            <w:r>
-              <w:t>MTWTh</w:t>
-            </w:r>
-            <w:proofErr w:type="spellEnd"/>
-            <w:r>
-              <w:t xml:space="preserve">, </w:t>
+              <w:t xml:space="preserve">Office Hours: MTWTh, </w:t>
             </w:r>
             <w:r>
               <w:t>12:10PM - 12:40PM &amp; 5:05PM - 5:35PM</w:t>
@@ -940,15 +858,7 @@
           </w:p>
           <w:p>
             <w:r>
-              <w:t xml:space="preserve">Office Hours: </w:t>
-            </w:r>
-            <w:proofErr w:type="spellStart"/>
-            <w:r>
-              <w:t>MTWTh</w:t>
-            </w:r>
-            <w:proofErr w:type="spellEnd"/>
-            <w:r>
-              <w:t>, 11:00AM – 11:30AM</w:t>
+              <w:t>Office Hours: MTWTh, 11:00AM – 11:30AM</w:t>
             </w:r>
           </w:p>
         </w:tc>
@@ -1012,22 +922,14 @@
             <w:vAlign w:val="center"/>
           </w:tcPr>
           <w:p>
-            <w:proofErr w:type="spellStart"/>
-            <w:r>
-              <w:t>MTWTh</w:t>
-            </w:r>
-            <w:proofErr w:type="spellEnd"/>
-            <w:r>
-              <w:t xml:space="preserve">, </w:t>
+            <w:r>
+              <w:t xml:space="preserve">MTWTh, </w:t>
             </w:r>
             <w:r>
               <w:t>12:45PM – 2:45PM</w:t>
             </w:r>
             <w:r>
-              <w:t>, Hanes 1</w:t>
-            </w:r>
-            <w:r>
-              <w:t>07</w:t>
+              <w:t>, Hanes 107</w:t>
             </w:r>
           </w:p>
         </w:tc>
@@ -1062,19 +964,22 @@
               </w:tabs>
             </w:pPr>
             <w:r>
-              <w:t>320.40</w:t>
-            </w:r>
-            <w:r>
-              <w:t>2</w:t>
-            </w:r>
-            <w:r>
-              <w:t xml:space="preserve">: F, </w:t>
+              <w:t>320</w:t>
+            </w:r>
+            <w:r>
+              <w:t>-</w:t>
+            </w:r>
+            <w:r>
+              <w:t xml:space="preserve">402: F, </w:t>
             </w:r>
             <w:r>
               <w:t>12:45PM – 2:45PM</w:t>
             </w:r>
             <w:r>
               <w:t xml:space="preserve">, </w:t>
+            </w:r>
+            <w:r>
+              <w:t>Dey 205</w:t>
             </w:r>
           </w:p>
           <w:p>
@@ -1084,19 +989,22 @@
               </w:tabs>
             </w:pPr>
             <w:r>
-              <w:t>320.40</w:t>
-            </w:r>
-            <w:r>
-              <w:t>3</w:t>
-            </w:r>
-            <w:r>
-              <w:t xml:space="preserve">: F, </w:t>
+              <w:t>320</w:t>
+            </w:r>
+            <w:r>
+              <w:t>-</w:t>
+            </w:r>
+            <w:r>
+              <w:t xml:space="preserve">403: F, </w:t>
             </w:r>
             <w:r>
               <w:t>12:45PM – 2:45PM</w:t>
             </w:r>
             <w:r>
               <w:t xml:space="preserve">, </w:t>
+            </w:r>
+            <w:r>
+              <w:t>Hanes 107</w:t>
             </w:r>
           </w:p>
         </w:tc>
@@ -1132,15 +1040,7 @@
               <w:t>R for Data Science</w:t>
             </w:r>
             <w:r>
-              <w:t xml:space="preserve">, Hadley Wickham. Legally free </w:t>
-            </w:r>
-            <w:proofErr w:type="gramStart"/>
-            <w:r>
-              <w:t>online, but</w:t>
-            </w:r>
-            <w:proofErr w:type="gramEnd"/>
-            <w:r>
-              <w:t xml:space="preserve"> can be purchased for less than $40 on Amazon. </w:t>
+              <w:t xml:space="preserve">, Hadley Wickham. Legally free online, but can be purchased for less than $40 on Amazon. </w:t>
             </w:r>
           </w:p>
         </w:tc>
@@ -2187,21 +2087,7 @@
         <w:rPr>
           <w:bCs/>
         </w:rPr>
-        <w:t xml:space="preserve">Every week, your lab instructor will take attendance. If you are there for the entire class, you will receive 10 points. During this period, students are required to work on a lab assignment. Each lab assignment will be based on the topics discussed in lecture or related to your final project. Students are responsible to turn in their own </w:t>
-      </w:r>
-      <w:proofErr w:type="gramStart"/>
-      <w:r>
-        <w:rPr>
-          <w:bCs/>
-        </w:rPr>
-        <w:t>labs, but</w:t>
-      </w:r>
-      <w:proofErr w:type="gramEnd"/>
-      <w:r>
-        <w:rPr>
-          <w:bCs/>
-        </w:rPr>
-        <w:t xml:space="preserve"> are encouraged to work in teams. </w:t>
+        <w:t xml:space="preserve">Every week, your lab instructor will take attendance. If you are there for the entire class, you will receive 10 points. During this period, students are required to work on a lab assignment. Each lab assignment will be based on the topics discussed in lecture or related to your final project. Students are responsible to turn in their own labs, but are encouraged to work in teams. </w:t>
       </w:r>
       <w:r>
         <w:rPr>
@@ -2219,21 +2105,7 @@
         <w:rPr>
           <w:bCs/>
         </w:rPr>
-        <w:t xml:space="preserve"> are to be completed using </w:t>
-      </w:r>
-      <w:proofErr w:type="spellStart"/>
-      <w:r>
-        <w:rPr>
-          <w:bCs/>
-        </w:rPr>
-        <w:t>RMarkdown</w:t>
-      </w:r>
-      <w:proofErr w:type="spellEnd"/>
-      <w:r>
-        <w:rPr>
-          <w:bCs/>
-        </w:rPr>
-        <w:t xml:space="preserve"> and submitted as an HTML file on </w:t>
+        <w:t xml:space="preserve"> are to be completed using RMarkdown and submitted as an HTML file on </w:t>
       </w:r>
       <w:r>
         <w:rPr>
@@ -2386,21 +2258,7 @@
         <w:rPr>
           <w:bCs/>
         </w:rPr>
-        <w:t xml:space="preserve"> are to be completed using </w:t>
-      </w:r>
-      <w:proofErr w:type="spellStart"/>
-      <w:r>
-        <w:rPr>
-          <w:bCs/>
-        </w:rPr>
-        <w:t>RMarkdown</w:t>
-      </w:r>
-      <w:proofErr w:type="spellEnd"/>
-      <w:r>
-        <w:rPr>
-          <w:bCs/>
-        </w:rPr>
-        <w:t xml:space="preserve"> and submitted as an HTML file on </w:t>
+        <w:t xml:space="preserve"> are to be completed using RMarkdown and submitted as an HTML file on </w:t>
       </w:r>
       <w:r>
         <w:rPr>
@@ -2466,41 +2324,13 @@
         <w:rPr>
           <w:bCs/>
         </w:rPr>
-        <w:t xml:space="preserve"> You cannot work with any other student on these </w:t>
-      </w:r>
-      <w:proofErr w:type="gramStart"/>
-      <w:r>
-        <w:rPr>
-          <w:bCs/>
-        </w:rPr>
-        <w:t>assignments</w:t>
-      </w:r>
-      <w:proofErr w:type="gramEnd"/>
-      <w:r>
-        <w:rPr>
-          <w:bCs/>
-        </w:rPr>
-        <w:t xml:space="preserve"> or you will receive a 0 if caught cheating.</w:t>
-      </w:r>
-      <w:r>
-        <w:rPr>
-          <w:bCs/>
-        </w:rPr>
-        <w:t xml:space="preserve"> Each analysis will be worth 40 points. These analyses are to be completed using </w:t>
-      </w:r>
-      <w:proofErr w:type="spellStart"/>
-      <w:r>
-        <w:rPr>
-          <w:bCs/>
-        </w:rPr>
-        <w:t>RMarkdown</w:t>
-      </w:r>
-      <w:proofErr w:type="spellEnd"/>
-      <w:r>
-        <w:rPr>
-          <w:bCs/>
-        </w:rPr>
-        <w:t xml:space="preserve"> and submitted as an HTML file on </w:t>
+        <w:t xml:space="preserve"> You cannot work with any other student on these assignments or you will receive a 0 if caught cheating.</w:t>
+      </w:r>
+      <w:r>
+        <w:rPr>
+          <w:bCs/>
+        </w:rPr>
+        <w:t xml:space="preserve"> Each analysis will be worth 40 points. These analyses are to be completed using RMarkdown and submitted as an HTML file on </w:t>
       </w:r>
       <w:r>
         <w:rPr>
@@ -2524,21 +2354,7 @@
         <w:rPr>
           <w:bCs/>
         </w:rPr>
-        <w:t xml:space="preserve">% deduction for less than 1 day </w:t>
-      </w:r>
-      <w:proofErr w:type="gramStart"/>
-      <w:r>
-        <w:rPr>
-          <w:bCs/>
-        </w:rPr>
-        <w:t>late</w:t>
-      </w:r>
-      <w:proofErr w:type="gramEnd"/>
-      <w:r>
-        <w:rPr>
-          <w:bCs/>
-        </w:rPr>
-        <w:t xml:space="preserve">, 50% deduction between 1 and 2 </w:t>
+        <w:t xml:space="preserve">% deduction for less than 1 day late, 50% deduction between 1 and 2 </w:t>
       </w:r>
       <w:r>
         <w:rPr>
@@ -2630,41 +2446,13 @@
         <w:rPr>
           <w:bCs/>
         </w:rPr>
-        <w:t xml:space="preserve"> students and </w:t>
-      </w:r>
-      <w:proofErr w:type="gramStart"/>
-      <w:r>
-        <w:rPr>
-          <w:bCs/>
-        </w:rPr>
-        <w:t>worth</w:t>
-      </w:r>
-      <w:proofErr w:type="gramEnd"/>
-      <w:r>
-        <w:rPr>
-          <w:bCs/>
-        </w:rPr>
-        <w:t xml:space="preserve"> a total of 100 points</w:t>
-      </w:r>
-      <w:r>
-        <w:rPr>
-          <w:bCs/>
-        </w:rPr>
-        <w:t xml:space="preserve">. There will be 4 parts of varying point values submitted throughout the semester. The first part, the Project Proposal, is worth 10 points and will be due sometime </w:t>
-      </w:r>
-      <w:proofErr w:type="gramStart"/>
-      <w:r>
-        <w:rPr>
-          <w:bCs/>
-        </w:rPr>
-        <w:t>in</w:t>
-      </w:r>
-      <w:proofErr w:type="gramEnd"/>
-      <w:r>
-        <w:rPr>
-          <w:bCs/>
-        </w:rPr>
-        <w:t xml:space="preserve"> the </w:t>
+        <w:t xml:space="preserve"> students and worth a total of 100 points</w:t>
+      </w:r>
+      <w:r>
+        <w:rPr>
+          <w:bCs/>
+        </w:rPr>
+        <w:t xml:space="preserve">. There will be 4 parts of varying point values submitted throughout the semester. The first part, the Project Proposal, is worth 10 points and will be due sometime in the </w:t>
       </w:r>
       <w:r>
         <w:rPr>
@@ -2874,21 +2662,7 @@
         <w:rPr>
           <w:bCs/>
         </w:rPr>
-        <w:t xml:space="preserve">Since the final project is a group project that is worth a tremendous </w:t>
-      </w:r>
-      <w:proofErr w:type="gramStart"/>
-      <w:r>
-        <w:rPr>
-          <w:bCs/>
-        </w:rPr>
-        <w:t>amount</w:t>
-      </w:r>
-      <w:proofErr w:type="gramEnd"/>
-      <w:r>
-        <w:rPr>
-          <w:bCs/>
-        </w:rPr>
-        <w:t xml:space="preserve"> of points, it is very important that each group member fulfills their obligation to their group. </w:t>
+        <w:t xml:space="preserve">Since the final project is a group project that is worth a tremendous amount of points, it is very important that each group member fulfills their obligation to their group. </w:t>
       </w:r>
       <w:bookmarkStart w:id="10" w:name="_Hlk92382394"/>
       <w:r>
@@ -2978,35 +2752,7 @@
               <w:rPr>
                 <w:rFonts w:cstheme="minorHAnsi"/>
               </w:rPr>
-              <w:t xml:space="preserve">Each of us has a responsibility to know and act on these standards and policies in a way that maximizes a safe and healthy environment for us to teach, work, learn and live. To this end, we are developing a set of community standards and policies for our students, faculty, </w:t>
-            </w:r>
-            <w:proofErr w:type="gramStart"/>
-            <w:r>
-              <w:rPr>
-                <w:rFonts w:cstheme="minorHAnsi"/>
-              </w:rPr>
-              <w:t>staff</w:t>
-            </w:r>
-            <w:proofErr w:type="gramEnd"/>
-            <w:r>
-              <w:rPr>
-                <w:rFonts w:cstheme="minorHAnsi"/>
-              </w:rPr>
-              <w:t xml:space="preserve"> and visitors. We are all in this together, and we believe that together, we can face the challenges presented by COVID-19 with resilience, </w:t>
-            </w:r>
-            <w:proofErr w:type="gramStart"/>
-            <w:r>
-              <w:rPr>
-                <w:rFonts w:cstheme="minorHAnsi"/>
-              </w:rPr>
-              <w:t>determination</w:t>
-            </w:r>
-            <w:proofErr w:type="gramEnd"/>
-            <w:r>
-              <w:rPr>
-                <w:rFonts w:cstheme="minorHAnsi"/>
-              </w:rPr>
-              <w:t xml:space="preserve"> and great support for our community. </w:t>
+              <w:t xml:space="preserve">Each of us has a responsibility to know and act on these standards and policies in a way that maximizes a safe and healthy environment for us to teach, work, learn and live. To this end, we are developing a set of community standards and policies for our students, faculty, staff and visitors. We are all in this together, and we believe that together, we can face the challenges presented by COVID-19 with resilience, determination and great support for our community. </w:t>
             </w:r>
           </w:p>
           <w:p>
@@ -3126,21 +2872,7 @@
               <w:rPr>
                 <w:rFonts w:cstheme="minorHAnsi"/>
               </w:rPr>
-              <w:t xml:space="preserve">Mute your microphone unless answering or </w:t>
-            </w:r>
-            <w:proofErr w:type="gramStart"/>
-            <w:r>
-              <w:rPr>
-                <w:rFonts w:cstheme="minorHAnsi"/>
-              </w:rPr>
-              <w:t>asking</w:t>
-            </w:r>
-            <w:proofErr w:type="gramEnd"/>
-            <w:r>
-              <w:rPr>
-                <w:rFonts w:cstheme="minorHAnsi"/>
-              </w:rPr>
-              <w:t xml:space="preserve"> a question. </w:t>
+              <w:t xml:space="preserve">Mute your microphone unless answering or asking a question. </w:t>
             </w:r>
           </w:p>
           <w:p>
@@ -3557,15 +3289,7 @@
           </w:tcPr>
           <w:p>
             <w:r>
-              <w:t xml:space="preserve">Students are bound by the Honor Code in taking exams and in written work. The Honor Code of the University </w:t>
-            </w:r>
-            <w:proofErr w:type="gramStart"/>
-            <w:r>
-              <w:t>is in effect at all times</w:t>
-            </w:r>
-            <w:proofErr w:type="gramEnd"/>
-            <w:r>
-              <w:t xml:space="preserve">, and the submission of work signifies understanding and acceptance of those requirements. Plagiarism will not be tolerated. Please consult with me if you have any questions about the Honor Code. </w:t>
+              <w:t xml:space="preserve">Students are bound by the Honor Code in taking exams and in written work. The Honor Code of the University is in effect at all times, and the submission of work signifies understanding and acceptance of those requirements. Plagiarism will not be tolerated. Please consult with me if you have any questions about the Honor Code. </w:t>
             </w:r>
           </w:p>
         </w:tc>

--- a/Syllabi/STOR 320 Section 2 Syllabus.docx
+++ b/Syllabi/STOR 320 Section 2 Syllabus.docx
@@ -834,6 +834,9 @@
           <w:p>
             <w:r>
               <w:t xml:space="preserve">Office Hours: </w:t>
+            </w:r>
+            <w:r>
+              <w:t>MTWTh, 5:30PM – 6:00PM</w:t>
             </w:r>
           </w:p>
           <w:p/>

--- a/Syllabi/STOR 320 Section 2 Syllabus.docx
+++ b/Syllabi/STOR 320 Section 2 Syllabus.docx
@@ -2126,7 +2126,19 @@
         <w:rPr>
           <w:bCs/>
         </w:rPr>
-        <w:t xml:space="preserve"> A lab instructor will be provided to help students in the completion of the lab and to facilitate group work. Every lab is worth 10 points and no late lab assignments will be accepted. You will need to get a </w:t>
+        <w:t xml:space="preserve"> A lab instructor will be provided to help students in the completion of the lab and to facilitate group work. Every lab is worth </w:t>
+      </w:r>
+      <w:r>
+        <w:rPr>
+          <w:bCs/>
+        </w:rPr>
+        <w:t>20</w:t>
+      </w:r>
+      <w:r>
+        <w:rPr>
+          <w:bCs/>
+        </w:rPr>
+        <w:t xml:space="preserve"> points and no late lab assignments will be accepted. You will need to get a </w:t>
       </w:r>
       <w:bookmarkStart w:id="4" w:name="_Hlk123639124"/>
       <w:r>

--- a/Syllabi/STOR 320 Section 2 Syllabus.docx
+++ b/Syllabi/STOR 320 Section 2 Syllabus.docx
@@ -35,10 +35,7 @@
         <w:jc w:val="center"/>
       </w:pPr>
       <w:r>
-        <w:t>S</w:t>
-      </w:r>
-      <w:r>
-        <w:t>ummer</w:t>
+        <w:t>Fall 2023</w:t>
       </w:r>
       <w:r>
         <w:t xml:space="preserve"> 2023</w:t>
@@ -84,7 +81,21 @@
         <w:rPr>
           <w:i/>
         </w:rPr>
-        <w:t>This course is an application-driven introduction to data science. Statistical and computational tools are valued throughout the modern workplace from Silicon Valley startups, to marine biology labs, to Wall Street firms. These tools require technical skills such as programming and statistics. They also require professional skills such as communication, teamwork, problem solving, and critical thinking.</w:t>
+        <w:t xml:space="preserve">This course is an application-driven introduction to data science. Statistical and computational tools are valued throughout the modern workplace </w:t>
+      </w:r>
+      <w:proofErr w:type="gramStart"/>
+      <w:r>
+        <w:rPr>
+          <w:i/>
+        </w:rPr>
+        <w:t>from Silicon Valley startups,</w:t>
+      </w:r>
+      <w:proofErr w:type="gramEnd"/>
+      <w:r>
+        <w:rPr>
+          <w:i/>
+        </w:rPr>
+        <w:t xml:space="preserve"> to marine biology labs, to Wall Street firms. These tools require technical skills such as programming and statistics. They also require professional skills such as communication, teamwork, problem solving, and critical thinking.</w:t>
       </w:r>
     </w:p>
     <w:p>
@@ -98,12 +109,26 @@
         <w:rPr>
           <w:i/>
         </w:rPr>
-        <w:t>You will learn these tools and hone these skills through hands-on experience working with datasets provided in class and downloaded from certain public websites. During the first part of the semester, we will focus on R programming skills and data visualization. Later topics will include: exploratory data analysis, web scraping, data wrangling, modeling, and effective communication of results.</w:t>
-      </w:r>
+        <w:t xml:space="preserve">You will learn these tools and hone these skills through hands-on experience working with datasets provided in class and downloaded from certain public websites. During the first part of the semester, we will focus on R programming skills and data visualization. Later topics will </w:t>
+      </w:r>
+      <w:proofErr w:type="gramStart"/>
       <w:r>
         <w:rPr>
           <w:i/>
         </w:rPr>
+        <w:t>include:</w:t>
+      </w:r>
+      <w:proofErr w:type="gramEnd"/>
+      <w:r>
+        <w:rPr>
+          <w:i/>
+        </w:rPr>
+        <w:t xml:space="preserve"> exploratory data analysis, web scraping, data wrangling, modeling, and effective communication of results.</w:t>
+      </w:r>
+      <w:r>
+        <w:rPr>
+          <w:i/>
+        </w:rPr>
         <w:t xml:space="preserve"> </w:t>
       </w:r>
     </w:p>
@@ -114,13 +139,29 @@
           <w:i/>
         </w:rPr>
       </w:pPr>
+      <w:bookmarkStart w:id="0" w:name="_Hlk143100370"/>
       <w:r>
         <w:rPr>
           <w:i/>
         </w:rPr>
-        <w:t xml:space="preserve">Plan to come to every class with your computer and ready to work with others. Using resources around you is a key component of successful data analysis. This includes the internet and people. </w:t>
-      </w:r>
-    </w:p>
+        <w:t xml:space="preserve">Plan to come to every class with your computer and ready to work with others. Using resources around you </w:t>
+      </w:r>
+      <w:proofErr w:type="gramStart"/>
+      <w:r>
+        <w:rPr>
+          <w:i/>
+        </w:rPr>
+        <w:t>is</w:t>
+      </w:r>
+      <w:proofErr w:type="gramEnd"/>
+      <w:r>
+        <w:rPr>
+          <w:i/>
+        </w:rPr>
+        <w:t xml:space="preserve"> a key component of successful data analysis. This includes the internet and people. </w:t>
+      </w:r>
+    </w:p>
+    <w:bookmarkEnd w:id="0"/>
     <w:p>
       <w:pPr>
         <w:pStyle w:val="Heading1"/>
@@ -335,7 +376,39 @@
           <w:bCs/>
           <w:iCs/>
         </w:rPr>
-        <w:t>Share data science ideas with a worldwide audience using HTML web pages and dynamic web applications using RMarkdown and RShiny.</w:t>
+        <w:t xml:space="preserve">Share data science ideas with a worldwide audience using HTML web pages and dynamic web applications using </w:t>
+      </w:r>
+      <w:proofErr w:type="spellStart"/>
+      <w:r>
+        <w:rPr>
+          <w:bCs/>
+          <w:iCs/>
+        </w:rPr>
+        <w:t>RMarkdown</w:t>
+      </w:r>
+      <w:proofErr w:type="spellEnd"/>
+      <w:r>
+        <w:rPr>
+          <w:bCs/>
+          <w:iCs/>
+        </w:rPr>
+        <w:t xml:space="preserve"> and </w:t>
+      </w:r>
+      <w:proofErr w:type="spellStart"/>
+      <w:r>
+        <w:rPr>
+          <w:bCs/>
+          <w:iCs/>
+        </w:rPr>
+        <w:t>RShiny</w:t>
+      </w:r>
+      <w:proofErr w:type="spellEnd"/>
+      <w:r>
+        <w:rPr>
+          <w:bCs/>
+          <w:iCs/>
+        </w:rPr>
+        <w:t>.</w:t>
       </w:r>
     </w:p>
     <w:p>
@@ -636,16 +709,7 @@
           </w:tcPr>
           <w:p>
             <w:r>
-              <w:t xml:space="preserve">The course format will include </w:t>
-            </w:r>
-            <w:r>
-              <w:t>3</w:t>
-            </w:r>
-            <w:r>
-              <w:t xml:space="preserve"> lectures per week. Lectures will be supplemented with in-class programming and practical discussion. Students will also be required to register for a weekly lab with required attendance</w:t>
-            </w:r>
-            <w:r>
-              <w:t xml:space="preserve"> in person.</w:t>
+              <w:t>The course format will include 2 lectures per week. Lectures will be supplemented with in-class programming and practical discussion. Students will also be required to register for a weekly lab with required attendance in person.</w:t>
             </w:r>
           </w:p>
         </w:tc>
@@ -781,10 +845,7 @@
           </w:p>
           <w:p>
             <w:r>
-              <w:t xml:space="preserve">Office Hours: MTWTh, </w:t>
-            </w:r>
-            <w:r>
-              <w:t>12:10PM - 12:40PM &amp; 5:05PM - 5:35PM</w:t>
+              <w:t>Office Hours: W, 9AM – 11 AM / 12PM – 2PM</w:t>
             </w:r>
           </w:p>
         </w:tc>
@@ -814,55 +875,88 @@
           </w:tcPr>
           <w:p>
             <w:r>
-              <w:t>Dilshad Imon (320.40</w:t>
-            </w:r>
-            <w:r>
-              <w:t>2</w:t>
-            </w:r>
-            <w:r>
-              <w:t>)</w:t>
+              <w:t>Dan Meskill (404, 405)</w:t>
             </w:r>
           </w:p>
           <w:p>
             <w:r>
               <w:t xml:space="preserve">Email: </w:t>
             </w:r>
-            <w:r>
-              <w:t>idilshad@unc.edu</w:t>
+            <w:hyperlink r:id="rId6" w:history="1">
+              <w:r>
+                <w:rPr>
+                  <w:rStyle w:val="Hyperlink"/>
+                </w:rPr>
+                <w:t>dmeskill@unc.edu</w:t>
+              </w:r>
+            </w:hyperlink>
+            <w:r>
+              <w:t xml:space="preserve"> </w:t>
             </w:r>
           </w:p>
           <w:p>
             <w:r>
               <w:t xml:space="preserve">Office Hours: </w:t>
             </w:r>
-            <w:r>
-              <w:t>MTWTh, 5:30PM – 6:00PM</w:t>
+            <w:proofErr w:type="spellStart"/>
+            <w:r>
+              <w:t>TTh</w:t>
+            </w:r>
+            <w:proofErr w:type="spellEnd"/>
+            <w:r>
+              <w:t>, 11AM – 12PM, Hanes B-04</w:t>
             </w:r>
           </w:p>
           <w:p/>
           <w:p>
             <w:r>
-              <w:t>Hui Shen (320.40</w:t>
-            </w:r>
-            <w:r>
-              <w:t>3</w:t>
-            </w:r>
-            <w:r>
-              <w:t>)</w:t>
+              <w:t>Yuhao Zhou (406, 407)</w:t>
             </w:r>
           </w:p>
           <w:p>
             <w:r>
               <w:t xml:space="preserve">Email: </w:t>
             </w:r>
-            <w:r>
-              <w:t>hui0201@live.unc.edu</w:t>
-            </w:r>
-          </w:p>
-          <w:p>
-            <w:r>
-              <w:t>Office Hours: MTWTh, 11:00AM – 11:30AM</w:t>
-            </w:r>
+            <w:hyperlink r:id="rId7" w:history="1">
+              <w:r>
+                <w:rPr>
+                  <w:rStyle w:val="Hyperlink"/>
+                </w:rPr>
+                <w:t>yuhaoza@live.unc.edu</w:t>
+              </w:r>
+            </w:hyperlink>
+            <w:r>
+              <w:t xml:space="preserve"> </w:t>
+            </w:r>
+          </w:p>
+          <w:p>
+            <w:r>
+              <w:t xml:space="preserve">Office Hours: </w:t>
+            </w:r>
+            <w:proofErr w:type="spellStart"/>
+            <w:r>
+              <w:t>TTh</w:t>
+            </w:r>
+            <w:proofErr w:type="spellEnd"/>
+            <w:r>
+              <w:t xml:space="preserve">, 1:15PM – 2:15PM, </w:t>
+            </w:r>
+            <w:r>
+              <w:t>Remote</w:t>
+            </w:r>
+          </w:p>
+          <w:p>
+            <w:r>
+              <w:t xml:space="preserve">Zoom: </w:t>
+            </w:r>
+            <w:hyperlink r:id="rId8" w:history="1">
+              <w:r>
+                <w:rPr>
+                  <w:rStyle w:val="Hyperlink"/>
+                </w:rPr>
+                <w:t>Link</w:t>
+              </w:r>
+            </w:hyperlink>
           </w:p>
         </w:tc>
       </w:tr>
@@ -890,7 +984,7 @@
             <w:vAlign w:val="center"/>
           </w:tcPr>
           <w:p>
-            <w:hyperlink r:id="rId6" w:history="1">
+            <w:hyperlink r:id="rId9" w:history="1">
               <w:r>
                 <w:rPr>
                   <w:rStyle w:val="Hyperlink"/>
@@ -925,14 +1019,13 @@
             <w:vAlign w:val="center"/>
           </w:tcPr>
           <w:p>
-            <w:r>
-              <w:t xml:space="preserve">MTWTh, </w:t>
-            </w:r>
-            <w:r>
-              <w:t>12:45PM – 2:45PM</w:t>
-            </w:r>
-            <w:r>
-              <w:t>, Hanes 107</w:t>
+            <w:proofErr w:type="spellStart"/>
+            <w:r>
+              <w:t>TTh</w:t>
+            </w:r>
+            <w:proofErr w:type="spellEnd"/>
+            <w:r>
+              <w:t>, 5:00PM – 6:15PM, Hanes 120</w:t>
             </w:r>
           </w:p>
         </w:tc>
@@ -967,22 +1060,13 @@
               </w:tabs>
             </w:pPr>
             <w:r>
-              <w:t>320</w:t>
-            </w:r>
-            <w:r>
-              <w:t>-</w:t>
-            </w:r>
-            <w:r>
-              <w:t xml:space="preserve">402: F, </w:t>
-            </w:r>
-            <w:r>
-              <w:t>12:45PM – 2:45PM</w:t>
-            </w:r>
-            <w:r>
-              <w:t xml:space="preserve">, </w:t>
-            </w:r>
-            <w:r>
-              <w:t>Dey 205</w:t>
+              <w:t xml:space="preserve">404: W, </w:t>
+            </w:r>
+            <w:r>
+              <w:t>9:05AM - 9:55AM</w:t>
+            </w:r>
+            <w:r>
+              <w:t>, Phillips 222</w:t>
             </w:r>
           </w:p>
           <w:p>
@@ -992,22 +1076,45 @@
               </w:tabs>
             </w:pPr>
             <w:r>
-              <w:t>320</w:t>
-            </w:r>
-            <w:r>
-              <w:t>-</w:t>
-            </w:r>
-            <w:r>
-              <w:t xml:space="preserve">403: F, </w:t>
-            </w:r>
-            <w:r>
-              <w:t>12:45PM – 2:45PM</w:t>
-            </w:r>
-            <w:r>
-              <w:t xml:space="preserve">, </w:t>
-            </w:r>
-            <w:r>
-              <w:t>Hanes 107</w:t>
+              <w:t xml:space="preserve">405: F, </w:t>
+            </w:r>
+            <w:r>
+              <w:t>9:05AM - 9:55AM</w:t>
+            </w:r>
+            <w:r>
+              <w:t>, Phillips 247</w:t>
+            </w:r>
+          </w:p>
+          <w:p>
+            <w:pPr>
+              <w:tabs>
+                <w:tab w:val="left" w:pos="267"/>
+              </w:tabs>
+            </w:pPr>
+            <w:r>
+              <w:t xml:space="preserve">406: W, </w:t>
+            </w:r>
+            <w:r>
+              <w:t>4:40PM - 5:30PM</w:t>
+            </w:r>
+            <w:r>
+              <w:t>, Hanes 107</w:t>
+            </w:r>
+          </w:p>
+          <w:p>
+            <w:pPr>
+              <w:tabs>
+                <w:tab w:val="left" w:pos="267"/>
+              </w:tabs>
+            </w:pPr>
+            <w:r>
+              <w:t xml:space="preserve">407: F, </w:t>
+            </w:r>
+            <w:r>
+              <w:t>4:40PM - 5:30PM</w:t>
+            </w:r>
+            <w:r>
+              <w:t>, Hanes 107</w:t>
             </w:r>
           </w:p>
         </w:tc>
@@ -1043,7 +1150,15 @@
               <w:t>R for Data Science</w:t>
             </w:r>
             <w:r>
-              <w:t xml:space="preserve">, Hadley Wickham. Legally free online, but can be purchased for less than $40 on Amazon. </w:t>
+              <w:t xml:space="preserve">, Hadley Wickham. Legally free </w:t>
+            </w:r>
+            <w:proofErr w:type="gramStart"/>
+            <w:r>
+              <w:t>online, but</w:t>
+            </w:r>
+            <w:proofErr w:type="gramEnd"/>
+            <w:r>
+              <w:t xml:space="preserve"> can be purchased for less than $40 on Amazon. </w:t>
             </w:r>
           </w:p>
         </w:tc>
@@ -1134,7 +1249,7 @@
                 <w:b/>
               </w:rPr>
             </w:pPr>
-            <w:bookmarkStart w:id="0" w:name="_Hlk92206331"/>
+            <w:bookmarkStart w:id="1" w:name="_Hlk92206331"/>
             <w:r>
               <w:rPr>
                 <w:b/>
@@ -1175,10 +1290,7 @@
               <w:jc w:val="center"/>
             </w:pPr>
             <w:r>
-              <w:t>Lab</w:t>
-            </w:r>
-            <w:r>
-              <w:t>s</w:t>
+              <w:t>Attendance</w:t>
             </w:r>
           </w:p>
         </w:tc>
@@ -1192,10 +1304,7 @@
               <w:jc w:val="center"/>
             </w:pPr>
             <w:r>
-              <w:t>25</w:t>
-            </w:r>
-            <w:r>
-              <w:t>%</w:t>
+              <w:t>2%</w:t>
             </w:r>
           </w:p>
         </w:tc>
@@ -1211,7 +1320,10 @@
               <w:jc w:val="center"/>
             </w:pPr>
             <w:r>
-              <w:t>Homework</w:t>
+              <w:t>Lab</w:t>
+            </w:r>
+            <w:r>
+              <w:t>s</w:t>
             </w:r>
           </w:p>
         </w:tc>
@@ -1225,10 +1337,7 @@
               <w:jc w:val="center"/>
             </w:pPr>
             <w:r>
-              <w:t>1</w:t>
-            </w:r>
-            <w:r>
-              <w:t>0</w:t>
+              <w:t>15</w:t>
             </w:r>
             <w:r>
               <w:t>%</w:t>
@@ -1247,7 +1356,7 @@
               <w:jc w:val="center"/>
             </w:pPr>
             <w:r>
-              <w:t>Analyses</w:t>
+              <w:t>Homework</w:t>
             </w:r>
           </w:p>
         </w:tc>
@@ -1260,9 +1369,6 @@
             <w:pPr>
               <w:jc w:val="center"/>
             </w:pPr>
-            <w:r>
-              <w:t>2</w:t>
-            </w:r>
             <w:r>
               <w:t>5</w:t>
             </w:r>
@@ -1283,7 +1389,7 @@
               <w:jc w:val="center"/>
             </w:pPr>
             <w:r>
-              <w:t>Final Project</w:t>
+              <w:t>Analyses</w:t>
             </w:r>
           </w:p>
         </w:tc>
@@ -1297,7 +1403,10 @@
               <w:jc w:val="center"/>
             </w:pPr>
             <w:r>
-              <w:t>30</w:t>
+              <w:t>2</w:t>
+            </w:r>
+            <w:r>
+              <w:t>0</w:t>
             </w:r>
             <w:r>
               <w:t>%</w:t>
@@ -1316,7 +1425,7 @@
               <w:jc w:val="center"/>
             </w:pPr>
             <w:r>
-              <w:t>Group Involvement</w:t>
+              <w:t>Exams</w:t>
             </w:r>
           </w:p>
         </w:tc>
@@ -1330,15 +1439,78 @@
               <w:jc w:val="center"/>
             </w:pPr>
             <w:r>
-              <w:t>10</w:t>
-            </w:r>
-            <w:r>
-              <w:t>%</w:t>
+              <w:t>20%</w:t>
             </w:r>
           </w:p>
         </w:tc>
       </w:tr>
-      <w:bookmarkEnd w:id="0"/>
+      <w:tr>
+        <w:tc>
+          <w:tcPr>
+            <w:tcW w:w="2335" w:type="dxa"/>
+            <w:vAlign w:val="center"/>
+          </w:tcPr>
+          <w:p>
+            <w:pPr>
+              <w:jc w:val="center"/>
+            </w:pPr>
+            <w:r>
+              <w:t>Final Project</w:t>
+            </w:r>
+          </w:p>
+        </w:tc>
+        <w:tc>
+          <w:tcPr>
+            <w:tcW w:w="1980" w:type="dxa"/>
+            <w:vAlign w:val="center"/>
+          </w:tcPr>
+          <w:p>
+            <w:pPr>
+              <w:jc w:val="center"/>
+            </w:pPr>
+            <w:r>
+              <w:t>28</w:t>
+            </w:r>
+            <w:r>
+              <w:t>%</w:t>
+            </w:r>
+          </w:p>
+        </w:tc>
+      </w:tr>
+      <w:tr>
+        <w:tc>
+          <w:tcPr>
+            <w:tcW w:w="2335" w:type="dxa"/>
+            <w:vAlign w:val="center"/>
+          </w:tcPr>
+          <w:p>
+            <w:pPr>
+              <w:jc w:val="center"/>
+            </w:pPr>
+            <w:r>
+              <w:t>Group Involvement</w:t>
+            </w:r>
+          </w:p>
+        </w:tc>
+        <w:tc>
+          <w:tcPr>
+            <w:tcW w:w="1980" w:type="dxa"/>
+            <w:vAlign w:val="center"/>
+          </w:tcPr>
+          <w:p>
+            <w:pPr>
+              <w:jc w:val="center"/>
+            </w:pPr>
+            <w:r>
+              <w:t>10</w:t>
+            </w:r>
+            <w:r>
+              <w:t>%</w:t>
+            </w:r>
+          </w:p>
+        </w:tc>
+      </w:tr>
+      <w:bookmarkEnd w:id="1"/>
     </w:tbl>
     <w:p>
       <w:pPr>
@@ -1348,6 +1520,7 @@
     <w:p>
       <w:pPr>
         <w:pStyle w:val="Heading2"/>
+        <w:spacing w:before="0"/>
       </w:pPr>
       <w:r>
         <w:t>Grading Scale</w:t>
@@ -1356,7 +1529,7 @@
     <w:p>
       <w:pPr>
         <w:pStyle w:val="TextBody"/>
-        <w:spacing w:before="240" w:after="0" w:line="240" w:lineRule="auto"/>
+        <w:spacing w:after="0" w:line="240" w:lineRule="auto"/>
         <w:ind w:hanging="7"/>
         <w:rPr>
           <w:rFonts w:asciiTheme="minorHAnsi" w:hAnsiTheme="minorHAnsi" w:cstheme="minorHAnsi"/>
@@ -1434,7 +1607,7 @@
                 <w:szCs w:val="22"/>
               </w:rPr>
             </w:pPr>
-            <w:bookmarkStart w:id="1" w:name="_Hlk47712330"/>
+            <w:bookmarkStart w:id="2" w:name="_Hlk47712330"/>
             <w:r>
               <w:rPr>
                 <w:rFonts w:asciiTheme="minorHAnsi" w:hAnsiTheme="minorHAnsi" w:cstheme="minorHAnsi"/>
@@ -2024,7 +2197,7 @@
           </w:p>
         </w:tc>
       </w:tr>
-      <w:bookmarkEnd w:id="1"/>
+      <w:bookmarkEnd w:id="2"/>
     </w:tbl>
     <w:p>
       <w:pPr>
@@ -2046,11 +2219,85 @@
           <w:b/>
         </w:rPr>
       </w:pPr>
-      <w:bookmarkStart w:id="2" w:name="_Hlk92206447"/>
       <w:r>
         <w:rPr>
           <w:b/>
         </w:rPr>
+        <w:t>Attendance</w:t>
+      </w:r>
+      <w:r>
+        <w:rPr>
+          <w:b/>
+        </w:rPr>
+        <w:t xml:space="preserve">: </w:t>
+      </w:r>
+    </w:p>
+    <w:p>
+      <w:pPr>
+        <w:spacing w:after="0"/>
+        <w:rPr>
+          <w:bCs/>
+        </w:rPr>
+      </w:pPr>
+      <w:bookmarkStart w:id="3" w:name="_Hlk143103796"/>
+      <w:r>
+        <w:rPr>
+          <w:bCs/>
+        </w:rPr>
+        <w:t xml:space="preserve">Attendance will be taken every class using the UNC Check-in App. You will need to install the UNC Check-in app to your mobile device and bring it to every class. Starting at the beginning of class, you will have 15 minutes to check-in using the mobile app. Instructions for installing and using the UNC Check-in App are available at </w:t>
+      </w:r>
+      <w:hyperlink r:id="rId10" w:history="1">
+        <w:r>
+          <w:rPr>
+            <w:rStyle w:val="Hyperlink"/>
+            <w:bCs/>
+          </w:rPr>
+          <w:t>https://unccheckin.unc.edu/</w:t>
+        </w:r>
+      </w:hyperlink>
+      <w:r>
+        <w:rPr>
+          <w:bCs/>
+        </w:rPr>
+        <w:t xml:space="preserve">. Go to this website to learn more. You need to attend at least 70% of the classes to get credit for attendance, otherwise you will receive a 0 for your attendance grade. If you need to miss class for a reason permitted by the university and you don’t want to be penalized, you will need to get a university approved absence at </w:t>
+      </w:r>
+      <w:hyperlink r:id="rId11" w:history="1">
+        <w:r>
+          <w:rPr>
+            <w:rStyle w:val="Hyperlink"/>
+            <w:bCs/>
+          </w:rPr>
+          <w:t>https://uaao.unc.edu/</w:t>
+        </w:r>
+      </w:hyperlink>
+      <w:r>
+        <w:rPr>
+          <w:bCs/>
+        </w:rPr>
+        <w:t xml:space="preserve">. If you cannot get a university approved absence and don’t want to be penalized, you must notify your instructor of the reason and provide documentation of the reason in email. The reason should line up with UNC’S definition of a university approved absence. For example, a job interview would not be approved by the university or me. </w:t>
+      </w:r>
+    </w:p>
+    <w:bookmarkEnd w:id="3"/>
+    <w:p>
+      <w:pPr>
+        <w:spacing w:after="0"/>
+        <w:rPr>
+          <w:bCs/>
+        </w:rPr>
+      </w:pPr>
+    </w:p>
+    <w:p>
+      <w:pPr>
+        <w:spacing w:after="0"/>
+        <w:rPr>
+          <w:b/>
+        </w:rPr>
+      </w:pPr>
+      <w:bookmarkStart w:id="4" w:name="_Hlk92206447"/>
+      <w:r>
+        <w:rPr>
+          <w:b/>
+        </w:rPr>
         <w:t>Labs</w:t>
       </w:r>
       <w:r>
@@ -2066,8 +2313,8 @@
           <w:bCs/>
         </w:rPr>
       </w:pPr>
-      <w:bookmarkStart w:id="3" w:name="_Hlk92722055"/>
-      <w:bookmarkEnd w:id="2"/>
+      <w:bookmarkStart w:id="5" w:name="_Hlk92722055"/>
+      <w:bookmarkEnd w:id="4"/>
       <w:r>
         <w:rPr>
           <w:bCs/>
@@ -2090,7 +2337,33 @@
         <w:rPr>
           <w:bCs/>
         </w:rPr>
-        <w:t xml:space="preserve">Every week, your lab instructor will take attendance. If you are there for the entire class, you will receive 10 points. During this period, students are required to work on a lab assignment. Each lab assignment will be based on the topics discussed in lecture or related to your final project. Students are responsible to turn in their own labs, but are encouraged to work in teams. </w:t>
+        <w:t xml:space="preserve">Every week, your lab instructor will take attendance. If you are there for the entire class, you will receive </w:t>
+      </w:r>
+      <w:r>
+        <w:rPr>
+          <w:bCs/>
+        </w:rPr>
+        <w:t>5</w:t>
+      </w:r>
+      <w:r>
+        <w:rPr>
+          <w:bCs/>
+        </w:rPr>
+        <w:t xml:space="preserve"> points. During this period, students are required to work on a lab assignment. Each lab assignment will be based on the topics discussed in lecture or related to your final project. Students are responsible to turn in their own </w:t>
+      </w:r>
+      <w:proofErr w:type="gramStart"/>
+      <w:r>
+        <w:rPr>
+          <w:bCs/>
+        </w:rPr>
+        <w:t>labs, but</w:t>
+      </w:r>
+      <w:proofErr w:type="gramEnd"/>
+      <w:r>
+        <w:rPr>
+          <w:bCs/>
+        </w:rPr>
+        <w:t xml:space="preserve"> are encouraged to work in teams. </w:t>
       </w:r>
       <w:r>
         <w:rPr>
@@ -2108,13 +2381,33 @@
         <w:rPr>
           <w:bCs/>
         </w:rPr>
-        <w:t xml:space="preserve"> are to be completed using RMarkdown and submitted as an HTML file on </w:t>
-      </w:r>
-      <w:r>
-        <w:rPr>
-          <w:bCs/>
-        </w:rPr>
-        <w:t>Canvas by 11:59PM the same day</w:t>
+        <w:t xml:space="preserve"> are to be completed using </w:t>
+      </w:r>
+      <w:proofErr w:type="spellStart"/>
+      <w:r>
+        <w:rPr>
+          <w:bCs/>
+        </w:rPr>
+        <w:t>RMarkdown</w:t>
+      </w:r>
+      <w:proofErr w:type="spellEnd"/>
+      <w:r>
+        <w:rPr>
+          <w:bCs/>
+        </w:rPr>
+        <w:t xml:space="preserve"> and submitted as an HTML file on </w:t>
+      </w:r>
+      <w:r>
+        <w:rPr>
+          <w:bCs/>
+        </w:rPr>
+        <w:t xml:space="preserve">Canvas by </w:t>
+      </w:r>
+      <w:r>
+        <w:rPr>
+          <w:bCs/>
+        </w:rPr>
+        <w:t>9:05AM on the following Wednesday</w:t>
       </w:r>
       <w:r>
         <w:rPr>
@@ -2132,30 +2425,37 @@
         <w:rPr>
           <w:bCs/>
         </w:rPr>
-        <w:t>20</w:t>
-      </w:r>
-      <w:r>
-        <w:rPr>
-          <w:bCs/>
-        </w:rPr>
-        <w:t xml:space="preserve"> points and no late lab assignments will be accepted. You will need to get a </w:t>
-      </w:r>
-      <w:bookmarkStart w:id="4" w:name="_Hlk123639124"/>
+        <w:t>10</w:t>
+      </w:r>
+      <w:r>
+        <w:rPr>
+          <w:bCs/>
+        </w:rPr>
+        <w:t xml:space="preserve"> points and no late lab </w:t>
+      </w:r>
+      <w:r>
+        <w:rPr>
+          <w:bCs/>
+        </w:rPr>
+        <w:lastRenderedPageBreak/>
+        <w:t xml:space="preserve">assignments will be accepted. You will need to get a </w:t>
+      </w:r>
+      <w:bookmarkStart w:id="6" w:name="_Hlk123639124"/>
       <w:r>
         <w:rPr>
           <w:bCs/>
         </w:rPr>
         <w:t xml:space="preserve">university approved absence </w:t>
       </w:r>
-      <w:bookmarkEnd w:id="4"/>
-      <w:r>
-        <w:rPr>
-          <w:bCs/>
-        </w:rPr>
-        <w:t>and notify your lab instructor to prevent a loss of points in these weekly labs if you miss class. No late lab assignments will be accepted.</w:t>
-      </w:r>
-    </w:p>
-    <w:bookmarkEnd w:id="3"/>
+      <w:bookmarkEnd w:id="6"/>
+      <w:r>
+        <w:rPr>
+          <w:bCs/>
+        </w:rPr>
+        <w:t xml:space="preserve">and notify your lab instructor to prevent a loss of points in these weekly labs if you miss class. </w:t>
+      </w:r>
+    </w:p>
+    <w:bookmarkEnd w:id="5"/>
     <w:p>
       <w:pPr>
         <w:spacing w:after="0"/>
@@ -2182,7 +2482,7 @@
           <w:bCs/>
         </w:rPr>
       </w:pPr>
-      <w:bookmarkStart w:id="5" w:name="_Hlk92381446"/>
+      <w:bookmarkStart w:id="7" w:name="_Hlk92381446"/>
       <w:r>
         <w:rPr>
           <w:bCs/>
@@ -2213,31 +2513,13 @@
         <w:rPr>
           <w:bCs/>
         </w:rPr>
-        <w:t xml:space="preserve"> You can </w:t>
-      </w:r>
-      <w:r>
-        <w:rPr>
-          <w:bCs/>
-        </w:rPr>
-        <w:t>work</w:t>
-      </w:r>
-      <w:r>
-        <w:rPr>
-          <w:bCs/>
-        </w:rPr>
-        <w:t xml:space="preserve"> with each other on this assignment, but the work you submit should be your own.</w:t>
-      </w:r>
-      <w:r>
-        <w:rPr>
-          <w:bCs/>
-        </w:rPr>
-        <w:t xml:space="preserve"> Any copying of solutions will result in a 0 if caught cheating.</w:t>
-      </w:r>
-      <w:r>
-        <w:rPr>
-          <w:bCs/>
-        </w:rPr>
-        <w:t xml:space="preserve"> Each </w:t>
+        <w:t xml:space="preserve"> </w:t>
+      </w:r>
+      <w:r>
+        <w:rPr>
+          <w:bCs/>
+        </w:rPr>
+        <w:t xml:space="preserve">Each </w:t>
       </w:r>
       <w:r>
         <w:rPr>
@@ -2273,7 +2555,21 @@
         <w:rPr>
           <w:bCs/>
         </w:rPr>
-        <w:t xml:space="preserve"> are to be completed using RMarkdown and submitted as an HTML file on </w:t>
+        <w:t xml:space="preserve"> are to be completed using </w:t>
+      </w:r>
+      <w:proofErr w:type="spellStart"/>
+      <w:r>
+        <w:rPr>
+          <w:bCs/>
+        </w:rPr>
+        <w:t>RMarkdown</w:t>
+      </w:r>
+      <w:proofErr w:type="spellEnd"/>
+      <w:r>
+        <w:rPr>
+          <w:bCs/>
+        </w:rPr>
+        <w:t xml:space="preserve"> and submitted as an HTML file on </w:t>
       </w:r>
       <w:r>
         <w:rPr>
@@ -2300,7 +2596,54 @@
         <w:t xml:space="preserve"> </w:t>
       </w:r>
     </w:p>
-    <w:bookmarkEnd w:id="5"/>
+    <w:p>
+      <w:pPr>
+        <w:rPr>
+          <w:bCs/>
+        </w:rPr>
+      </w:pPr>
+      <w:r>
+        <w:rPr>
+          <w:bCs/>
+        </w:rPr>
+        <w:t>T</w:t>
+      </w:r>
+      <w:r>
+        <w:rPr>
+          <w:bCs/>
+        </w:rPr>
+        <w:t>hese homework assignments need to be completed individually without any help from other students, AI tools (</w:t>
+      </w:r>
+      <w:proofErr w:type="gramStart"/>
+      <w:r>
+        <w:rPr>
+          <w:bCs/>
+        </w:rPr>
+        <w:t>e.g.</w:t>
+      </w:r>
+      <w:proofErr w:type="gramEnd"/>
+      <w:r>
+        <w:rPr>
+          <w:bCs/>
+        </w:rPr>
+        <w:t xml:space="preserve"> ChatGPT), or uploaded work from other students (e.g. </w:t>
+      </w:r>
+      <w:proofErr w:type="spellStart"/>
+      <w:r>
+        <w:rPr>
+          <w:bCs/>
+        </w:rPr>
+        <w:t>CourseHero</w:t>
+      </w:r>
+      <w:proofErr w:type="spellEnd"/>
+      <w:r>
+        <w:rPr>
+          <w:bCs/>
+        </w:rPr>
+        <w:t>).  If you cheat, you will receive a 0 and the alleged violation will be reported to the UNC.</w:t>
+      </w:r>
+    </w:p>
+    <w:bookmarkEnd w:id="7"/>
     <w:p>
       <w:pPr>
         <w:spacing w:after="0"/>
@@ -2327,25 +2670,53 @@
           <w:bCs/>
         </w:rPr>
       </w:pPr>
-      <w:bookmarkStart w:id="6" w:name="_Hlk92381492"/>
-      <w:bookmarkStart w:id="7" w:name="_Hlk138334506"/>
-      <w:r>
-        <w:rPr>
-          <w:bCs/>
-        </w:rPr>
-        <w:t>Analyses are constructed using customized problems from real life data sets. These analyses allow you to practice the techniques learned from lab assignments.</w:t>
-      </w:r>
-      <w:r>
-        <w:rPr>
-          <w:bCs/>
-        </w:rPr>
-        <w:t xml:space="preserve"> You cannot work with any other student on these assignments or you will receive a 0 if caught cheating.</w:t>
-      </w:r>
-      <w:r>
-        <w:rPr>
-          <w:bCs/>
-        </w:rPr>
-        <w:t xml:space="preserve"> Each analysis will be worth 40 points. These analyses are to be completed using RMarkdown and submitted as an HTML file on </w:t>
+      <w:bookmarkStart w:id="8" w:name="_Hlk92381492"/>
+      <w:bookmarkStart w:id="9" w:name="_Hlk138334506"/>
+      <w:r>
+        <w:rPr>
+          <w:bCs/>
+        </w:rPr>
+        <w:t xml:space="preserve">Analyses are constructed using customized problems from real life data sets. These analyses allow you to practice the techniques learned </w:t>
+      </w:r>
+      <w:r>
+        <w:rPr>
+          <w:bCs/>
+        </w:rPr>
+        <w:t xml:space="preserve">in the textbook, labs, and </w:t>
+      </w:r>
+      <w:proofErr w:type="spellStart"/>
+      <w:r>
+        <w:rPr>
+          <w:bCs/>
+        </w:rPr>
+        <w:t>class</w:t>
+      </w:r>
+      <w:r>
+        <w:rPr>
+          <w:bCs/>
+        </w:rPr>
+        <w:t>Each</w:t>
+      </w:r>
+      <w:proofErr w:type="spellEnd"/>
+      <w:r>
+        <w:rPr>
+          <w:bCs/>
+        </w:rPr>
+        <w:t xml:space="preserve"> analysis will be worth 40 points. These analyses are to be completed using </w:t>
+      </w:r>
+      <w:proofErr w:type="spellStart"/>
+      <w:r>
+        <w:rPr>
+          <w:bCs/>
+        </w:rPr>
+        <w:t>RMarkdown</w:t>
+      </w:r>
+      <w:proofErr w:type="spellEnd"/>
+      <w:r>
+        <w:rPr>
+          <w:bCs/>
+        </w:rPr>
+        <w:t xml:space="preserve"> and submitted as an HTML file on </w:t>
       </w:r>
       <w:r>
         <w:rPr>
@@ -2369,1013 +2740,1235 @@
         <w:rPr>
           <w:bCs/>
         </w:rPr>
-        <w:t xml:space="preserve">% deduction for less than 1 day late, 50% deduction between 1 and 2 </w:t>
-      </w:r>
-      <w:r>
-        <w:rPr>
-          <w:bCs/>
-        </w:rPr>
+        <w:t xml:space="preserve">% deduction for less than 1 day </w:t>
+      </w:r>
+      <w:proofErr w:type="gramStart"/>
+      <w:r>
+        <w:rPr>
+          <w:bCs/>
+        </w:rPr>
+        <w:t>late</w:t>
+      </w:r>
+      <w:proofErr w:type="gramEnd"/>
+      <w:r>
+        <w:rPr>
+          <w:bCs/>
+        </w:rPr>
+        <w:t>, 50% deduction between 1 and 2 days late</w:t>
+      </w:r>
+      <w:r>
+        <w:rPr>
+          <w:bCs/>
+        </w:rPr>
+        <w:t xml:space="preserve">, </w:t>
+      </w:r>
+      <w:r>
+        <w:rPr>
+          <w:bCs/>
+        </w:rPr>
+        <w:t xml:space="preserve">and 100% deduction more than </w:t>
+      </w:r>
+      <w:r>
+        <w:rPr>
+          <w:bCs/>
+        </w:rPr>
+        <w:t>2</w:t>
+      </w:r>
+      <w:r>
+        <w:rPr>
+          <w:bCs/>
+        </w:rPr>
+        <w:t xml:space="preserve"> days late.</w:t>
+      </w:r>
+      <w:r>
+        <w:rPr>
+          <w:bCs/>
+        </w:rPr>
+        <w:t xml:space="preserve"> All late assignments must be </w:t>
+      </w:r>
+      <w:bookmarkEnd w:id="8"/>
+      <w:r>
+        <w:rPr>
+          <w:bCs/>
+        </w:rPr>
+        <w:t>submitted to Canvas as soon as they are completed.</w:t>
+      </w:r>
+    </w:p>
+    <w:p>
+      <w:pPr>
+        <w:rPr>
+          <w:bCs/>
+        </w:rPr>
+      </w:pPr>
+      <w:r>
+        <w:rPr>
+          <w:bCs/>
+        </w:rPr>
+        <w:t xml:space="preserve">These </w:t>
+      </w:r>
+      <w:r>
+        <w:rPr>
+          <w:bCs/>
+        </w:rPr>
+        <w:t>analyses</w:t>
+      </w:r>
+      <w:r>
+        <w:rPr>
+          <w:bCs/>
+        </w:rPr>
+        <w:t xml:space="preserve"> assignments need to be completed individually without any help from other students, AI tools (</w:t>
+      </w:r>
+      <w:proofErr w:type="gramStart"/>
+      <w:r>
+        <w:rPr>
+          <w:bCs/>
+        </w:rPr>
+        <w:t>e.g.</w:t>
+      </w:r>
+      <w:proofErr w:type="gramEnd"/>
+      <w:r>
+        <w:rPr>
+          <w:bCs/>
+        </w:rPr>
+        <w:t xml:space="preserve"> ChatGPT), or uploaded work from other students (e.g. </w:t>
+      </w:r>
+      <w:proofErr w:type="spellStart"/>
+      <w:r>
+        <w:rPr>
+          <w:bCs/>
+        </w:rPr>
+        <w:t>CourseHero</w:t>
+      </w:r>
+      <w:proofErr w:type="spellEnd"/>
+      <w:r>
+        <w:rPr>
+          <w:bCs/>
+        </w:rPr>
+        <w:t>).  If you cheat, you will receive a 0 and the alleged violation will be reported to the UNC.</w:t>
+      </w:r>
+    </w:p>
+    <w:bookmarkEnd w:id="9"/>
+    <w:p>
+      <w:pPr>
+        <w:spacing w:after="0"/>
+        <w:rPr>
+          <w:b/>
+        </w:rPr>
+      </w:pPr>
+      <w:r>
+        <w:rPr>
+          <w:b/>
+        </w:rPr>
+        <w:t xml:space="preserve">Final </w:t>
+      </w:r>
+      <w:r>
+        <w:rPr>
+          <w:b/>
+        </w:rPr>
+        <w:t>P</w:t>
+      </w:r>
+      <w:r>
+        <w:rPr>
+          <w:b/>
+        </w:rPr>
+        <w:t xml:space="preserve">roject: </w:t>
+      </w:r>
+    </w:p>
+    <w:p>
+      <w:pPr>
+        <w:rPr>
+          <w:bCs/>
+        </w:rPr>
+      </w:pPr>
+      <w:bookmarkStart w:id="10" w:name="_Hlk92381748"/>
+      <w:bookmarkStart w:id="11" w:name="_Hlk92381646"/>
+      <w:r>
+        <w:rPr>
+          <w:bCs/>
+        </w:rPr>
+        <w:t xml:space="preserve">The final project is done in groups </w:t>
+      </w:r>
+      <w:r>
+        <w:rPr>
+          <w:bCs/>
+        </w:rPr>
+        <w:t xml:space="preserve">of </w:t>
+      </w:r>
+      <w:r>
+        <w:rPr>
+          <w:bCs/>
+        </w:rPr>
+        <w:t>4-5</w:t>
+      </w:r>
+      <w:r>
+        <w:rPr>
+          <w:bCs/>
+        </w:rPr>
+        <w:t xml:space="preserve"> students and </w:t>
+      </w:r>
+      <w:proofErr w:type="gramStart"/>
+      <w:r>
+        <w:rPr>
+          <w:bCs/>
+        </w:rPr>
+        <w:t>worth</w:t>
+      </w:r>
+      <w:proofErr w:type="gramEnd"/>
+      <w:r>
+        <w:rPr>
+          <w:bCs/>
+        </w:rPr>
+        <w:t xml:space="preserve"> a total of 100 points</w:t>
+      </w:r>
+      <w:r>
+        <w:rPr>
+          <w:bCs/>
+        </w:rPr>
+        <w:t xml:space="preserve">. There will be 4 parts of varying point values submitted throughout the semester. The first part, the Project Proposal, is worth 10 points and will be due sometime </w:t>
+      </w:r>
+      <w:proofErr w:type="gramStart"/>
+      <w:r>
+        <w:rPr>
+          <w:bCs/>
+        </w:rPr>
+        <w:t>in</w:t>
+      </w:r>
+      <w:proofErr w:type="gramEnd"/>
+      <w:r>
+        <w:rPr>
+          <w:bCs/>
+        </w:rPr>
+        <w:t xml:space="preserve"> the </w:t>
+      </w:r>
+      <w:r>
+        <w:rPr>
+          <w:bCs/>
+        </w:rPr>
+        <w:t>beginning</w:t>
+      </w:r>
+      <w:r>
+        <w:rPr>
+          <w:bCs/>
+        </w:rPr>
+        <w:t xml:space="preserve"> of the semester after groups have been designated. The second part, the Exploratory Data Analysis, is worth 20 points and will be due </w:t>
+      </w:r>
+      <w:r>
+        <w:rPr>
+          <w:bCs/>
+        </w:rPr>
+        <w:t>approximately in the middle of the semester after</w:t>
+      </w:r>
+      <w:r>
+        <w:rPr>
+          <w:bCs/>
+        </w:rPr>
+        <w:t xml:space="preserve"> the Project Proposal has been completed. The third part, the Final Paper, is worth 40 points and must be submitted on </w:t>
+      </w:r>
+      <w:r>
+        <w:rPr>
+          <w:bCs/>
+        </w:rPr>
+        <w:t>Canvas</w:t>
+      </w:r>
+      <w:r>
+        <w:rPr>
+          <w:bCs/>
+        </w:rPr>
+        <w:t xml:space="preserve"> by </w:t>
+      </w:r>
+      <w:r>
+        <w:rPr>
+          <w:bCs/>
+        </w:rPr>
+        <w:t>11</w:t>
+      </w:r>
+      <w:r>
+        <w:rPr>
+          <w:bCs/>
+        </w:rPr>
+        <w:t>:</w:t>
+      </w:r>
+      <w:r>
+        <w:rPr>
+          <w:bCs/>
+        </w:rPr>
+        <w:t>59</w:t>
+      </w:r>
+      <w:r>
+        <w:rPr>
+          <w:bCs/>
+        </w:rPr>
+        <w:t xml:space="preserve">PM on </w:t>
+      </w:r>
+      <w:r>
+        <w:rPr>
+          <w:bCs/>
+        </w:rPr>
+        <w:t>Thursday, July 27</w:t>
+      </w:r>
+      <w:r>
+        <w:rPr>
+          <w:bCs/>
+        </w:rPr>
+        <w:t xml:space="preserve">. The fourth part, the Final Presentation, is worth 30 points and will take place during our designated final exam time according to the university calendar. For our class, this is </w:t>
+      </w:r>
+      <w:r>
+        <w:rPr>
+          <w:bCs/>
+        </w:rPr>
+        <w:t>11:30A</w:t>
+      </w:r>
+      <w:r>
+        <w:rPr>
+          <w:bCs/>
+        </w:rPr>
+        <w:t xml:space="preserve">M to </w:t>
+      </w:r>
+      <w:r>
+        <w:rPr>
+          <w:bCs/>
+        </w:rPr>
+        <w:t>2:30P</w:t>
+      </w:r>
+      <w:r>
+        <w:rPr>
+          <w:bCs/>
+        </w:rPr>
+        <w:t>M</w:t>
+      </w:r>
+      <w:r>
+        <w:rPr>
+          <w:bCs/>
+        </w:rPr>
+        <w:t xml:space="preserve"> on</w:t>
+      </w:r>
+      <w:r>
+        <w:rPr>
+          <w:bCs/>
+        </w:rPr>
+        <w:t xml:space="preserve"> Tuesday</w:t>
+      </w:r>
+      <w:r>
+        <w:rPr>
+          <w:bCs/>
+        </w:rPr>
+        <w:t>,</w:t>
+      </w:r>
+      <w:r>
+        <w:rPr>
+          <w:bCs/>
+        </w:rPr>
+        <w:t xml:space="preserve"> August</w:t>
+      </w:r>
+      <w:r>
+        <w:rPr>
+          <w:bCs/>
+        </w:rPr>
+        <w:t xml:space="preserve"> </w:t>
+      </w:r>
+      <w:r>
+        <w:rPr>
+          <w:bCs/>
+        </w:rPr>
+        <w:t>1</w:t>
+      </w:r>
+      <w:r>
+        <w:rPr>
+          <w:bCs/>
+        </w:rPr>
+        <w:t>. Slides must be submitted by</w:t>
+      </w:r>
+      <w:r>
+        <w:rPr>
+          <w:bCs/>
+        </w:rPr>
+        <w:t xml:space="preserve"> 11:30AM </w:t>
+      </w:r>
+      <w:r>
+        <w:rPr>
+          <w:bCs/>
+        </w:rPr>
+        <w:t>on</w:t>
+      </w:r>
+      <w:r>
+        <w:rPr>
+          <w:bCs/>
+        </w:rPr>
+        <w:t xml:space="preserve"> August 1</w:t>
+      </w:r>
+      <w:r>
+        <w:rPr>
+          <w:bCs/>
+        </w:rPr>
+        <w:t xml:space="preserve"> to</w:t>
+      </w:r>
+      <w:r>
+        <w:rPr>
+          <w:bCs/>
+        </w:rPr>
+        <w:t xml:space="preserve"> </w:t>
+      </w:r>
+      <w:r>
+        <w:rPr>
+          <w:bCs/>
+        </w:rPr>
+        <w:t>Canvas</w:t>
+      </w:r>
+      <w:r>
+        <w:rPr>
+          <w:bCs/>
+        </w:rPr>
+        <w:t>.</w:t>
+      </w:r>
+    </w:p>
+    <w:bookmarkEnd w:id="10"/>
+    <w:p>
+      <w:pPr>
+        <w:spacing w:after="0"/>
+        <w:rPr>
+          <w:b/>
+        </w:rPr>
+      </w:pPr>
+      <w:r>
+        <w:rPr>
+          <w:b/>
+        </w:rPr>
+        <w:t xml:space="preserve">Group Involvement: </w:t>
+      </w:r>
+    </w:p>
+    <w:bookmarkEnd w:id="11"/>
+    <w:p>
+      <w:pPr>
+        <w:spacing w:after="0"/>
+        <w:rPr>
+          <w:bCs/>
+        </w:rPr>
+      </w:pPr>
+      <w:r>
+        <w:rPr>
+          <w:bCs/>
+        </w:rPr>
+        <w:t xml:space="preserve">Since the final project is a group project that is worth a tremendous </w:t>
+      </w:r>
+      <w:proofErr w:type="gramStart"/>
+      <w:r>
+        <w:rPr>
+          <w:bCs/>
+        </w:rPr>
+        <w:t>amount</w:t>
+      </w:r>
+      <w:proofErr w:type="gramEnd"/>
+      <w:r>
+        <w:rPr>
+          <w:bCs/>
+        </w:rPr>
+        <w:t xml:space="preserve"> of points, it is very important that each group member fulfills their obligation to their group. </w:t>
+      </w:r>
+      <w:bookmarkStart w:id="12" w:name="_Hlk92382394"/>
+      <w:r>
+        <w:rPr>
+          <w:bCs/>
+        </w:rPr>
+        <w:t xml:space="preserve">Four times during the semester, there will be a survey sent out to the class, where you will score your group members on a scale from 0 (Terrible) to 5 (Excellent). </w:t>
+      </w:r>
+      <w:bookmarkEnd w:id="12"/>
+      <w:r>
+        <w:rPr>
+          <w:bCs/>
+        </w:rPr>
+        <w:t>In extreme circumstances, Dr. Mario has the right to remove individuals from their group and force them to submit their own project.</w:t>
+      </w:r>
+    </w:p>
+    <w:p>
+      <w:pPr>
+        <w:pStyle w:val="Heading1"/>
+        <w:rPr>
+          <w:b/>
+        </w:rPr>
+      </w:pPr>
+      <w:bookmarkStart w:id="13" w:name="_Hlk92382630"/>
+    </w:p>
+    <w:bookmarkEnd w:id="13"/>
+    <w:p>
+      <w:pPr>
+        <w:pStyle w:val="Heading1"/>
+        <w:rPr>
+          <w:b/>
+        </w:rPr>
+      </w:pPr>
+      <w:r>
+        <w:rPr>
+          <w:b/>
+        </w:rPr>
+        <w:t xml:space="preserve">Course </w:t>
+      </w:r>
+      <w:r>
+        <w:rPr>
+          <w:b/>
+        </w:rPr>
+        <w:t xml:space="preserve">Policies and Resources </w:t>
+      </w:r>
+      <w:bookmarkStart w:id="14" w:name="_Toc525301617"/>
+    </w:p>
+    <w:p>
+      <w:pPr>
+        <w:pStyle w:val="Heading2"/>
+      </w:pPr>
+      <w:r>
+        <w:t>Syllabus Changes</w:t>
+      </w:r>
+    </w:p>
+    <w:p>
+      <w:r>
+        <w:t>Dr. Mario reserves the right to make changes to the syllabus, including all due dates. These changes will be announced as early as possible so that students can adjust their schedules.</w:t>
+      </w:r>
+    </w:p>
+    <w:p>
+      <w:pPr>
+        <w:pStyle w:val="Heading2"/>
+      </w:pPr>
+      <w:r>
+        <w:t>Attendance Policy</w:t>
+      </w:r>
+    </w:p>
+    <w:p>
+      <w:pPr>
+        <w:rPr>
+          <w:rFonts w:ascii="Calibri" w:eastAsia="Calibri" w:hAnsi="Calibri" w:cs="Calibri"/>
+        </w:rPr>
+      </w:pPr>
+      <w:r>
+        <w:rPr>
+          <w:rFonts w:ascii="Calibri" w:eastAsia="Calibri" w:hAnsi="Calibri" w:cs="Calibri"/>
+          <w:b/>
+          <w:bCs/>
+        </w:rPr>
+        <w:t>University Policy:</w:t>
+      </w:r>
+      <w:r>
+        <w:rPr>
+          <w:rFonts w:ascii="Calibri" w:eastAsia="Calibri" w:hAnsi="Calibri" w:cs="Calibri"/>
+        </w:rPr>
+        <w:t xml:space="preserve"> As stated in the University’s </w:t>
+      </w:r>
+      <w:hyperlink r:id="rId12" w:anchor="text" w:history="1">
+        <w:r>
+          <w:rPr>
+            <w:rStyle w:val="Hyperlink"/>
+            <w:rFonts w:ascii="Calibri" w:eastAsia="Calibri" w:hAnsi="Calibri" w:cs="Calibri"/>
+          </w:rPr>
+          <w:t>Class Attendance Policy</w:t>
+        </w:r>
+      </w:hyperlink>
+      <w:r>
+        <w:rPr>
+          <w:rFonts w:ascii="Calibri" w:eastAsia="Calibri" w:hAnsi="Calibri" w:cs="Calibri"/>
+        </w:rPr>
+        <w:t>, no right or privilege exists that permits a student to be absent from any class meetings, except for these University Approved Absences:</w:t>
+      </w:r>
+    </w:p>
+    <w:p>
+      <w:pPr>
+        <w:pStyle w:val="ListParagraph"/>
+        <w:numPr>
+          <w:ilvl w:val="0"/>
+          <w:numId w:val="21"/>
+        </w:numPr>
+        <w:tabs>
+          <w:tab w:val="left" w:pos="0"/>
+          <w:tab w:val="left" w:pos="720"/>
+        </w:tabs>
+        <w:spacing w:line="256" w:lineRule="auto"/>
+        <w:rPr>
+          <w:rFonts w:ascii="Calibri" w:eastAsia="Calibri" w:hAnsi="Calibri" w:cs="Calibri"/>
+        </w:rPr>
+      </w:pPr>
+      <w:r>
+        <w:rPr>
+          <w:rFonts w:ascii="Calibri" w:eastAsia="Calibri" w:hAnsi="Calibri" w:cs="Calibri"/>
+        </w:rPr>
+        <w:t xml:space="preserve">Authorized University activities: </w:t>
+      </w:r>
+      <w:hyperlink r:id="rId13" w:history="1">
+        <w:r>
+          <w:rPr>
+            <w:rStyle w:val="Hyperlink"/>
+            <w:rFonts w:ascii="Calibri" w:eastAsia="Calibri" w:hAnsi="Calibri" w:cs="Calibri"/>
+            <w:bCs/>
+            <w:color w:val="0563C1"/>
+          </w:rPr>
+          <w:t xml:space="preserve">University Approved Absence Office (UAAO) </w:t>
+        </w:r>
+        <w:r>
+          <w:rPr>
+            <w:rStyle w:val="Hyperlink"/>
+            <w:rFonts w:ascii="Calibri" w:eastAsia="Calibri" w:hAnsi="Calibri" w:cs="Calibri"/>
+          </w:rPr>
+          <w:t>website</w:t>
+        </w:r>
+      </w:hyperlink>
+      <w:r>
+        <w:rPr>
+          <w:rFonts w:ascii="Calibri" w:eastAsia="Calibri" w:hAnsi="Calibri" w:cs="Calibri"/>
+        </w:rPr>
+        <w:t xml:space="preserve"> provides information and </w:t>
+      </w:r>
+      <w:hyperlink r:id="rId14" w:history="1">
+        <w:r>
+          <w:rPr>
+            <w:rStyle w:val="Hyperlink"/>
+            <w:rFonts w:ascii="Calibri" w:eastAsia="Calibri" w:hAnsi="Calibri" w:cs="Calibri"/>
+          </w:rPr>
+          <w:t>FAQs for students</w:t>
+        </w:r>
+      </w:hyperlink>
+      <w:r>
+        <w:rPr>
+          <w:rFonts w:ascii="Calibri" w:eastAsia="Calibri" w:hAnsi="Calibri" w:cs="Calibri"/>
+        </w:rPr>
+        <w:t xml:space="preserve"> and </w:t>
+      </w:r>
+      <w:hyperlink r:id="rId15" w:history="1">
+        <w:r>
+          <w:rPr>
+            <w:rStyle w:val="Hyperlink"/>
+            <w:rFonts w:ascii="Calibri" w:eastAsia="Calibri" w:hAnsi="Calibri" w:cs="Calibri"/>
+          </w:rPr>
+          <w:t>FAQs for faculty</w:t>
+        </w:r>
+      </w:hyperlink>
+      <w:r>
+        <w:rPr>
+          <w:rFonts w:ascii="Calibri" w:eastAsia="Calibri" w:hAnsi="Calibri" w:cs="Calibri"/>
+        </w:rPr>
+        <w:t xml:space="preserve"> related to University Approved Absences</w:t>
+      </w:r>
+    </w:p>
+    <w:p>
+      <w:pPr>
+        <w:pStyle w:val="ListParagraph"/>
+        <w:numPr>
+          <w:ilvl w:val="0"/>
+          <w:numId w:val="21"/>
+        </w:numPr>
+        <w:tabs>
+          <w:tab w:val="left" w:pos="0"/>
+          <w:tab w:val="left" w:pos="720"/>
+        </w:tabs>
+        <w:spacing w:line="256" w:lineRule="auto"/>
+        <w:rPr>
+          <w:rFonts w:ascii="Calibri" w:eastAsia="Calibri" w:hAnsi="Calibri" w:cs="Calibri"/>
+        </w:rPr>
+      </w:pPr>
+      <w:r>
+        <w:rPr>
+          <w:rFonts w:ascii="Calibri" w:eastAsia="Calibri" w:hAnsi="Calibri" w:cs="Calibri"/>
+        </w:rPr>
+        <w:t xml:space="preserve">Disability/religious observance/pregnancy, as required by law and approved by </w:t>
+      </w:r>
+      <w:hyperlink r:id="rId16" w:history="1">
+        <w:r>
+          <w:rPr>
+            <w:rStyle w:val="Hyperlink"/>
+            <w:rFonts w:ascii="Calibri" w:eastAsia="Calibri" w:hAnsi="Calibri" w:cs="Calibri"/>
+          </w:rPr>
+          <w:t>Accessibility Resources and Service</w:t>
+        </w:r>
+      </w:hyperlink>
+      <w:r>
+        <w:rPr>
+          <w:rFonts w:ascii="Calibri" w:eastAsia="Calibri" w:hAnsi="Calibri" w:cs="Calibri"/>
+        </w:rPr>
+        <w:t xml:space="preserve"> and/or the </w:t>
+      </w:r>
+      <w:hyperlink r:id="rId17" w:history="1">
+        <w:r>
+          <w:rPr>
+            <w:rStyle w:val="Hyperlink"/>
+            <w:rFonts w:ascii="Calibri" w:eastAsia="Calibri" w:hAnsi="Calibri" w:cs="Calibri"/>
+          </w:rPr>
+          <w:t>Equal Opportunity and Compliance Office</w:t>
+        </w:r>
+      </w:hyperlink>
+      <w:r>
+        <w:rPr>
+          <w:rFonts w:ascii="Calibri" w:eastAsia="Calibri" w:hAnsi="Calibri" w:cs="Calibri"/>
+        </w:rPr>
+        <w:t xml:space="preserve"> (EOC)</w:t>
+      </w:r>
+    </w:p>
+    <w:p>
+      <w:pPr>
+        <w:pStyle w:val="ListParagraph"/>
+        <w:numPr>
+          <w:ilvl w:val="0"/>
+          <w:numId w:val="21"/>
+        </w:numPr>
+        <w:tabs>
+          <w:tab w:val="left" w:pos="0"/>
+          <w:tab w:val="left" w:pos="720"/>
+        </w:tabs>
+        <w:spacing w:line="256" w:lineRule="auto"/>
+        <w:rPr>
+          <w:rFonts w:ascii="Calibri" w:eastAsia="Calibri" w:hAnsi="Calibri" w:cs="Calibri"/>
+        </w:rPr>
+      </w:pPr>
+      <w:r>
+        <w:rPr>
+          <w:rFonts w:ascii="Calibri" w:eastAsia="Calibri" w:hAnsi="Calibri" w:cs="Calibri"/>
+        </w:rPr>
+        <w:t xml:space="preserve">Significant health condition and/or personal/family emergency as approved by the </w:t>
+      </w:r>
+      <w:hyperlink r:id="rId18" w:history="1">
+        <w:r>
+          <w:rPr>
+            <w:rStyle w:val="Hyperlink"/>
+            <w:rFonts w:ascii="Calibri" w:eastAsia="Calibri" w:hAnsi="Calibri" w:cs="Calibri"/>
+          </w:rPr>
+          <w:t>Office of the Dean of Students</w:t>
+        </w:r>
+      </w:hyperlink>
+      <w:r>
+        <w:rPr>
+          <w:rFonts w:ascii="Calibri" w:eastAsia="Calibri" w:hAnsi="Calibri" w:cs="Calibri"/>
+        </w:rPr>
+        <w:t xml:space="preserve">, </w:t>
+      </w:r>
+      <w:hyperlink r:id="rId19" w:history="1">
+        <w:r>
+          <w:rPr>
+            <w:rStyle w:val="Hyperlink"/>
+            <w:rFonts w:ascii="Calibri" w:eastAsia="Calibri" w:hAnsi="Calibri" w:cs="Calibri"/>
+          </w:rPr>
+          <w:t>Gender Violence Service Coordinators</w:t>
+        </w:r>
+      </w:hyperlink>
+      <w:r>
+        <w:rPr>
+          <w:rFonts w:ascii="Calibri" w:eastAsia="Calibri" w:hAnsi="Calibri" w:cs="Calibri"/>
+        </w:rPr>
+        <w:t xml:space="preserve">, and/or the </w:t>
+      </w:r>
+      <w:hyperlink r:id="rId20" w:history="1">
+        <w:r>
+          <w:rPr>
+            <w:rStyle w:val="Hyperlink"/>
+            <w:rFonts w:ascii="Calibri" w:eastAsia="Calibri" w:hAnsi="Calibri" w:cs="Calibri"/>
+          </w:rPr>
+          <w:t>Equal Opportunity and Compliance Office</w:t>
+        </w:r>
+      </w:hyperlink>
+      <w:r>
+        <w:rPr>
+          <w:rFonts w:ascii="Calibri" w:eastAsia="Calibri" w:hAnsi="Calibri" w:cs="Calibri"/>
+        </w:rPr>
+        <w:t xml:space="preserve"> (EOC).</w:t>
+      </w:r>
+    </w:p>
+    <w:p>
+      <w:pPr>
+        <w:rPr>
+          <w:rFonts w:ascii="Calibri" w:eastAsia="Calibri" w:hAnsi="Calibri" w:cs="Calibri"/>
+        </w:rPr>
+      </w:pPr>
+      <w:r>
+        <w:rPr>
+          <w:rFonts w:ascii="Calibri" w:eastAsia="Calibri" w:hAnsi="Calibri" w:cs="Calibri"/>
+        </w:rPr>
+        <w:t xml:space="preserve">Instructors may work with students to meet attendance needs that do not fall within </w:t>
+      </w:r>
+      <w:proofErr w:type="gramStart"/>
+      <w:r>
+        <w:rPr>
+          <w:rFonts w:ascii="Calibri" w:eastAsia="Calibri" w:hAnsi="Calibri" w:cs="Calibri"/>
+        </w:rPr>
+        <w:t>University</w:t>
+      </w:r>
+      <w:proofErr w:type="gramEnd"/>
+      <w:r>
+        <w:rPr>
+          <w:rFonts w:ascii="Calibri" w:eastAsia="Calibri" w:hAnsi="Calibri" w:cs="Calibri"/>
+        </w:rPr>
+        <w:t xml:space="preserve"> approved absences. For situations when an absence is not University approved (e.g., a job interview, illness/ </w:t>
+      </w:r>
+      <w:proofErr w:type="gramStart"/>
+      <w:r>
+        <w:rPr>
+          <w:rFonts w:ascii="Calibri" w:eastAsia="Calibri" w:hAnsi="Calibri" w:cs="Calibri"/>
+        </w:rPr>
+        <w:t>flu</w:t>
+      </w:r>
+      <w:proofErr w:type="gramEnd"/>
+      <w:r>
+        <w:rPr>
+          <w:rFonts w:ascii="Calibri" w:eastAsia="Calibri" w:hAnsi="Calibri" w:cs="Calibri"/>
+        </w:rPr>
+        <w:t xml:space="preserve"> or club activity), instructors are encouraged to work directly with students to determine the best approach to missed classes and make-up assessment and assignments. Dr. Mario will require digital documentation in situations that are not University approved, but instructor approved. Without documentation, approval to miss class will </w:t>
+      </w:r>
+      <w:proofErr w:type="gramStart"/>
+      <w:r>
+        <w:rPr>
+          <w:rFonts w:ascii="Calibri" w:eastAsia="Calibri" w:hAnsi="Calibri" w:cs="Calibri"/>
+        </w:rPr>
+        <w:t>definitely not</w:t>
+      </w:r>
+      <w:proofErr w:type="gramEnd"/>
+      <w:r>
+        <w:rPr>
+          <w:rFonts w:ascii="Calibri" w:eastAsia="Calibri" w:hAnsi="Calibri" w:cs="Calibri"/>
+        </w:rPr>
+        <w:t xml:space="preserve"> be given, and Dr. Mario has the right to inspect the validity of the documentation. Dishonest documentation is a violation of UNC’s honor code.</w:t>
+      </w:r>
+    </w:p>
+    <w:p>
+      <w:pPr>
+        <w:pStyle w:val="Heading2"/>
+      </w:pPr>
+      <w:r>
+        <w:t>Technology Use</w:t>
+      </w:r>
+    </w:p>
+    <w:p>
+      <w:r>
+        <w:t>Students are required to bring their cell phone and computer to every class. Students must have R and RStudio installed on their computer. Directions for free downloads of this software will be provided. The professor or teaching assistant will occasionally request computers to be closed for dynamic discussion and guest speakers.</w:t>
+      </w:r>
+    </w:p>
+    <w:p>
+      <w:pPr>
+        <w:pStyle w:val="Heading2"/>
+      </w:pPr>
+      <w:r>
+        <w:t>Time Limit for Grade Disputes</w:t>
+      </w:r>
+    </w:p>
+    <w:p>
+      <w:r>
+        <w:t xml:space="preserve">You only have 1 week after the grading of an assessment is complete to dispute your grade and possibly receive points back for that assessment. The only grade that should be disputed and modified after the last day of class is the final exam. Dr. Mario makes mistakes and desires that all students receive a fair grade that is correct. However, it is the student’s responsibility to review their grades on assignments in a timely manner so that Dr. Mario can make fair decisions and modify grades quickly. </w:t>
+      </w:r>
+    </w:p>
+    <w:p>
+      <w:pPr>
+        <w:pStyle w:val="Heading2"/>
+      </w:pPr>
+      <w:r>
+        <w:t>Accessibility Resources</w:t>
+      </w:r>
+    </w:p>
+    <w:p>
+      <w:hyperlink r:id="rId21" w:history="1">
+        <w:r>
+          <w:rPr>
+            <w:rStyle w:val="Hyperlink"/>
+          </w:rPr>
+          <w:t>Accessibility Resources and Service</w:t>
+        </w:r>
+      </w:hyperlink>
+      <w:r>
+        <w:t xml:space="preserve"> (ARS – </w:t>
+      </w:r>
+      <w:hyperlink r:id="rId22" w:history="1">
+        <w:r>
+          <w:rPr>
+            <w:rStyle w:val="Hyperlink"/>
+          </w:rPr>
+          <w:t>ars@unc.edu</w:t>
+        </w:r>
+      </w:hyperlink>
+      <w:r>
+        <w:t xml:space="preserve">) receives requests for accommodations, and through the Student and Applicant Accommodations Policy determines eligibility and identifies </w:t>
+      </w:r>
+      <w:r>
         <w:lastRenderedPageBreak/>
-        <w:t>days late</w:t>
-      </w:r>
-      <w:r>
-        <w:rPr>
-          <w:bCs/>
-        </w:rPr>
-        <w:t xml:space="preserve">, </w:t>
-      </w:r>
-      <w:r>
-        <w:rPr>
-          <w:bCs/>
-        </w:rPr>
-        <w:t xml:space="preserve">and 100% deduction more than </w:t>
-      </w:r>
-      <w:r>
-        <w:rPr>
-          <w:bCs/>
-        </w:rPr>
-        <w:t>2</w:t>
-      </w:r>
-      <w:r>
-        <w:rPr>
-          <w:bCs/>
-        </w:rPr>
-        <w:t xml:space="preserve"> days late.</w:t>
-      </w:r>
-      <w:r>
-        <w:rPr>
-          <w:bCs/>
-        </w:rPr>
-        <w:t xml:space="preserve"> All late assignments must be </w:t>
-      </w:r>
-      <w:bookmarkEnd w:id="6"/>
-      <w:r>
-        <w:rPr>
-          <w:bCs/>
-        </w:rPr>
-        <w:t>submitted to Canvas as soon as they are completed.</w:t>
-      </w:r>
-    </w:p>
-    <w:bookmarkEnd w:id="7"/>
-    <w:p>
-      <w:pPr>
-        <w:spacing w:after="0"/>
-        <w:rPr>
-          <w:b/>
-        </w:rPr>
-      </w:pPr>
-      <w:r>
-        <w:rPr>
-          <w:b/>
-        </w:rPr>
-        <w:t xml:space="preserve">Final project: </w:t>
-      </w:r>
-    </w:p>
-    <w:p>
-      <w:pPr>
-        <w:rPr>
-          <w:bCs/>
-        </w:rPr>
-      </w:pPr>
-      <w:bookmarkStart w:id="8" w:name="_Hlk92381748"/>
-      <w:bookmarkStart w:id="9" w:name="_Hlk92381646"/>
-      <w:r>
-        <w:rPr>
-          <w:bCs/>
-        </w:rPr>
-        <w:t xml:space="preserve">The final project is done in groups </w:t>
-      </w:r>
-      <w:r>
-        <w:rPr>
-          <w:bCs/>
-        </w:rPr>
-        <w:t xml:space="preserve">of </w:t>
-      </w:r>
-      <w:r>
-        <w:rPr>
-          <w:bCs/>
-        </w:rPr>
-        <w:t>4-5</w:t>
-      </w:r>
-      <w:r>
-        <w:rPr>
-          <w:bCs/>
-        </w:rPr>
-        <w:t xml:space="preserve"> students and worth a total of 100 points</w:t>
-      </w:r>
-      <w:r>
-        <w:rPr>
-          <w:bCs/>
-        </w:rPr>
-        <w:t xml:space="preserve">. There will be 4 parts of varying point values submitted throughout the semester. The first part, the Project Proposal, is worth 10 points and will be due sometime in the </w:t>
-      </w:r>
-      <w:r>
-        <w:rPr>
-          <w:bCs/>
-        </w:rPr>
-        <w:t>beginning</w:t>
-      </w:r>
-      <w:r>
-        <w:rPr>
-          <w:bCs/>
-        </w:rPr>
-        <w:t xml:space="preserve"> of the semester after groups have been designated. The second part, the Exploratory Data Analysis, is worth 20 points and will be due </w:t>
-      </w:r>
-      <w:r>
-        <w:rPr>
-          <w:bCs/>
-        </w:rPr>
-        <w:t>approximately in the middle of the semester after</w:t>
-      </w:r>
-      <w:r>
-        <w:rPr>
-          <w:bCs/>
-        </w:rPr>
-        <w:t xml:space="preserve"> the Project Proposal has been completed. The third part, the Final Paper, is worth 40 points and must be submitted on </w:t>
-      </w:r>
-      <w:r>
-        <w:rPr>
-          <w:bCs/>
-        </w:rPr>
-        <w:t>Canvas</w:t>
-      </w:r>
-      <w:r>
-        <w:rPr>
-          <w:bCs/>
-        </w:rPr>
-        <w:t xml:space="preserve"> by </w:t>
-      </w:r>
-      <w:r>
-        <w:rPr>
-          <w:bCs/>
-        </w:rPr>
-        <w:t>11</w:t>
-      </w:r>
-      <w:r>
-        <w:rPr>
-          <w:bCs/>
-        </w:rPr>
-        <w:t>:</w:t>
-      </w:r>
-      <w:r>
-        <w:rPr>
-          <w:bCs/>
-        </w:rPr>
-        <w:t>59</w:t>
-      </w:r>
-      <w:r>
-        <w:rPr>
-          <w:bCs/>
-        </w:rPr>
-        <w:t xml:space="preserve">PM on </w:t>
-      </w:r>
-      <w:r>
-        <w:rPr>
-          <w:bCs/>
-        </w:rPr>
-        <w:t>Thursday, July 27</w:t>
-      </w:r>
-      <w:r>
-        <w:rPr>
-          <w:bCs/>
-        </w:rPr>
-        <w:t xml:space="preserve">. The fourth part, the Final Presentation, is worth 30 points and will take place during our designated final exam time according to the university calendar. For our class, this is </w:t>
-      </w:r>
-      <w:r>
-        <w:rPr>
-          <w:bCs/>
-        </w:rPr>
-        <w:t>11:30A</w:t>
-      </w:r>
-      <w:r>
-        <w:rPr>
-          <w:bCs/>
-        </w:rPr>
-        <w:t xml:space="preserve">M to </w:t>
-      </w:r>
-      <w:r>
-        <w:rPr>
-          <w:bCs/>
-        </w:rPr>
-        <w:t>2:30P</w:t>
-      </w:r>
-      <w:r>
-        <w:rPr>
-          <w:bCs/>
-        </w:rPr>
-        <w:t>M</w:t>
-      </w:r>
-      <w:r>
-        <w:rPr>
-          <w:bCs/>
-        </w:rPr>
-        <w:t xml:space="preserve"> on</w:t>
-      </w:r>
-      <w:r>
-        <w:rPr>
-          <w:bCs/>
-        </w:rPr>
-        <w:t xml:space="preserve"> Tuesday</w:t>
-      </w:r>
-      <w:r>
-        <w:rPr>
-          <w:bCs/>
-        </w:rPr>
-        <w:t>,</w:t>
-      </w:r>
-      <w:r>
-        <w:rPr>
-          <w:bCs/>
-        </w:rPr>
-        <w:t xml:space="preserve"> August</w:t>
-      </w:r>
-      <w:r>
-        <w:rPr>
-          <w:bCs/>
-        </w:rPr>
-        <w:t xml:space="preserve"> </w:t>
-      </w:r>
-      <w:r>
-        <w:rPr>
-          <w:bCs/>
-        </w:rPr>
-        <w:t>1</w:t>
-      </w:r>
-      <w:r>
-        <w:rPr>
-          <w:bCs/>
-        </w:rPr>
-        <w:t>. Slides must be submitted by</w:t>
-      </w:r>
-      <w:r>
-        <w:rPr>
-          <w:bCs/>
-        </w:rPr>
-        <w:t xml:space="preserve"> 11:30AM </w:t>
-      </w:r>
-      <w:r>
-        <w:rPr>
-          <w:bCs/>
-        </w:rPr>
-        <w:t>on</w:t>
-      </w:r>
-      <w:r>
-        <w:rPr>
-          <w:bCs/>
-        </w:rPr>
-        <w:t xml:space="preserve"> August 1</w:t>
-      </w:r>
-      <w:r>
-        <w:rPr>
-          <w:bCs/>
-        </w:rPr>
-        <w:t xml:space="preserve"> to</w:t>
-      </w:r>
-      <w:r>
-        <w:rPr>
-          <w:bCs/>
-        </w:rPr>
-        <w:t xml:space="preserve"> </w:t>
-      </w:r>
-      <w:r>
-        <w:rPr>
-          <w:bCs/>
-        </w:rPr>
-        <w:t>Canvas</w:t>
-      </w:r>
-      <w:r>
-        <w:rPr>
-          <w:bCs/>
-        </w:rPr>
+        <w:t>reasonable accommodations for students with disabilities and/or chronic medical conditions to mitigate or remove the barriers experienced in accessing University courses, programs and activities.</w:t>
+      </w:r>
+    </w:p>
+    <w:p>
+      <w:r>
+        <w:t xml:space="preserve">ARS also offers its Testing Center resources to students and instructors to facilitate the implementation of testing accommodations. </w:t>
+      </w:r>
+    </w:p>
+    <w:p>
+      <w:r>
+        <w:t xml:space="preserve">Faculty and instructors with any concerns or questions about </w:t>
+      </w:r>
+      <w:bookmarkStart w:id="15" w:name="_Int_utxMNKqe"/>
+      <w:r>
+        <w:t>accommodations and/or their implementation,</w:t>
+      </w:r>
+      <w:bookmarkEnd w:id="15"/>
+      <w:r>
+        <w:t xml:space="preserve"> are invited to </w:t>
+      </w:r>
+      <w:hyperlink r:id="rId23" w:history="1">
+        <w:r>
+          <w:rPr>
+            <w:rStyle w:val="Hyperlink"/>
+          </w:rPr>
+          <w:t>reach out to ARS</w:t>
+        </w:r>
+      </w:hyperlink>
+      <w:r>
+        <w:t xml:space="preserve"> to discuss.</w:t>
+      </w:r>
+    </w:p>
+    <w:p>
+      <w:pPr>
+        <w:pStyle w:val="Heading2"/>
+      </w:pPr>
+      <w:r>
+        <w:t>Undergraduate Testing Center</w:t>
+      </w:r>
+    </w:p>
+    <w:p>
+      <w:r>
+        <w:t xml:space="preserve">The College of Arts and Sciences provides a secure, proctored environment in which exams can be taken. The center works with instructors to proctor exams for their undergraduate students who are not registered with ARS and who do not need testing accommodations as provided by ARS. In other words, the Center provides a proctored testing environment for students who are unable to take an exam at the normally scheduled time (with pre-arrangement by your instructor). For more information, visit </w:t>
+      </w:r>
+      <w:hyperlink r:id="rId24" w:history="1">
+        <w:r>
+          <w:rPr>
+            <w:rStyle w:val="Hyperlink"/>
+          </w:rPr>
+          <w:t>http://testingcenter.web.unc.edu/</w:t>
+        </w:r>
+      </w:hyperlink>
+      <w:r>
         <w:t>.</w:t>
       </w:r>
     </w:p>
-    <w:bookmarkEnd w:id="8"/>
-    <w:p>
-      <w:pPr>
-        <w:spacing w:after="0"/>
-        <w:rPr>
-          <w:b/>
-        </w:rPr>
-      </w:pPr>
-      <w:r>
-        <w:rPr>
-          <w:b/>
-        </w:rPr>
-        <w:t xml:space="preserve">Group Involvement: </w:t>
-      </w:r>
-    </w:p>
-    <w:bookmarkEnd w:id="9"/>
-    <w:p>
-      <w:pPr>
-        <w:spacing w:after="0"/>
-        <w:rPr>
-          <w:bCs/>
-        </w:rPr>
-      </w:pPr>
-      <w:r>
-        <w:rPr>
-          <w:bCs/>
-        </w:rPr>
-        <w:t xml:space="preserve">Since the final project is a group project that is worth a tremendous amount of points, it is very important that each group member fulfills their obligation to their group. </w:t>
-      </w:r>
-      <w:bookmarkStart w:id="10" w:name="_Hlk92382394"/>
-      <w:r>
-        <w:rPr>
-          <w:bCs/>
-        </w:rPr>
-        <w:t xml:space="preserve">Four times during the semester, there will be a survey sent out to the class, where you will score your group members on a scale from 0 (Terrible) to 5 (Excellent). </w:t>
-      </w:r>
-      <w:bookmarkEnd w:id="10"/>
-      <w:r>
-        <w:rPr>
-          <w:bCs/>
-        </w:rPr>
-        <w:t>In extreme circumstances, Dr. Mario has the right to remove individuals from their group and force them to submit their own project.</w:t>
-      </w:r>
+    <w:p>
+      <w:pPr>
+        <w:pStyle w:val="Heading2"/>
+      </w:pPr>
+      <w:r>
+        <w:t>Honor Code</w:t>
+      </w:r>
+    </w:p>
+    <w:p>
+      <w:r>
+        <w:t xml:space="preserve">Remember that as a student of UNC-Chapel Hill, you are bound by the University’s  Honor Code, which states that “It shall be the responsibility of every student at The University of North Carolina at Chapel Hill to obey and support the enforcement of the Honor Code, which prohibits lying, cheating, or stealing when these actions involve academic processes or University students or academic personnel acting in an official capacity.” An especially serious Honor Code violation is plagiarism. You may wish to take a tutorial on plagiarism that was developed by librarians at UNC, Duke, NCSU, and NCCU. If you have questions, please consult your instructor. </w:t>
+      </w:r>
+    </w:p>
+    <w:p>
+      <w:r>
+        <w:t>You are not permitted to</w:t>
+      </w:r>
+      <w:r>
+        <w:t xml:space="preserve"> download or</w:t>
+      </w:r>
+      <w:r>
+        <w:t xml:space="preserve"> upload any content from this course to the web in any form, including but not limited to Chegg, Course Hero, Coursera, Google Drive, etc. If you post my course content, you may be violating my intellectual property rights. If you post your own work from this course, you are allowing sites to profit from your intellectual property. In utilizing web sources to upload or download course content, you risk violating the University’s Honor Code.</w:t>
+      </w:r>
+    </w:p>
+    <w:p>
+      <w:pPr>
+        <w:pStyle w:val="Heading2"/>
+      </w:pPr>
+      <w:r>
+        <w:t>IT Acceptable Use Policy</w:t>
+      </w:r>
+    </w:p>
+    <w:p>
+      <w:r>
+        <w:t xml:space="preserve">By attending the University of North Carolina at Chapel Hill, you agree to abide by the University of North Carolina at Chapel Hill policies related to the acceptable use of IT systems and services. The Acceptable Use Policy (AUP) sets the expectation that you will use the University’s technology resources responsibly, consistent with the University’s mission. In the context of a class, it’s quite likely you will participate in online activities that could include personal information about you or your peers, and the AUP addresses your obligations to protect the privacy of class participants. In addition, the AUP addresses matters of others’ intellectual property, including copyright. These are only a couple of typical examples, so you should consult the full </w:t>
+      </w:r>
+      <w:hyperlink r:id="rId25" w:history="1">
+        <w:r>
+          <w:rPr>
+            <w:rStyle w:val="Hyperlink"/>
+          </w:rPr>
+          <w:t>Information Technology Acceptable Use Policy</w:t>
+        </w:r>
+      </w:hyperlink>
+      <w:r>
+        <w:t>, which covers topics related to using digital resources, such as privacy, confidentiality, and intellectual property.</w:t>
+      </w:r>
+    </w:p>
+    <w:p>
+      <w:r>
+        <w:t xml:space="preserve">Additionally, consult the </w:t>
+      </w:r>
+      <w:hyperlink r:id="rId26" w:history="1">
+        <w:r>
+          <w:rPr>
+            <w:rStyle w:val="Hyperlink"/>
+          </w:rPr>
+          <w:t>Safe Computing at UNC</w:t>
+        </w:r>
+      </w:hyperlink>
+      <w:r>
+        <w:t xml:space="preserve"> website for information about data security policies, updates, and tips on keeping your identity, information, and devices safe.</w:t>
+      </w:r>
+    </w:p>
+    <w:p>
+      <w:pPr>
+        <w:pStyle w:val="Heading2"/>
+      </w:pPr>
+      <w:r>
+        <w:lastRenderedPageBreak/>
+        <w:t>Counseling and Psychological Services</w:t>
+      </w:r>
+    </w:p>
+    <w:p>
+      <w:r>
+        <w:t xml:space="preserve">UNC-Chapel Hill is strongly committed to addressing the mental health needs of a diverse student body. The Heels Care Network website is a place to access the many mental health resources </w:t>
+      </w:r>
+      <w:proofErr w:type="gramStart"/>
+      <w:r>
+        <w:t>at</w:t>
+      </w:r>
+      <w:proofErr w:type="gramEnd"/>
+      <w:r>
+        <w:t xml:space="preserve"> Carolina. CAPS is the primary mental health provider for students, offering timely access to consultation and connection to clinically appropriate services. Go to their website https://caps.unc.edu/ or visit their facilities on the third floor of the Campus Health building for an initial evaluation to learn more. Students can also call CAPS 24/7 at 919-966-3658 for immediate assistance.</w:t>
+      </w:r>
+    </w:p>
+    <w:p>
+      <w:pPr>
+        <w:pStyle w:val="Heading2"/>
+      </w:pPr>
+      <w:r>
+        <w:t>Title IX and Related Resources</w:t>
+      </w:r>
+    </w:p>
+    <w:p>
+      <w:pPr>
+        <w:pStyle w:val="paragraph"/>
+        <w:spacing w:before="0" w:beforeAutospacing="0" w:after="0" w:afterAutospacing="0"/>
+        <w:textAlignment w:val="baseline"/>
+        <w:rPr>
+          <w:rStyle w:val="eop"/>
+        </w:rPr>
+      </w:pPr>
+      <w:r>
+        <w:rPr>
+          <w:rStyle w:val="normaltextrun"/>
+        </w:rPr>
+        <w:t xml:space="preserve">Any student who is impacted by discrimination, harassment, interpersonal (relationship) violence, sexual violence, sexual exploitation, or stalking is encouraged to seek resources on campus or in the community. Reports can be made online to the EOC at </w:t>
+      </w:r>
+      <w:hyperlink r:id="rId27" w:tgtFrame="_blank" w:history="1">
+        <w:r>
+          <w:rPr>
+            <w:rStyle w:val="normaltextrun"/>
+            <w:color w:val="0563C1"/>
+            <w:u w:val="single"/>
+          </w:rPr>
+          <w:t>https://eoc.unc.edu/report-an-incident/</w:t>
+        </w:r>
+      </w:hyperlink>
+      <w:r>
+        <w:rPr>
+          <w:rStyle w:val="normaltextrun"/>
+        </w:rPr>
+        <w:t xml:space="preserve"> or by contacting the University’s Title IX Coordinator (Elizabeth Hall, </w:t>
+      </w:r>
+      <w:hyperlink r:id="rId28" w:tgtFrame="_blank" w:history="1">
+        <w:r>
+          <w:rPr>
+            <w:rStyle w:val="normaltextrun"/>
+            <w:color w:val="0563C1"/>
+            <w:u w:val="single"/>
+          </w:rPr>
+          <w:t>titleixcoordinator@unc.edu</w:t>
+        </w:r>
+      </w:hyperlink>
+      <w:r>
+        <w:rPr>
+          <w:rStyle w:val="normaltextrun"/>
+        </w:rPr>
+        <w:t>) or the Report and Response Coordinators in the Equal Opportunity and Compliance Office (</w:t>
+      </w:r>
+      <w:hyperlink r:id="rId29" w:tgtFrame="_blank" w:history="1">
+        <w:r>
+          <w:rPr>
+            <w:rStyle w:val="normaltextrun"/>
+            <w:color w:val="0563C1"/>
+            <w:u w:val="single"/>
+          </w:rPr>
+          <w:t>reportandresponse@unc.edu</w:t>
+        </w:r>
+      </w:hyperlink>
+      <w:r>
+        <w:rPr>
+          <w:rStyle w:val="normaltextrun"/>
+        </w:rPr>
+        <w:t>).  Confidential resources include Counseling and Psychological Services and the Gender Violence Services Coordinators (</w:t>
+      </w:r>
+      <w:hyperlink r:id="rId30" w:tgtFrame="_blank" w:history="1">
+        <w:r>
+          <w:rPr>
+            <w:rStyle w:val="normaltextrun"/>
+            <w:color w:val="0563C1"/>
+            <w:u w:val="single"/>
+          </w:rPr>
+          <w:t>gvsc@unc.edu</w:t>
+        </w:r>
+      </w:hyperlink>
+      <w:r>
+        <w:rPr>
+          <w:rStyle w:val="normaltextrun"/>
+        </w:rPr>
+        <w:t xml:space="preserve">). Additional resources are available at </w:t>
+      </w:r>
+      <w:hyperlink r:id="rId31" w:tgtFrame="_blank" w:history="1">
+        <w:r>
+          <w:rPr>
+            <w:rStyle w:val="normaltextrun"/>
+            <w:color w:val="0563C1"/>
+            <w:u w:val="single"/>
+          </w:rPr>
+          <w:t>safe.unc.edu</w:t>
+        </w:r>
+      </w:hyperlink>
+      <w:r>
+        <w:rPr>
+          <w:rStyle w:val="normaltextrun"/>
+        </w:rPr>
+        <w:t>. </w:t>
+      </w:r>
+      <w:r>
+        <w:rPr>
+          <w:rStyle w:val="eop"/>
+        </w:rPr>
+        <w:t> </w:t>
+      </w:r>
+    </w:p>
+    <w:p>
+      <w:pPr>
+        <w:pStyle w:val="paragraph"/>
+        <w:spacing w:before="0" w:beforeAutospacing="0" w:after="0" w:afterAutospacing="0"/>
+        <w:textAlignment w:val="baseline"/>
+        <w:rPr>
+          <w:rStyle w:val="eop"/>
+        </w:rPr>
+      </w:pPr>
+    </w:p>
+    <w:p>
+      <w:pPr>
+        <w:pStyle w:val="Heading2"/>
+      </w:pPr>
+      <w:r>
+        <w:t>Policy on Non-Discrimination</w:t>
+      </w:r>
+    </w:p>
+    <w:p>
+      <w:r>
+        <w:t xml:space="preserve">The University is committed to providing an inclusive and welcoming environment for all members of our community and to ensuring that educational and employment decisions are based on individuals’ abilities and qualifications. Consistent with this principle and applicable laws, the University’s </w:t>
+      </w:r>
+      <w:hyperlink r:id="rId32" w:history="1">
+        <w:r>
+          <w:rPr>
+            <w:rStyle w:val="Hyperlink"/>
+          </w:rPr>
+          <w:t>Policy Statement on Non-Discrimination</w:t>
+        </w:r>
+      </w:hyperlink>
+      <w:r>
+        <w:t xml:space="preserve"> offers access to its educational programs and activities as well as employment terms and conditions without respect to race, color, gender, national origin, age, religion, genetic information, disability, veteran’s status, sexual orientation, gender identity or gender expression. Such a policy ensures that only relevant factors are considered, and that equitable and consistent standards of conduct and performance are applied.</w:t>
+      </w:r>
+    </w:p>
+    <w:p>
+      <w:pPr>
+        <w:rPr>
+          <w:rStyle w:val="eop"/>
+        </w:rPr>
+      </w:pPr>
+      <w:r>
+        <w:t xml:space="preserve">If you are experiencing harassment or discrimination, you can seek assistance and file a report through the Report and Response Coordinators (email </w:t>
+      </w:r>
+      <w:hyperlink r:id="rId33" w:history="1">
+        <w:r>
+          <w:rPr>
+            <w:rStyle w:val="Hyperlink"/>
+          </w:rPr>
+          <w:t>reportandresponse@unc.edu</w:t>
+        </w:r>
+      </w:hyperlink>
+      <w:r>
+        <w:t xml:space="preserve"> or see additional contact info at </w:t>
+      </w:r>
+      <w:hyperlink r:id="rId34" w:history="1">
+        <w:r>
+          <w:rPr>
+            <w:rStyle w:val="Hyperlink"/>
+          </w:rPr>
+          <w:t>safe.unc.edu</w:t>
+        </w:r>
+      </w:hyperlink>
+      <w:r>
+        <w:t xml:space="preserve">) or the Equal Opportunity and Compliance Office at </w:t>
+      </w:r>
+      <w:hyperlink r:id="rId35" w:history="1">
+        <w:r>
+          <w:rPr>
+            <w:rStyle w:val="Hyperlink"/>
+          </w:rPr>
+          <w:t>https://eoc.unc.edu/report-an-incident/</w:t>
+        </w:r>
+      </w:hyperlink>
+      <w:r>
+        <w:t>.</w:t>
+      </w:r>
+    </w:p>
+    <w:p>
+      <w:pPr>
+        <w:pStyle w:val="Heading2"/>
+      </w:pPr>
+      <w:r>
+        <w:t>Learning Center</w:t>
+      </w:r>
+    </w:p>
+    <w:p>
+      <w:r>
+        <w:t xml:space="preserve">Want to get the most out of this course or others this semester? Visit UNC’s Learning Center at </w:t>
+      </w:r>
+      <w:hyperlink r:id="rId36" w:tgtFrame="_blank" w:history="1">
+        <w:r>
+          <w:rPr>
+            <w:rStyle w:val="Hyperlink"/>
+          </w:rPr>
+          <w:t>http://learningcenter.unc.edu</w:t>
+        </w:r>
+      </w:hyperlink>
+      <w:r>
+        <w:t xml:space="preserve"> to make an appointment or register for an event. Their free, popular programs will help you optimize your academic performance.  Try academic coaching, peer tutoring, STEM support, ADHD/LD services, workshops and study camps, or review tips and tools available on the website. </w:t>
+      </w:r>
+    </w:p>
+    <w:p>
+      <w:pPr>
+        <w:pStyle w:val="Heading2"/>
+      </w:pPr>
+      <w:r>
+        <w:t>Writing Center</w:t>
+      </w:r>
+    </w:p>
+    <w:p>
+      <w:pPr>
+        <w:rPr>
+          <w:rFonts w:ascii="Open Sans" w:hAnsi="Open Sans" w:cs="Open Sans"/>
+          <w:color w:val="2B2B2B"/>
+          <w:spacing w:val="8"/>
+        </w:rPr>
+      </w:pPr>
+      <w:r>
+        <w:t xml:space="preserve">For free feedback on any course writing projects, check out UNC’s Writing Center. Writing Center coaches can assist with any writing project, including multimedia projects and application essays, at any stage of the writing process. You don’t even need a draft to come visit. To schedule a 45-minute appointment, review quick tips, or request written feedback online, visit </w:t>
+      </w:r>
+      <w:hyperlink r:id="rId37" w:tgtFrame="_blank" w:history="1">
+        <w:r>
+          <w:rPr>
+            <w:rStyle w:val="Hyperlink"/>
+          </w:rPr>
+          <w:t>http://writingcenter.unc.edu</w:t>
+        </w:r>
+      </w:hyperlink>
+      <w:r>
+        <w:t xml:space="preserve">.   </w:t>
+      </w:r>
+      <w:bookmarkEnd w:id="14"/>
     </w:p>
     <w:p>
       <w:pPr>
         <w:pStyle w:val="Heading1"/>
-        <w:rPr>
-          <w:b/>
-        </w:rPr>
-      </w:pPr>
-      <w:bookmarkStart w:id="11" w:name="_Hlk92382630"/>
-    </w:p>
-    <w:p>
-      <w:pPr>
-        <w:pStyle w:val="Heading1"/>
-        <w:rPr>
-          <w:b/>
-        </w:rPr>
-      </w:pPr>
-      <w:r>
-        <w:rPr>
-          <w:b/>
-        </w:rPr>
-        <w:t xml:space="preserve">Course </w:t>
-      </w:r>
-      <w:r>
-        <w:rPr>
-          <w:b/>
-        </w:rPr>
-        <w:t xml:space="preserve">Policies and Resources </w:t>
-      </w:r>
-      <w:bookmarkStart w:id="12" w:name="_Toc525301617"/>
-    </w:p>
-    <w:tbl>
-      <w:tblPr>
-        <w:tblStyle w:val="TableGrid"/>
-        <w:tblW w:w="0" w:type="auto"/>
-        <w:tblLook w:val="04A0" w:firstRow="1" w:lastRow="0" w:firstColumn="1" w:lastColumn="0" w:noHBand="0" w:noVBand="1"/>
-      </w:tblPr>
-      <w:tblGrid>
-        <w:gridCol w:w="2605"/>
-        <w:gridCol w:w="6745"/>
-      </w:tblGrid>
-      <w:tr>
-        <w:tc>
-          <w:tcPr>
-            <w:tcW w:w="2605" w:type="dxa"/>
-          </w:tcPr>
-          <w:p>
-            <w:pPr>
-              <w:rPr>
-                <w:b/>
-              </w:rPr>
-            </w:pPr>
-            <w:r>
-              <w:rPr>
-                <w:b/>
-              </w:rPr>
-              <w:t>COVID-19</w:t>
-            </w:r>
-          </w:p>
-        </w:tc>
-        <w:tc>
-          <w:tcPr>
-            <w:tcW w:w="6745" w:type="dxa"/>
-          </w:tcPr>
-          <w:p>
-            <w:pPr>
-              <w:rPr>
-                <w:rFonts w:cstheme="minorHAnsi"/>
-              </w:rPr>
-            </w:pPr>
-            <w:r>
-              <w:rPr>
-                <w:rFonts w:cstheme="minorHAnsi"/>
-              </w:rPr>
-              <w:t xml:space="preserve">Each of us has a responsibility to know and act on these standards and policies in a way that maximizes a safe and healthy environment for us to teach, work, learn and live. To this end, we are developing a set of community standards and policies for our students, faculty, staff and visitors. We are all in this together, and we believe that together, we can face the challenges presented by COVID-19 with resilience, determination and great support for our community. </w:t>
-            </w:r>
-          </w:p>
-          <w:p>
-            <w:pPr>
-              <w:rPr>
-                <w:rFonts w:cstheme="minorHAnsi"/>
-              </w:rPr>
-            </w:pPr>
-          </w:p>
-          <w:p>
-            <w:r>
-              <w:rPr>
-                <w:rFonts w:cstheme="minorHAnsi"/>
-              </w:rPr>
-              <w:t xml:space="preserve">See </w:t>
-            </w:r>
-            <w:hyperlink r:id="rId7" w:history="1">
-              <w:r>
-                <w:rPr>
-                  <w:rStyle w:val="Hyperlink"/>
-                </w:rPr>
-                <w:t>https://carolinatogether.unc.edu/community-standards-3-2/</w:t>
-              </w:r>
-            </w:hyperlink>
-            <w:r>
-              <w:t xml:space="preserve"> for a list of guidelines that we all need to follow to reduce the spread of COVID-19. </w:t>
-            </w:r>
-          </w:p>
-          <w:p/>
-          <w:p>
-            <w:r>
-              <w:t xml:space="preserve">See the Carolina Together Roadmap at </w:t>
-            </w:r>
-            <w:hyperlink r:id="rId8" w:history="1">
-              <w:r>
-                <w:rPr>
-                  <w:rStyle w:val="Hyperlink"/>
-                </w:rPr>
-                <w:t>https://carolinatogether.unc.edu/</w:t>
-              </w:r>
-            </w:hyperlink>
-            <w:r>
-              <w:t xml:space="preserve"> for more information on the University’s plans regarding COVID-19. This website is continuously updated and should be checked weekly. </w:t>
-            </w:r>
-          </w:p>
-        </w:tc>
-      </w:tr>
-      <w:tr>
-        <w:tc>
-          <w:tcPr>
-            <w:tcW w:w="2605" w:type="dxa"/>
-          </w:tcPr>
-          <w:p>
-            <w:pPr>
-              <w:rPr>
-                <w:b/>
-                <w:bCs/>
-              </w:rPr>
-            </w:pPr>
-            <w:r>
-              <w:rPr>
-                <w:rFonts w:cstheme="minorHAnsi"/>
-                <w:b/>
-                <w:bCs/>
-              </w:rPr>
-              <w:t>Etiquette for Zoom</w:t>
-            </w:r>
-          </w:p>
-        </w:tc>
-        <w:tc>
-          <w:tcPr>
-            <w:tcW w:w="6745" w:type="dxa"/>
-          </w:tcPr>
-          <w:p>
-            <w:pPr>
-              <w:rPr>
-                <w:rFonts w:cstheme="minorHAnsi"/>
-              </w:rPr>
-            </w:pPr>
-            <w:r>
-              <w:rPr>
-                <w:rFonts w:cstheme="minorHAnsi"/>
-              </w:rPr>
-              <w:t>These are my five expectations of you regarding Zoom.</w:t>
-            </w:r>
-          </w:p>
-          <w:p>
-            <w:pPr>
-              <w:pStyle w:val="ListParagraph"/>
-              <w:numPr>
-                <w:ilvl w:val="0"/>
-                <w:numId w:val="20"/>
-              </w:numPr>
-              <w:rPr>
-                <w:rFonts w:cstheme="minorHAnsi"/>
-              </w:rPr>
-            </w:pPr>
-            <w:r>
-              <w:rPr>
-                <w:rFonts w:cstheme="minorHAnsi"/>
-              </w:rPr>
-              <w:t>Have your camera turned on.</w:t>
-            </w:r>
-          </w:p>
-          <w:p>
-            <w:pPr>
-              <w:pStyle w:val="ListParagraph"/>
-              <w:numPr>
-                <w:ilvl w:val="0"/>
-                <w:numId w:val="20"/>
-              </w:numPr>
-              <w:rPr>
-                <w:rFonts w:cstheme="minorHAnsi"/>
-              </w:rPr>
-            </w:pPr>
-            <w:r>
-              <w:rPr>
-                <w:rFonts w:cstheme="minorHAnsi"/>
-              </w:rPr>
-              <w:t xml:space="preserve">Mute your microphone unless answering or asking a question. </w:t>
-            </w:r>
-          </w:p>
-          <w:p>
-            <w:pPr>
-              <w:pStyle w:val="ListParagraph"/>
-              <w:numPr>
-                <w:ilvl w:val="0"/>
-                <w:numId w:val="20"/>
-              </w:numPr>
-              <w:rPr>
-                <w:rFonts w:cstheme="minorHAnsi"/>
-              </w:rPr>
-            </w:pPr>
-            <w:r>
-              <w:rPr>
-                <w:rFonts w:cstheme="minorHAnsi"/>
-              </w:rPr>
-              <w:t>Communicate by unmuting yourself or using the chat feature.</w:t>
-            </w:r>
-          </w:p>
-          <w:p>
-            <w:pPr>
-              <w:pStyle w:val="ListParagraph"/>
-              <w:numPr>
-                <w:ilvl w:val="0"/>
-                <w:numId w:val="20"/>
-              </w:numPr>
-              <w:rPr>
-                <w:rFonts w:cstheme="minorHAnsi"/>
-              </w:rPr>
-            </w:pPr>
-            <w:r>
-              <w:rPr>
-                <w:rFonts w:cstheme="minorHAnsi"/>
-              </w:rPr>
-              <w:t>Be mindful of background noise when not muted.</w:t>
-            </w:r>
-          </w:p>
-          <w:p>
-            <w:pPr>
-              <w:pStyle w:val="ListParagraph"/>
-              <w:numPr>
-                <w:ilvl w:val="0"/>
-                <w:numId w:val="20"/>
-              </w:numPr>
-              <w:rPr>
-                <w:rFonts w:cstheme="minorHAnsi"/>
-              </w:rPr>
-            </w:pPr>
-            <w:r>
-              <w:rPr>
-                <w:rFonts w:cstheme="minorHAnsi"/>
-              </w:rPr>
-              <w:t>Limit your distractions and avoid multi-tasking.</w:t>
-            </w:r>
-          </w:p>
-        </w:tc>
-      </w:tr>
-      <w:tr>
-        <w:tc>
-          <w:tcPr>
-            <w:tcW w:w="2605" w:type="dxa"/>
-          </w:tcPr>
-          <w:p>
-            <w:pPr>
-              <w:rPr>
-                <w:b/>
-              </w:rPr>
-            </w:pPr>
-          </w:p>
-          <w:p>
-            <w:pPr>
-              <w:rPr>
-                <w:b/>
-              </w:rPr>
-            </w:pPr>
-          </w:p>
-          <w:p>
-            <w:pPr>
-              <w:rPr>
-                <w:b/>
-              </w:rPr>
-            </w:pPr>
-            <w:r>
-              <w:rPr>
-                <w:b/>
-              </w:rPr>
-              <w:t xml:space="preserve">Accessibility Resources </w:t>
-            </w:r>
-          </w:p>
-        </w:tc>
-        <w:tc>
-          <w:tcPr>
-            <w:tcW w:w="6745" w:type="dxa"/>
-          </w:tcPr>
-          <w:p>
-            <w:r>
-              <w:t xml:space="preserve">UNC-Chapel Hill facilitates the implementation of reasonable accommodations for students with learning disabilities, physical disabilities, mental health struggles, chronic medical conditions, temporary disability, or pregnancy complications, all of which can impair student success. See the ARS website for contact and registration information: </w:t>
-            </w:r>
-            <w:hyperlink r:id="rId9" w:history="1">
-              <w:r>
-                <w:rPr>
-                  <w:rStyle w:val="Hyperlink"/>
-                </w:rPr>
-                <w:t>https://ars.unc.edu/about-ars/contact-us</w:t>
-              </w:r>
-            </w:hyperlink>
-            <w:r>
-              <w:t xml:space="preserve"> </w:t>
-            </w:r>
-          </w:p>
-        </w:tc>
-      </w:tr>
-      <w:tr>
-        <w:tc>
-          <w:tcPr>
-            <w:tcW w:w="2605" w:type="dxa"/>
-          </w:tcPr>
-          <w:p>
-            <w:pPr>
-              <w:rPr>
-                <w:b/>
-              </w:rPr>
-            </w:pPr>
-            <w:r>
-              <w:rPr>
-                <w:b/>
-              </w:rPr>
-              <w:t xml:space="preserve">Attendance Policy </w:t>
-            </w:r>
-          </w:p>
-        </w:tc>
-        <w:tc>
-          <w:tcPr>
-            <w:tcW w:w="6745" w:type="dxa"/>
-          </w:tcPr>
-          <w:p>
-            <w:r>
-              <w:t>No right or privilege exists that permits a student to be absent from any class meetings, except for these University Approved Absences:</w:t>
-            </w:r>
-          </w:p>
-          <w:p>
-            <w:pPr>
-              <w:numPr>
-                <w:ilvl w:val="0"/>
-                <w:numId w:val="5"/>
-              </w:numPr>
-            </w:pPr>
-            <w:r>
-              <w:t>Authorized University activities</w:t>
-            </w:r>
-          </w:p>
-          <w:p>
-            <w:pPr>
-              <w:numPr>
-                <w:ilvl w:val="0"/>
-                <w:numId w:val="5"/>
-              </w:numPr>
-            </w:pPr>
-            <w:r>
-              <w:t xml:space="preserve">Disability/religious observance/pregnancy, as required by law and approved by </w:t>
-            </w:r>
-            <w:hyperlink r:id="rId10" w:tgtFrame="_blank" w:history="1">
-              <w:r>
-                <w:rPr>
-                  <w:rStyle w:val="Hyperlink"/>
-                </w:rPr>
-                <w:t>Accessibility Resources and Service</w:t>
-              </w:r>
-            </w:hyperlink>
-            <w:r>
-              <w:t xml:space="preserve"> and/or the </w:t>
-            </w:r>
-            <w:hyperlink r:id="rId11" w:tgtFrame="_blank" w:history="1">
-              <w:r>
-                <w:rPr>
-                  <w:rStyle w:val="Hyperlink"/>
-                </w:rPr>
-                <w:t>Equal Opportunity and Compliance Office</w:t>
-              </w:r>
-            </w:hyperlink>
-            <w:r>
-              <w:t xml:space="preserve"> (EOC)</w:t>
-            </w:r>
-          </w:p>
-          <w:p/>
-          <w:p>
-            <w:r>
-              <w:t xml:space="preserve">Significant health condition and/or personal/family emergency as approved by the </w:t>
-            </w:r>
-            <w:hyperlink r:id="rId12" w:tgtFrame="_blank" w:history="1">
-              <w:r>
-                <w:rPr>
-                  <w:rStyle w:val="Hyperlink"/>
-                </w:rPr>
-                <w:t>Office of the Dean of Students</w:t>
-              </w:r>
-            </w:hyperlink>
-            <w:r>
-              <w:t xml:space="preserve">, </w:t>
-            </w:r>
-            <w:hyperlink r:id="rId13" w:tgtFrame="_blank" w:history="1">
-              <w:r>
-                <w:rPr>
-                  <w:rStyle w:val="Hyperlink"/>
-                </w:rPr>
-                <w:t>Gender Violence Service Coordinators,</w:t>
-              </w:r>
-            </w:hyperlink>
-            <w:r>
-              <w:t xml:space="preserve"> and/or the </w:t>
-            </w:r>
-            <w:hyperlink r:id="rId14" w:tgtFrame="_blank" w:history="1">
-              <w:r>
-                <w:rPr>
-                  <w:rStyle w:val="Hyperlink"/>
-                </w:rPr>
-                <w:t>Equal Opportunity and Compliance Office</w:t>
-              </w:r>
-            </w:hyperlink>
-            <w:r>
-              <w:t xml:space="preserve"> (EOC).</w:t>
-            </w:r>
-          </w:p>
-        </w:tc>
-      </w:tr>
-      <w:tr>
-        <w:tc>
-          <w:tcPr>
-            <w:tcW w:w="2605" w:type="dxa"/>
-          </w:tcPr>
-          <w:p>
-            <w:pPr>
-              <w:rPr>
-                <w:b/>
-              </w:rPr>
-            </w:pPr>
-            <w:r>
-              <w:rPr>
-                <w:b/>
-              </w:rPr>
-              <w:t>University Testing Center</w:t>
-            </w:r>
-          </w:p>
-        </w:tc>
-        <w:tc>
-          <w:tcPr>
-            <w:tcW w:w="6745" w:type="dxa"/>
-          </w:tcPr>
-          <w:p>
-            <w:r>
-              <w:t xml:space="preserve">The College of Arts and Sciences provides a secure, proctored environment in which exams can be taken. The center works with instructors to proctor exams for their undergraduate students who are not registered with ARS and who do not need testing accommodations as provided by ARS. In other words, the Center provides a proctored testing environment for students who are unable to take an exam at the normally scheduled time (with pre-arrangement by your instructor). For more information, visit </w:t>
-            </w:r>
-            <w:hyperlink r:id="rId15" w:tgtFrame="_blank" w:history="1">
-              <w:r>
-                <w:rPr>
-                  <w:rStyle w:val="Hyperlink"/>
-                </w:rPr>
-                <w:t>http://testingcenter.web.unc.edu/</w:t>
-              </w:r>
-            </w:hyperlink>
-            <w:r>
-              <w:t>.</w:t>
-            </w:r>
-          </w:p>
-        </w:tc>
-      </w:tr>
-      <w:tr>
-        <w:tc>
-          <w:tcPr>
-            <w:tcW w:w="2605" w:type="dxa"/>
-          </w:tcPr>
-          <w:p>
-            <w:pPr>
-              <w:rPr>
-                <w:b/>
-              </w:rPr>
-            </w:pPr>
-            <w:r>
-              <w:rPr>
-                <w:b/>
-              </w:rPr>
-              <w:t xml:space="preserve">Counseling and Psychological Services </w:t>
-            </w:r>
-          </w:p>
-        </w:tc>
-        <w:tc>
-          <w:tcPr>
-            <w:tcW w:w="6745" w:type="dxa"/>
-          </w:tcPr>
-          <w:p>
-            <w:r>
-              <w:t xml:space="preserve">CAPS is strongly committed to addressing the mental health needs of a diverse student body through timely access to consultation and connection to clinically appropriate services, whether for short or long-term needs. Go to their website: </w:t>
-            </w:r>
-            <w:hyperlink r:id="rId16" w:tgtFrame="_blank" w:history="1">
-              <w:r>
-                <w:rPr>
-                  <w:rStyle w:val="Hyperlink"/>
-                </w:rPr>
-                <w:t>https://caps.unc.edu/</w:t>
-              </w:r>
-            </w:hyperlink>
-            <w:r>
-              <w:t xml:space="preserve"> or visit their facilities on the third floor of the Campus Health Services building for a walk-in evaluation to learn more.</w:t>
-            </w:r>
-            <w:r>
-              <w:t xml:space="preserve"> </w:t>
-            </w:r>
-          </w:p>
-        </w:tc>
-      </w:tr>
-      <w:tr>
-        <w:tc>
-          <w:tcPr>
-            <w:tcW w:w="2605" w:type="dxa"/>
-          </w:tcPr>
-          <w:p>
-            <w:pPr>
-              <w:rPr>
-                <w:b/>
-              </w:rPr>
-            </w:pPr>
-            <w:r>
-              <w:rPr>
-                <w:b/>
-              </w:rPr>
-              <w:t>Title IX</w:t>
-            </w:r>
-          </w:p>
-        </w:tc>
-        <w:tc>
-          <w:tcPr>
-            <w:tcW w:w="6745" w:type="dxa"/>
-          </w:tcPr>
-          <w:p>
-            <w:bookmarkStart w:id="13" w:name="_Hlk47729676"/>
-            <w:r>
-              <w:rPr>
-                <w:rFonts w:cstheme="minorHAnsi"/>
-              </w:rPr>
-              <w:t xml:space="preserve">Any student who is impacted by discrimination, harassment, interpersonal (relationship) violence, sexual violence, sexual exploitation, or stalking is encouraged to seek resources on campus or in the community. Please contact the Director of Title IX Compliance (Adrienne Allison – </w:t>
-            </w:r>
-            <w:hyperlink r:id="rId17" w:history="1">
-              <w:r>
-                <w:rPr>
-                  <w:rStyle w:val="Hyperlink"/>
-                  <w:rFonts w:cstheme="minorHAnsi"/>
-                </w:rPr>
-                <w:t>Adrienne.allison@unc.edu</w:t>
-              </w:r>
-            </w:hyperlink>
-            <w:r>
-              <w:rPr>
-                <w:rFonts w:cstheme="minorHAnsi"/>
-              </w:rPr>
-              <w:t>), Report and Response Coordinators in the Equal Opportunity and Compliance Office (</w:t>
-            </w:r>
-            <w:hyperlink r:id="rId18" w:history="1">
-              <w:r>
-                <w:rPr>
-                  <w:rStyle w:val="Hyperlink"/>
-                  <w:rFonts w:cstheme="minorHAnsi"/>
-                </w:rPr>
-                <w:t>reportandresponse@unc.edu</w:t>
-              </w:r>
-            </w:hyperlink>
-            <w:r>
-              <w:rPr>
-                <w:rFonts w:cstheme="minorHAnsi"/>
-              </w:rPr>
-              <w:t>), Counseling and Psychological Services (confidential), or the Gender Violence Services Coordinators (</w:t>
-            </w:r>
-            <w:hyperlink r:id="rId19" w:history="1">
-              <w:r>
-                <w:rPr>
-                  <w:rStyle w:val="Hyperlink"/>
-                  <w:rFonts w:cstheme="minorHAnsi"/>
-                </w:rPr>
-                <w:t>gvsc@unc.edu</w:t>
-              </w:r>
-            </w:hyperlink>
-            <w:r>
-              <w:rPr>
-                <w:rFonts w:cstheme="minorHAnsi"/>
-              </w:rPr>
-              <w:t>; confidential) to discuss your specific needs. Additional resources are available at safe.unc.edu.</w:t>
-            </w:r>
-            <w:bookmarkEnd w:id="13"/>
-          </w:p>
-        </w:tc>
-      </w:tr>
-      <w:tr>
-        <w:tc>
-          <w:tcPr>
-            <w:tcW w:w="2605" w:type="dxa"/>
-          </w:tcPr>
-          <w:p>
-            <w:pPr>
-              <w:rPr>
-                <w:b/>
-              </w:rPr>
-            </w:pPr>
-            <w:r>
-              <w:rPr>
-                <w:b/>
-              </w:rPr>
-              <w:t>Honor Code Statement</w:t>
-            </w:r>
-          </w:p>
-        </w:tc>
-        <w:tc>
-          <w:tcPr>
-            <w:tcW w:w="6745" w:type="dxa"/>
-          </w:tcPr>
-          <w:p>
-            <w:r>
-              <w:t xml:space="preserve">Students are bound by the Honor Code in taking exams and in written work. The Honor Code of the University is in effect at all times, and the submission of work signifies understanding and acceptance of those requirements. Plagiarism will not be tolerated. Please consult with me if you have any questions about the Honor Code. </w:t>
-            </w:r>
-          </w:p>
-        </w:tc>
-      </w:tr>
-      <w:tr>
-        <w:tc>
-          <w:tcPr>
-            <w:tcW w:w="2605" w:type="dxa"/>
-          </w:tcPr>
-          <w:p>
-            <w:pPr>
-              <w:rPr>
-                <w:b/>
-              </w:rPr>
-            </w:pPr>
-            <w:r>
-              <w:rPr>
-                <w:b/>
-              </w:rPr>
-              <w:lastRenderedPageBreak/>
-              <w:t>Technology Use</w:t>
-            </w:r>
-          </w:p>
-        </w:tc>
-        <w:tc>
-          <w:tcPr>
-            <w:tcW w:w="6745" w:type="dxa"/>
-          </w:tcPr>
-          <w:p>
-            <w:r>
-              <w:t xml:space="preserve">Students are required to bring their computer to every class and lab with a working copy of R and RStudio. Directions for free downloads of this software will be provided. The professor or lab assistant will occasionally request computers to be closed for dynamic discussion and guest speakers. </w:t>
-            </w:r>
-          </w:p>
-        </w:tc>
-      </w:tr>
-      <w:tr>
-        <w:tc>
-          <w:tcPr>
-            <w:tcW w:w="2605" w:type="dxa"/>
-          </w:tcPr>
-          <w:p>
-            <w:pPr>
-              <w:rPr>
-                <w:b/>
-              </w:rPr>
-            </w:pPr>
-            <w:r>
-              <w:rPr>
-                <w:b/>
-              </w:rPr>
-              <w:t>Legal</w:t>
-            </w:r>
-          </w:p>
-        </w:tc>
-        <w:tc>
-          <w:tcPr>
-            <w:tcW w:w="6745" w:type="dxa"/>
-          </w:tcPr>
-          <w:p>
-            <w:r>
-              <w:t>Dr. Mario reserves the right to make changes to the syllabus, including all due dates. These changes will be announced as early as possible so that students can adjust their schedules.</w:t>
-            </w:r>
-          </w:p>
-        </w:tc>
-      </w:tr>
-      <w:bookmarkEnd w:id="11"/>
-    </w:tbl>
-    <w:p/>
-    <w:bookmarkEnd w:id="12"/>
-    <w:p/>
-    <w:p/>
+      </w:pPr>
+    </w:p>
     <w:sectPr>
       <w:pgSz w:w="12240" w:h="15840"/>
       <w:pgMar w:top="1440" w:right="1440" w:bottom="1440" w:left="1440" w:header="720" w:footer="720" w:gutter="0"/>
@@ -5381,6 +5974,119 @@
     </w:lvl>
   </w:abstractNum>
   <w:abstractNum w:abstractNumId="18" w15:restartNumberingAfterBreak="0">
+    <w:nsid w:val="72143E6A"/>
+    <w:multiLevelType w:val="multilevel"/>
+    <w:tmpl w:val="4DEE3CAA"/>
+    <w:lvl w:ilvl="0">
+      <w:start w:val="1"/>
+      <w:numFmt w:val="decimal"/>
+      <w:lvlText w:val="%1."/>
+      <w:lvlJc w:val="left"/>
+      <w:pPr>
+        <w:tabs>
+          <w:tab w:val="num" w:pos="720"/>
+        </w:tabs>
+        <w:ind w:left="720" w:hanging="360"/>
+      </w:pPr>
+    </w:lvl>
+    <w:lvl w:ilvl="1">
+      <w:start w:val="1"/>
+      <w:numFmt w:val="decimal"/>
+      <w:lvlText w:val="%2."/>
+      <w:lvlJc w:val="left"/>
+      <w:pPr>
+        <w:tabs>
+          <w:tab w:val="num" w:pos="1440"/>
+        </w:tabs>
+        <w:ind w:left="1440" w:hanging="360"/>
+      </w:pPr>
+    </w:lvl>
+    <w:lvl w:ilvl="2">
+      <w:start w:val="1"/>
+      <w:numFmt w:val="decimal"/>
+      <w:lvlText w:val="%3."/>
+      <w:lvlJc w:val="left"/>
+      <w:pPr>
+        <w:tabs>
+          <w:tab w:val="num" w:pos="2160"/>
+        </w:tabs>
+        <w:ind w:left="2160" w:hanging="360"/>
+      </w:pPr>
+    </w:lvl>
+    <w:lvl w:ilvl="3">
+      <w:start w:val="1"/>
+      <w:numFmt w:val="decimal"/>
+      <w:lvlText w:val="%4."/>
+      <w:lvlJc w:val="left"/>
+      <w:pPr>
+        <w:tabs>
+          <w:tab w:val="num" w:pos="2880"/>
+        </w:tabs>
+        <w:ind w:left="2880" w:hanging="360"/>
+      </w:pPr>
+    </w:lvl>
+    <w:lvl w:ilvl="4">
+      <w:start w:val="1"/>
+      <w:numFmt w:val="decimal"/>
+      <w:lvlText w:val="%5."/>
+      <w:lvlJc w:val="left"/>
+      <w:pPr>
+        <w:tabs>
+          <w:tab w:val="num" w:pos="3600"/>
+        </w:tabs>
+        <w:ind w:left="3600" w:hanging="360"/>
+      </w:pPr>
+    </w:lvl>
+    <w:lvl w:ilvl="5">
+      <w:start w:val="1"/>
+      <w:numFmt w:val="decimal"/>
+      <w:lvlText w:val="%6."/>
+      <w:lvlJc w:val="left"/>
+      <w:pPr>
+        <w:tabs>
+          <w:tab w:val="num" w:pos="4320"/>
+        </w:tabs>
+        <w:ind w:left="4320" w:hanging="360"/>
+      </w:pPr>
+    </w:lvl>
+    <w:lvl w:ilvl="6">
+      <w:start w:val="1"/>
+      <w:numFmt w:val="decimal"/>
+      <w:lvlText w:val="%7."/>
+      <w:lvlJc w:val="left"/>
+      <w:pPr>
+        <w:tabs>
+          <w:tab w:val="num" w:pos="5040"/>
+        </w:tabs>
+        <w:ind w:left="5040" w:hanging="360"/>
+      </w:pPr>
+    </w:lvl>
+    <w:lvl w:ilvl="7">
+      <w:start w:val="1"/>
+      <w:numFmt w:val="decimal"/>
+      <w:lvlText w:val="%8."/>
+      <w:lvlJc w:val="left"/>
+      <w:pPr>
+        <w:tabs>
+          <w:tab w:val="num" w:pos="5760"/>
+        </w:tabs>
+        <w:ind w:left="5760" w:hanging="360"/>
+      </w:pPr>
+    </w:lvl>
+    <w:lvl w:ilvl="8">
+      <w:start w:val="1"/>
+      <w:numFmt w:val="decimal"/>
+      <w:lvlText w:val="%9."/>
+      <w:lvlJc w:val="left"/>
+      <w:pPr>
+        <w:tabs>
+          <w:tab w:val="num" w:pos="6480"/>
+        </w:tabs>
+        <w:ind w:left="6480" w:hanging="360"/>
+      </w:pPr>
+    </w:lvl>
+  </w:abstractNum>
+  <w:abstractNum w:abstractNumId="19" w15:restartNumberingAfterBreak="0">
     <w:nsid w:val="764C133F"/>
     <w:multiLevelType w:val="multilevel"/>
     <w:tmpl w:val="361E8C7E"/>
@@ -5493,7 +6199,7 @@
       </w:pPr>
     </w:lvl>
   </w:abstractNum>
-  <w:abstractNum w:abstractNumId="19" w15:restartNumberingAfterBreak="0">
+  <w:abstractNum w:abstractNumId="20" w15:restartNumberingAfterBreak="0">
     <w:nsid w:val="7B890C4E"/>
     <w:multiLevelType w:val="hybridMultilevel"/>
     <w:tmpl w:val="8A2C2D7C"/>
@@ -5613,7 +6319,7 @@
     <w:abstractNumId w:val="16"/>
   </w:num>
   <w:num w:numId="3" w16cid:durableId="1685667425">
-    <w:abstractNumId w:val="18"/>
+    <w:abstractNumId w:val="19"/>
   </w:num>
   <w:num w:numId="4" w16cid:durableId="609750482">
     <w:abstractNumId w:val="13"/>
@@ -5652,7 +6358,7 @@
     <w:abstractNumId w:val="1"/>
   </w:num>
   <w:num w:numId="16" w16cid:durableId="2056855883">
-    <w:abstractNumId w:val="19"/>
+    <w:abstractNumId w:val="20"/>
   </w:num>
   <w:num w:numId="17" w16cid:durableId="773981787">
     <w:abstractNumId w:val="10"/>
@@ -5665,6 +6371,36 @@
   </w:num>
   <w:num w:numId="20" w16cid:durableId="1233545527">
     <w:abstractNumId w:val="3"/>
+  </w:num>
+  <w:num w:numId="21" w16cid:durableId="1290671094">
+    <w:abstractNumId w:val="18"/>
+    <w:lvlOverride w:ilvl="0">
+      <w:startOverride w:val="1"/>
+    </w:lvlOverride>
+    <w:lvlOverride w:ilvl="1">
+      <w:startOverride w:val="1"/>
+    </w:lvlOverride>
+    <w:lvlOverride w:ilvl="2">
+      <w:startOverride w:val="1"/>
+    </w:lvlOverride>
+    <w:lvlOverride w:ilvl="3">
+      <w:startOverride w:val="1"/>
+    </w:lvlOverride>
+    <w:lvlOverride w:ilvl="4">
+      <w:startOverride w:val="1"/>
+    </w:lvlOverride>
+    <w:lvlOverride w:ilvl="5">
+      <w:startOverride w:val="1"/>
+    </w:lvlOverride>
+    <w:lvlOverride w:ilvl="6">
+      <w:startOverride w:val="1"/>
+    </w:lvlOverride>
+    <w:lvlOverride w:ilvl="7">
+      <w:startOverride w:val="1"/>
+    </w:lvlOverride>
+    <w:lvlOverride w:ilvl="8">
+      <w:startOverride w:val="1"/>
+    </w:lvlOverride>
   </w:num>
 </w:numbering>
 </file>
@@ -6560,6 +7296,27 @@
       <w:u w:val="single"/>
     </w:rPr>
   </w:style>
+  <w:style w:type="paragraph" w:customStyle="1" w:styleId="paragraph">
+    <w:name w:val="paragraph"/>
+    <w:basedOn w:val="Normal"/>
+    <w:rsid w:val="005552EF"/>
+    <w:pPr>
+      <w:spacing w:before="100" w:beforeAutospacing="1" w:after="100" w:afterAutospacing="1" w:line="240" w:lineRule="auto"/>
+    </w:pPr>
+    <w:rPr>
+      <w:rFonts w:ascii="Calibri" w:hAnsi="Calibri" w:cs="Calibri"/>
+    </w:rPr>
+  </w:style>
+  <w:style w:type="character" w:customStyle="1" w:styleId="normaltextrun">
+    <w:name w:val="normaltextrun"/>
+    <w:basedOn w:val="DefaultParagraphFont"/>
+    <w:rsid w:val="005552EF"/>
+  </w:style>
+  <w:style w:type="character" w:customStyle="1" w:styleId="eop">
+    <w:name w:val="eop"/>
+    <w:basedOn w:val="DefaultParagraphFont"/>
+    <w:rsid w:val="005552EF"/>
+  </w:style>
 </w:styles>
 </file>
 

--- a/Syllabi/STOR 320 Section 2 Syllabus.docx
+++ b/Syllabi/STOR 320 Section 2 Syllabus.docx
@@ -36,9 +36,6 @@
       </w:pPr>
       <w:r>
         <w:t>Fall 2023</w:t>
-      </w:r>
-      <w:r>
-        <w:t xml:space="preserve"> 2023</w:t>
       </w:r>
     </w:p>
     <w:p>
@@ -1425,7 +1422,7 @@
               <w:jc w:val="center"/>
             </w:pPr>
             <w:r>
-              <w:t>Exams</w:t>
+              <w:t>Midterms</w:t>
             </w:r>
           </w:p>
         </w:tc>
@@ -2606,13 +2603,7 @@
         <w:rPr>
           <w:bCs/>
         </w:rPr>
-        <w:t>T</w:t>
-      </w:r>
-      <w:r>
-        <w:rPr>
-          <w:bCs/>
-        </w:rPr>
-        <w:t>hese homework assignments need to be completed individually without any help from other students, AI tools (</w:t>
+        <w:t>These homework assignments need to be completed individually without any help from other students, AI tools (</w:t>
       </w:r>
       <w:proofErr w:type="gramStart"/>
       <w:r>
@@ -2728,7 +2719,14 @@
         <w:rPr>
           <w:bCs/>
         </w:rPr>
-        <w:t xml:space="preserve">. If you submit your analyses late, expect a </w:t>
+        <w:t xml:space="preserve">. </w:t>
+      </w:r>
+      <w:bookmarkStart w:id="10" w:name="_Hlk143200820"/>
+      <w:r>
+        <w:rPr>
+          <w:bCs/>
+        </w:rPr>
+        <w:t xml:space="preserve">If you submit your analyses late, expect a </w:t>
       </w:r>
       <w:r>
         <w:rPr>
@@ -2784,7 +2782,19 @@
         <w:rPr>
           <w:bCs/>
         </w:rPr>
-        <w:t xml:space="preserve"> All late assignments must be </w:t>
+        <w:t xml:space="preserve"> All late </w:t>
+      </w:r>
+      <w:r>
+        <w:rPr>
+          <w:bCs/>
+        </w:rPr>
+        <w:t>analyses</w:t>
+      </w:r>
+      <w:r>
+        <w:rPr>
+          <w:bCs/>
+        </w:rPr>
+        <w:t xml:space="preserve"> must be </w:t>
       </w:r>
       <w:bookmarkEnd w:id="8"/>
       <w:r>
@@ -2793,30 +2803,19 @@
         </w:rPr>
         <w:t>submitted to Canvas as soon as they are completed.</w:t>
       </w:r>
-    </w:p>
-    <w:p>
-      <w:pPr>
-        <w:rPr>
-          <w:bCs/>
-        </w:rPr>
-      </w:pPr>
-      <w:r>
-        <w:rPr>
-          <w:bCs/>
-        </w:rPr>
-        <w:t xml:space="preserve">These </w:t>
-      </w:r>
-      <w:r>
-        <w:rPr>
-          <w:bCs/>
-        </w:rPr>
-        <w:t>analyses</w:t>
-      </w:r>
-      <w:r>
-        <w:rPr>
-          <w:bCs/>
-        </w:rPr>
-        <w:t xml:space="preserve"> assignments need to be completed individually without any help from other students, AI tools (</w:t>
+      <w:bookmarkEnd w:id="10"/>
+    </w:p>
+    <w:p>
+      <w:pPr>
+        <w:rPr>
+          <w:bCs/>
+        </w:rPr>
+      </w:pPr>
+      <w:r>
+        <w:rPr>
+          <w:bCs/>
+        </w:rPr>
+        <w:t>These analyses assignments need to be completed individually without any help from other students, AI tools (</w:t>
       </w:r>
       <w:proofErr w:type="gramStart"/>
       <w:r>
@@ -2844,8 +2843,205 @@
         <w:rPr>
           <w:bCs/>
         </w:rPr>
-        <w:t>).  If you cheat, you will receive a 0 and the alleged violation will be reported to the UNC.</w:t>
-      </w:r>
+        <w:t>).  If you cheat, you will receive a 0 and the alleged violation will be reported to UNC.</w:t>
+      </w:r>
+    </w:p>
+    <w:p>
+      <w:pPr>
+        <w:spacing w:after="0"/>
+        <w:rPr>
+          <w:bCs/>
+        </w:rPr>
+      </w:pPr>
+      <w:bookmarkStart w:id="11" w:name="_Hlk143200033"/>
+      <w:r>
+        <w:rPr>
+          <w:b/>
+        </w:rPr>
+        <w:t>Midterms</w:t>
+      </w:r>
+      <w:r>
+        <w:rPr>
+          <w:b/>
+        </w:rPr>
+        <w:t xml:space="preserve">: </w:t>
+      </w:r>
+    </w:p>
+    <w:p>
+      <w:pPr>
+        <w:spacing w:after="0"/>
+        <w:rPr>
+          <w:bCs/>
+        </w:rPr>
+      </w:pPr>
+      <w:r>
+        <w:rPr>
+          <w:bCs/>
+        </w:rPr>
+        <w:t>There will be 2 midterm exams during the semester. The date and material covered of each midterm will be announced at least 1 week before the midterm occurs. Midterms will be completed during class and submitted</w:t>
+      </w:r>
+      <w:r>
+        <w:rPr>
+          <w:bCs/>
+        </w:rPr>
+        <w:t xml:space="preserve"> to </w:t>
+      </w:r>
+      <w:r>
+        <w:rPr>
+          <w:bCs/>
+        </w:rPr>
+        <w:t>Canvas</w:t>
+      </w:r>
+      <w:r>
+        <w:rPr>
+          <w:bCs/>
+        </w:rPr>
+        <w:t xml:space="preserve"> as</w:t>
+      </w:r>
+      <w:r>
+        <w:rPr>
+          <w:bCs/>
+        </w:rPr>
+        <w:t xml:space="preserve"> a</w:t>
+      </w:r>
+      <w:r>
+        <w:rPr>
+          <w:bCs/>
+        </w:rPr>
+        <w:t xml:space="preserve"> knitted </w:t>
+      </w:r>
+      <w:r>
+        <w:rPr>
+          <w:bCs/>
+        </w:rPr>
+        <w:t>HTML</w:t>
+      </w:r>
+      <w:r>
+        <w:rPr>
+          <w:bCs/>
+        </w:rPr>
+        <w:t xml:space="preserve"> by the end of class.</w:t>
+      </w:r>
+    </w:p>
+    <w:p>
+      <w:pPr>
+        <w:spacing w:after="0"/>
+        <w:rPr>
+          <w:bCs/>
+        </w:rPr>
+      </w:pPr>
+    </w:p>
+    <w:p>
+      <w:pPr>
+        <w:rPr>
+          <w:bCs/>
+        </w:rPr>
+      </w:pPr>
+      <w:r>
+        <w:rPr>
+          <w:bCs/>
+        </w:rPr>
+        <w:t xml:space="preserve">You will need to have your computer in class for these midterms. These midterms will be “open book” meaning you will be able to use all provided course material, the internet, and R to help you. You cannot get help from other students. You will be penalized for not submitting </w:t>
+      </w:r>
+      <w:proofErr w:type="gramStart"/>
+      <w:r>
+        <w:rPr>
+          <w:bCs/>
+        </w:rPr>
+        <w:t>on-time</w:t>
+      </w:r>
+      <w:proofErr w:type="gramEnd"/>
+      <w:r>
+        <w:rPr>
+          <w:bCs/>
+        </w:rPr>
+        <w:t xml:space="preserve">. </w:t>
+      </w:r>
+    </w:p>
+    <w:p>
+      <w:pPr>
+        <w:spacing w:after="0"/>
+        <w:rPr>
+          <w:bCs/>
+        </w:rPr>
+      </w:pPr>
+      <w:r>
+        <w:rPr>
+          <w:bCs/>
+        </w:rPr>
+        <w:t xml:space="preserve">Make-up </w:t>
+      </w:r>
+      <w:r>
+        <w:rPr>
+          <w:bCs/>
+        </w:rPr>
+        <w:t>midterms</w:t>
+      </w:r>
+      <w:r>
+        <w:rPr>
+          <w:bCs/>
+        </w:rPr>
+        <w:t xml:space="preserve"> are only possible for </w:t>
+      </w:r>
+      <w:proofErr w:type="gramStart"/>
+      <w:r>
+        <w:rPr>
+          <w:bCs/>
+        </w:rPr>
+        <w:t>University</w:t>
+      </w:r>
+      <w:proofErr w:type="gramEnd"/>
+      <w:r>
+        <w:rPr>
+          <w:bCs/>
+        </w:rPr>
+        <w:t xml:space="preserve"> </w:t>
+      </w:r>
+      <w:r>
+        <w:rPr>
+          <w:bCs/>
+        </w:rPr>
+        <w:t>approved</w:t>
+      </w:r>
+      <w:r>
+        <w:rPr>
+          <w:bCs/>
+        </w:rPr>
+        <w:t xml:space="preserve"> absences or consent from the instructor due to extenuating circumstances. Unless you have accommodation as determined by the university or university </w:t>
+      </w:r>
+      <w:r>
+        <w:rPr>
+          <w:bCs/>
+        </w:rPr>
+        <w:t>approved</w:t>
+      </w:r>
+      <w:r>
+        <w:rPr>
+          <w:bCs/>
+        </w:rPr>
+        <w:t xml:space="preserve"> absences, you must take the </w:t>
+      </w:r>
+      <w:r>
+        <w:rPr>
+          <w:bCs/>
+        </w:rPr>
+        <w:t>midterms</w:t>
+      </w:r>
+      <w:r>
+        <w:rPr>
+          <w:bCs/>
+        </w:rPr>
+        <w:t xml:space="preserve"> at the dates and times provided. If you have accommodation, please provide the formal notification before the second week of classes.</w:t>
+      </w:r>
+    </w:p>
+    <w:bookmarkEnd w:id="11"/>
+    <w:p>
+      <w:pPr>
+        <w:spacing w:after="0"/>
+        <w:rPr>
+          <w:b/>
+        </w:rPr>
+      </w:pPr>
     </w:p>
     <w:bookmarkEnd w:id="9"/>
     <w:p>
@@ -2880,8 +3076,8 @@
           <w:bCs/>
         </w:rPr>
       </w:pPr>
-      <w:bookmarkStart w:id="10" w:name="_Hlk92381748"/>
-      <w:bookmarkStart w:id="11" w:name="_Hlk92381646"/>
+      <w:bookmarkStart w:id="12" w:name="_Hlk92381748"/>
+      <w:bookmarkStart w:id="13" w:name="_Hlk92381646"/>
       <w:r>
         <w:rPr>
           <w:bCs/>
@@ -2898,7 +3094,19 @@
         <w:rPr>
           <w:bCs/>
         </w:rPr>
-        <w:t>4-5</w:t>
+        <w:t>5</w:t>
+      </w:r>
+      <w:r>
+        <w:rPr>
+          <w:bCs/>
+        </w:rPr>
+        <w:t>-</w:t>
+      </w:r>
+      <w:r>
+        <w:rPr>
+          <w:bCs/>
+        </w:rPr>
+        <w:t>6</w:t>
       </w:r>
       <w:r>
         <w:rPr>
@@ -2906,226 +3114,328 @@
         </w:rPr>
         <w:t xml:space="preserve"> students and </w:t>
       </w:r>
+      <w:r>
+        <w:rPr>
+          <w:bCs/>
+        </w:rPr>
+        <w:t>is worth</w:t>
+      </w:r>
+      <w:r>
+        <w:rPr>
+          <w:bCs/>
+        </w:rPr>
+        <w:t xml:space="preserve"> a total of 100 points</w:t>
+      </w:r>
+      <w:r>
+        <w:rPr>
+          <w:bCs/>
+        </w:rPr>
+        <w:t xml:space="preserve">. There will be 4 parts of varying point values submitted throughout the semester. The first part, the Project Proposal, is worth 10 points and will be due sometime </w:t>
+      </w:r>
       <w:proofErr w:type="gramStart"/>
       <w:r>
         <w:rPr>
           <w:bCs/>
         </w:rPr>
-        <w:t>worth</w:t>
+        <w:t>in</w:t>
       </w:r>
       <w:proofErr w:type="gramEnd"/>
       <w:r>
         <w:rPr>
           <w:bCs/>
         </w:rPr>
-        <w:t xml:space="preserve"> a total of 100 points</w:t>
-      </w:r>
-      <w:r>
-        <w:rPr>
-          <w:bCs/>
-        </w:rPr>
-        <w:t xml:space="preserve">. There will be 4 parts of varying point values submitted throughout the semester. The first part, the Project Proposal, is worth 10 points and will be due sometime </w:t>
+        <w:t xml:space="preserve"> the </w:t>
+      </w:r>
+      <w:r>
+        <w:rPr>
+          <w:bCs/>
+        </w:rPr>
+        <w:t>beginning</w:t>
+      </w:r>
+      <w:r>
+        <w:rPr>
+          <w:bCs/>
+        </w:rPr>
+        <w:t xml:space="preserve"> of the semester after groups have been designated. The second part, the Exploratory Data Analysis, is worth 20 points and will be due </w:t>
+      </w:r>
+      <w:r>
+        <w:rPr>
+          <w:bCs/>
+        </w:rPr>
+        <w:t>after the</w:t>
+      </w:r>
+      <w:r>
+        <w:rPr>
+          <w:bCs/>
+        </w:rPr>
+        <w:t xml:space="preserve"> middle of the semester after</w:t>
+      </w:r>
+      <w:r>
+        <w:rPr>
+          <w:bCs/>
+        </w:rPr>
+        <w:t xml:space="preserve"> the Project Proposal has been completed. The third part, the Final Paper, is worth 40 points and must be submitted on </w:t>
+      </w:r>
+      <w:r>
+        <w:rPr>
+          <w:bCs/>
+        </w:rPr>
+        <w:t>Canvas</w:t>
+      </w:r>
+      <w:r>
+        <w:rPr>
+          <w:bCs/>
+        </w:rPr>
+        <w:t xml:space="preserve"> by </w:t>
+      </w:r>
+      <w:r>
+        <w:rPr>
+          <w:bCs/>
+        </w:rPr>
+        <w:t>11</w:t>
+      </w:r>
+      <w:r>
+        <w:rPr>
+          <w:bCs/>
+        </w:rPr>
+        <w:t>:</w:t>
+      </w:r>
+      <w:r>
+        <w:rPr>
+          <w:bCs/>
+        </w:rPr>
+        <w:t>59</w:t>
+      </w:r>
+      <w:r>
+        <w:rPr>
+          <w:bCs/>
+        </w:rPr>
+        <w:t xml:space="preserve">PM on </w:t>
+      </w:r>
+      <w:r>
+        <w:rPr>
+          <w:bCs/>
+        </w:rPr>
+        <w:t>Wednesday, December 6</w:t>
+      </w:r>
+      <w:r>
+        <w:rPr>
+          <w:bCs/>
+        </w:rPr>
+        <w:t xml:space="preserve">. The fourth part, the Final Presentation, is worth 30 points and will take place during our designated final exam time </w:t>
+      </w:r>
+      <w:r>
+        <w:rPr>
+          <w:bCs/>
+        </w:rPr>
+        <w:lastRenderedPageBreak/>
+        <w:t xml:space="preserve">according to the university calendar. For our class, this is </w:t>
+      </w:r>
+      <w:r>
+        <w:rPr>
+          <w:bCs/>
+        </w:rPr>
+        <w:t xml:space="preserve">4PM </w:t>
+      </w:r>
+      <w:r>
+        <w:rPr>
+          <w:bCs/>
+        </w:rPr>
+        <w:t xml:space="preserve">to </w:t>
+      </w:r>
+      <w:r>
+        <w:rPr>
+          <w:bCs/>
+        </w:rPr>
+        <w:t>7</w:t>
+      </w:r>
+      <w:r>
+        <w:rPr>
+          <w:bCs/>
+        </w:rPr>
+        <w:t>P</w:t>
+      </w:r>
+      <w:r>
+        <w:rPr>
+          <w:bCs/>
+        </w:rPr>
+        <w:t>M</w:t>
+      </w:r>
+      <w:r>
+        <w:rPr>
+          <w:bCs/>
+        </w:rPr>
+        <w:t xml:space="preserve"> on</w:t>
+      </w:r>
+      <w:r>
+        <w:rPr>
+          <w:bCs/>
+        </w:rPr>
+        <w:t xml:space="preserve"> </w:t>
+      </w:r>
+      <w:r>
+        <w:rPr>
+          <w:bCs/>
+        </w:rPr>
+        <w:t>Friday</w:t>
+      </w:r>
+      <w:r>
+        <w:rPr>
+          <w:bCs/>
+        </w:rPr>
+        <w:t>,</w:t>
+      </w:r>
+      <w:r>
+        <w:rPr>
+          <w:bCs/>
+        </w:rPr>
+        <w:t xml:space="preserve"> </w:t>
+      </w:r>
+      <w:r>
+        <w:rPr>
+          <w:bCs/>
+        </w:rPr>
+        <w:t>December 15</w:t>
+      </w:r>
+      <w:r>
+        <w:rPr>
+          <w:bCs/>
+        </w:rPr>
+        <w:t>. Slides must be submitted by</w:t>
+      </w:r>
+      <w:r>
+        <w:rPr>
+          <w:bCs/>
+        </w:rPr>
+        <w:t xml:space="preserve"> </w:t>
+      </w:r>
+      <w:r>
+        <w:rPr>
+          <w:bCs/>
+        </w:rPr>
+        <w:t>4PM</w:t>
+      </w:r>
+      <w:r>
+        <w:rPr>
+          <w:bCs/>
+        </w:rPr>
+        <w:t xml:space="preserve"> </w:t>
+      </w:r>
+      <w:r>
+        <w:rPr>
+          <w:bCs/>
+        </w:rPr>
+        <w:t>on</w:t>
+      </w:r>
+      <w:r>
+        <w:rPr>
+          <w:bCs/>
+        </w:rPr>
+        <w:t xml:space="preserve"> </w:t>
+      </w:r>
+      <w:r>
+        <w:rPr>
+          <w:bCs/>
+        </w:rPr>
+        <w:t>December 15</w:t>
+      </w:r>
+      <w:r>
+        <w:rPr>
+          <w:bCs/>
+        </w:rPr>
+        <w:t xml:space="preserve"> to</w:t>
+      </w:r>
+      <w:r>
+        <w:rPr>
+          <w:bCs/>
+        </w:rPr>
+        <w:t xml:space="preserve"> </w:t>
+      </w:r>
+      <w:r>
+        <w:rPr>
+          <w:bCs/>
+        </w:rPr>
+        <w:t>Canvas</w:t>
+      </w:r>
+      <w:r>
+        <w:rPr>
+          <w:bCs/>
+        </w:rPr>
+        <w:t>.</w:t>
+      </w:r>
+    </w:p>
+    <w:bookmarkEnd w:id="12"/>
+    <w:p>
+      <w:pPr>
+        <w:spacing w:after="0"/>
+        <w:rPr>
+          <w:b/>
+        </w:rPr>
+      </w:pPr>
+      <w:r>
+        <w:rPr>
+          <w:b/>
+        </w:rPr>
+        <w:t xml:space="preserve">Group Involvement: </w:t>
+      </w:r>
+    </w:p>
+    <w:bookmarkEnd w:id="13"/>
+    <w:p>
+      <w:pPr>
+        <w:spacing w:after="0"/>
+        <w:rPr>
+          <w:bCs/>
+        </w:rPr>
+      </w:pPr>
+      <w:r>
+        <w:rPr>
+          <w:bCs/>
+        </w:rPr>
+        <w:t xml:space="preserve">Since the final project is a group project that is worth a tremendous </w:t>
       </w:r>
       <w:proofErr w:type="gramStart"/>
       <w:r>
         <w:rPr>
           <w:bCs/>
         </w:rPr>
-        <w:t>in</w:t>
+        <w:t>amount</w:t>
       </w:r>
       <w:proofErr w:type="gramEnd"/>
       <w:r>
         <w:rPr>
           <w:bCs/>
         </w:rPr>
-        <w:t xml:space="preserve"> the </w:t>
-      </w:r>
-      <w:r>
-        <w:rPr>
-          <w:bCs/>
-        </w:rPr>
-        <w:t>beginning</w:t>
-      </w:r>
-      <w:r>
-        <w:rPr>
-          <w:bCs/>
-        </w:rPr>
-        <w:t xml:space="preserve"> of the semester after groups have been designated. The second part, the Exploratory Data Analysis, is worth 20 points and will be due </w:t>
-      </w:r>
-      <w:r>
-        <w:rPr>
-          <w:bCs/>
-        </w:rPr>
-        <w:t>approximately in the middle of the semester after</w:t>
-      </w:r>
-      <w:r>
-        <w:rPr>
-          <w:bCs/>
-        </w:rPr>
-        <w:t xml:space="preserve"> the Project Proposal has been completed. The third part, the Final Paper, is worth 40 points and must be submitted on </w:t>
-      </w:r>
-      <w:r>
-        <w:rPr>
-          <w:bCs/>
-        </w:rPr>
-        <w:t>Canvas</w:t>
-      </w:r>
-      <w:r>
-        <w:rPr>
-          <w:bCs/>
-        </w:rPr>
-        <w:t xml:space="preserve"> by </w:t>
-      </w:r>
-      <w:r>
-        <w:rPr>
-          <w:bCs/>
-        </w:rPr>
-        <w:t>11</w:t>
-      </w:r>
-      <w:r>
-        <w:rPr>
-          <w:bCs/>
-        </w:rPr>
-        <w:t>:</w:t>
-      </w:r>
-      <w:r>
-        <w:rPr>
-          <w:bCs/>
-        </w:rPr>
-        <w:t>59</w:t>
-      </w:r>
-      <w:r>
-        <w:rPr>
-          <w:bCs/>
-        </w:rPr>
-        <w:t xml:space="preserve">PM on </w:t>
-      </w:r>
-      <w:r>
-        <w:rPr>
-          <w:bCs/>
-        </w:rPr>
-        <w:t>Thursday, July 27</w:t>
-      </w:r>
-      <w:r>
-        <w:rPr>
-          <w:bCs/>
-        </w:rPr>
-        <w:t xml:space="preserve">. The fourth part, the Final Presentation, is worth 30 points and will take place during our designated final exam time according to the university calendar. For our class, this is </w:t>
-      </w:r>
-      <w:r>
-        <w:rPr>
-          <w:bCs/>
-        </w:rPr>
-        <w:t>11:30A</w:t>
-      </w:r>
-      <w:r>
-        <w:rPr>
-          <w:bCs/>
-        </w:rPr>
-        <w:t xml:space="preserve">M to </w:t>
-      </w:r>
-      <w:r>
-        <w:rPr>
-          <w:bCs/>
-        </w:rPr>
-        <w:t>2:30P</w:t>
-      </w:r>
-      <w:r>
-        <w:rPr>
-          <w:bCs/>
-        </w:rPr>
-        <w:t>M</w:t>
-      </w:r>
-      <w:r>
-        <w:rPr>
-          <w:bCs/>
-        </w:rPr>
-        <w:t xml:space="preserve"> on</w:t>
-      </w:r>
-      <w:r>
-        <w:rPr>
-          <w:bCs/>
-        </w:rPr>
-        <w:t xml:space="preserve"> Tuesday</w:t>
-      </w:r>
-      <w:r>
-        <w:rPr>
-          <w:bCs/>
-        </w:rPr>
-        <w:t>,</w:t>
-      </w:r>
-      <w:r>
-        <w:rPr>
-          <w:bCs/>
-        </w:rPr>
-        <w:t xml:space="preserve"> August</w:t>
-      </w:r>
-      <w:r>
-        <w:rPr>
-          <w:bCs/>
-        </w:rPr>
-        <w:t xml:space="preserve"> </w:t>
-      </w:r>
-      <w:r>
-        <w:rPr>
-          <w:bCs/>
-        </w:rPr>
-        <w:t>1</w:t>
-      </w:r>
-      <w:r>
-        <w:rPr>
-          <w:bCs/>
-        </w:rPr>
-        <w:t>. Slides must be submitted by</w:t>
-      </w:r>
-      <w:r>
-        <w:rPr>
-          <w:bCs/>
-        </w:rPr>
-        <w:t xml:space="preserve"> 11:30AM </w:t>
-      </w:r>
-      <w:r>
-        <w:rPr>
-          <w:bCs/>
-        </w:rPr>
-        <w:t>on</w:t>
-      </w:r>
-      <w:r>
-        <w:rPr>
-          <w:bCs/>
-        </w:rPr>
-        <w:t xml:space="preserve"> August 1</w:t>
-      </w:r>
-      <w:r>
-        <w:rPr>
-          <w:bCs/>
-        </w:rPr>
-        <w:t xml:space="preserve"> to</w:t>
-      </w:r>
-      <w:r>
-        <w:rPr>
-          <w:bCs/>
-        </w:rPr>
-        <w:t xml:space="preserve"> </w:t>
-      </w:r>
-      <w:r>
-        <w:rPr>
-          <w:bCs/>
-        </w:rPr>
-        <w:t>Canvas</w:t>
-      </w:r>
-      <w:r>
-        <w:rPr>
-          <w:bCs/>
-        </w:rPr>
-        <w:t>.</w:t>
-      </w:r>
-    </w:p>
-    <w:bookmarkEnd w:id="10"/>
+        <w:t xml:space="preserve"> of points, it is very important that each group member fulfills their obligation to their group. </w:t>
+      </w:r>
+      <w:bookmarkStart w:id="14" w:name="_Hlk92382394"/>
+      <w:r>
+        <w:rPr>
+          <w:bCs/>
+        </w:rPr>
+        <w:t xml:space="preserve">Four times during the semester, there will be a survey sent out to the class, where you will score your group members on a scale from 0 (Terrible) to 5 (Excellent). </w:t>
+      </w:r>
+      <w:bookmarkEnd w:id="14"/>
+      <w:r>
+        <w:rPr>
+          <w:bCs/>
+        </w:rPr>
+        <w:t>In extreme circumstances, Dr. Mario has the right to remove individuals from their group and force them to submit their own project.</w:t>
+      </w:r>
+      <w:bookmarkStart w:id="15" w:name="_Hlk92382630"/>
+    </w:p>
     <w:p>
       <w:pPr>
         <w:spacing w:after="0"/>
         <w:rPr>
+          <w:bCs/>
+        </w:rPr>
+      </w:pPr>
+    </w:p>
+    <w:bookmarkEnd w:id="15"/>
+    <w:p>
+      <w:pPr>
+        <w:pStyle w:val="Heading1"/>
+        <w:rPr>
           <w:b/>
         </w:rPr>
       </w:pPr>
@@ -3133,82 +3443,15 @@
         <w:rPr>
           <w:b/>
         </w:rPr>
-        <w:t xml:space="preserve">Group Involvement: </w:t>
-      </w:r>
-    </w:p>
-    <w:bookmarkEnd w:id="11"/>
-    <w:p>
-      <w:pPr>
-        <w:spacing w:after="0"/>
-        <w:rPr>
-          <w:bCs/>
-        </w:rPr>
-      </w:pPr>
-      <w:r>
-        <w:rPr>
-          <w:bCs/>
-        </w:rPr>
-        <w:t xml:space="preserve">Since the final project is a group project that is worth a tremendous </w:t>
-      </w:r>
-      <w:proofErr w:type="gramStart"/>
-      <w:r>
-        <w:rPr>
-          <w:bCs/>
-        </w:rPr>
-        <w:t>amount</w:t>
-      </w:r>
-      <w:proofErr w:type="gramEnd"/>
-      <w:r>
-        <w:rPr>
-          <w:bCs/>
-        </w:rPr>
-        <w:t xml:space="preserve"> of points, it is very important that each group member fulfills their obligation to their group. </w:t>
-      </w:r>
-      <w:bookmarkStart w:id="12" w:name="_Hlk92382394"/>
-      <w:r>
-        <w:rPr>
-          <w:bCs/>
-        </w:rPr>
-        <w:t xml:space="preserve">Four times during the semester, there will be a survey sent out to the class, where you will score your group members on a scale from 0 (Terrible) to 5 (Excellent). </w:t>
-      </w:r>
-      <w:bookmarkEnd w:id="12"/>
-      <w:r>
-        <w:rPr>
-          <w:bCs/>
-        </w:rPr>
-        <w:t>In extreme circumstances, Dr. Mario has the right to remove individuals from their group and force them to submit their own project.</w:t>
-      </w:r>
-    </w:p>
-    <w:p>
-      <w:pPr>
-        <w:pStyle w:val="Heading1"/>
+        <w:t xml:space="preserve">Course </w:t>
+      </w:r>
+      <w:r>
         <w:rPr>
           <w:b/>
         </w:rPr>
-      </w:pPr>
-      <w:bookmarkStart w:id="13" w:name="_Hlk92382630"/>
-    </w:p>
-    <w:bookmarkEnd w:id="13"/>
-    <w:p>
-      <w:pPr>
-        <w:pStyle w:val="Heading1"/>
-        <w:rPr>
-          <w:b/>
-        </w:rPr>
-      </w:pPr>
-      <w:r>
-        <w:rPr>
-          <w:b/>
-        </w:rPr>
-        <w:t xml:space="preserve">Course </w:t>
-      </w:r>
-      <w:r>
-        <w:rPr>
-          <w:b/>
-        </w:rPr>
         <w:t xml:space="preserve">Policies and Resources </w:t>
       </w:r>
-      <w:bookmarkStart w:id="14" w:name="_Toc525301617"/>
+      <w:bookmarkStart w:id="16" w:name="_Toc525301617"/>
     </w:p>
     <w:p>
       <w:pPr>
@@ -3543,7 +3786,11 @@
     </w:p>
     <w:p>
       <w:r>
-        <w:t xml:space="preserve">You only have 1 week after the grading of an assessment is complete to dispute your grade and possibly receive points back for that assessment. The only grade that should be disputed and modified after the last day of class is the final exam. Dr. Mario makes mistakes and desires that all students receive a fair grade that is correct. However, it is the student’s responsibility to review their grades on assignments in a timely manner so that Dr. Mario can make fair decisions and modify grades quickly. </w:t>
+        <w:t xml:space="preserve">You only have 1 week after the grading of an assessment is complete to dispute your grade and possibly receive points back for that assessment. The only grade that should be disputed and modified after the </w:t>
+      </w:r>
+      <w:r>
+        <w:lastRenderedPageBreak/>
+        <w:t xml:space="preserve">last day of class is the final exam. Dr. Mario makes mistakes and desires that all students receive a fair grade that is correct. However, it is the student’s responsibility to review their grades on assignments in a timely manner so that Dr. Mario can make fair decisions and modify grades quickly. </w:t>
       </w:r>
     </w:p>
     <w:p>
@@ -3575,11 +3822,7 @@
         </w:r>
       </w:hyperlink>
       <w:r>
-        <w:t xml:space="preserve">) receives requests for accommodations, and through the Student and Applicant Accommodations Policy determines eligibility and identifies </w:t>
-      </w:r>
-      <w:r>
-        <w:lastRenderedPageBreak/>
-        <w:t>reasonable accommodations for students with disabilities and/or chronic medical conditions to mitigate or remove the barriers experienced in accessing University courses, programs and activities.</w:t>
+        <w:t>) receives requests for accommodations, and through the Student and Applicant Accommodations Policy determines eligibility and identifies reasonable accommodations for students with disabilities and/or chronic medical conditions to mitigate or remove the barriers experienced in accessing University courses, programs and activities.</w:t>
       </w:r>
     </w:p>
     <w:p>
@@ -3591,11 +3834,11 @@
       <w:r>
         <w:t xml:space="preserve">Faculty and instructors with any concerns or questions about </w:t>
       </w:r>
-      <w:bookmarkStart w:id="15" w:name="_Int_utxMNKqe"/>
+      <w:bookmarkStart w:id="17" w:name="_Int_utxMNKqe"/>
       <w:r>
         <w:t>accommodations and/or their implementation,</w:t>
       </w:r>
-      <w:bookmarkEnd w:id="15"/>
+      <w:bookmarkEnd w:id="17"/>
       <w:r>
         <w:t xml:space="preserve"> are invited to </w:t>
       </w:r>
@@ -3669,7 +3912,11 @@
     </w:p>
     <w:p>
       <w:r>
-        <w:t xml:space="preserve">By attending the University of North Carolina at Chapel Hill, you agree to abide by the University of North Carolina at Chapel Hill policies related to the acceptable use of IT systems and services. The Acceptable Use Policy (AUP) sets the expectation that you will use the University’s technology resources responsibly, consistent with the University’s mission. In the context of a class, it’s quite likely you will participate in online activities that could include personal information about you or your peers, and the AUP addresses your obligations to protect the privacy of class participants. In addition, the AUP addresses matters of others’ intellectual property, including copyright. These are only a couple of typical examples, so you should consult the full </w:t>
+        <w:t xml:space="preserve">By attending the University of North Carolina at Chapel Hill, you agree to abide by the University of North Carolina at Chapel Hill policies related to the acceptable use of IT systems and services. The Acceptable Use Policy (AUP) sets the expectation that you will use the University’s technology resources responsibly, consistent with the University’s mission. In the context of a class, it’s quite likely you will participate in online activities that could include personal information about you or your peers, and the AUP addresses your obligations to protect the privacy of class participants. In addition, the AUP addresses matters of others’ intellectual property, including copyright. These are only a couple of typical </w:t>
+      </w:r>
+      <w:r>
+        <w:lastRenderedPageBreak/>
+        <w:t xml:space="preserve">examples, so you should consult the full </w:t>
       </w:r>
       <w:hyperlink r:id="rId25" w:history="1">
         <w:r>
@@ -3704,7 +3951,6 @@
         <w:pStyle w:val="Heading2"/>
       </w:pPr>
       <w:r>
-        <w:lastRenderedPageBreak/>
         <w:t>Counseling and Psychological Services</w:t>
       </w:r>
     </w:p>
@@ -3937,6 +4183,7 @@
         <w:pStyle w:val="Heading2"/>
       </w:pPr>
       <w:r>
+        <w:lastRenderedPageBreak/>
         <w:t>Writing Center</w:t>
       </w:r>
     </w:p>
@@ -3962,7 +4209,7 @@
       <w:r>
         <w:t xml:space="preserve">.   </w:t>
       </w:r>
-      <w:bookmarkEnd w:id="14"/>
+      <w:bookmarkEnd w:id="16"/>
     </w:p>
     <w:p>
       <w:pPr>

--- a/Syllabi/STOR 320 Section 2 Syllabus.docx
+++ b/Syllabi/STOR 320 Section 2 Syllabus.docx
@@ -78,21 +78,27 @@
         <w:rPr>
           <w:i/>
         </w:rPr>
-        <w:t xml:space="preserve">This course is an application-driven introduction to data science. Statistical and computational tools are valued throughout the modern workplace </w:t>
-      </w:r>
-      <w:proofErr w:type="gramStart"/>
-      <w:r>
+        <w:t>This course is an application-driven introduction to data science. Statistical and computational tools are valued throughout the modern workplace from Silicon Valley startups, to marine biology labs, to Wall Street firms. These tools require technical skills such as programming and statistics. They also require professional skills such as communication, teamwork, problem solving, and critical thinking.</w:t>
+      </w:r>
+    </w:p>
+    <w:p>
+      <w:pPr>
+        <w:spacing w:before="360" w:after="360"/>
         <w:rPr>
           <w:i/>
         </w:rPr>
-        <w:t>from Silicon Valley startups,</w:t>
-      </w:r>
-      <w:proofErr w:type="gramEnd"/>
+      </w:pPr>
       <w:r>
         <w:rPr>
           <w:i/>
         </w:rPr>
-        <w:t xml:space="preserve"> to marine biology labs, to Wall Street firms. These tools require technical skills such as programming and statistics. They also require professional skills such as communication, teamwork, problem solving, and critical thinking.</w:t>
+        <w:t>You will learn these tools and hone these skills through hands-on experience working with datasets provided in class and downloaded from certain public websites. During the first part of the semester, we will focus on R programming skills and data visualization. Later topics will include: exploratory data analysis, web scraping, data wrangling, modeling, and effective communication of results.</w:t>
+      </w:r>
+      <w:r>
+        <w:rPr>
+          <w:i/>
+        </w:rPr>
+        <w:t xml:space="preserve"> </w:t>
       </w:r>
     </w:p>
     <w:p>
@@ -102,60 +108,12 @@
           <w:i/>
         </w:rPr>
       </w:pPr>
+      <w:bookmarkStart w:id="0" w:name="_Hlk143100370"/>
       <w:r>
         <w:rPr>
           <w:i/>
         </w:rPr>
-        <w:t xml:space="preserve">You will learn these tools and hone these skills through hands-on experience working with datasets provided in class and downloaded from certain public websites. During the first part of the semester, we will focus on R programming skills and data visualization. Later topics will </w:t>
-      </w:r>
-      <w:proofErr w:type="gramStart"/>
-      <w:r>
-        <w:rPr>
-          <w:i/>
-        </w:rPr>
-        <w:t>include:</w:t>
-      </w:r>
-      <w:proofErr w:type="gramEnd"/>
-      <w:r>
-        <w:rPr>
-          <w:i/>
-        </w:rPr>
-        <w:t xml:space="preserve"> exploratory data analysis, web scraping, data wrangling, modeling, and effective communication of results.</w:t>
-      </w:r>
-      <w:r>
-        <w:rPr>
-          <w:i/>
-        </w:rPr>
-        <w:t xml:space="preserve"> </w:t>
-      </w:r>
-    </w:p>
-    <w:p>
-      <w:pPr>
-        <w:spacing w:before="360" w:after="360"/>
-        <w:rPr>
-          <w:i/>
-        </w:rPr>
-      </w:pPr>
-      <w:bookmarkStart w:id="0" w:name="_Hlk143100370"/>
-      <w:r>
-        <w:rPr>
-          <w:i/>
-        </w:rPr>
-        <w:t xml:space="preserve">Plan to come to every class with your computer and ready to work with others. Using resources around you </w:t>
-      </w:r>
-      <w:proofErr w:type="gramStart"/>
-      <w:r>
-        <w:rPr>
-          <w:i/>
-        </w:rPr>
-        <w:t>is</w:t>
-      </w:r>
-      <w:proofErr w:type="gramEnd"/>
-      <w:r>
-        <w:rPr>
-          <w:i/>
-        </w:rPr>
-        <w:t xml:space="preserve"> a key component of successful data analysis. This includes the internet and people. </w:t>
+        <w:t xml:space="preserve">Plan to come to every class with your computer and ready to work with others. Using resources around you is a key component of successful data analysis. This includes the internet and people. </w:t>
       </w:r>
     </w:p>
     <w:bookmarkEnd w:id="0"/>
@@ -373,39 +331,7 @@
           <w:bCs/>
           <w:iCs/>
         </w:rPr>
-        <w:t xml:space="preserve">Share data science ideas with a worldwide audience using HTML web pages and dynamic web applications using </w:t>
-      </w:r>
-      <w:proofErr w:type="spellStart"/>
-      <w:r>
-        <w:rPr>
-          <w:bCs/>
-          <w:iCs/>
-        </w:rPr>
-        <w:t>RMarkdown</w:t>
-      </w:r>
-      <w:proofErr w:type="spellEnd"/>
-      <w:r>
-        <w:rPr>
-          <w:bCs/>
-          <w:iCs/>
-        </w:rPr>
-        <w:t xml:space="preserve"> and </w:t>
-      </w:r>
-      <w:proofErr w:type="spellStart"/>
-      <w:r>
-        <w:rPr>
-          <w:bCs/>
-          <w:iCs/>
-        </w:rPr>
-        <w:t>RShiny</w:t>
-      </w:r>
-      <w:proofErr w:type="spellEnd"/>
-      <w:r>
-        <w:rPr>
-          <w:bCs/>
-          <w:iCs/>
-        </w:rPr>
-        <w:t>.</w:t>
+        <w:t>Share data science ideas with a worldwide audience using HTML web pages and dynamic web applications using RMarkdown and RShiny.</w:t>
       </w:r>
     </w:p>
     <w:p>
@@ -895,13 +821,8 @@
             <w:r>
               <w:t xml:space="preserve">Office Hours: </w:t>
             </w:r>
-            <w:proofErr w:type="spellStart"/>
-            <w:r>
-              <w:t>TTh</w:t>
-            </w:r>
-            <w:proofErr w:type="spellEnd"/>
-            <w:r>
-              <w:t>, 11AM – 12PM, Hanes B-04</w:t>
+            <w:r>
+              <w:t>TTh, 11AM – 12PM, Hanes B-04</w:t>
             </w:r>
           </w:p>
           <w:p/>
@@ -930,13 +851,8 @@
             <w:r>
               <w:t xml:space="preserve">Office Hours: </w:t>
             </w:r>
-            <w:proofErr w:type="spellStart"/>
-            <w:r>
-              <w:t>TTh</w:t>
-            </w:r>
-            <w:proofErr w:type="spellEnd"/>
-            <w:r>
-              <w:t xml:space="preserve">, 1:15PM – 2:15PM, </w:t>
+            <w:r>
+              <w:t xml:space="preserve">TTh, 1:15PM – 2:15PM, </w:t>
             </w:r>
             <w:r>
               <w:t>Remote</w:t>
@@ -1016,13 +932,8 @@
             <w:vAlign w:val="center"/>
           </w:tcPr>
           <w:p>
-            <w:proofErr w:type="spellStart"/>
-            <w:r>
-              <w:t>TTh</w:t>
-            </w:r>
-            <w:proofErr w:type="spellEnd"/>
-            <w:r>
-              <w:t>, 5:00PM – 6:15PM, Hanes 120</w:t>
+            <w:r>
+              <w:t>TTh, 5:00PM – 6:15PM, Hanes 120</w:t>
             </w:r>
           </w:p>
         </w:tc>
@@ -1147,15 +1058,7 @@
               <w:t>R for Data Science</w:t>
             </w:r>
             <w:r>
-              <w:t xml:space="preserve">, Hadley Wickham. Legally free </w:t>
-            </w:r>
-            <w:proofErr w:type="gramStart"/>
-            <w:r>
-              <w:t>online, but</w:t>
-            </w:r>
-            <w:proofErr w:type="gramEnd"/>
-            <w:r>
-              <w:t xml:space="preserve"> can be purchased for less than $40 on Amazon. </w:t>
+              <w:t xml:space="preserve">, Hadley Wickham. Legally free online, but can be purchased for less than $40 on Amazon. </w:t>
             </w:r>
           </w:p>
         </w:tc>
@@ -2346,21 +2249,7 @@
         <w:rPr>
           <w:bCs/>
         </w:rPr>
-        <w:t xml:space="preserve"> points. During this period, students are required to work on a lab assignment. Each lab assignment will be based on the topics discussed in lecture or related to your final project. Students are responsible to turn in their own </w:t>
-      </w:r>
-      <w:proofErr w:type="gramStart"/>
-      <w:r>
-        <w:rPr>
-          <w:bCs/>
-        </w:rPr>
-        <w:t>labs, but</w:t>
-      </w:r>
-      <w:proofErr w:type="gramEnd"/>
-      <w:r>
-        <w:rPr>
-          <w:bCs/>
-        </w:rPr>
-        <w:t xml:space="preserve"> are encouraged to work in teams. </w:t>
+        <w:t xml:space="preserve"> points. During this period, students are required to work on a lab assignment. Each lab assignment will be based on the topics discussed in lecture or related to your final project. Students are responsible to turn in their own labs, but are encouraged to work in teams. </w:t>
       </w:r>
       <w:r>
         <w:rPr>
@@ -2378,21 +2267,7 @@
         <w:rPr>
           <w:bCs/>
         </w:rPr>
-        <w:t xml:space="preserve"> are to be completed using </w:t>
-      </w:r>
-      <w:proofErr w:type="spellStart"/>
-      <w:r>
-        <w:rPr>
-          <w:bCs/>
-        </w:rPr>
-        <w:t>RMarkdown</w:t>
-      </w:r>
-      <w:proofErr w:type="spellEnd"/>
-      <w:r>
-        <w:rPr>
-          <w:bCs/>
-        </w:rPr>
-        <w:t xml:space="preserve"> and submitted as an HTML file on </w:t>
+        <w:t xml:space="preserve"> are to be completed using RMarkdown and submitted as an HTML file on </w:t>
       </w:r>
       <w:r>
         <w:rPr>
@@ -2552,21 +2427,7 @@
         <w:rPr>
           <w:bCs/>
         </w:rPr>
-        <w:t xml:space="preserve"> are to be completed using </w:t>
-      </w:r>
-      <w:proofErr w:type="spellStart"/>
-      <w:r>
-        <w:rPr>
-          <w:bCs/>
-        </w:rPr>
-        <w:t>RMarkdown</w:t>
-      </w:r>
-      <w:proofErr w:type="spellEnd"/>
-      <w:r>
-        <w:rPr>
-          <w:bCs/>
-        </w:rPr>
-        <w:t xml:space="preserve"> and submitted as an HTML file on </w:t>
+        <w:t xml:space="preserve"> are to be completed using RMarkdown and submitted as an HTML file on </w:t>
       </w:r>
       <w:r>
         <w:rPr>
@@ -2603,35 +2464,7 @@
         <w:rPr>
           <w:bCs/>
         </w:rPr>
-        <w:t>These homework assignments need to be completed individually without any help from other students, AI tools (</w:t>
-      </w:r>
-      <w:proofErr w:type="gramStart"/>
-      <w:r>
-        <w:rPr>
-          <w:bCs/>
-        </w:rPr>
-        <w:t>e.g.</w:t>
-      </w:r>
-      <w:proofErr w:type="gramEnd"/>
-      <w:r>
-        <w:rPr>
-          <w:bCs/>
-        </w:rPr>
-        <w:t xml:space="preserve"> ChatGPT), or uploaded work from other students (e.g. </w:t>
-      </w:r>
-      <w:proofErr w:type="spellStart"/>
-      <w:r>
-        <w:rPr>
-          <w:bCs/>
-        </w:rPr>
-        <w:t>CourseHero</w:t>
-      </w:r>
-      <w:proofErr w:type="spellEnd"/>
-      <w:r>
-        <w:rPr>
-          <w:bCs/>
-        </w:rPr>
-        <w:t>).  If you cheat, you will receive a 0 and the alleged violation will be reported to the UNC.</w:t>
+        <w:t>These homework assignments need to be completed individually without any help from other students, AI tools (e.g. ChatGPT), or uploaded work from other students (e.g. CourseHero).  If you cheat, you will receive a 0 and the alleged violation will be reported to the UNC.</w:t>
       </w:r>
     </w:p>
     <w:bookmarkEnd w:id="7"/>
@@ -2673,41 +2506,13 @@
         <w:rPr>
           <w:bCs/>
         </w:rPr>
-        <w:t xml:space="preserve">in the textbook, labs, and </w:t>
-      </w:r>
-      <w:proofErr w:type="spellStart"/>
-      <w:r>
-        <w:rPr>
-          <w:bCs/>
-        </w:rPr>
-        <w:t>class</w:t>
-      </w:r>
-      <w:r>
-        <w:rPr>
-          <w:bCs/>
-        </w:rPr>
-        <w:t>Each</w:t>
-      </w:r>
-      <w:proofErr w:type="spellEnd"/>
-      <w:r>
-        <w:rPr>
-          <w:bCs/>
-        </w:rPr>
-        <w:t xml:space="preserve"> analysis will be worth 40 points. These analyses are to be completed using </w:t>
-      </w:r>
-      <w:proofErr w:type="spellStart"/>
-      <w:r>
-        <w:rPr>
-          <w:bCs/>
-        </w:rPr>
-        <w:t>RMarkdown</w:t>
-      </w:r>
-      <w:proofErr w:type="spellEnd"/>
-      <w:r>
-        <w:rPr>
-          <w:bCs/>
-        </w:rPr>
-        <w:t xml:space="preserve"> and submitted as an HTML file on </w:t>
+        <w:t>in the textbook, labs, and class</w:t>
+      </w:r>
+      <w:r>
+        <w:rPr>
+          <w:bCs/>
+        </w:rPr>
+        <w:t xml:space="preserve">Each analysis will be worth 40 points. These analyses are to be completed using RMarkdown and submitted as an HTML file on </w:t>
       </w:r>
       <w:r>
         <w:rPr>
@@ -2738,21 +2543,7 @@
         <w:rPr>
           <w:bCs/>
         </w:rPr>
-        <w:t xml:space="preserve">% deduction for less than 1 day </w:t>
-      </w:r>
-      <w:proofErr w:type="gramStart"/>
-      <w:r>
-        <w:rPr>
-          <w:bCs/>
-        </w:rPr>
-        <w:t>late</w:t>
-      </w:r>
-      <w:proofErr w:type="gramEnd"/>
-      <w:r>
-        <w:rPr>
-          <w:bCs/>
-        </w:rPr>
-        <w:t>, 50% deduction between 1 and 2 days late</w:t>
+        <w:t>% deduction for less than 1 day late, 50% deduction between 1 and 2 days late</w:t>
       </w:r>
       <w:r>
         <w:rPr>
@@ -2815,35 +2606,7 @@
         <w:rPr>
           <w:bCs/>
         </w:rPr>
-        <w:t>These analyses assignments need to be completed individually without any help from other students, AI tools (</w:t>
-      </w:r>
-      <w:proofErr w:type="gramStart"/>
-      <w:r>
-        <w:rPr>
-          <w:bCs/>
-        </w:rPr>
-        <w:t>e.g.</w:t>
-      </w:r>
-      <w:proofErr w:type="gramEnd"/>
-      <w:r>
-        <w:rPr>
-          <w:bCs/>
-        </w:rPr>
-        <w:t xml:space="preserve"> ChatGPT), or uploaded work from other students (e.g. </w:t>
-      </w:r>
-      <w:proofErr w:type="spellStart"/>
-      <w:r>
-        <w:rPr>
-          <w:bCs/>
-        </w:rPr>
-        <w:t>CourseHero</w:t>
-      </w:r>
-      <w:proofErr w:type="spellEnd"/>
-      <w:r>
-        <w:rPr>
-          <w:bCs/>
-        </w:rPr>
-        <w:t>).  If you cheat, you will receive a 0 and the alleged violation will be reported to UNC.</w:t>
+        <w:t>These analyses assignments need to be completed individually without any help from other students, AI tools (e.g. ChatGPT), or uploaded work from other students (e.g. CourseHero).  If you cheat, you will receive a 0 and the alleged violation will be reported to UNC.</w:t>
       </w:r>
     </w:p>
     <w:p>
@@ -2867,6 +2630,7 @@
         <w:t xml:space="preserve">: </w:t>
       </w:r>
     </w:p>
+    <w:bookmarkEnd w:id="11"/>
     <w:p>
       <w:pPr>
         <w:spacing w:after="0"/>
@@ -2878,49 +2642,43 @@
         <w:rPr>
           <w:bCs/>
         </w:rPr>
-        <w:t>There will be 2 midterm exams during the semester. The date and material covered of each midterm will be announced at least 1 week before the midterm occurs. Midterms will be completed during class and submitted</w:t>
-      </w:r>
-      <w:r>
-        <w:rPr>
-          <w:bCs/>
-        </w:rPr>
-        <w:t xml:space="preserve"> to </w:t>
-      </w:r>
-      <w:r>
-        <w:rPr>
-          <w:bCs/>
-        </w:rPr>
-        <w:t>Canvas</w:t>
-      </w:r>
-      <w:r>
-        <w:rPr>
-          <w:bCs/>
-        </w:rPr>
-        <w:t xml:space="preserve"> as</w:t>
-      </w:r>
-      <w:r>
-        <w:rPr>
-          <w:bCs/>
-        </w:rPr>
-        <w:t xml:space="preserve"> a</w:t>
-      </w:r>
-      <w:r>
-        <w:rPr>
-          <w:bCs/>
-        </w:rPr>
-        <w:t xml:space="preserve"> knitted </w:t>
-      </w:r>
-      <w:r>
-        <w:rPr>
-          <w:bCs/>
-        </w:rPr>
-        <w:t>HTML</w:t>
-      </w:r>
-      <w:r>
-        <w:rPr>
-          <w:bCs/>
-        </w:rPr>
-        <w:t xml:space="preserve"> by the end of class.</w:t>
+        <w:t xml:space="preserve">There will be 2 midterm exams during the semester. The date and material covered of each midterm will be announced at least 1 week before the midterm occurs. Currently, the plan is to have the midterms on </w:t>
+      </w:r>
+      <w:r>
+        <w:rPr>
+          <w:bCs/>
+        </w:rPr>
+        <w:t>October</w:t>
+      </w:r>
+      <w:r>
+        <w:rPr>
+          <w:bCs/>
+        </w:rPr>
+        <w:t xml:space="preserve"> </w:t>
+      </w:r>
+      <w:r>
+        <w:rPr>
+          <w:bCs/>
+        </w:rPr>
+        <w:t>5</w:t>
+      </w:r>
+      <w:r>
+        <w:rPr>
+          <w:bCs/>
+        </w:rPr>
+        <w:t xml:space="preserve">, 2023 and November </w:t>
+      </w:r>
+      <w:r>
+        <w:rPr>
+          <w:bCs/>
+        </w:rPr>
+        <w:t>9</w:t>
+      </w:r>
+      <w:r>
+        <w:rPr>
+          <w:bCs/>
+        </w:rPr>
+        <w:t>, 2023.</w:t>
       </w:r>
     </w:p>
     <w:p>
@@ -2933,33 +2691,6 @@
     </w:p>
     <w:p>
       <w:pPr>
-        <w:rPr>
-          <w:bCs/>
-        </w:rPr>
-      </w:pPr>
-      <w:r>
-        <w:rPr>
-          <w:bCs/>
-        </w:rPr>
-        <w:t xml:space="preserve">You will need to have your computer in class for these midterms. These midterms will be “open book” meaning you will be able to use all provided course material, the internet, and R to help you. You cannot get help from other students. You will be penalized for not submitting </w:t>
-      </w:r>
-      <w:proofErr w:type="gramStart"/>
-      <w:r>
-        <w:rPr>
-          <w:bCs/>
-        </w:rPr>
-        <w:t>on-time</w:t>
-      </w:r>
-      <w:proofErr w:type="gramEnd"/>
-      <w:r>
-        <w:rPr>
-          <w:bCs/>
-        </w:rPr>
-        <w:t xml:space="preserve">. </w:t>
-      </w:r>
-    </w:p>
-    <w:p>
-      <w:pPr>
         <w:spacing w:after="0"/>
         <w:rPr>
           <w:bCs/>
@@ -2969,6 +2700,160 @@
         <w:rPr>
           <w:bCs/>
         </w:rPr>
+        <w:t xml:space="preserve">The format of the </w:t>
+      </w:r>
+      <w:r>
+        <w:rPr>
+          <w:bCs/>
+        </w:rPr>
+        <w:t>midterms</w:t>
+      </w:r>
+      <w:r>
+        <w:rPr>
+          <w:bCs/>
+        </w:rPr>
+        <w:t xml:space="preserve"> </w:t>
+      </w:r>
+      <w:r>
+        <w:rPr>
+          <w:bCs/>
+        </w:rPr>
+        <w:t xml:space="preserve">will depend </w:t>
+      </w:r>
+      <w:r>
+        <w:rPr>
+          <w:bCs/>
+        </w:rPr>
+        <w:t xml:space="preserve">on the material that they will cover. </w:t>
+      </w:r>
+      <w:r>
+        <w:rPr>
+          <w:bCs/>
+        </w:rPr>
+        <w:t>The midterms</w:t>
+      </w:r>
+      <w:r>
+        <w:rPr>
+          <w:bCs/>
+        </w:rPr>
+        <w:t xml:space="preserve"> may be closed book and be completed without the use of your computer or course materials. </w:t>
+      </w:r>
+      <w:r>
+        <w:rPr>
+          <w:bCs/>
+        </w:rPr>
+        <w:t>The midterms</w:t>
+      </w:r>
+      <w:r>
+        <w:rPr>
+          <w:bCs/>
+        </w:rPr>
+        <w:t xml:space="preserve"> may be</w:t>
+      </w:r>
+      <w:r>
+        <w:rPr>
+          <w:bCs/>
+        </w:rPr>
+        <w:t xml:space="preserve"> open book (access to </w:t>
+      </w:r>
+      <w:r>
+        <w:rPr>
+          <w:bCs/>
+        </w:rPr>
+        <w:t>notes, course materials, and internet</w:t>
+      </w:r>
+      <w:r>
+        <w:rPr>
+          <w:bCs/>
+        </w:rPr>
+        <w:t xml:space="preserve">), </w:t>
+      </w:r>
+      <w:r>
+        <w:rPr>
+          <w:bCs/>
+        </w:rPr>
+        <w:t>completed in RStudio</w:t>
+      </w:r>
+      <w:r>
+        <w:rPr>
+          <w:bCs/>
+        </w:rPr>
+        <w:t>,</w:t>
+      </w:r>
+      <w:r>
+        <w:rPr>
+          <w:bCs/>
+        </w:rPr>
+        <w:t xml:space="preserve"> and submitted to Gradescope</w:t>
+      </w:r>
+      <w:r>
+        <w:rPr>
+          <w:bCs/>
+        </w:rPr>
+        <w:t>. If</w:t>
+      </w:r>
+      <w:r>
+        <w:rPr>
+          <w:bCs/>
+        </w:rPr>
+        <w:t xml:space="preserve"> you are found to be submitting the work of other students, an honor code violation will be reported. This could be by communication with others and the sharing of answers and code during the </w:t>
+      </w:r>
+      <w:r>
+        <w:rPr>
+          <w:bCs/>
+        </w:rPr>
+        <w:t>midterm</w:t>
+      </w:r>
+      <w:r>
+        <w:rPr>
+          <w:bCs/>
+        </w:rPr>
+        <w:t xml:space="preserve">, </w:t>
+      </w:r>
+      <w:r>
+        <w:rPr>
+          <w:bCs/>
+        </w:rPr>
+        <w:t xml:space="preserve"> communication </w:t>
+      </w:r>
+      <w:r>
+        <w:rPr>
+          <w:bCs/>
+        </w:rPr>
+        <w:t xml:space="preserve">with students in other sections of the course, using </w:t>
+      </w:r>
+      <w:r>
+        <w:rPr>
+          <w:bCs/>
+        </w:rPr>
+        <w:t>solutions</w:t>
+      </w:r>
+      <w:r>
+        <w:rPr>
+          <w:bCs/>
+        </w:rPr>
+        <w:t xml:space="preserve"> from previous semesters, or online answer tools such as Chegg, CourseHero,  ChatGPT, etc. This is a zero tolerance policy and all suspected honor code violations will be reported.</w:t>
+      </w:r>
+    </w:p>
+    <w:p>
+      <w:pPr>
+        <w:spacing w:after="0"/>
+        <w:rPr>
+          <w:bCs/>
+        </w:rPr>
+      </w:pPr>
+    </w:p>
+    <w:p>
+      <w:pPr>
+        <w:spacing w:after="0"/>
+        <w:rPr>
+          <w:bCs/>
+        </w:rPr>
+      </w:pPr>
+      <w:r>
+        <w:rPr>
+          <w:bCs/>
+        </w:rPr>
         <w:t xml:space="preserve">Make-up </w:t>
       </w:r>
       <w:r>
@@ -2981,21 +2866,7 @@
         <w:rPr>
           <w:bCs/>
         </w:rPr>
-        <w:t xml:space="preserve"> are only possible for </w:t>
-      </w:r>
-      <w:proofErr w:type="gramStart"/>
-      <w:r>
-        <w:rPr>
-          <w:bCs/>
-        </w:rPr>
-        <w:t>University</w:t>
-      </w:r>
-      <w:proofErr w:type="gramEnd"/>
-      <w:r>
-        <w:rPr>
-          <w:bCs/>
-        </w:rPr>
-        <w:t xml:space="preserve"> </w:t>
+        <w:t xml:space="preserve"> are only possible for University </w:t>
       </w:r>
       <w:r>
         <w:rPr>
@@ -3034,7 +2905,6 @@
         <w:t xml:space="preserve"> at the dates and times provided. If you have accommodation, please provide the formal notification before the second week of classes.</w:t>
       </w:r>
     </w:p>
-    <w:bookmarkEnd w:id="11"/>
     <w:p>
       <w:pPr>
         <w:spacing w:after="0"/>
@@ -3130,21 +3000,7 @@
         <w:rPr>
           <w:bCs/>
         </w:rPr>
-        <w:t xml:space="preserve">. There will be 4 parts of varying point values submitted throughout the semester. The first part, the Project Proposal, is worth 10 points and will be due sometime </w:t>
-      </w:r>
-      <w:proofErr w:type="gramStart"/>
-      <w:r>
-        <w:rPr>
-          <w:bCs/>
-        </w:rPr>
-        <w:t>in</w:t>
-      </w:r>
-      <w:proofErr w:type="gramEnd"/>
-      <w:r>
-        <w:rPr>
-          <w:bCs/>
-        </w:rPr>
-        <w:t xml:space="preserve"> the </w:t>
+        <w:t xml:space="preserve">. There will be 4 parts of varying point values submitted throughout the semester. The first part, the Project Proposal, is worth 10 points and will be due sometime in the </w:t>
       </w:r>
       <w:r>
         <w:rPr>
@@ -3156,7 +3012,14 @@
         <w:rPr>
           <w:bCs/>
         </w:rPr>
-        <w:t xml:space="preserve"> of the semester after groups have been designated. The second part, the Exploratory Data Analysis, is worth 20 points and will be due </w:t>
+        <w:t xml:space="preserve"> of the semester after groups have been </w:t>
+      </w:r>
+      <w:r>
+        <w:rPr>
+          <w:bCs/>
+        </w:rPr>
+        <w:lastRenderedPageBreak/>
+        <w:t xml:space="preserve">designated. The second part, the Exploratory Data Analysis, is worth 20 points and will be due </w:t>
       </w:r>
       <w:r>
         <w:rPr>
@@ -3222,14 +3085,7 @@
         <w:rPr>
           <w:bCs/>
         </w:rPr>
-        <w:t xml:space="preserve">. The fourth part, the Final Presentation, is worth 30 points and will take place during our designated final exam time </w:t>
-      </w:r>
-      <w:r>
-        <w:rPr>
-          <w:bCs/>
-        </w:rPr>
-        <w:lastRenderedPageBreak/>
-        <w:t xml:space="preserve">according to the university calendar. For our class, this is </w:t>
+        <w:t xml:space="preserve">. The fourth part, the Final Presentation, is worth 30 points and will take place during our designated final exam time according to the university calendar. For our class, this is </w:t>
       </w:r>
       <w:r>
         <w:rPr>
@@ -3391,21 +3247,7 @@
         <w:rPr>
           <w:bCs/>
         </w:rPr>
-        <w:t xml:space="preserve">Since the final project is a group project that is worth a tremendous </w:t>
-      </w:r>
-      <w:proofErr w:type="gramStart"/>
-      <w:r>
-        <w:rPr>
-          <w:bCs/>
-        </w:rPr>
-        <w:t>amount</w:t>
-      </w:r>
-      <w:proofErr w:type="gramEnd"/>
-      <w:r>
-        <w:rPr>
-          <w:bCs/>
-        </w:rPr>
-        <w:t xml:space="preserve"> of points, it is very important that each group member fulfills their obligation to their group. </w:t>
+        <w:t xml:space="preserve">Since the final project is a group project that is worth a tremendous amount of points, it is very important that each group member fulfills their obligation to their group. </w:t>
       </w:r>
       <w:bookmarkStart w:id="14" w:name="_Hlk92382394"/>
       <w:r>
@@ -3718,49 +3560,7 @@
         <w:rPr>
           <w:rFonts w:ascii="Calibri" w:eastAsia="Calibri" w:hAnsi="Calibri" w:cs="Calibri"/>
         </w:rPr>
-        <w:t xml:space="preserve">Instructors may work with students to meet attendance needs that do not fall within </w:t>
-      </w:r>
-      <w:proofErr w:type="gramStart"/>
-      <w:r>
-        <w:rPr>
-          <w:rFonts w:ascii="Calibri" w:eastAsia="Calibri" w:hAnsi="Calibri" w:cs="Calibri"/>
-        </w:rPr>
-        <w:t>University</w:t>
-      </w:r>
-      <w:proofErr w:type="gramEnd"/>
-      <w:r>
-        <w:rPr>
-          <w:rFonts w:ascii="Calibri" w:eastAsia="Calibri" w:hAnsi="Calibri" w:cs="Calibri"/>
-        </w:rPr>
-        <w:t xml:space="preserve"> approved absences. For situations when an absence is not University approved (e.g., a job interview, illness/ </w:t>
-      </w:r>
-      <w:proofErr w:type="gramStart"/>
-      <w:r>
-        <w:rPr>
-          <w:rFonts w:ascii="Calibri" w:eastAsia="Calibri" w:hAnsi="Calibri" w:cs="Calibri"/>
-        </w:rPr>
-        <w:t>flu</w:t>
-      </w:r>
-      <w:proofErr w:type="gramEnd"/>
-      <w:r>
-        <w:rPr>
-          <w:rFonts w:ascii="Calibri" w:eastAsia="Calibri" w:hAnsi="Calibri" w:cs="Calibri"/>
-        </w:rPr>
-        <w:t xml:space="preserve"> or club activity), instructors are encouraged to work directly with students to determine the best approach to missed classes and make-up assessment and assignments. Dr. Mario will require digital documentation in situations that are not University approved, but instructor approved. Without documentation, approval to miss class will </w:t>
-      </w:r>
-      <w:proofErr w:type="gramStart"/>
-      <w:r>
-        <w:rPr>
-          <w:rFonts w:ascii="Calibri" w:eastAsia="Calibri" w:hAnsi="Calibri" w:cs="Calibri"/>
-        </w:rPr>
-        <w:t>definitely not</w:t>
-      </w:r>
-      <w:proofErr w:type="gramEnd"/>
-      <w:r>
-        <w:rPr>
-          <w:rFonts w:ascii="Calibri" w:eastAsia="Calibri" w:hAnsi="Calibri" w:cs="Calibri"/>
-        </w:rPr>
-        <w:t xml:space="preserve"> be given, and Dr. Mario has the right to inspect the validity of the documentation. Dishonest documentation is a violation of UNC’s honor code.</w:t>
+        <w:t>Instructors may work with students to meet attendance needs that do not fall within University approved absences. For situations when an absence is not University approved (e.g., a job interview, illness/ flu or club activity), instructors are encouraged to work directly with students to determine the best approach to missed classes and make-up assessment and assignments. Dr. Mario will require digital documentation in situations that are not University approved, but instructor approved. Without documentation, approval to miss class will definitely not be given, and Dr. Mario has the right to inspect the validity of the documentation. Dishonest documentation is a violation of UNC’s honor code.</w:t>
       </w:r>
     </w:p>
     <w:p>
@@ -3781,16 +3581,13 @@
         <w:pStyle w:val="Heading2"/>
       </w:pPr>
       <w:r>
+        <w:lastRenderedPageBreak/>
         <w:t>Time Limit for Grade Disputes</w:t>
       </w:r>
     </w:p>
     <w:p>
       <w:r>
-        <w:t xml:space="preserve">You only have 1 week after the grading of an assessment is complete to dispute your grade and possibly receive points back for that assessment. The only grade that should be disputed and modified after the </w:t>
-      </w:r>
-      <w:r>
-        <w:lastRenderedPageBreak/>
-        <w:t xml:space="preserve">last day of class is the final exam. Dr. Mario makes mistakes and desires that all students receive a fair grade that is correct. However, it is the student’s responsibility to review their grades on assignments in a timely manner so that Dr. Mario can make fair decisions and modify grades quickly. </w:t>
+        <w:t xml:space="preserve">You only have 1 week after the grading of an assessment is complete to dispute your grade and possibly receive points back for that assessment. The only grade that should be disputed and modified after the last day of class is the final exam. Dr. Mario makes mistakes and desires that all students receive a fair grade that is correct. However, it is the student’s responsibility to review their grades on assignments in a timely manner so that Dr. Mario can make fair decisions and modify grades quickly. </w:t>
       </w:r>
     </w:p>
     <w:p>
@@ -3912,11 +3709,11 @@
     </w:p>
     <w:p>
       <w:r>
-        <w:t xml:space="preserve">By attending the University of North Carolina at Chapel Hill, you agree to abide by the University of North Carolina at Chapel Hill policies related to the acceptable use of IT systems and services. The Acceptable Use Policy (AUP) sets the expectation that you will use the University’s technology resources responsibly, consistent with the University’s mission. In the context of a class, it’s quite likely you will participate in online activities that could include personal information about you or your peers, and the AUP addresses your obligations to protect the privacy of class participants. In addition, the AUP addresses matters of others’ intellectual property, including copyright. These are only a couple of typical </w:t>
+        <w:t xml:space="preserve">By attending the University of North Carolina at Chapel Hill, you agree to abide by the University of North Carolina at Chapel Hill policies related to the acceptable use of IT systems and services. The Acceptable Use Policy (AUP) sets the expectation that you will use the University’s technology resources responsibly, consistent with the University’s mission. In the context of a class, it’s quite likely you will </w:t>
       </w:r>
       <w:r>
         <w:lastRenderedPageBreak/>
-        <w:t xml:space="preserve">examples, so you should consult the full </w:t>
+        <w:t xml:space="preserve">participate in online activities that could include personal information about you or your peers, and the AUP addresses your obligations to protect the privacy of class participants. In addition, the AUP addresses matters of others’ intellectual property, including copyright. These are only a couple of typical examples, so you should consult the full </w:t>
       </w:r>
       <w:hyperlink r:id="rId25" w:history="1">
         <w:r>
@@ -3956,15 +3753,7 @@
     </w:p>
     <w:p>
       <w:r>
-        <w:t xml:space="preserve">UNC-Chapel Hill is strongly committed to addressing the mental health needs of a diverse student body. The Heels Care Network website is a place to access the many mental health resources </w:t>
-      </w:r>
-      <w:proofErr w:type="gramStart"/>
-      <w:r>
-        <w:t>at</w:t>
-      </w:r>
-      <w:proofErr w:type="gramEnd"/>
-      <w:r>
-        <w:t xml:space="preserve"> Carolina. CAPS is the primary mental health provider for students, offering timely access to consultation and connection to clinically appropriate services. Go to their website https://caps.unc.edu/ or visit their facilities on the third floor of the Campus Health building for an initial evaluation to learn more. Students can also call CAPS 24/7 at 919-966-3658 for immediate assistance.</w:t>
+        <w:t>UNC-Chapel Hill is strongly committed to addressing the mental health needs of a diverse student body. The Heels Care Network website is a place to access the many mental health resources at Carolina. CAPS is the primary mental health provider for students, offering timely access to consultation and connection to clinically appropriate services. Go to their website https://caps.unc.edu/ or visit their facilities on the third floor of the Campus Health building for an initial evaluation to learn more. Students can also call CAPS 24/7 at 919-966-3658 for immediate assistance.</w:t>
       </w:r>
     </w:p>
     <w:p>
@@ -4175,7 +3964,11 @@
         </w:r>
       </w:hyperlink>
       <w:r>
-        <w:t xml:space="preserve"> to make an appointment or register for an event. Their free, popular programs will help you optimize your academic performance.  Try academic coaching, peer tutoring, STEM support, ADHD/LD services, workshops and study camps, or review tips and tools available on the website. </w:t>
+        <w:t xml:space="preserve"> to make an appointment or register for an event. Their free, popular programs will help you optimize your academic performance.  Try academic coaching, peer tutoring, </w:t>
+      </w:r>
+      <w:r>
+        <w:lastRenderedPageBreak/>
+        <w:t>STEM support, ADHD/LD services, workshops and study camps, or review tips and tools available on the website. </w:t>
       </w:r>
     </w:p>
     <w:p>
@@ -4183,7 +3976,6 @@
         <w:pStyle w:val="Heading2"/>
       </w:pPr>
       <w:r>
-        <w:lastRenderedPageBreak/>
         <w:t>Writing Center</w:t>
       </w:r>
     </w:p>

--- a/Syllabi/STOR 320 Section 2 Syllabus.docx
+++ b/Syllabi/STOR 320 Section 2 Syllabus.docx
@@ -78,7 +78,21 @@
         <w:rPr>
           <w:i/>
         </w:rPr>
-        <w:t>This course is an application-driven introduction to data science. Statistical and computational tools are valued throughout the modern workplace from Silicon Valley startups, to marine biology labs, to Wall Street firms. These tools require technical skills such as programming and statistics. They also require professional skills such as communication, teamwork, problem solving, and critical thinking.</w:t>
+        <w:t xml:space="preserve">This course is an application-driven introduction to data science. Statistical and computational tools are valued throughout the modern workplace </w:t>
+      </w:r>
+      <w:proofErr w:type="gramStart"/>
+      <w:r>
+        <w:rPr>
+          <w:i/>
+        </w:rPr>
+        <w:t>from Silicon Valley startups,</w:t>
+      </w:r>
+      <w:proofErr w:type="gramEnd"/>
+      <w:r>
+        <w:rPr>
+          <w:i/>
+        </w:rPr>
+        <w:t xml:space="preserve"> to marine biology labs, to Wall Street firms. These tools require technical skills such as programming and statistics. They also require professional skills such as communication, teamwork, problem solving, and critical thinking.</w:t>
       </w:r>
     </w:p>
     <w:p>
@@ -92,12 +106,26 @@
         <w:rPr>
           <w:i/>
         </w:rPr>
-        <w:t>You will learn these tools and hone these skills through hands-on experience working with datasets provided in class and downloaded from certain public websites. During the first part of the semester, we will focus on R programming skills and data visualization. Later topics will include: exploratory data analysis, web scraping, data wrangling, modeling, and effective communication of results.</w:t>
-      </w:r>
+        <w:t xml:space="preserve">You will learn these tools and hone these skills through hands-on experience working with datasets provided in class and downloaded from certain public websites. During the first part of the semester, we will focus on R programming skills and data visualization. Later topics will </w:t>
+      </w:r>
+      <w:proofErr w:type="gramStart"/>
       <w:r>
         <w:rPr>
           <w:i/>
         </w:rPr>
+        <w:t>include:</w:t>
+      </w:r>
+      <w:proofErr w:type="gramEnd"/>
+      <w:r>
+        <w:rPr>
+          <w:i/>
+        </w:rPr>
+        <w:t xml:space="preserve"> exploratory data analysis, web scraping, data wrangling, modeling, and effective communication of results.</w:t>
+      </w:r>
+      <w:r>
+        <w:rPr>
+          <w:i/>
+        </w:rPr>
         <w:t xml:space="preserve"> </w:t>
       </w:r>
     </w:p>
@@ -113,7 +141,21 @@
         <w:rPr>
           <w:i/>
         </w:rPr>
-        <w:t xml:space="preserve">Plan to come to every class with your computer and ready to work with others. Using resources around you is a key component of successful data analysis. This includes the internet and people. </w:t>
+        <w:t xml:space="preserve">Plan to come to every class with your computer and ready to work with others. Using resources around you </w:t>
+      </w:r>
+      <w:proofErr w:type="gramStart"/>
+      <w:r>
+        <w:rPr>
+          <w:i/>
+        </w:rPr>
+        <w:t>is</w:t>
+      </w:r>
+      <w:proofErr w:type="gramEnd"/>
+      <w:r>
+        <w:rPr>
+          <w:i/>
+        </w:rPr>
+        <w:t xml:space="preserve"> a key component of successful data analysis. This includes the internet and people. </w:t>
       </w:r>
     </w:p>
     <w:bookmarkEnd w:id="0"/>
@@ -331,7 +373,39 @@
           <w:bCs/>
           <w:iCs/>
         </w:rPr>
-        <w:t>Share data science ideas with a worldwide audience using HTML web pages and dynamic web applications using RMarkdown and RShiny.</w:t>
+        <w:t xml:space="preserve">Share data science ideas with a worldwide audience using HTML web pages and dynamic web applications using </w:t>
+      </w:r>
+      <w:proofErr w:type="spellStart"/>
+      <w:r>
+        <w:rPr>
+          <w:bCs/>
+          <w:iCs/>
+        </w:rPr>
+        <w:t>RMarkdown</w:t>
+      </w:r>
+      <w:proofErr w:type="spellEnd"/>
+      <w:r>
+        <w:rPr>
+          <w:bCs/>
+          <w:iCs/>
+        </w:rPr>
+        <w:t xml:space="preserve"> and </w:t>
+      </w:r>
+      <w:proofErr w:type="spellStart"/>
+      <w:r>
+        <w:rPr>
+          <w:bCs/>
+          <w:iCs/>
+        </w:rPr>
+        <w:t>RShiny</w:t>
+      </w:r>
+      <w:proofErr w:type="spellEnd"/>
+      <w:r>
+        <w:rPr>
+          <w:bCs/>
+          <w:iCs/>
+        </w:rPr>
+        <w:t>.</w:t>
       </w:r>
     </w:p>
     <w:p>
@@ -821,8 +895,13 @@
             <w:r>
               <w:t xml:space="preserve">Office Hours: </w:t>
             </w:r>
-            <w:r>
-              <w:t>TTh, 11AM – 12PM, Hanes B-04</w:t>
+            <w:proofErr w:type="spellStart"/>
+            <w:r>
+              <w:t>TTh</w:t>
+            </w:r>
+            <w:proofErr w:type="spellEnd"/>
+            <w:r>
+              <w:t>, 11AM – 12PM, Hanes B-04</w:t>
             </w:r>
           </w:p>
           <w:p/>
@@ -851,8 +930,13 @@
             <w:r>
               <w:t xml:space="preserve">Office Hours: </w:t>
             </w:r>
-            <w:r>
-              <w:t xml:space="preserve">TTh, 1:15PM – 2:15PM, </w:t>
+            <w:proofErr w:type="spellStart"/>
+            <w:r>
+              <w:t>TTh</w:t>
+            </w:r>
+            <w:proofErr w:type="spellEnd"/>
+            <w:r>
+              <w:t xml:space="preserve">, 1:15PM – 2:15PM, </w:t>
             </w:r>
             <w:r>
               <w:t>Remote</w:t>
@@ -932,8 +1016,13 @@
             <w:vAlign w:val="center"/>
           </w:tcPr>
           <w:p>
-            <w:r>
-              <w:t>TTh, 5:00PM – 6:15PM, Hanes 120</w:t>
+            <w:proofErr w:type="spellStart"/>
+            <w:r>
+              <w:t>TTh</w:t>
+            </w:r>
+            <w:proofErr w:type="spellEnd"/>
+            <w:r>
+              <w:t>, 5:00PM – 6:15PM, Hanes 120</w:t>
             </w:r>
           </w:p>
         </w:tc>
@@ -1058,7 +1147,15 @@
               <w:t>R for Data Science</w:t>
             </w:r>
             <w:r>
-              <w:t xml:space="preserve">, Hadley Wickham. Legally free online, but can be purchased for less than $40 on Amazon. </w:t>
+              <w:t xml:space="preserve">, Hadley Wickham. Legally free </w:t>
+            </w:r>
+            <w:proofErr w:type="gramStart"/>
+            <w:r>
+              <w:t>online, but</w:t>
+            </w:r>
+            <w:proofErr w:type="gramEnd"/>
+            <w:r>
+              <w:t xml:space="preserve"> can be purchased for less than $40 on Amazon. </w:t>
             </w:r>
           </w:p>
         </w:tc>
@@ -1088,8 +1185,6 @@
       </w:pPr>
     </w:p>
     <w:p/>
-    <w:p/>
-    <w:p/>
     <w:p>
       <w:pPr>
         <w:pStyle w:val="Heading1"/>
@@ -1099,6 +1194,7 @@
         </w:rPr>
       </w:pPr>
     </w:p>
+    <w:p/>
     <w:p>
       <w:pPr>
         <w:pStyle w:val="Heading1"/>
@@ -1111,6 +1207,7 @@
         <w:rPr>
           <w:b/>
         </w:rPr>
+        <w:lastRenderedPageBreak/>
         <w:t>Course</w:t>
       </w:r>
       <w:r>
@@ -2249,7 +2346,21 @@
         <w:rPr>
           <w:bCs/>
         </w:rPr>
-        <w:t xml:space="preserve"> points. During this period, students are required to work on a lab assignment. Each lab assignment will be based on the topics discussed in lecture or related to your final project. Students are responsible to turn in their own labs, but are encouraged to work in teams. </w:t>
+        <w:t xml:space="preserve"> points. During this period, students are required to work on a lab assignment. Each lab assignment will be based on the topics discussed in lecture or related to your final project. Students are responsible to turn in their own </w:t>
+      </w:r>
+      <w:proofErr w:type="gramStart"/>
+      <w:r>
+        <w:rPr>
+          <w:bCs/>
+        </w:rPr>
+        <w:t>labs, but</w:t>
+      </w:r>
+      <w:proofErr w:type="gramEnd"/>
+      <w:r>
+        <w:rPr>
+          <w:bCs/>
+        </w:rPr>
+        <w:t xml:space="preserve"> are encouraged to work in teams. </w:t>
       </w:r>
       <w:r>
         <w:rPr>
@@ -2267,7 +2378,21 @@
         <w:rPr>
           <w:bCs/>
         </w:rPr>
-        <w:t xml:space="preserve"> are to be completed using RMarkdown and submitted as an HTML file on </w:t>
+        <w:t xml:space="preserve"> are to be completed using </w:t>
+      </w:r>
+      <w:proofErr w:type="spellStart"/>
+      <w:r>
+        <w:rPr>
+          <w:bCs/>
+        </w:rPr>
+        <w:t>RMarkdown</w:t>
+      </w:r>
+      <w:proofErr w:type="spellEnd"/>
+      <w:r>
+        <w:rPr>
+          <w:bCs/>
+        </w:rPr>
+        <w:t xml:space="preserve"> and submitted as an HTML file on </w:t>
       </w:r>
       <w:r>
         <w:rPr>
@@ -2303,42 +2428,36 @@
         <w:rPr>
           <w:bCs/>
         </w:rPr>
-        <w:t xml:space="preserve"> points and no late lab </w:t>
-      </w:r>
-      <w:r>
-        <w:rPr>
-          <w:bCs/>
+        <w:t xml:space="preserve"> points and no late lab assignments will be accepted. You will need to get a </w:t>
+      </w:r>
+      <w:bookmarkStart w:id="6" w:name="_Hlk123639124"/>
+      <w:r>
+        <w:rPr>
+          <w:bCs/>
+        </w:rPr>
+        <w:t xml:space="preserve">university approved absence </w:t>
+      </w:r>
+      <w:bookmarkEnd w:id="6"/>
+      <w:r>
+        <w:rPr>
+          <w:bCs/>
+        </w:rPr>
+        <w:t xml:space="preserve">and notify your lab instructor to prevent a loss of points in these weekly labs if you miss class. </w:t>
+      </w:r>
+    </w:p>
+    <w:bookmarkEnd w:id="5"/>
+    <w:p>
+      <w:pPr>
+        <w:spacing w:after="0"/>
+        <w:rPr>
+          <w:b/>
+        </w:rPr>
+      </w:pPr>
+      <w:r>
+        <w:rPr>
+          <w:b/>
         </w:rPr>
         <w:lastRenderedPageBreak/>
-        <w:t xml:space="preserve">assignments will be accepted. You will need to get a </w:t>
-      </w:r>
-      <w:bookmarkStart w:id="6" w:name="_Hlk123639124"/>
-      <w:r>
-        <w:rPr>
-          <w:bCs/>
-        </w:rPr>
-        <w:t xml:space="preserve">university approved absence </w:t>
-      </w:r>
-      <w:bookmarkEnd w:id="6"/>
-      <w:r>
-        <w:rPr>
-          <w:bCs/>
-        </w:rPr>
-        <w:t xml:space="preserve">and notify your lab instructor to prevent a loss of points in these weekly labs if you miss class. </w:t>
-      </w:r>
-    </w:p>
-    <w:bookmarkEnd w:id="5"/>
-    <w:p>
-      <w:pPr>
-        <w:spacing w:after="0"/>
-        <w:rPr>
-          <w:b/>
-        </w:rPr>
-      </w:pPr>
-      <w:r>
-        <w:rPr>
-          <w:b/>
-        </w:rPr>
         <w:t>Homework</w:t>
       </w:r>
       <w:r>
@@ -2427,7 +2546,21 @@
         <w:rPr>
           <w:bCs/>
         </w:rPr>
-        <w:t xml:space="preserve"> are to be completed using RMarkdown and submitted as an HTML file on </w:t>
+        <w:t xml:space="preserve"> are to be completed using </w:t>
+      </w:r>
+      <w:proofErr w:type="spellStart"/>
+      <w:r>
+        <w:rPr>
+          <w:bCs/>
+        </w:rPr>
+        <w:t>RMarkdown</w:t>
+      </w:r>
+      <w:proofErr w:type="spellEnd"/>
+      <w:r>
+        <w:rPr>
+          <w:bCs/>
+        </w:rPr>
+        <w:t xml:space="preserve"> and submitted as an HTML file on </w:t>
       </w:r>
       <w:r>
         <w:rPr>
@@ -2464,7 +2597,35 @@
         <w:rPr>
           <w:bCs/>
         </w:rPr>
-        <w:t>These homework assignments need to be completed individually without any help from other students, AI tools (e.g. ChatGPT), or uploaded work from other students (e.g. CourseHero).  If you cheat, you will receive a 0 and the alleged violation will be reported to the UNC.</w:t>
+        <w:t>These homework assignments need to be completed individually without any help from other students, AI tools (</w:t>
+      </w:r>
+      <w:proofErr w:type="gramStart"/>
+      <w:r>
+        <w:rPr>
+          <w:bCs/>
+        </w:rPr>
+        <w:t>e.g.</w:t>
+      </w:r>
+      <w:proofErr w:type="gramEnd"/>
+      <w:r>
+        <w:rPr>
+          <w:bCs/>
+        </w:rPr>
+        <w:t xml:space="preserve"> ChatGPT), or uploaded work from other students (e.g. </w:t>
+      </w:r>
+      <w:proofErr w:type="spellStart"/>
+      <w:r>
+        <w:rPr>
+          <w:bCs/>
+        </w:rPr>
+        <w:t>CourseHero</w:t>
+      </w:r>
+      <w:proofErr w:type="spellEnd"/>
+      <w:r>
+        <w:rPr>
+          <w:bCs/>
+        </w:rPr>
+        <w:t>).  If you cheat, you will receive a 0 and the alleged violation will be reported to the UNC.</w:t>
       </w:r>
     </w:p>
     <w:bookmarkEnd w:id="7"/>
@@ -2506,13 +2667,41 @@
         <w:rPr>
           <w:bCs/>
         </w:rPr>
-        <w:t>in the textbook, labs, and class</w:t>
-      </w:r>
-      <w:r>
-        <w:rPr>
-          <w:bCs/>
-        </w:rPr>
-        <w:t xml:space="preserve">Each analysis will be worth 40 points. These analyses are to be completed using RMarkdown and submitted as an HTML file on </w:t>
+        <w:t xml:space="preserve">in the textbook, labs, and </w:t>
+      </w:r>
+      <w:proofErr w:type="spellStart"/>
+      <w:r>
+        <w:rPr>
+          <w:bCs/>
+        </w:rPr>
+        <w:t>class</w:t>
+      </w:r>
+      <w:r>
+        <w:rPr>
+          <w:bCs/>
+        </w:rPr>
+        <w:t>Each</w:t>
+      </w:r>
+      <w:proofErr w:type="spellEnd"/>
+      <w:r>
+        <w:rPr>
+          <w:bCs/>
+        </w:rPr>
+        <w:t xml:space="preserve"> analysis will be worth 40 points. These analyses are to be completed using </w:t>
+      </w:r>
+      <w:proofErr w:type="spellStart"/>
+      <w:r>
+        <w:rPr>
+          <w:bCs/>
+        </w:rPr>
+        <w:t>RMarkdown</w:t>
+      </w:r>
+      <w:proofErr w:type="spellEnd"/>
+      <w:r>
+        <w:rPr>
+          <w:bCs/>
+        </w:rPr>
+        <w:t xml:space="preserve"> and submitted as an HTML file on </w:t>
       </w:r>
       <w:r>
         <w:rPr>
@@ -2543,7 +2732,21 @@
         <w:rPr>
           <w:bCs/>
         </w:rPr>
-        <w:t>% deduction for less than 1 day late, 50% deduction between 1 and 2 days late</w:t>
+        <w:t xml:space="preserve">% deduction for less than 1 day </w:t>
+      </w:r>
+      <w:proofErr w:type="gramStart"/>
+      <w:r>
+        <w:rPr>
+          <w:bCs/>
+        </w:rPr>
+        <w:t>late</w:t>
+      </w:r>
+      <w:proofErr w:type="gramEnd"/>
+      <w:r>
+        <w:rPr>
+          <w:bCs/>
+        </w:rPr>
+        <w:t>, 50% deduction between 1 and 2 days late</w:t>
       </w:r>
       <w:r>
         <w:rPr>
@@ -2606,7 +2809,35 @@
         <w:rPr>
           <w:bCs/>
         </w:rPr>
-        <w:t>These analyses assignments need to be completed individually without any help from other students, AI tools (e.g. ChatGPT), or uploaded work from other students (e.g. CourseHero).  If you cheat, you will receive a 0 and the alleged violation will be reported to UNC.</w:t>
+        <w:t>These analyses assignments need to be completed individually without any help from other students, AI tools (</w:t>
+      </w:r>
+      <w:proofErr w:type="gramStart"/>
+      <w:r>
+        <w:rPr>
+          <w:bCs/>
+        </w:rPr>
+        <w:t>e.g.</w:t>
+      </w:r>
+      <w:proofErr w:type="gramEnd"/>
+      <w:r>
+        <w:rPr>
+          <w:bCs/>
+        </w:rPr>
+        <w:t xml:space="preserve"> ChatGPT), or uploaded work from other students (e.g. </w:t>
+      </w:r>
+      <w:proofErr w:type="spellStart"/>
+      <w:r>
+        <w:rPr>
+          <w:bCs/>
+        </w:rPr>
+        <w:t>CourseHero</w:t>
+      </w:r>
+      <w:proofErr w:type="spellEnd"/>
+      <w:r>
+        <w:rPr>
+          <w:bCs/>
+        </w:rPr>
+        <w:t>).  If you cheat, you will receive a 0 and the alleged violation will be reported to UNC.</w:t>
       </w:r>
     </w:p>
     <w:p>
@@ -2642,13 +2873,49 @@
         <w:rPr>
           <w:bCs/>
         </w:rPr>
-        <w:t xml:space="preserve">There will be 2 midterm exams during the semester. The date and material covered of each midterm will be announced at least 1 week before the midterm occurs. Currently, the plan is to have the midterms on </w:t>
-      </w:r>
-      <w:r>
-        <w:rPr>
-          <w:bCs/>
-        </w:rPr>
-        <w:t>October</w:t>
+        <w:t xml:space="preserve">There will be 2 midterm exams during the semester. The date and material covered of each midterm will be announced at least 1 week before the midterm occurs. Currently, the plan is to have the midterms on October 5, </w:t>
+      </w:r>
+      <w:proofErr w:type="gramStart"/>
+      <w:r>
+        <w:rPr>
+          <w:bCs/>
+        </w:rPr>
+        <w:t>2023</w:t>
+      </w:r>
+      <w:proofErr w:type="gramEnd"/>
+      <w:r>
+        <w:rPr>
+          <w:bCs/>
+        </w:rPr>
+        <w:t xml:space="preserve"> and November 9, 2023.</w:t>
+      </w:r>
+    </w:p>
+    <w:p>
+      <w:pPr>
+        <w:spacing w:after="0"/>
+        <w:rPr>
+          <w:bCs/>
+        </w:rPr>
+      </w:pPr>
+    </w:p>
+    <w:p>
+      <w:pPr>
+        <w:spacing w:after="0"/>
+        <w:rPr>
+          <w:bCs/>
+        </w:rPr>
+      </w:pPr>
+      <w:r>
+        <w:rPr>
+          <w:bCs/>
+        </w:rPr>
+        <w:t xml:space="preserve">The format of the </w:t>
+      </w:r>
+      <w:r>
+        <w:rPr>
+          <w:bCs/>
+        </w:rPr>
+        <w:t>midterms</w:t>
       </w:r>
       <w:r>
         <w:rPr>
@@ -2660,25 +2927,165 @@
         <w:rPr>
           <w:bCs/>
         </w:rPr>
-        <w:t>5</w:t>
-      </w:r>
-      <w:r>
-        <w:rPr>
-          <w:bCs/>
-        </w:rPr>
-        <w:t xml:space="preserve">, 2023 and November </w:t>
-      </w:r>
-      <w:r>
-        <w:rPr>
-          <w:bCs/>
-        </w:rPr>
-        <w:t>9</w:t>
-      </w:r>
-      <w:r>
-        <w:rPr>
-          <w:bCs/>
-        </w:rPr>
-        <w:t>, 2023.</w:t>
+        <w:t xml:space="preserve">will depend </w:t>
+      </w:r>
+      <w:r>
+        <w:rPr>
+          <w:bCs/>
+        </w:rPr>
+        <w:t xml:space="preserve">on the material that they will cover. </w:t>
+      </w:r>
+      <w:r>
+        <w:rPr>
+          <w:bCs/>
+        </w:rPr>
+        <w:t>The midterms</w:t>
+      </w:r>
+      <w:r>
+        <w:rPr>
+          <w:bCs/>
+        </w:rPr>
+        <w:t xml:space="preserve"> may be closed book and be completed without the use of your computer or course materials. </w:t>
+      </w:r>
+      <w:r>
+        <w:rPr>
+          <w:bCs/>
+        </w:rPr>
+        <w:t>The midterms</w:t>
+      </w:r>
+      <w:r>
+        <w:rPr>
+          <w:bCs/>
+        </w:rPr>
+        <w:t xml:space="preserve"> may be</w:t>
+      </w:r>
+      <w:r>
+        <w:rPr>
+          <w:bCs/>
+        </w:rPr>
+        <w:t xml:space="preserve"> open book (access to </w:t>
+      </w:r>
+      <w:r>
+        <w:rPr>
+          <w:bCs/>
+        </w:rPr>
+        <w:t>notes, course materials, and internet</w:t>
+      </w:r>
+      <w:r>
+        <w:rPr>
+          <w:bCs/>
+        </w:rPr>
+        <w:t xml:space="preserve">), </w:t>
+      </w:r>
+      <w:r>
+        <w:rPr>
+          <w:bCs/>
+        </w:rPr>
+        <w:t>completed in RStudio</w:t>
+      </w:r>
+      <w:r>
+        <w:rPr>
+          <w:bCs/>
+        </w:rPr>
+        <w:t>,</w:t>
+      </w:r>
+      <w:r>
+        <w:rPr>
+          <w:bCs/>
+        </w:rPr>
+        <w:t xml:space="preserve"> and submitted to </w:t>
+      </w:r>
+      <w:proofErr w:type="spellStart"/>
+      <w:r>
+        <w:rPr>
+          <w:bCs/>
+        </w:rPr>
+        <w:t>Gradescope</w:t>
+      </w:r>
+      <w:proofErr w:type="spellEnd"/>
+      <w:r>
+        <w:rPr>
+          <w:bCs/>
+        </w:rPr>
+        <w:t>. If</w:t>
+      </w:r>
+      <w:r>
+        <w:rPr>
+          <w:bCs/>
+        </w:rPr>
+        <w:t xml:space="preserve"> you are found to be submitting the work of other students, an honor code violation will be reported. This could be by communication with others and the sharing of answers and code during the </w:t>
+      </w:r>
+      <w:proofErr w:type="gramStart"/>
+      <w:r>
+        <w:rPr>
+          <w:bCs/>
+        </w:rPr>
+        <w:t>midterm</w:t>
+      </w:r>
+      <w:r>
+        <w:rPr>
+          <w:bCs/>
+        </w:rPr>
+        <w:t xml:space="preserve">, </w:t>
+      </w:r>
+      <w:r>
+        <w:rPr>
+          <w:bCs/>
+        </w:rPr>
+        <w:t xml:space="preserve"> communication</w:t>
+      </w:r>
+      <w:proofErr w:type="gramEnd"/>
+      <w:r>
+        <w:rPr>
+          <w:bCs/>
+        </w:rPr>
+        <w:t xml:space="preserve"> </w:t>
+      </w:r>
+      <w:r>
+        <w:rPr>
+          <w:bCs/>
+        </w:rPr>
+        <w:t xml:space="preserve">with students in other sections of the course, using </w:t>
+      </w:r>
+      <w:r>
+        <w:rPr>
+          <w:bCs/>
+        </w:rPr>
+        <w:t>solutions</w:t>
+      </w:r>
+      <w:r>
+        <w:rPr>
+          <w:bCs/>
+        </w:rPr>
+        <w:t xml:space="preserve"> from previous semesters, or online answer tools such as Chegg, </w:t>
+      </w:r>
+      <w:proofErr w:type="spellStart"/>
+      <w:r>
+        <w:rPr>
+          <w:bCs/>
+        </w:rPr>
+        <w:t>CourseHero</w:t>
+      </w:r>
+      <w:proofErr w:type="spellEnd"/>
+      <w:r>
+        <w:rPr>
+          <w:bCs/>
+        </w:rPr>
+        <w:t xml:space="preserve">,  ChatGPT, etc. This is a </w:t>
+      </w:r>
+      <w:proofErr w:type="gramStart"/>
+      <w:r>
+        <w:rPr>
+          <w:bCs/>
+        </w:rPr>
+        <w:t>zero tolerance</w:t>
+      </w:r>
+      <w:proofErr w:type="gramEnd"/>
+      <w:r>
+        <w:rPr>
+          <w:bCs/>
+        </w:rPr>
+        <w:t xml:space="preserve"> policy and all suspected honor code violations will be reported.</w:t>
       </w:r>
     </w:p>
     <w:p>
@@ -2700,7 +3107,7 @@
         <w:rPr>
           <w:bCs/>
         </w:rPr>
-        <w:t xml:space="preserve">The format of the </w:t>
+        <w:t xml:space="preserve">Make-up </w:t>
       </w:r>
       <w:r>
         <w:rPr>
@@ -2712,161 +3119,21 @@
         <w:rPr>
           <w:bCs/>
         </w:rPr>
+        <w:t xml:space="preserve"> are only possible for </w:t>
+      </w:r>
+      <w:proofErr w:type="gramStart"/>
+      <w:r>
+        <w:rPr>
+          <w:bCs/>
+        </w:rPr>
+        <w:t>University</w:t>
+      </w:r>
+      <w:proofErr w:type="gramEnd"/>
+      <w:r>
+        <w:rPr>
+          <w:bCs/>
+        </w:rPr>
         <w:t xml:space="preserve"> </w:t>
-      </w:r>
-      <w:r>
-        <w:rPr>
-          <w:bCs/>
-        </w:rPr>
-        <w:t xml:space="preserve">will depend </w:t>
-      </w:r>
-      <w:r>
-        <w:rPr>
-          <w:bCs/>
-        </w:rPr>
-        <w:t xml:space="preserve">on the material that they will cover. </w:t>
-      </w:r>
-      <w:r>
-        <w:rPr>
-          <w:bCs/>
-        </w:rPr>
-        <w:t>The midterms</w:t>
-      </w:r>
-      <w:r>
-        <w:rPr>
-          <w:bCs/>
-        </w:rPr>
-        <w:t xml:space="preserve"> may be closed book and be completed without the use of your computer or course materials. </w:t>
-      </w:r>
-      <w:r>
-        <w:rPr>
-          <w:bCs/>
-        </w:rPr>
-        <w:t>The midterms</w:t>
-      </w:r>
-      <w:r>
-        <w:rPr>
-          <w:bCs/>
-        </w:rPr>
-        <w:t xml:space="preserve"> may be</w:t>
-      </w:r>
-      <w:r>
-        <w:rPr>
-          <w:bCs/>
-        </w:rPr>
-        <w:t xml:space="preserve"> open book (access to </w:t>
-      </w:r>
-      <w:r>
-        <w:rPr>
-          <w:bCs/>
-        </w:rPr>
-        <w:t>notes, course materials, and internet</w:t>
-      </w:r>
-      <w:r>
-        <w:rPr>
-          <w:bCs/>
-        </w:rPr>
-        <w:t xml:space="preserve">), </w:t>
-      </w:r>
-      <w:r>
-        <w:rPr>
-          <w:bCs/>
-        </w:rPr>
-        <w:t>completed in RStudio</w:t>
-      </w:r>
-      <w:r>
-        <w:rPr>
-          <w:bCs/>
-        </w:rPr>
-        <w:t>,</w:t>
-      </w:r>
-      <w:r>
-        <w:rPr>
-          <w:bCs/>
-        </w:rPr>
-        <w:t xml:space="preserve"> and submitted to Gradescope</w:t>
-      </w:r>
-      <w:r>
-        <w:rPr>
-          <w:bCs/>
-        </w:rPr>
-        <w:t>. If</w:t>
-      </w:r>
-      <w:r>
-        <w:rPr>
-          <w:bCs/>
-        </w:rPr>
-        <w:t xml:space="preserve"> you are found to be submitting the work of other students, an honor code violation will be reported. This could be by communication with others and the sharing of answers and code during the </w:t>
-      </w:r>
-      <w:r>
-        <w:rPr>
-          <w:bCs/>
-        </w:rPr>
-        <w:t>midterm</w:t>
-      </w:r>
-      <w:r>
-        <w:rPr>
-          <w:bCs/>
-        </w:rPr>
-        <w:t xml:space="preserve">, </w:t>
-      </w:r>
-      <w:r>
-        <w:rPr>
-          <w:bCs/>
-        </w:rPr>
-        <w:t xml:space="preserve"> communication </w:t>
-      </w:r>
-      <w:r>
-        <w:rPr>
-          <w:bCs/>
-        </w:rPr>
-        <w:t xml:space="preserve">with students in other sections of the course, using </w:t>
-      </w:r>
-      <w:r>
-        <w:rPr>
-          <w:bCs/>
-        </w:rPr>
-        <w:t>solutions</w:t>
-      </w:r>
-      <w:r>
-        <w:rPr>
-          <w:bCs/>
-        </w:rPr>
-        <w:t xml:space="preserve"> from previous semesters, or online answer tools such as Chegg, CourseHero,  ChatGPT, etc. This is a zero tolerance policy and all suspected honor code violations will be reported.</w:t>
-      </w:r>
-    </w:p>
-    <w:p>
-      <w:pPr>
-        <w:spacing w:after="0"/>
-        <w:rPr>
-          <w:bCs/>
-        </w:rPr>
-      </w:pPr>
-    </w:p>
-    <w:p>
-      <w:pPr>
-        <w:spacing w:after="0"/>
-        <w:rPr>
-          <w:bCs/>
-        </w:rPr>
-      </w:pPr>
-      <w:r>
-        <w:rPr>
-          <w:bCs/>
-        </w:rPr>
-        <w:t xml:space="preserve">Make-up </w:t>
-      </w:r>
-      <w:r>
-        <w:rPr>
-          <w:bCs/>
-        </w:rPr>
-        <w:t>midterms</w:t>
-      </w:r>
-      <w:r>
-        <w:rPr>
-          <w:bCs/>
-        </w:rPr>
-        <w:t xml:space="preserve"> are only possible for University </w:t>
       </w:r>
       <w:r>
         <w:rPr>
@@ -3000,7 +3267,21 @@
         <w:rPr>
           <w:bCs/>
         </w:rPr>
-        <w:t xml:space="preserve">. There will be 4 parts of varying point values submitted throughout the semester. The first part, the Project Proposal, is worth 10 points and will be due sometime in the </w:t>
+        <w:t xml:space="preserve">. There will be 4 parts of varying point values submitted throughout the semester. The first part, the Project Proposal, is worth 10 points and will be due sometime </w:t>
+      </w:r>
+      <w:proofErr w:type="gramStart"/>
+      <w:r>
+        <w:rPr>
+          <w:bCs/>
+        </w:rPr>
+        <w:t>in</w:t>
+      </w:r>
+      <w:proofErr w:type="gramEnd"/>
+      <w:r>
+        <w:rPr>
+          <w:bCs/>
+        </w:rPr>
+        <w:t xml:space="preserve"> the </w:t>
       </w:r>
       <w:r>
         <w:rPr>
@@ -3012,32 +3293,32 @@
         <w:rPr>
           <w:bCs/>
         </w:rPr>
-        <w:t xml:space="preserve"> of the semester after groups have been </w:t>
+        <w:t xml:space="preserve"> of the semester after groups have been designated. The second part, the Exploratory Data Analysis, is worth 20 points and will be due </w:t>
+      </w:r>
+      <w:r>
+        <w:rPr>
+          <w:bCs/>
+        </w:rPr>
+        <w:t>after the</w:t>
+      </w:r>
+      <w:r>
+        <w:rPr>
+          <w:bCs/>
+        </w:rPr>
+        <w:t xml:space="preserve"> middle of the semester after</w:t>
+      </w:r>
+      <w:r>
+        <w:rPr>
+          <w:bCs/>
+        </w:rPr>
+        <w:t xml:space="preserve"> the Project Proposal has been completed. The third part, the Final Paper, is </w:t>
       </w:r>
       <w:r>
         <w:rPr>
           <w:bCs/>
         </w:rPr>
         <w:lastRenderedPageBreak/>
-        <w:t xml:space="preserve">designated. The second part, the Exploratory Data Analysis, is worth 20 points and will be due </w:t>
-      </w:r>
-      <w:r>
-        <w:rPr>
-          <w:bCs/>
-        </w:rPr>
-        <w:t>after the</w:t>
-      </w:r>
-      <w:r>
-        <w:rPr>
-          <w:bCs/>
-        </w:rPr>
-        <w:t xml:space="preserve"> middle of the semester after</w:t>
-      </w:r>
-      <w:r>
-        <w:rPr>
-          <w:bCs/>
-        </w:rPr>
-        <w:t xml:space="preserve"> the Project Proposal has been completed. The third part, the Final Paper, is worth 40 points and must be submitted on </w:t>
+        <w:t xml:space="preserve">worth 40 points and must be submitted on </w:t>
       </w:r>
       <w:r>
         <w:rPr>
@@ -3247,7 +3528,21 @@
         <w:rPr>
           <w:bCs/>
         </w:rPr>
-        <w:t xml:space="preserve">Since the final project is a group project that is worth a tremendous amount of points, it is very important that each group member fulfills their obligation to their group. </w:t>
+        <w:t xml:space="preserve">Since the final project is a group project that is worth a tremendous </w:t>
+      </w:r>
+      <w:proofErr w:type="gramStart"/>
+      <w:r>
+        <w:rPr>
+          <w:bCs/>
+        </w:rPr>
+        <w:t>amount</w:t>
+      </w:r>
+      <w:proofErr w:type="gramEnd"/>
+      <w:r>
+        <w:rPr>
+          <w:bCs/>
+        </w:rPr>
+        <w:t xml:space="preserve"> of points, it is very important that each group member fulfills their obligation to their group. </w:t>
       </w:r>
       <w:bookmarkStart w:id="14" w:name="_Hlk92382394"/>
       <w:r>
@@ -3560,7 +3855,49 @@
         <w:rPr>
           <w:rFonts w:ascii="Calibri" w:eastAsia="Calibri" w:hAnsi="Calibri" w:cs="Calibri"/>
         </w:rPr>
-        <w:t>Instructors may work with students to meet attendance needs that do not fall within University approved absences. For situations when an absence is not University approved (e.g., a job interview, illness/ flu or club activity), instructors are encouraged to work directly with students to determine the best approach to missed classes and make-up assessment and assignments. Dr. Mario will require digital documentation in situations that are not University approved, but instructor approved. Without documentation, approval to miss class will definitely not be given, and Dr. Mario has the right to inspect the validity of the documentation. Dishonest documentation is a violation of UNC’s honor code.</w:t>
+        <w:t xml:space="preserve">Instructors may work with students to meet attendance needs that do not fall within </w:t>
+      </w:r>
+      <w:proofErr w:type="gramStart"/>
+      <w:r>
+        <w:rPr>
+          <w:rFonts w:ascii="Calibri" w:eastAsia="Calibri" w:hAnsi="Calibri" w:cs="Calibri"/>
+        </w:rPr>
+        <w:t>University</w:t>
+      </w:r>
+      <w:proofErr w:type="gramEnd"/>
+      <w:r>
+        <w:rPr>
+          <w:rFonts w:ascii="Calibri" w:eastAsia="Calibri" w:hAnsi="Calibri" w:cs="Calibri"/>
+        </w:rPr>
+        <w:t xml:space="preserve"> approved absences. For situations when an absence is not University approved (e.g., a job interview, illness/ </w:t>
+      </w:r>
+      <w:proofErr w:type="gramStart"/>
+      <w:r>
+        <w:rPr>
+          <w:rFonts w:ascii="Calibri" w:eastAsia="Calibri" w:hAnsi="Calibri" w:cs="Calibri"/>
+        </w:rPr>
+        <w:t>flu</w:t>
+      </w:r>
+      <w:proofErr w:type="gramEnd"/>
+      <w:r>
+        <w:rPr>
+          <w:rFonts w:ascii="Calibri" w:eastAsia="Calibri" w:hAnsi="Calibri" w:cs="Calibri"/>
+        </w:rPr>
+        <w:t xml:space="preserve"> or club activity), instructors are encouraged to work directly with students to determine the best approach to missed classes and make-up assessment and assignments. Dr. Mario will require digital documentation in situations that are not University approved, but instructor approved. Without documentation, approval to miss class will </w:t>
+      </w:r>
+      <w:proofErr w:type="gramStart"/>
+      <w:r>
+        <w:rPr>
+          <w:rFonts w:ascii="Calibri" w:eastAsia="Calibri" w:hAnsi="Calibri" w:cs="Calibri"/>
+        </w:rPr>
+        <w:t>definitely not</w:t>
+      </w:r>
+      <w:proofErr w:type="gramEnd"/>
+      <w:r>
+        <w:rPr>
+          <w:rFonts w:ascii="Calibri" w:eastAsia="Calibri" w:hAnsi="Calibri" w:cs="Calibri"/>
+        </w:rPr>
+        <w:t xml:space="preserve"> be given, and Dr. Mario has the right to inspect the validity of the documentation. Dishonest documentation is a violation of UNC’s honor code.</w:t>
       </w:r>
     </w:p>
     <w:p>
@@ -3753,7 +4090,15 @@
     </w:p>
     <w:p>
       <w:r>
-        <w:t>UNC-Chapel Hill is strongly committed to addressing the mental health needs of a diverse student body. The Heels Care Network website is a place to access the many mental health resources at Carolina. CAPS is the primary mental health provider for students, offering timely access to consultation and connection to clinically appropriate services. Go to their website https://caps.unc.edu/ or visit their facilities on the third floor of the Campus Health building for an initial evaluation to learn more. Students can also call CAPS 24/7 at 919-966-3658 for immediate assistance.</w:t>
+        <w:t xml:space="preserve">UNC-Chapel Hill is strongly committed to addressing the mental health needs of a diverse student body. The Heels Care Network website is a place to access the many mental health resources </w:t>
+      </w:r>
+      <w:proofErr w:type="gramStart"/>
+      <w:r>
+        <w:t>at</w:t>
+      </w:r>
+      <w:proofErr w:type="gramEnd"/>
+      <w:r>
+        <w:t xml:space="preserve"> Carolina. CAPS is the primary mental health provider for students, offering timely access to consultation and connection to clinically appropriate services. Go to their website https://caps.unc.edu/ or visit their facilities on the third floor of the Campus Health building for an initial evaluation to learn more. Students can also call CAPS 24/7 at 919-966-3658 for immediate assistance.</w:t>
       </w:r>
     </w:p>
     <w:p>

--- a/Syllabi/STOR 320 Section 2 Syllabus.docx
+++ b/Syllabi/STOR 320 Section 2 Syllabus.docx
@@ -35,7 +35,7 @@
         <w:jc w:val="center"/>
       </w:pPr>
       <w:r>
-        <w:t>Fall 2023</w:t>
+        <w:t>Spring 2024</w:t>
       </w:r>
     </w:p>
     <w:p>
@@ -78,21 +78,27 @@
         <w:rPr>
           <w:i/>
         </w:rPr>
-        <w:t xml:space="preserve">This course is an application-driven introduction to data science. Statistical and computational tools are valued throughout the modern workplace </w:t>
-      </w:r>
-      <w:proofErr w:type="gramStart"/>
-      <w:r>
+        <w:t>This course is an application-driven introduction to data science. Statistical and computational tools are valued throughout the modern workplace from Silicon Valley startups, to marine biology labs, to Wall Street firms. These tools require technical skills such as programming and statistics. They also require professional skills such as communication, teamwork, problem solving, and critical thinking.</w:t>
+      </w:r>
+    </w:p>
+    <w:p>
+      <w:pPr>
+        <w:spacing w:before="360" w:after="360"/>
         <w:rPr>
           <w:i/>
         </w:rPr>
-        <w:t>from Silicon Valley startups,</w:t>
-      </w:r>
-      <w:proofErr w:type="gramEnd"/>
+      </w:pPr>
       <w:r>
         <w:rPr>
           <w:i/>
         </w:rPr>
-        <w:t xml:space="preserve"> to marine biology labs, to Wall Street firms. These tools require technical skills such as programming and statistics. They also require professional skills such as communication, teamwork, problem solving, and critical thinking.</w:t>
+        <w:t>You will learn these tools and hone these skills through hands-on experience working with datasets provided in class and downloaded from certain public websites. During the first part of the semester, we will focus on R programming skills and data visualization. Later topics will include: exploratory data analysis, web scraping, data wrangling, modeling, and effective communication of results.</w:t>
+      </w:r>
+      <w:r>
+        <w:rPr>
+          <w:i/>
+        </w:rPr>
+        <w:t xml:space="preserve"> </w:t>
       </w:r>
     </w:p>
     <w:p>
@@ -102,60 +108,12 @@
           <w:i/>
         </w:rPr>
       </w:pPr>
+      <w:bookmarkStart w:id="0" w:name="_Hlk143100370"/>
       <w:r>
         <w:rPr>
           <w:i/>
         </w:rPr>
-        <w:t xml:space="preserve">You will learn these tools and hone these skills through hands-on experience working with datasets provided in class and downloaded from certain public websites. During the first part of the semester, we will focus on R programming skills and data visualization. Later topics will </w:t>
-      </w:r>
-      <w:proofErr w:type="gramStart"/>
-      <w:r>
-        <w:rPr>
-          <w:i/>
-        </w:rPr>
-        <w:t>include:</w:t>
-      </w:r>
-      <w:proofErr w:type="gramEnd"/>
-      <w:r>
-        <w:rPr>
-          <w:i/>
-        </w:rPr>
-        <w:t xml:space="preserve"> exploratory data analysis, web scraping, data wrangling, modeling, and effective communication of results.</w:t>
-      </w:r>
-      <w:r>
-        <w:rPr>
-          <w:i/>
-        </w:rPr>
-        <w:t xml:space="preserve"> </w:t>
-      </w:r>
-    </w:p>
-    <w:p>
-      <w:pPr>
-        <w:spacing w:before="360" w:after="360"/>
-        <w:rPr>
-          <w:i/>
-        </w:rPr>
-      </w:pPr>
-      <w:bookmarkStart w:id="0" w:name="_Hlk143100370"/>
-      <w:r>
-        <w:rPr>
-          <w:i/>
-        </w:rPr>
-        <w:t xml:space="preserve">Plan to come to every class with your computer and ready to work with others. Using resources around you </w:t>
-      </w:r>
-      <w:proofErr w:type="gramStart"/>
-      <w:r>
-        <w:rPr>
-          <w:i/>
-        </w:rPr>
-        <w:t>is</w:t>
-      </w:r>
-      <w:proofErr w:type="gramEnd"/>
-      <w:r>
-        <w:rPr>
-          <w:i/>
-        </w:rPr>
-        <w:t xml:space="preserve"> a key component of successful data analysis. This includes the internet and people. </w:t>
+        <w:t xml:space="preserve">Plan to come to every class with your computer and ready to work with others. Using resources around you is a key component of successful data analysis. This includes the internet and people. </w:t>
       </w:r>
     </w:p>
     <w:bookmarkEnd w:id="0"/>
@@ -872,7 +830,16 @@
           </w:tcPr>
           <w:p>
             <w:r>
-              <w:t>Dan Meskill (404, 405)</w:t>
+              <w:t xml:space="preserve">Nghia Nguyen </w:t>
+            </w:r>
+            <w:r>
+              <w:t>(40</w:t>
+            </w:r>
+            <w:r>
+              <w:t>4, 405</w:t>
+            </w:r>
+            <w:r>
+              <w:t>)</w:t>
             </w:r>
           </w:p>
           <w:p>
@@ -884,7 +851,7 @@
                 <w:rPr>
                   <w:rStyle w:val="Hyperlink"/>
                 </w:rPr>
-                <w:t>dmeskill@unc.edu</w:t>
+                <w:t>nghiant@unc.edu</w:t>
               </w:r>
             </w:hyperlink>
             <w:r>
@@ -893,21 +860,19 @@
           </w:p>
           <w:p>
             <w:r>
-              <w:t xml:space="preserve">Office Hours: </w:t>
-            </w:r>
-            <w:proofErr w:type="spellStart"/>
-            <w:r>
-              <w:t>TTh</w:t>
-            </w:r>
-            <w:proofErr w:type="spellEnd"/>
-            <w:r>
-              <w:t>, 11AM – 12PM, Hanes B-04</w:t>
+              <w:t>Office Hours: TBD</w:t>
             </w:r>
           </w:p>
           <w:p/>
           <w:p>
             <w:r>
-              <w:t>Yuhao Zhou (406, 407)</w:t>
+              <w:t>Ben Torres Aguilar</w:t>
+            </w:r>
+            <w:r>
+              <w:t xml:space="preserve"> </w:t>
+            </w:r>
+            <w:r>
+              <w:t>(406, 407)</w:t>
             </w:r>
           </w:p>
           <w:p>
@@ -919,7 +884,7 @@
                 <w:rPr>
                   <w:rStyle w:val="Hyperlink"/>
                 </w:rPr>
-                <w:t>yuhaoza@live.unc.edu</w:t>
+                <w:t>ibta@unc.edu</w:t>
               </w:r>
             </w:hyperlink>
             <w:r>
@@ -930,30 +895,9 @@
             <w:r>
               <w:t xml:space="preserve">Office Hours: </w:t>
             </w:r>
-            <w:proofErr w:type="spellStart"/>
-            <w:r>
-              <w:t>TTh</w:t>
-            </w:r>
-            <w:proofErr w:type="spellEnd"/>
-            <w:r>
-              <w:t xml:space="preserve">, 1:15PM – 2:15PM, </w:t>
-            </w:r>
-            <w:r>
-              <w:t>Remote</w:t>
-            </w:r>
-          </w:p>
-          <w:p>
-            <w:r>
-              <w:t xml:space="preserve">Zoom: </w:t>
-            </w:r>
-            <w:hyperlink r:id="rId8" w:history="1">
-              <w:r>
-                <w:rPr>
-                  <w:rStyle w:val="Hyperlink"/>
-                </w:rPr>
-                <w:t>Link</w:t>
-              </w:r>
-            </w:hyperlink>
+            <w:r>
+              <w:t>TBD</w:t>
+            </w:r>
           </w:p>
         </w:tc>
       </w:tr>
@@ -981,7 +925,7 @@
             <w:vAlign w:val="center"/>
           </w:tcPr>
           <w:p>
-            <w:hyperlink r:id="rId9" w:history="1">
+            <w:hyperlink r:id="rId8" w:history="1">
               <w:r>
                 <w:rPr>
                   <w:rStyle w:val="Hyperlink"/>
@@ -1022,7 +966,19 @@
             </w:r>
             <w:proofErr w:type="spellEnd"/>
             <w:r>
-              <w:t>, 5:00PM – 6:15PM, Hanes 120</w:t>
+              <w:t xml:space="preserve">, </w:t>
+            </w:r>
+            <w:r>
+              <w:t>9:30</w:t>
+            </w:r>
+            <w:r>
+              <w:t xml:space="preserve">AM – </w:t>
+            </w:r>
+            <w:r>
+              <w:t>10:45</w:t>
+            </w:r>
+            <w:r>
+              <w:t>AM, Hanes 120</w:t>
             </w:r>
           </w:p>
         </w:tc>
@@ -1057,13 +1013,31 @@
               </w:tabs>
             </w:pPr>
             <w:r>
-              <w:t xml:space="preserve">404: W, </w:t>
-            </w:r>
-            <w:r>
-              <w:t>9:05AM - 9:55AM</w:t>
-            </w:r>
-            <w:r>
-              <w:t>, Phillips 222</w:t>
+              <w:t xml:space="preserve">404: </w:t>
+            </w:r>
+            <w:r>
+              <w:t xml:space="preserve">F, </w:t>
+            </w:r>
+            <w:r>
+              <w:t>9:0</w:t>
+            </w:r>
+            <w:r>
+              <w:t>0</w:t>
+            </w:r>
+            <w:r>
+              <w:t>AM - 9:5</w:t>
+            </w:r>
+            <w:r>
+              <w:t>0</w:t>
+            </w:r>
+            <w:r>
+              <w:t>AM</w:t>
+            </w:r>
+            <w:r>
+              <w:t xml:space="preserve">, </w:t>
+            </w:r>
+            <w:r>
+              <w:t>Hanes 107</w:t>
             </w:r>
           </w:p>
           <w:p>
@@ -1073,13 +1047,37 @@
               </w:tabs>
             </w:pPr>
             <w:r>
-              <w:t xml:space="preserve">405: F, </w:t>
-            </w:r>
-            <w:r>
-              <w:t>9:05AM - 9:55AM</w:t>
-            </w:r>
-            <w:r>
-              <w:t>, Phillips 247</w:t>
+              <w:t xml:space="preserve">405: </w:t>
+            </w:r>
+            <w:r>
+              <w:t>Th</w:t>
+            </w:r>
+            <w:r>
+              <w:t xml:space="preserve">, </w:t>
+            </w:r>
+            <w:r>
+              <w:t>11:00</w:t>
+            </w:r>
+            <w:r>
+              <w:t xml:space="preserve">AM </w:t>
+            </w:r>
+            <w:r>
+              <w:t>–</w:t>
+            </w:r>
+            <w:r>
+              <w:t xml:space="preserve"> </w:t>
+            </w:r>
+            <w:r>
+              <w:t>11:50</w:t>
+            </w:r>
+            <w:r>
+              <w:t>AM</w:t>
+            </w:r>
+            <w:r>
+              <w:t xml:space="preserve">, </w:t>
+            </w:r>
+            <w:r>
+              <w:t>Hanes 107</w:t>
             </w:r>
           </w:p>
           <w:p>
@@ -1089,10 +1087,31 @@
               </w:tabs>
             </w:pPr>
             <w:r>
-              <w:t xml:space="preserve">406: W, </w:t>
-            </w:r>
-            <w:r>
-              <w:t>4:40PM - 5:30PM</w:t>
+              <w:t xml:space="preserve">406: </w:t>
+            </w:r>
+            <w:r>
+              <w:t>F</w:t>
+            </w:r>
+            <w:r>
+              <w:t xml:space="preserve">, </w:t>
+            </w:r>
+            <w:r>
+              <w:t>2:00</w:t>
+            </w:r>
+            <w:r>
+              <w:t xml:space="preserve">PM </w:t>
+            </w:r>
+            <w:r>
+              <w:t>–</w:t>
+            </w:r>
+            <w:r>
+              <w:t xml:space="preserve"> </w:t>
+            </w:r>
+            <w:r>
+              <w:t>2:50</w:t>
+            </w:r>
+            <w:r>
+              <w:t>PM</w:t>
             </w:r>
             <w:r>
               <w:t>, Hanes 107</w:t>
@@ -1105,10 +1124,25 @@
               </w:tabs>
             </w:pPr>
             <w:r>
-              <w:t xml:space="preserve">407: F, </w:t>
-            </w:r>
-            <w:r>
-              <w:t>4:40PM - 5:30PM</w:t>
+              <w:t xml:space="preserve">407: </w:t>
+            </w:r>
+            <w:r>
+              <w:t>M</w:t>
+            </w:r>
+            <w:r>
+              <w:t xml:space="preserve">, </w:t>
+            </w:r>
+            <w:r>
+              <w:t>5:00</w:t>
+            </w:r>
+            <w:r>
+              <w:t>PM - 5:</w:t>
+            </w:r>
+            <w:r>
+              <w:t>5</w:t>
+            </w:r>
+            <w:r>
+              <w:t>0PM</w:t>
             </w:r>
             <w:r>
               <w:t>, Hanes 107</w:t>
@@ -1147,15 +1181,7 @@
               <w:t>R for Data Science</w:t>
             </w:r>
             <w:r>
-              <w:t xml:space="preserve">, Hadley Wickham. Legally free </w:t>
-            </w:r>
-            <w:proofErr w:type="gramStart"/>
-            <w:r>
-              <w:t>online, but</w:t>
-            </w:r>
-            <w:proofErr w:type="gramEnd"/>
-            <w:r>
-              <w:t xml:space="preserve"> can be purchased for less than $40 on Amazon. </w:t>
+              <w:t xml:space="preserve">, Hadley Wickham. Legally free online, but can be purchased for less than $40 on Amazon. </w:t>
             </w:r>
           </w:p>
         </w:tc>
@@ -1400,10 +1426,7 @@
               <w:jc w:val="center"/>
             </w:pPr>
             <w:r>
-              <w:t>2</w:t>
-            </w:r>
-            <w:r>
-              <w:t>0</w:t>
+              <w:t>15</w:t>
             </w:r>
             <w:r>
               <w:t>%</w:t>
@@ -1436,7 +1459,13 @@
               <w:jc w:val="center"/>
             </w:pPr>
             <w:r>
-              <w:t>20%</w:t>
+              <w:t>2</w:t>
+            </w:r>
+            <w:r>
+              <w:t>5</w:t>
+            </w:r>
+            <w:r>
+              <w:t>%</w:t>
             </w:r>
           </w:p>
         </w:tc>
@@ -2243,7 +2272,7 @@
         </w:rPr>
         <w:t xml:space="preserve">Attendance will be taken every class using the UNC Check-in App. You will need to install the UNC Check-in app to your mobile device and bring it to every class. Starting at the beginning of class, you will have 15 minutes to check-in using the mobile app. Instructions for installing and using the UNC Check-in App are available at </w:t>
       </w:r>
-      <w:hyperlink r:id="rId10" w:history="1">
+      <w:hyperlink r:id="rId9" w:history="1">
         <w:r>
           <w:rPr>
             <w:rStyle w:val="Hyperlink"/>
@@ -2256,9 +2285,21 @@
         <w:rPr>
           <w:bCs/>
         </w:rPr>
-        <w:t xml:space="preserve">. Go to this website to learn more. You need to attend at least 70% of the classes to get credit for attendance, otherwise you will receive a 0 for your attendance grade. If you need to miss class for a reason permitted by the university and you don’t want to be penalized, you will need to get a university approved absence at </w:t>
-      </w:r>
-      <w:hyperlink r:id="rId11" w:history="1">
+        <w:t xml:space="preserve">. Go to this website to learn more. You need to attend at least 70% of the </w:t>
+      </w:r>
+      <w:r>
+        <w:rPr>
+          <w:bCs/>
+        </w:rPr>
+        <w:t>lectures</w:t>
+      </w:r>
+      <w:r>
+        <w:rPr>
+          <w:bCs/>
+        </w:rPr>
+        <w:t xml:space="preserve"> to get credit for attendance, otherwise you will receive a 0 for your attendance grade. If you need to miss class for a reason permitted by the university and you don’t want to be penalized, you will need to get a university approved absence at </w:t>
+      </w:r>
+      <w:hyperlink r:id="rId10" w:history="1">
         <w:r>
           <w:rPr>
             <w:rStyle w:val="Hyperlink"/>
@@ -2334,33 +2375,7 @@
         <w:rPr>
           <w:bCs/>
         </w:rPr>
-        <w:t xml:space="preserve">Every week, your lab instructor will take attendance. If you are there for the entire class, you will receive </w:t>
-      </w:r>
-      <w:r>
-        <w:rPr>
-          <w:bCs/>
-        </w:rPr>
-        <w:t>5</w:t>
-      </w:r>
-      <w:r>
-        <w:rPr>
-          <w:bCs/>
-        </w:rPr>
-        <w:t xml:space="preserve"> points. During this period, students are required to work on a lab assignment. Each lab assignment will be based on the topics discussed in lecture or related to your final project. Students are responsible to turn in their own </w:t>
-      </w:r>
-      <w:proofErr w:type="gramStart"/>
-      <w:r>
-        <w:rPr>
-          <w:bCs/>
-        </w:rPr>
-        <w:t>labs, but</w:t>
-      </w:r>
-      <w:proofErr w:type="gramEnd"/>
-      <w:r>
-        <w:rPr>
-          <w:bCs/>
-        </w:rPr>
-        <w:t xml:space="preserve"> are encouraged to work in teams. </w:t>
+        <w:t xml:space="preserve">Every week, your lab instructor will take attendance. If you are there for the entire class, you will receive 5 points. During this period, students are required to work on a lab assignment. Each lab assignment will be based on the topics discussed in lecture or related to your final project. Students are responsible to turn in their own labs, but are encouraged to work in teams. </w:t>
       </w:r>
       <w:r>
         <w:rPr>
@@ -2398,13 +2413,7 @@
         <w:rPr>
           <w:bCs/>
         </w:rPr>
-        <w:t xml:space="preserve">Canvas by </w:t>
-      </w:r>
-      <w:r>
-        <w:rPr>
-          <w:bCs/>
-        </w:rPr>
-        <w:t>9:05AM on the following Wednesday</w:t>
+        <w:t>Canvas by 11:00AM on the following Monday</w:t>
       </w:r>
       <w:r>
         <w:rPr>
@@ -2416,19 +2425,7 @@
         <w:rPr>
           <w:bCs/>
         </w:rPr>
-        <w:t xml:space="preserve"> A lab instructor will be provided to help students in the completion of the lab and to facilitate group work. Every lab is worth </w:t>
-      </w:r>
-      <w:r>
-        <w:rPr>
-          <w:bCs/>
-        </w:rPr>
-        <w:t>10</w:t>
-      </w:r>
-      <w:r>
-        <w:rPr>
-          <w:bCs/>
-        </w:rPr>
-        <w:t xml:space="preserve"> points and no late lab assignments will be accepted. You will need to get a </w:t>
+        <w:t xml:space="preserve"> A lab instructor will be provided to help students in the completion of the lab and to facilitate group work. Every lab is worth 10 points and no late lab assignments will be accepted. You will need to get a </w:t>
       </w:r>
       <w:bookmarkStart w:id="6" w:name="_Hlk123639124"/>
       <w:r>
@@ -2597,21 +2594,7 @@
         <w:rPr>
           <w:bCs/>
         </w:rPr>
-        <w:t>These homework assignments need to be completed individually without any help from other students, AI tools (</w:t>
-      </w:r>
-      <w:proofErr w:type="gramStart"/>
-      <w:r>
-        <w:rPr>
-          <w:bCs/>
-        </w:rPr>
-        <w:t>e.g.</w:t>
-      </w:r>
-      <w:proofErr w:type="gramEnd"/>
-      <w:r>
-        <w:rPr>
-          <w:bCs/>
-        </w:rPr>
-        <w:t xml:space="preserve"> ChatGPT), or uploaded work from other students (e.g. </w:t>
+        <w:t xml:space="preserve">These homework assignments need to be completed individually without any help from other students, AI tools (e.g. ChatGPT), or uploaded work from other students (e.g. </w:t>
       </w:r>
       <w:proofErr w:type="spellStart"/>
       <w:r>
@@ -2667,41 +2650,465 @@
         <w:rPr>
           <w:bCs/>
         </w:rPr>
-        <w:t xml:space="preserve">in the textbook, labs, and </w:t>
+        <w:t>in the textbook, labs, and class</w:t>
+      </w:r>
+      <w:r>
+        <w:rPr>
+          <w:bCs/>
+        </w:rPr>
+        <w:t xml:space="preserve">. </w:t>
+      </w:r>
+      <w:r>
+        <w:rPr>
+          <w:bCs/>
+        </w:rPr>
+        <w:t xml:space="preserve">Each analysis will be worth 40 points. These analyses are to be completed using </w:t>
       </w:r>
       <w:proofErr w:type="spellStart"/>
       <w:r>
         <w:rPr>
           <w:bCs/>
         </w:rPr>
-        <w:t>class</w:t>
-      </w:r>
-      <w:r>
-        <w:rPr>
-          <w:bCs/>
-        </w:rPr>
-        <w:t>Each</w:t>
+        <w:t>RMarkdown</w:t>
       </w:r>
       <w:proofErr w:type="spellEnd"/>
       <w:r>
         <w:rPr>
           <w:bCs/>
         </w:rPr>
-        <w:t xml:space="preserve"> analysis will be worth 40 points. These analyses are to be completed using </w:t>
+        <w:t xml:space="preserve"> and submitted as an HTML file on </w:t>
+      </w:r>
+      <w:r>
+        <w:rPr>
+          <w:bCs/>
+        </w:rPr>
+        <w:t>Canvas</w:t>
+      </w:r>
+      <w:r>
+        <w:rPr>
+          <w:bCs/>
+        </w:rPr>
+        <w:t xml:space="preserve">. </w:t>
+      </w:r>
+      <w:bookmarkStart w:id="10" w:name="_Hlk143200820"/>
+      <w:r>
+        <w:rPr>
+          <w:bCs/>
+        </w:rPr>
+        <w:t xml:space="preserve">If you submit your analyses late, expect a </w:t>
+      </w:r>
+      <w:r>
+        <w:rPr>
+          <w:bCs/>
+        </w:rPr>
+        <w:t>25</w:t>
+      </w:r>
+      <w:r>
+        <w:rPr>
+          <w:bCs/>
+        </w:rPr>
+        <w:t>% deduction for less than 1 day late, 50% deduction between 1 and 2 days late</w:t>
+      </w:r>
+      <w:r>
+        <w:rPr>
+          <w:bCs/>
+        </w:rPr>
+        <w:t xml:space="preserve">, </w:t>
+      </w:r>
+      <w:r>
+        <w:rPr>
+          <w:bCs/>
+        </w:rPr>
+        <w:t xml:space="preserve">and 100% deduction more than </w:t>
+      </w:r>
+      <w:r>
+        <w:rPr>
+          <w:bCs/>
+        </w:rPr>
+        <w:t>2</w:t>
+      </w:r>
+      <w:r>
+        <w:rPr>
+          <w:bCs/>
+        </w:rPr>
+        <w:t xml:space="preserve"> days late.</w:t>
+      </w:r>
+      <w:r>
+        <w:rPr>
+          <w:bCs/>
+        </w:rPr>
+        <w:t xml:space="preserve"> All late </w:t>
+      </w:r>
+      <w:r>
+        <w:rPr>
+          <w:bCs/>
+        </w:rPr>
+        <w:t>analyses</w:t>
+      </w:r>
+      <w:r>
+        <w:rPr>
+          <w:bCs/>
+        </w:rPr>
+        <w:t xml:space="preserve"> must be </w:t>
+      </w:r>
+      <w:bookmarkEnd w:id="8"/>
+      <w:r>
+        <w:rPr>
+          <w:bCs/>
+        </w:rPr>
+        <w:t>submitted to Canvas as soon as they are completed.</w:t>
+      </w:r>
+      <w:bookmarkEnd w:id="10"/>
+    </w:p>
+    <w:p>
+      <w:pPr>
+        <w:rPr>
+          <w:bCs/>
+        </w:rPr>
+      </w:pPr>
+      <w:r>
+        <w:rPr>
+          <w:bCs/>
+        </w:rPr>
+        <w:t xml:space="preserve">These analyses assignments need to be completed individually without any help from other students, AI tools (e.g. ChatGPT), or uploaded work from other students (e.g. </w:t>
       </w:r>
       <w:proofErr w:type="spellStart"/>
       <w:r>
         <w:rPr>
           <w:bCs/>
         </w:rPr>
-        <w:t>RMarkdown</w:t>
+        <w:t>CourseHero</w:t>
       </w:r>
       <w:proofErr w:type="spellEnd"/>
       <w:r>
         <w:rPr>
           <w:bCs/>
         </w:rPr>
-        <w:t xml:space="preserve"> and submitted as an HTML file on </w:t>
+        <w:t>).  If you cheat, you will receive a 0 and the alleged violation will be reported to UNC.</w:t>
+      </w:r>
+    </w:p>
+    <w:p>
+      <w:pPr>
+        <w:spacing w:after="0"/>
+        <w:rPr>
+          <w:bCs/>
+        </w:rPr>
+      </w:pPr>
+      <w:bookmarkStart w:id="11" w:name="_Hlk143200033"/>
+      <w:r>
+        <w:rPr>
+          <w:b/>
+        </w:rPr>
+        <w:t>Midterms</w:t>
+      </w:r>
+      <w:r>
+        <w:rPr>
+          <w:b/>
+        </w:rPr>
+        <w:t xml:space="preserve">: </w:t>
+      </w:r>
+    </w:p>
+    <w:bookmarkEnd w:id="11"/>
+    <w:p>
+      <w:pPr>
+        <w:spacing w:after="0"/>
+        <w:rPr>
+          <w:bCs/>
+        </w:rPr>
+      </w:pPr>
+      <w:r>
+        <w:rPr>
+          <w:bCs/>
+        </w:rPr>
+        <w:t>There will be 2 midterm exams during the semester. The date and material covered of each midterm will be announced at least 1 week before the midterm occurs. Currently, the plan is to have the midterms on February 22 and April 4.</w:t>
+      </w:r>
+    </w:p>
+    <w:p>
+      <w:pPr>
+        <w:spacing w:after="0"/>
+        <w:rPr>
+          <w:bCs/>
+        </w:rPr>
+      </w:pPr>
+    </w:p>
+    <w:p>
+      <w:pPr>
+        <w:spacing w:after="0"/>
+        <w:rPr>
+          <w:bCs/>
+        </w:rPr>
+      </w:pPr>
+      <w:r>
+        <w:rPr>
+          <w:bCs/>
+        </w:rPr>
+        <w:t xml:space="preserve">The format of the </w:t>
+      </w:r>
+      <w:r>
+        <w:rPr>
+          <w:bCs/>
+        </w:rPr>
+        <w:t>midterms</w:t>
+      </w:r>
+      <w:r>
+        <w:rPr>
+          <w:bCs/>
+        </w:rPr>
+        <w:t xml:space="preserve"> </w:t>
+      </w:r>
+      <w:r>
+        <w:rPr>
+          <w:bCs/>
+        </w:rPr>
+        <w:t xml:space="preserve">will depend </w:t>
+      </w:r>
+      <w:r>
+        <w:rPr>
+          <w:bCs/>
+        </w:rPr>
+        <w:t xml:space="preserve">on the material that they will cover. </w:t>
+      </w:r>
+      <w:r>
+        <w:rPr>
+          <w:bCs/>
+        </w:rPr>
+        <w:t>The midterms</w:t>
+      </w:r>
+      <w:r>
+        <w:rPr>
+          <w:bCs/>
+        </w:rPr>
+        <w:t xml:space="preserve"> </w:t>
+      </w:r>
+      <w:r>
+        <w:rPr>
+          <w:bCs/>
+        </w:rPr>
+        <w:t>will be</w:t>
+      </w:r>
+      <w:r>
+        <w:rPr>
+          <w:bCs/>
+        </w:rPr>
+        <w:t xml:space="preserve"> closed book and be completed without the use of your computer or course materials. </w:t>
+      </w:r>
+      <w:r>
+        <w:rPr>
+          <w:bCs/>
+        </w:rPr>
+        <w:t>If</w:t>
+      </w:r>
+      <w:r>
+        <w:rPr>
+          <w:bCs/>
+        </w:rPr>
+        <w:t xml:space="preserve"> you are found to be submitting the work of other students, an honor code violation will be reported. This could be by communication with others and the sharing of answers and code during the </w:t>
+      </w:r>
+      <w:r>
+        <w:rPr>
+          <w:bCs/>
+        </w:rPr>
+        <w:t>midterm</w:t>
+      </w:r>
+      <w:r>
+        <w:rPr>
+          <w:bCs/>
+        </w:rPr>
+        <w:t xml:space="preserve">, </w:t>
+      </w:r>
+      <w:r>
+        <w:rPr>
+          <w:bCs/>
+        </w:rPr>
+        <w:t xml:space="preserve"> communication </w:t>
+      </w:r>
+      <w:r>
+        <w:rPr>
+          <w:bCs/>
+        </w:rPr>
+        <w:t xml:space="preserve">with students in other sections of the course, using </w:t>
+      </w:r>
+      <w:r>
+        <w:rPr>
+          <w:bCs/>
+        </w:rPr>
+        <w:t>solutions</w:t>
+      </w:r>
+      <w:r>
+        <w:rPr>
+          <w:bCs/>
+        </w:rPr>
+        <w:t xml:space="preserve"> from previous semesters, or online answer tools such as Chegg, </w:t>
+      </w:r>
+      <w:proofErr w:type="spellStart"/>
+      <w:r>
+        <w:rPr>
+          <w:bCs/>
+        </w:rPr>
+        <w:t>CourseHero</w:t>
+      </w:r>
+      <w:proofErr w:type="spellEnd"/>
+      <w:r>
+        <w:rPr>
+          <w:bCs/>
+        </w:rPr>
+        <w:t>,  ChatGPT, etc. This is a zero tolerance policy and all suspected honor code violations will be reported.</w:t>
+      </w:r>
+    </w:p>
+    <w:p>
+      <w:pPr>
+        <w:spacing w:after="0"/>
+        <w:rPr>
+          <w:bCs/>
+        </w:rPr>
+      </w:pPr>
+    </w:p>
+    <w:p>
+      <w:pPr>
+        <w:spacing w:after="0"/>
+        <w:rPr>
+          <w:bCs/>
+        </w:rPr>
+      </w:pPr>
+      <w:r>
+        <w:rPr>
+          <w:bCs/>
+        </w:rPr>
+        <w:t xml:space="preserve">Make-up </w:t>
+      </w:r>
+      <w:r>
+        <w:rPr>
+          <w:bCs/>
+        </w:rPr>
+        <w:t>midterms</w:t>
+      </w:r>
+      <w:r>
+        <w:rPr>
+          <w:bCs/>
+        </w:rPr>
+        <w:t xml:space="preserve"> are only possible for University </w:t>
+      </w:r>
+      <w:r>
+        <w:rPr>
+          <w:bCs/>
+        </w:rPr>
+        <w:t>approved</w:t>
+      </w:r>
+      <w:r>
+        <w:rPr>
+          <w:bCs/>
+        </w:rPr>
+        <w:t xml:space="preserve"> absences or consent from the instructor due to extenuating circumstances. Unless you have accommodation as determined by the university or university </w:t>
+      </w:r>
+      <w:r>
+        <w:rPr>
+          <w:bCs/>
+        </w:rPr>
+        <w:t>approved</w:t>
+      </w:r>
+      <w:r>
+        <w:rPr>
+          <w:bCs/>
+        </w:rPr>
+        <w:t xml:space="preserve"> absences, you must take the </w:t>
+      </w:r>
+      <w:r>
+        <w:rPr>
+          <w:bCs/>
+        </w:rPr>
+        <w:t>midterms</w:t>
+      </w:r>
+      <w:r>
+        <w:rPr>
+          <w:bCs/>
+        </w:rPr>
+        <w:t xml:space="preserve"> at the dates and times provided. If you have accommodation, please provide the formal notification before the second week of classes.</w:t>
+      </w:r>
+    </w:p>
+    <w:p>
+      <w:pPr>
+        <w:spacing w:after="0"/>
+        <w:rPr>
+          <w:b/>
+        </w:rPr>
+      </w:pPr>
+    </w:p>
+    <w:bookmarkEnd w:id="9"/>
+    <w:p>
+      <w:pPr>
+        <w:spacing w:after="0"/>
+        <w:rPr>
+          <w:b/>
+        </w:rPr>
+      </w:pPr>
+      <w:r>
+        <w:rPr>
+          <w:b/>
+        </w:rPr>
+        <w:t xml:space="preserve">Final </w:t>
+      </w:r>
+      <w:r>
+        <w:rPr>
+          <w:b/>
+        </w:rPr>
+        <w:t>P</w:t>
+      </w:r>
+      <w:r>
+        <w:rPr>
+          <w:b/>
+        </w:rPr>
+        <w:t xml:space="preserve">roject: </w:t>
+      </w:r>
+    </w:p>
+    <w:p>
+      <w:pPr>
+        <w:rPr>
+          <w:bCs/>
+        </w:rPr>
+      </w:pPr>
+      <w:bookmarkStart w:id="12" w:name="_Hlk92381646"/>
+      <w:bookmarkStart w:id="13" w:name="_Hlk92381748"/>
+      <w:r>
+        <w:rPr>
+          <w:bCs/>
+        </w:rPr>
+        <w:t xml:space="preserve">The final project is done in groups </w:t>
+      </w:r>
+      <w:r>
+        <w:rPr>
+          <w:bCs/>
+        </w:rPr>
+        <w:t>of 5-6 students and is worth a total of 100 points</w:t>
+      </w:r>
+      <w:r>
+        <w:rPr>
+          <w:bCs/>
+        </w:rPr>
+        <w:t xml:space="preserve">. There will be 4 parts of varying point values submitted throughout the semester. The first part, the Project Proposal, is worth 10 points and will be due sometime in the </w:t>
+      </w:r>
+      <w:r>
+        <w:rPr>
+          <w:bCs/>
+        </w:rPr>
+        <w:t>beginning</w:t>
+      </w:r>
+      <w:r>
+        <w:rPr>
+          <w:bCs/>
+        </w:rPr>
+        <w:t xml:space="preserve"> of the semester after groups have been designated. The second part, the Exploratory Data Analysis, is worth 20 points and will be due </w:t>
+      </w:r>
+      <w:r>
+        <w:rPr>
+          <w:bCs/>
+        </w:rPr>
+        <w:t>after the middle of the semester after</w:t>
+      </w:r>
+      <w:r>
+        <w:rPr>
+          <w:bCs/>
+        </w:rPr>
+        <w:t xml:space="preserve"> the Project Proposal has been completed. The third part, the Final Paper, is worth 40 points and must be submitted on </w:t>
       </w:r>
       <w:r>
         <w:rPr>
@@ -2713,155 +3120,170 @@
         <w:rPr>
           <w:bCs/>
         </w:rPr>
-        <w:t xml:space="preserve">. </w:t>
-      </w:r>
-      <w:bookmarkStart w:id="10" w:name="_Hlk143200820"/>
-      <w:r>
-        <w:rPr>
-          <w:bCs/>
-        </w:rPr>
-        <w:t xml:space="preserve">If you submit your analyses late, expect a </w:t>
-      </w:r>
-      <w:r>
-        <w:rPr>
-          <w:bCs/>
-        </w:rPr>
-        <w:t>25</w:t>
-      </w:r>
-      <w:r>
-        <w:rPr>
-          <w:bCs/>
-        </w:rPr>
-        <w:t xml:space="preserve">% deduction for less than 1 day </w:t>
-      </w:r>
-      <w:proofErr w:type="gramStart"/>
-      <w:r>
-        <w:rPr>
-          <w:bCs/>
-        </w:rPr>
-        <w:t>late</w:t>
-      </w:r>
-      <w:proofErr w:type="gramEnd"/>
-      <w:r>
-        <w:rPr>
-          <w:bCs/>
-        </w:rPr>
-        <w:t>, 50% deduction between 1 and 2 days late</w:t>
-      </w:r>
-      <w:r>
-        <w:rPr>
-          <w:bCs/>
-        </w:rPr>
-        <w:t xml:space="preserve">, </w:t>
-      </w:r>
-      <w:r>
-        <w:rPr>
-          <w:bCs/>
-        </w:rPr>
-        <w:t xml:space="preserve">and 100% deduction more than </w:t>
-      </w:r>
-      <w:r>
-        <w:rPr>
-          <w:bCs/>
-        </w:rPr>
-        <w:t>2</w:t>
-      </w:r>
-      <w:r>
-        <w:rPr>
-          <w:bCs/>
-        </w:rPr>
-        <w:t xml:space="preserve"> days late.</w:t>
-      </w:r>
-      <w:r>
-        <w:rPr>
-          <w:bCs/>
-        </w:rPr>
-        <w:t xml:space="preserve"> All late </w:t>
-      </w:r>
-      <w:r>
-        <w:rPr>
-          <w:bCs/>
-        </w:rPr>
-        <w:t>analyses</w:t>
-      </w:r>
-      <w:r>
-        <w:rPr>
-          <w:bCs/>
-        </w:rPr>
-        <w:t xml:space="preserve"> must be </w:t>
-      </w:r>
-      <w:bookmarkEnd w:id="8"/>
-      <w:r>
-        <w:rPr>
-          <w:bCs/>
-        </w:rPr>
-        <w:t>submitted to Canvas as soon as they are completed.</w:t>
-      </w:r>
-      <w:bookmarkEnd w:id="10"/>
-    </w:p>
-    <w:p>
-      <w:pPr>
-        <w:rPr>
-          <w:bCs/>
-        </w:rPr>
-      </w:pPr>
-      <w:r>
-        <w:rPr>
-          <w:bCs/>
-        </w:rPr>
-        <w:t>These analyses assignments need to be completed individually without any help from other students, AI tools (</w:t>
-      </w:r>
-      <w:proofErr w:type="gramStart"/>
-      <w:r>
-        <w:rPr>
-          <w:bCs/>
-        </w:rPr>
-        <w:t>e.g.</w:t>
-      </w:r>
-      <w:proofErr w:type="gramEnd"/>
-      <w:r>
-        <w:rPr>
-          <w:bCs/>
-        </w:rPr>
-        <w:t xml:space="preserve"> ChatGPT), or uploaded work from other students (e.g. </w:t>
-      </w:r>
-      <w:proofErr w:type="spellStart"/>
-      <w:r>
-        <w:rPr>
-          <w:bCs/>
-        </w:rPr>
-        <w:t>CourseHero</w:t>
-      </w:r>
-      <w:proofErr w:type="spellEnd"/>
-      <w:r>
-        <w:rPr>
-          <w:bCs/>
-        </w:rPr>
-        <w:t>).  If you cheat, you will receive a 0 and the alleged violation will be reported to UNC.</w:t>
-      </w:r>
-    </w:p>
+        <w:t xml:space="preserve"> by </w:t>
+      </w:r>
+      <w:r>
+        <w:rPr>
+          <w:bCs/>
+        </w:rPr>
+        <w:t>11</w:t>
+      </w:r>
+      <w:r>
+        <w:rPr>
+          <w:bCs/>
+        </w:rPr>
+        <w:t>:</w:t>
+      </w:r>
+      <w:r>
+        <w:rPr>
+          <w:bCs/>
+        </w:rPr>
+        <w:t>59</w:t>
+      </w:r>
+      <w:r>
+        <w:rPr>
+          <w:bCs/>
+        </w:rPr>
+        <w:t xml:space="preserve">PM on </w:t>
+      </w:r>
+      <w:r>
+        <w:rPr>
+          <w:bCs/>
+        </w:rPr>
+        <w:t>Tuesday, April 30</w:t>
+      </w:r>
+      <w:r>
+        <w:rPr>
+          <w:bCs/>
+        </w:rPr>
+        <w:t xml:space="preserve">. The fourth part, </w:t>
+      </w:r>
+      <w:r>
+        <w:rPr>
+          <w:bCs/>
+        </w:rPr>
+        <w:lastRenderedPageBreak/>
+        <w:t xml:space="preserve">the Final Presentation, is worth 30 points and will take place during our designated final exam time according to the university calendar. For our class, this is </w:t>
+      </w:r>
+      <w:r>
+        <w:rPr>
+          <w:bCs/>
+        </w:rPr>
+        <w:t>8AM to 11AM</w:t>
+      </w:r>
+      <w:r>
+        <w:rPr>
+          <w:bCs/>
+        </w:rPr>
+        <w:t xml:space="preserve"> on</w:t>
+      </w:r>
+      <w:r>
+        <w:rPr>
+          <w:bCs/>
+        </w:rPr>
+        <w:t xml:space="preserve"> </w:t>
+      </w:r>
+      <w:r>
+        <w:rPr>
+          <w:bCs/>
+        </w:rPr>
+        <w:t>Friday</w:t>
+      </w:r>
+      <w:r>
+        <w:rPr>
+          <w:bCs/>
+        </w:rPr>
+        <w:t xml:space="preserve">, May </w:t>
+      </w:r>
+      <w:r>
+        <w:rPr>
+          <w:bCs/>
+        </w:rPr>
+        <w:t>10</w:t>
+      </w:r>
+      <w:r>
+        <w:rPr>
+          <w:bCs/>
+        </w:rPr>
+        <w:t>.</w:t>
+      </w:r>
+      <w:r>
+        <w:rPr>
+          <w:bCs/>
+        </w:rPr>
+        <w:t xml:space="preserve"> Attendance for all students is required.</w:t>
+      </w:r>
+      <w:r>
+        <w:rPr>
+          <w:bCs/>
+        </w:rPr>
+        <w:t xml:space="preserve"> Slides must be submitted by</w:t>
+      </w:r>
+      <w:r>
+        <w:rPr>
+          <w:bCs/>
+        </w:rPr>
+        <w:t xml:space="preserve"> 8AM </w:t>
+      </w:r>
+      <w:r>
+        <w:rPr>
+          <w:bCs/>
+        </w:rPr>
+        <w:t>on</w:t>
+      </w:r>
+      <w:r>
+        <w:rPr>
+          <w:bCs/>
+        </w:rPr>
+        <w:t xml:space="preserve"> May </w:t>
+      </w:r>
+      <w:r>
+        <w:rPr>
+          <w:bCs/>
+        </w:rPr>
+        <w:t>10</w:t>
+      </w:r>
+      <w:r>
+        <w:rPr>
+          <w:bCs/>
+        </w:rPr>
+        <w:t xml:space="preserve"> to</w:t>
+      </w:r>
+      <w:r>
+        <w:rPr>
+          <w:bCs/>
+        </w:rPr>
+        <w:t xml:space="preserve"> </w:t>
+      </w:r>
+      <w:r>
+        <w:rPr>
+          <w:bCs/>
+        </w:rPr>
+        <w:t>Canvas</w:t>
+      </w:r>
+      <w:r>
+        <w:rPr>
+          <w:bCs/>
+        </w:rPr>
+        <w:t>.</w:t>
+      </w:r>
+    </w:p>
+    <w:bookmarkEnd w:id="13"/>
     <w:p>
       <w:pPr>
         <w:spacing w:after="0"/>
         <w:rPr>
-          <w:bCs/>
-        </w:rPr>
-      </w:pPr>
-      <w:bookmarkStart w:id="11" w:name="_Hlk143200033"/>
-      <w:r>
-        <w:rPr>
           <w:b/>
         </w:rPr>
-        <w:t>Midterms</w:t>
-      </w:r>
+      </w:pPr>
       <w:r>
         <w:rPr>
           <w:b/>
         </w:rPr>
-        <w:t xml:space="preserve">: </w:t>
-      </w:r>
-    </w:p>
-    <w:bookmarkEnd w:id="11"/>
+        <w:t xml:space="preserve">Group Involvement: </w:t>
+      </w:r>
+    </w:p>
+    <w:bookmarkEnd w:id="12"/>
     <w:p>
       <w:pPr>
         <w:spacing w:after="0"/>
@@ -2873,50 +3295,23 @@
         <w:rPr>
           <w:bCs/>
         </w:rPr>
-        <w:t xml:space="preserve">There will be 2 midterm exams during the semester. The date and material covered of each midterm will be announced at least 1 week before the midterm occurs. Currently, the plan is to have the midterms on October 5, </w:t>
-      </w:r>
-      <w:proofErr w:type="gramStart"/>
-      <w:r>
-        <w:rPr>
-          <w:bCs/>
-        </w:rPr>
-        <w:t>2023</w:t>
-      </w:r>
-      <w:proofErr w:type="gramEnd"/>
-      <w:r>
-        <w:rPr>
-          <w:bCs/>
-        </w:rPr>
-        <w:t xml:space="preserve"> and November 9, 2023.</w:t>
-      </w:r>
-    </w:p>
-    <w:p>
-      <w:pPr>
-        <w:spacing w:after="0"/>
-        <w:rPr>
-          <w:bCs/>
-        </w:rPr>
-      </w:pPr>
-    </w:p>
-    <w:p>
-      <w:pPr>
-        <w:spacing w:after="0"/>
-        <w:rPr>
-          <w:bCs/>
-        </w:rPr>
-      </w:pPr>
-      <w:r>
-        <w:rPr>
-          <w:bCs/>
-        </w:rPr>
-        <w:t xml:space="preserve">The format of the </w:t>
-      </w:r>
-      <w:r>
-        <w:rPr>
-          <w:bCs/>
-        </w:rPr>
-        <w:t>midterms</w:t>
-      </w:r>
+        <w:t xml:space="preserve">Since the final project is a group project that is worth a tremendous amount of points, it is very important that each group member fulfills their obligation to their group. </w:t>
+      </w:r>
+      <w:bookmarkStart w:id="14" w:name="_Hlk92382394"/>
+      <w:r>
+        <w:rPr>
+          <w:bCs/>
+        </w:rPr>
+        <w:t xml:space="preserve">Four times during the semester, there will be a survey sent out to the class, where you will score your group members on a scale from 0 (Terrible) to 5 (Excellent). </w:t>
+      </w:r>
+      <w:bookmarkEnd w:id="14"/>
+      <w:r>
+        <w:rPr>
+          <w:bCs/>
+        </w:rPr>
+        <w:t>In extreme circumstances, Dr. Mario has the right to remove individuals from their group and force them to submit their own project.</w:t>
+      </w:r>
+      <w:bookmarkStart w:id="15" w:name="_Hlk92382630"/>
       <w:r>
         <w:rPr>
           <w:bCs/>
@@ -2927,638 +3322,8 @@
         <w:rPr>
           <w:bCs/>
         </w:rPr>
-        <w:t xml:space="preserve">will depend </w:t>
-      </w:r>
-      <w:r>
-        <w:rPr>
-          <w:bCs/>
-        </w:rPr>
-        <w:t xml:space="preserve">on the material that they will cover. </w:t>
-      </w:r>
-      <w:r>
-        <w:rPr>
-          <w:bCs/>
-        </w:rPr>
-        <w:t>The midterms</w:t>
-      </w:r>
-      <w:r>
-        <w:rPr>
-          <w:bCs/>
-        </w:rPr>
-        <w:t xml:space="preserve"> may be closed book and be completed without the use of your computer or course materials. </w:t>
-      </w:r>
-      <w:r>
-        <w:rPr>
-          <w:bCs/>
-        </w:rPr>
-        <w:t>The midterms</w:t>
-      </w:r>
-      <w:r>
-        <w:rPr>
-          <w:bCs/>
-        </w:rPr>
-        <w:t xml:space="preserve"> may be</w:t>
-      </w:r>
-      <w:r>
-        <w:rPr>
-          <w:bCs/>
-        </w:rPr>
-        <w:t xml:space="preserve"> open book (access to </w:t>
-      </w:r>
-      <w:r>
-        <w:rPr>
-          <w:bCs/>
-        </w:rPr>
-        <w:t>notes, course materials, and internet</w:t>
-      </w:r>
-      <w:r>
-        <w:rPr>
-          <w:bCs/>
-        </w:rPr>
-        <w:t xml:space="preserve">), </w:t>
-      </w:r>
-      <w:r>
-        <w:rPr>
-          <w:bCs/>
-        </w:rPr>
-        <w:t>completed in RStudio</w:t>
-      </w:r>
-      <w:r>
-        <w:rPr>
-          <w:bCs/>
-        </w:rPr>
-        <w:t>,</w:t>
-      </w:r>
-      <w:r>
-        <w:rPr>
-          <w:bCs/>
-        </w:rPr>
-        <w:t xml:space="preserve"> and submitted to </w:t>
-      </w:r>
-      <w:proofErr w:type="spellStart"/>
-      <w:r>
-        <w:rPr>
-          <w:bCs/>
-        </w:rPr>
-        <w:t>Gradescope</w:t>
-      </w:r>
-      <w:proofErr w:type="spellEnd"/>
-      <w:r>
-        <w:rPr>
-          <w:bCs/>
-        </w:rPr>
-        <w:t>. If</w:t>
-      </w:r>
-      <w:r>
-        <w:rPr>
-          <w:bCs/>
-        </w:rPr>
-        <w:t xml:space="preserve"> you are found to be submitting the work of other students, an honor code violation will be reported. This could be by communication with others and the sharing of answers and code during the </w:t>
-      </w:r>
-      <w:proofErr w:type="gramStart"/>
-      <w:r>
-        <w:rPr>
-          <w:bCs/>
-        </w:rPr>
-        <w:t>midterm</w:t>
-      </w:r>
-      <w:r>
-        <w:rPr>
-          <w:bCs/>
-        </w:rPr>
-        <w:t xml:space="preserve">, </w:t>
-      </w:r>
-      <w:r>
-        <w:rPr>
-          <w:bCs/>
-        </w:rPr>
-        <w:t xml:space="preserve"> communication</w:t>
-      </w:r>
-      <w:proofErr w:type="gramEnd"/>
-      <w:r>
-        <w:rPr>
-          <w:bCs/>
-        </w:rPr>
-        <w:t xml:space="preserve"> </w:t>
-      </w:r>
-      <w:r>
-        <w:rPr>
-          <w:bCs/>
-        </w:rPr>
-        <w:t xml:space="preserve">with students in other sections of the course, using </w:t>
-      </w:r>
-      <w:r>
-        <w:rPr>
-          <w:bCs/>
-        </w:rPr>
-        <w:t>solutions</w:t>
-      </w:r>
-      <w:r>
-        <w:rPr>
-          <w:bCs/>
-        </w:rPr>
-        <w:t xml:space="preserve"> from previous semesters, or online answer tools such as Chegg, </w:t>
-      </w:r>
-      <w:proofErr w:type="spellStart"/>
-      <w:r>
-        <w:rPr>
-          <w:bCs/>
-        </w:rPr>
-        <w:t>CourseHero</w:t>
-      </w:r>
-      <w:proofErr w:type="spellEnd"/>
-      <w:r>
-        <w:rPr>
-          <w:bCs/>
-        </w:rPr>
-        <w:t xml:space="preserve">,  ChatGPT, etc. This is a </w:t>
-      </w:r>
-      <w:proofErr w:type="gramStart"/>
-      <w:r>
-        <w:rPr>
-          <w:bCs/>
-        </w:rPr>
-        <w:t>zero tolerance</w:t>
-      </w:r>
-      <w:proofErr w:type="gramEnd"/>
-      <w:r>
-        <w:rPr>
-          <w:bCs/>
-        </w:rPr>
-        <w:t xml:space="preserve"> policy and all suspected honor code violations will be reported.</w:t>
-      </w:r>
-    </w:p>
-    <w:p>
-      <w:pPr>
-        <w:spacing w:after="0"/>
-        <w:rPr>
-          <w:bCs/>
-        </w:rPr>
-      </w:pPr>
-    </w:p>
-    <w:p>
-      <w:pPr>
-        <w:spacing w:after="0"/>
-        <w:rPr>
-          <w:bCs/>
-        </w:rPr>
-      </w:pPr>
-      <w:r>
-        <w:rPr>
-          <w:bCs/>
-        </w:rPr>
-        <w:t xml:space="preserve">Make-up </w:t>
-      </w:r>
-      <w:r>
-        <w:rPr>
-          <w:bCs/>
-        </w:rPr>
-        <w:t>midterms</w:t>
-      </w:r>
-      <w:r>
-        <w:rPr>
-          <w:bCs/>
-        </w:rPr>
-        <w:t xml:space="preserve"> are only possible for </w:t>
-      </w:r>
-      <w:proofErr w:type="gramStart"/>
-      <w:r>
-        <w:rPr>
-          <w:bCs/>
-        </w:rPr>
-        <w:t>University</w:t>
-      </w:r>
-      <w:proofErr w:type="gramEnd"/>
-      <w:r>
-        <w:rPr>
-          <w:bCs/>
-        </w:rPr>
-        <w:t xml:space="preserve"> </w:t>
-      </w:r>
-      <w:r>
-        <w:rPr>
-          <w:bCs/>
-        </w:rPr>
-        <w:t>approved</w:t>
-      </w:r>
-      <w:r>
-        <w:rPr>
-          <w:bCs/>
-        </w:rPr>
-        <w:t xml:space="preserve"> absences or consent from the instructor due to extenuating circumstances. Unless you have accommodation as determined by the university or university </w:t>
-      </w:r>
-      <w:r>
-        <w:rPr>
-          <w:bCs/>
-        </w:rPr>
-        <w:t>approved</w:t>
-      </w:r>
-      <w:r>
-        <w:rPr>
-          <w:bCs/>
-        </w:rPr>
-        <w:t xml:space="preserve"> absences, you must take the </w:t>
-      </w:r>
-      <w:r>
-        <w:rPr>
-          <w:bCs/>
-        </w:rPr>
-        <w:t>midterms</w:t>
-      </w:r>
-      <w:r>
-        <w:rPr>
-          <w:bCs/>
-        </w:rPr>
-        <w:t xml:space="preserve"> at the dates and times provided. If you have accommodation, please provide the formal notification before the second week of classes.</w:t>
-      </w:r>
-    </w:p>
-    <w:p>
-      <w:pPr>
-        <w:spacing w:after="0"/>
-        <w:rPr>
-          <w:b/>
-        </w:rPr>
-      </w:pPr>
-    </w:p>
-    <w:bookmarkEnd w:id="9"/>
-    <w:p>
-      <w:pPr>
-        <w:spacing w:after="0"/>
-        <w:rPr>
-          <w:b/>
-        </w:rPr>
-      </w:pPr>
-      <w:r>
-        <w:rPr>
-          <w:b/>
-        </w:rPr>
-        <w:t xml:space="preserve">Final </w:t>
-      </w:r>
-      <w:r>
-        <w:rPr>
-          <w:b/>
-        </w:rPr>
-        <w:t>P</w:t>
-      </w:r>
-      <w:r>
-        <w:rPr>
-          <w:b/>
-        </w:rPr>
-        <w:t xml:space="preserve">roject: </w:t>
-      </w:r>
-    </w:p>
-    <w:p>
-      <w:pPr>
-        <w:rPr>
-          <w:bCs/>
-        </w:rPr>
-      </w:pPr>
-      <w:bookmarkStart w:id="12" w:name="_Hlk92381748"/>
-      <w:bookmarkStart w:id="13" w:name="_Hlk92381646"/>
-      <w:r>
-        <w:rPr>
-          <w:bCs/>
-        </w:rPr>
-        <w:t xml:space="preserve">The final project is done in groups </w:t>
-      </w:r>
-      <w:r>
-        <w:rPr>
-          <w:bCs/>
-        </w:rPr>
-        <w:t xml:space="preserve">of </w:t>
-      </w:r>
-      <w:r>
-        <w:rPr>
-          <w:bCs/>
-        </w:rPr>
-        <w:t>5</w:t>
-      </w:r>
-      <w:r>
-        <w:rPr>
-          <w:bCs/>
-        </w:rPr>
-        <w:t>-</w:t>
-      </w:r>
-      <w:r>
-        <w:rPr>
-          <w:bCs/>
-        </w:rPr>
-        <w:t>6</w:t>
-      </w:r>
-      <w:r>
-        <w:rPr>
-          <w:bCs/>
-        </w:rPr>
-        <w:t xml:space="preserve"> students and </w:t>
-      </w:r>
-      <w:r>
-        <w:rPr>
-          <w:bCs/>
-        </w:rPr>
-        <w:t>is worth</w:t>
-      </w:r>
-      <w:r>
-        <w:rPr>
-          <w:bCs/>
-        </w:rPr>
-        <w:t xml:space="preserve"> a total of 100 points</w:t>
-      </w:r>
-      <w:r>
-        <w:rPr>
-          <w:bCs/>
-        </w:rPr>
-        <w:t xml:space="preserve">. There will be 4 parts of varying point values submitted throughout the semester. The first part, the Project Proposal, is worth 10 points and will be due sometime </w:t>
-      </w:r>
-      <w:proofErr w:type="gramStart"/>
-      <w:r>
-        <w:rPr>
-          <w:bCs/>
-        </w:rPr>
-        <w:t>in</w:t>
-      </w:r>
-      <w:proofErr w:type="gramEnd"/>
-      <w:r>
-        <w:rPr>
-          <w:bCs/>
-        </w:rPr>
-        <w:t xml:space="preserve"> the </w:t>
-      </w:r>
-      <w:r>
-        <w:rPr>
-          <w:bCs/>
-        </w:rPr>
-        <w:t>beginning</w:t>
-      </w:r>
-      <w:r>
-        <w:rPr>
-          <w:bCs/>
-        </w:rPr>
-        <w:t xml:space="preserve"> of the semester after groups have been designated. The second part, the Exploratory Data Analysis, is worth 20 points and will be due </w:t>
-      </w:r>
-      <w:r>
-        <w:rPr>
-          <w:bCs/>
-        </w:rPr>
-        <w:t>after the</w:t>
-      </w:r>
-      <w:r>
-        <w:rPr>
-          <w:bCs/>
-        </w:rPr>
-        <w:t xml:space="preserve"> middle of the semester after</w:t>
-      </w:r>
-      <w:r>
-        <w:rPr>
-          <w:bCs/>
-        </w:rPr>
-        <w:t xml:space="preserve"> the Project Proposal has been completed. The third part, the Final Paper, is </w:t>
-      </w:r>
-      <w:r>
-        <w:rPr>
-          <w:bCs/>
-        </w:rPr>
-        <w:lastRenderedPageBreak/>
-        <w:t xml:space="preserve">worth 40 points and must be submitted on </w:t>
-      </w:r>
-      <w:r>
-        <w:rPr>
-          <w:bCs/>
-        </w:rPr>
-        <w:t>Canvas</w:t>
-      </w:r>
-      <w:r>
-        <w:rPr>
-          <w:bCs/>
-        </w:rPr>
-        <w:t xml:space="preserve"> by </w:t>
-      </w:r>
-      <w:r>
-        <w:rPr>
-          <w:bCs/>
-        </w:rPr>
-        <w:t>11</w:t>
-      </w:r>
-      <w:r>
-        <w:rPr>
-          <w:bCs/>
-        </w:rPr>
-        <w:t>:</w:t>
-      </w:r>
-      <w:r>
-        <w:rPr>
-          <w:bCs/>
-        </w:rPr>
-        <w:t>59</w:t>
-      </w:r>
-      <w:r>
-        <w:rPr>
-          <w:bCs/>
-        </w:rPr>
-        <w:t xml:space="preserve">PM on </w:t>
-      </w:r>
-      <w:r>
-        <w:rPr>
-          <w:bCs/>
-        </w:rPr>
-        <w:t>Wednesday, December 6</w:t>
-      </w:r>
-      <w:r>
-        <w:rPr>
-          <w:bCs/>
-        </w:rPr>
-        <w:t xml:space="preserve">. The fourth part, the Final Presentation, is worth 30 points and will take place during our designated final exam time according to the university calendar. For our class, this is </w:t>
-      </w:r>
-      <w:r>
-        <w:rPr>
-          <w:bCs/>
-        </w:rPr>
-        <w:t xml:space="preserve">4PM </w:t>
-      </w:r>
-      <w:r>
-        <w:rPr>
-          <w:bCs/>
-        </w:rPr>
-        <w:t xml:space="preserve">to </w:t>
-      </w:r>
-      <w:r>
-        <w:rPr>
-          <w:bCs/>
-        </w:rPr>
-        <w:t>7</w:t>
-      </w:r>
-      <w:r>
-        <w:rPr>
-          <w:bCs/>
-        </w:rPr>
-        <w:t>P</w:t>
-      </w:r>
-      <w:r>
-        <w:rPr>
-          <w:bCs/>
-        </w:rPr>
-        <w:t>M</w:t>
-      </w:r>
-      <w:r>
-        <w:rPr>
-          <w:bCs/>
-        </w:rPr>
-        <w:t xml:space="preserve"> on</w:t>
-      </w:r>
-      <w:r>
-        <w:rPr>
-          <w:bCs/>
-        </w:rPr>
-        <w:t xml:space="preserve"> </w:t>
-      </w:r>
-      <w:r>
-        <w:rPr>
-          <w:bCs/>
-        </w:rPr>
-        <w:t>Friday</w:t>
-      </w:r>
-      <w:r>
-        <w:rPr>
-          <w:bCs/>
-        </w:rPr>
-        <w:t>,</w:t>
-      </w:r>
-      <w:r>
-        <w:rPr>
-          <w:bCs/>
-        </w:rPr>
-        <w:t xml:space="preserve"> </w:t>
-      </w:r>
-      <w:r>
-        <w:rPr>
-          <w:bCs/>
-        </w:rPr>
-        <w:t>December 15</w:t>
-      </w:r>
-      <w:r>
-        <w:rPr>
-          <w:bCs/>
-        </w:rPr>
-        <w:t>. Slides must be submitted by</w:t>
-      </w:r>
-      <w:r>
-        <w:rPr>
-          <w:bCs/>
-        </w:rPr>
-        <w:t xml:space="preserve"> </w:t>
-      </w:r>
-      <w:r>
-        <w:rPr>
-          <w:bCs/>
-        </w:rPr>
-        <w:t>4PM</w:t>
-      </w:r>
-      <w:r>
-        <w:rPr>
-          <w:bCs/>
-        </w:rPr>
-        <w:t xml:space="preserve"> </w:t>
-      </w:r>
-      <w:r>
-        <w:rPr>
-          <w:bCs/>
-        </w:rPr>
-        <w:t>on</w:t>
-      </w:r>
-      <w:r>
-        <w:rPr>
-          <w:bCs/>
-        </w:rPr>
-        <w:t xml:space="preserve"> </w:t>
-      </w:r>
-      <w:r>
-        <w:rPr>
-          <w:bCs/>
-        </w:rPr>
-        <w:t>December 15</w:t>
-      </w:r>
-      <w:r>
-        <w:rPr>
-          <w:bCs/>
-        </w:rPr>
-        <w:t xml:space="preserve"> to</w:t>
-      </w:r>
-      <w:r>
-        <w:rPr>
-          <w:bCs/>
-        </w:rPr>
-        <w:t xml:space="preserve"> </w:t>
-      </w:r>
-      <w:r>
-        <w:rPr>
-          <w:bCs/>
-        </w:rPr>
-        <w:t>Canvas</w:t>
-      </w:r>
-      <w:r>
-        <w:rPr>
-          <w:bCs/>
-        </w:rPr>
-        <w:t>.</w:t>
-      </w:r>
-    </w:p>
-    <w:bookmarkEnd w:id="12"/>
-    <w:p>
-      <w:pPr>
-        <w:spacing w:after="0"/>
-        <w:rPr>
-          <w:b/>
-        </w:rPr>
-      </w:pPr>
-      <w:r>
-        <w:rPr>
-          <w:b/>
-        </w:rPr>
-        <w:t xml:space="preserve">Group Involvement: </w:t>
-      </w:r>
-    </w:p>
-    <w:bookmarkEnd w:id="13"/>
-    <w:p>
-      <w:pPr>
-        <w:spacing w:after="0"/>
-        <w:rPr>
-          <w:bCs/>
-        </w:rPr>
-      </w:pPr>
-      <w:r>
-        <w:rPr>
-          <w:bCs/>
-        </w:rPr>
-        <w:t xml:space="preserve">Since the final project is a group project that is worth a tremendous </w:t>
-      </w:r>
-      <w:proofErr w:type="gramStart"/>
-      <w:r>
-        <w:rPr>
-          <w:bCs/>
-        </w:rPr>
-        <w:t>amount</w:t>
-      </w:r>
-      <w:proofErr w:type="gramEnd"/>
-      <w:r>
-        <w:rPr>
-          <w:bCs/>
-        </w:rPr>
-        <w:t xml:space="preserve"> of points, it is very important that each group member fulfills their obligation to their group. </w:t>
-      </w:r>
-      <w:bookmarkStart w:id="14" w:name="_Hlk92382394"/>
-      <w:r>
-        <w:rPr>
-          <w:bCs/>
-        </w:rPr>
-        <w:t xml:space="preserve">Four times during the semester, there will be a survey sent out to the class, where you will score your group members on a scale from 0 (Terrible) to 5 (Excellent). </w:t>
-      </w:r>
-      <w:bookmarkEnd w:id="14"/>
-      <w:r>
-        <w:rPr>
-          <w:bCs/>
-        </w:rPr>
-        <w:t>In extreme circumstances, Dr. Mario has the right to remove individuals from their group and force them to submit their own project.</w:t>
-      </w:r>
-      <w:bookmarkStart w:id="15" w:name="_Hlk92382630"/>
+        <w:t>If this occurs, changes to grading weights may be altered for individual students.</w:t>
+      </w:r>
     </w:p>
     <w:p>
       <w:pPr>
@@ -3631,7 +3396,7 @@
         </w:rPr>
         <w:t xml:space="preserve"> As stated in the University’s </w:t>
       </w:r>
-      <w:hyperlink r:id="rId12" w:anchor="text" w:history="1">
+      <w:hyperlink r:id="rId11" w:anchor="text" w:history="1">
         <w:r>
           <w:rPr>
             <w:rStyle w:val="Hyperlink"/>
@@ -3669,7 +3434,7 @@
         </w:rPr>
         <w:t xml:space="preserve">Authorized University activities: </w:t>
       </w:r>
-      <w:hyperlink r:id="rId13" w:history="1">
+      <w:hyperlink r:id="rId12" w:history="1">
         <w:r>
           <w:rPr>
             <w:rStyle w:val="Hyperlink"/>
@@ -3693,7 +3458,7 @@
         </w:rPr>
         <w:t xml:space="preserve"> provides information and </w:t>
       </w:r>
-      <w:hyperlink r:id="rId14" w:history="1">
+      <w:hyperlink r:id="rId13" w:history="1">
         <w:r>
           <w:rPr>
             <w:rStyle w:val="Hyperlink"/>
@@ -3708,7 +3473,7 @@
         </w:rPr>
         <w:t xml:space="preserve"> and </w:t>
       </w:r>
-      <w:hyperlink r:id="rId15" w:history="1">
+      <w:hyperlink r:id="rId14" w:history="1">
         <w:r>
           <w:rPr>
             <w:rStyle w:val="Hyperlink"/>
@@ -3746,7 +3511,7 @@
         </w:rPr>
         <w:t xml:space="preserve">Disability/religious observance/pregnancy, as required by law and approved by </w:t>
       </w:r>
-      <w:hyperlink r:id="rId16" w:history="1">
+      <w:hyperlink r:id="rId15" w:history="1">
         <w:r>
           <w:rPr>
             <w:rStyle w:val="Hyperlink"/>
@@ -3761,7 +3526,7 @@
         </w:rPr>
         <w:t xml:space="preserve"> and/or the </w:t>
       </w:r>
-      <w:hyperlink r:id="rId17" w:history="1">
+      <w:hyperlink r:id="rId16" w:history="1">
         <w:r>
           <w:rPr>
             <w:rStyle w:val="Hyperlink"/>
@@ -3799,7 +3564,7 @@
         </w:rPr>
         <w:t xml:space="preserve">Significant health condition and/or personal/family emergency as approved by the </w:t>
       </w:r>
-      <w:hyperlink r:id="rId18" w:history="1">
+      <w:hyperlink r:id="rId17" w:history="1">
         <w:r>
           <w:rPr>
             <w:rStyle w:val="Hyperlink"/>
@@ -3814,7 +3579,7 @@
         </w:rPr>
         <w:t xml:space="preserve">, </w:t>
       </w:r>
-      <w:hyperlink r:id="rId19" w:history="1">
+      <w:hyperlink r:id="rId18" w:history="1">
         <w:r>
           <w:rPr>
             <w:rStyle w:val="Hyperlink"/>
@@ -3829,7 +3594,7 @@
         </w:rPr>
         <w:t xml:space="preserve">, and/or the </w:t>
       </w:r>
-      <w:hyperlink r:id="rId20" w:history="1">
+      <w:hyperlink r:id="rId19" w:history="1">
         <w:r>
           <w:rPr>
             <w:rStyle w:val="Hyperlink"/>
@@ -3855,49 +3620,7 @@
         <w:rPr>
           <w:rFonts w:ascii="Calibri" w:eastAsia="Calibri" w:hAnsi="Calibri" w:cs="Calibri"/>
         </w:rPr>
-        <w:t xml:space="preserve">Instructors may work with students to meet attendance needs that do not fall within </w:t>
-      </w:r>
-      <w:proofErr w:type="gramStart"/>
-      <w:r>
-        <w:rPr>
-          <w:rFonts w:ascii="Calibri" w:eastAsia="Calibri" w:hAnsi="Calibri" w:cs="Calibri"/>
-        </w:rPr>
-        <w:t>University</w:t>
-      </w:r>
-      <w:proofErr w:type="gramEnd"/>
-      <w:r>
-        <w:rPr>
-          <w:rFonts w:ascii="Calibri" w:eastAsia="Calibri" w:hAnsi="Calibri" w:cs="Calibri"/>
-        </w:rPr>
-        <w:t xml:space="preserve"> approved absences. For situations when an absence is not University approved (e.g., a job interview, illness/ </w:t>
-      </w:r>
-      <w:proofErr w:type="gramStart"/>
-      <w:r>
-        <w:rPr>
-          <w:rFonts w:ascii="Calibri" w:eastAsia="Calibri" w:hAnsi="Calibri" w:cs="Calibri"/>
-        </w:rPr>
-        <w:t>flu</w:t>
-      </w:r>
-      <w:proofErr w:type="gramEnd"/>
-      <w:r>
-        <w:rPr>
-          <w:rFonts w:ascii="Calibri" w:eastAsia="Calibri" w:hAnsi="Calibri" w:cs="Calibri"/>
-        </w:rPr>
-        <w:t xml:space="preserve"> or club activity), instructors are encouraged to work directly with students to determine the best approach to missed classes and make-up assessment and assignments. Dr. Mario will require digital documentation in situations that are not University approved, but instructor approved. Without documentation, approval to miss class will </w:t>
-      </w:r>
-      <w:proofErr w:type="gramStart"/>
-      <w:r>
-        <w:rPr>
-          <w:rFonts w:ascii="Calibri" w:eastAsia="Calibri" w:hAnsi="Calibri" w:cs="Calibri"/>
-        </w:rPr>
-        <w:t>definitely not</w:t>
-      </w:r>
-      <w:proofErr w:type="gramEnd"/>
-      <w:r>
-        <w:rPr>
-          <w:rFonts w:ascii="Calibri" w:eastAsia="Calibri" w:hAnsi="Calibri" w:cs="Calibri"/>
-        </w:rPr>
-        <w:t xml:space="preserve"> be given, and Dr. Mario has the right to inspect the validity of the documentation. Dishonest documentation is a violation of UNC’s honor code.</w:t>
+        <w:t>Instructors may work with students to meet attendance needs that do not fall within University approved absences. For situations when an absence is not University approved (e.g., a job interview, illness/ flu or club activity), instructors are encouraged to work directly with students to determine the best approach to missed classes and make-up assessment and assignments. Dr. Mario will require digital documentation in situations that are not University approved, but instructor approved. Without documentation, approval to miss class will definitely not be given, and Dr. Mario has the right to inspect the validity of the documentation. Dishonest documentation is a violation of UNC’s honor code.</w:t>
       </w:r>
     </w:p>
     <w:p>
@@ -3936,7 +3659,7 @@
       </w:r>
     </w:p>
     <w:p>
-      <w:hyperlink r:id="rId21" w:history="1">
+      <w:hyperlink r:id="rId20" w:history="1">
         <w:r>
           <w:rPr>
             <w:rStyle w:val="Hyperlink"/>
@@ -3947,7 +3670,7 @@
       <w:r>
         <w:t xml:space="preserve"> (ARS – </w:t>
       </w:r>
-      <w:hyperlink r:id="rId22" w:history="1">
+      <w:hyperlink r:id="rId21" w:history="1">
         <w:r>
           <w:rPr>
             <w:rStyle w:val="Hyperlink"/>
@@ -3976,7 +3699,7 @@
       <w:r>
         <w:t xml:space="preserve"> are invited to </w:t>
       </w:r>
-      <w:hyperlink r:id="rId23" w:history="1">
+      <w:hyperlink r:id="rId22" w:history="1">
         <w:r>
           <w:rPr>
             <w:rStyle w:val="Hyperlink"/>
@@ -4000,7 +3723,7 @@
       <w:r>
         <w:t xml:space="preserve">The College of Arts and Sciences provides a secure, proctored environment in which exams can be taken. The center works with instructors to proctor exams for their undergraduate students who are not registered with ARS and who do not need testing accommodations as provided by ARS. In other words, the Center provides a proctored testing environment for students who are unable to take an exam at the normally scheduled time (with pre-arrangement by your instructor). For more information, visit </w:t>
       </w:r>
-      <w:hyperlink r:id="rId24" w:history="1">
+      <w:hyperlink r:id="rId23" w:history="1">
         <w:r>
           <w:rPr>
             <w:rStyle w:val="Hyperlink"/>
@@ -4052,7 +3775,7 @@
         <w:lastRenderedPageBreak/>
         <w:t xml:space="preserve">participate in online activities that could include personal information about you or your peers, and the AUP addresses your obligations to protect the privacy of class participants. In addition, the AUP addresses matters of others’ intellectual property, including copyright. These are only a couple of typical examples, so you should consult the full </w:t>
       </w:r>
-      <w:hyperlink r:id="rId25" w:history="1">
+      <w:hyperlink r:id="rId24" w:history="1">
         <w:r>
           <w:rPr>
             <w:rStyle w:val="Hyperlink"/>
@@ -4068,7 +3791,7 @@
       <w:r>
         <w:t xml:space="preserve">Additionally, consult the </w:t>
       </w:r>
-      <w:hyperlink r:id="rId26" w:history="1">
+      <w:hyperlink r:id="rId25" w:history="1">
         <w:r>
           <w:rPr>
             <w:rStyle w:val="Hyperlink"/>
@@ -4090,15 +3813,7 @@
     </w:p>
     <w:p>
       <w:r>
-        <w:t xml:space="preserve">UNC-Chapel Hill is strongly committed to addressing the mental health needs of a diverse student body. The Heels Care Network website is a place to access the many mental health resources </w:t>
-      </w:r>
-      <w:proofErr w:type="gramStart"/>
-      <w:r>
-        <w:t>at</w:t>
-      </w:r>
-      <w:proofErr w:type="gramEnd"/>
-      <w:r>
-        <w:t xml:space="preserve"> Carolina. CAPS is the primary mental health provider for students, offering timely access to consultation and connection to clinically appropriate services. Go to their website https://caps.unc.edu/ or visit their facilities on the third floor of the Campus Health building for an initial evaluation to learn more. Students can also call CAPS 24/7 at 919-966-3658 for immediate assistance.</w:t>
+        <w:t>UNC-Chapel Hill is strongly committed to addressing the mental health needs of a diverse student body. The Heels Care Network website is a place to access the many mental health resources at Carolina. CAPS is the primary mental health provider for students, offering timely access to consultation and connection to clinically appropriate services. Go to their website https://caps.unc.edu/ or visit their facilities on the third floor of the Campus Health building for an initial evaluation to learn more. Students can also call CAPS 24/7 at 919-966-3658 for immediate assistance.</w:t>
       </w:r>
     </w:p>
     <w:p>
@@ -4124,7 +3839,7 @@
         </w:rPr>
         <w:t xml:space="preserve">Any student who is impacted by discrimination, harassment, interpersonal (relationship) violence, sexual violence, sexual exploitation, or stalking is encouraged to seek resources on campus or in the community. Reports can be made online to the EOC at </w:t>
       </w:r>
-      <w:hyperlink r:id="rId27" w:tgtFrame="_blank" w:history="1">
+      <w:hyperlink r:id="rId26" w:tgtFrame="_blank" w:history="1">
         <w:r>
           <w:rPr>
             <w:rStyle w:val="normaltextrun"/>
@@ -4140,7 +3855,7 @@
         </w:rPr>
         <w:t xml:space="preserve"> or by contacting the University’s Title IX Coordinator (Elizabeth Hall, </w:t>
       </w:r>
-      <w:hyperlink r:id="rId28" w:tgtFrame="_blank" w:history="1">
+      <w:hyperlink r:id="rId27" w:tgtFrame="_blank" w:history="1">
         <w:r>
           <w:rPr>
             <w:rStyle w:val="normaltextrun"/>
@@ -4156,7 +3871,7 @@
         </w:rPr>
         <w:t>) or the Report and Response Coordinators in the Equal Opportunity and Compliance Office (</w:t>
       </w:r>
-      <w:hyperlink r:id="rId29" w:tgtFrame="_blank" w:history="1">
+      <w:hyperlink r:id="rId28" w:tgtFrame="_blank" w:history="1">
         <w:r>
           <w:rPr>
             <w:rStyle w:val="normaltextrun"/>
@@ -4172,7 +3887,7 @@
         </w:rPr>
         <w:t>).  Confidential resources include Counseling and Psychological Services and the Gender Violence Services Coordinators (</w:t>
       </w:r>
-      <w:hyperlink r:id="rId30" w:tgtFrame="_blank" w:history="1">
+      <w:hyperlink r:id="rId29" w:tgtFrame="_blank" w:history="1">
         <w:r>
           <w:rPr>
             <w:rStyle w:val="normaltextrun"/>
@@ -4188,7 +3903,7 @@
         </w:rPr>
         <w:t xml:space="preserve">). Additional resources are available at </w:t>
       </w:r>
-      <w:hyperlink r:id="rId31" w:tgtFrame="_blank" w:history="1">
+      <w:hyperlink r:id="rId30" w:tgtFrame="_blank" w:history="1">
         <w:r>
           <w:rPr>
             <w:rStyle w:val="normaltextrun"/>
@@ -4233,7 +3948,7 @@
       <w:r>
         <w:t xml:space="preserve">The University is committed to providing an inclusive and welcoming environment for all members of our community and to ensuring that educational and employment decisions are based on individuals’ abilities and qualifications. Consistent with this principle and applicable laws, the University’s </w:t>
       </w:r>
-      <w:hyperlink r:id="rId32" w:history="1">
+      <w:hyperlink r:id="rId31" w:history="1">
         <w:r>
           <w:rPr>
             <w:rStyle w:val="Hyperlink"/>
@@ -4254,7 +3969,7 @@
       <w:r>
         <w:t xml:space="preserve">If you are experiencing harassment or discrimination, you can seek assistance and file a report through the Report and Response Coordinators (email </w:t>
       </w:r>
-      <w:hyperlink r:id="rId33" w:history="1">
+      <w:hyperlink r:id="rId32" w:history="1">
         <w:r>
           <w:rPr>
             <w:rStyle w:val="Hyperlink"/>
@@ -4265,7 +3980,7 @@
       <w:r>
         <w:t xml:space="preserve"> or see additional contact info at </w:t>
       </w:r>
-      <w:hyperlink r:id="rId34" w:history="1">
+      <w:hyperlink r:id="rId33" w:history="1">
         <w:r>
           <w:rPr>
             <w:rStyle w:val="Hyperlink"/>
@@ -4276,7 +3991,7 @@
       <w:r>
         <w:t xml:space="preserve">) or the Equal Opportunity and Compliance Office at </w:t>
       </w:r>
-      <w:hyperlink r:id="rId35" w:history="1">
+      <w:hyperlink r:id="rId34" w:history="1">
         <w:r>
           <w:rPr>
             <w:rStyle w:val="Hyperlink"/>
@@ -4300,7 +4015,7 @@
       <w:r>
         <w:t xml:space="preserve">Want to get the most out of this course or others this semester? Visit UNC’s Learning Center at </w:t>
       </w:r>
-      <w:hyperlink r:id="rId36" w:tgtFrame="_blank" w:history="1">
+      <w:hyperlink r:id="rId35" w:tgtFrame="_blank" w:history="1">
         <w:r>
           <w:rPr>
             <w:rStyle w:val="Hyperlink"/>
@@ -4335,7 +4050,7 @@
       <w:r>
         <w:t xml:space="preserve">For free feedback on any course writing projects, check out UNC’s Writing Center. Writing Center coaches can assist with any writing project, including multimedia projects and application essays, at any stage of the writing process. You don’t even need a draft to come visit. To schedule a 45-minute appointment, review quick tips, or request written feedback online, visit </w:t>
       </w:r>
-      <w:hyperlink r:id="rId37" w:tgtFrame="_blank" w:history="1">
+      <w:hyperlink r:id="rId36" w:tgtFrame="_blank" w:history="1">
         <w:r>
           <w:rPr>
             <w:rStyle w:val="Hyperlink"/>

--- a/Syllabi/STOR 320 Section 2 Syllabus.docx
+++ b/Syllabi/STOR 320 Section 2 Syllabus.docx
@@ -78,7 +78,21 @@
         <w:rPr>
           <w:i/>
         </w:rPr>
-        <w:t>This course is an application-driven introduction to data science. Statistical and computational tools are valued throughout the modern workplace from Silicon Valley startups, to marine biology labs, to Wall Street firms. These tools require technical skills such as programming and statistics. They also require professional skills such as communication, teamwork, problem solving, and critical thinking.</w:t>
+        <w:t xml:space="preserve">This course is an application-driven introduction to data science. Statistical and computational tools are valued throughout the modern workplace </w:t>
+      </w:r>
+      <w:proofErr w:type="gramStart"/>
+      <w:r>
+        <w:rPr>
+          <w:i/>
+        </w:rPr>
+        <w:t>from Silicon Valley startups,</w:t>
+      </w:r>
+      <w:proofErr w:type="gramEnd"/>
+      <w:r>
+        <w:rPr>
+          <w:i/>
+        </w:rPr>
+        <w:t xml:space="preserve"> to marine biology labs, to Wall Street firms. These tools require technical skills such as programming and statistics. They also require professional skills such as communication, teamwork, problem solving, and critical thinking.</w:t>
       </w:r>
     </w:p>
     <w:p>
@@ -92,12 +106,26 @@
         <w:rPr>
           <w:i/>
         </w:rPr>
-        <w:t>You will learn these tools and hone these skills through hands-on experience working with datasets provided in class and downloaded from certain public websites. During the first part of the semester, we will focus on R programming skills and data visualization. Later topics will include: exploratory data analysis, web scraping, data wrangling, modeling, and effective communication of results.</w:t>
-      </w:r>
+        <w:t xml:space="preserve">You will learn these tools and hone these skills through hands-on experience working with datasets provided in class and downloaded from certain public websites. During the first part of the semester, we will focus on R programming skills and data visualization. Later topics will </w:t>
+      </w:r>
+      <w:proofErr w:type="gramStart"/>
       <w:r>
         <w:rPr>
           <w:i/>
         </w:rPr>
+        <w:t>include:</w:t>
+      </w:r>
+      <w:proofErr w:type="gramEnd"/>
+      <w:r>
+        <w:rPr>
+          <w:i/>
+        </w:rPr>
+        <w:t xml:space="preserve"> exploratory data analysis, web scraping, data wrangling, modeling, and effective communication of results.</w:t>
+      </w:r>
+      <w:r>
+        <w:rPr>
+          <w:i/>
+        </w:rPr>
         <w:t xml:space="preserve"> </w:t>
       </w:r>
     </w:p>
@@ -113,7 +141,21 @@
         <w:rPr>
           <w:i/>
         </w:rPr>
-        <w:t xml:space="preserve">Plan to come to every class with your computer and ready to work with others. Using resources around you is a key component of successful data analysis. This includes the internet and people. </w:t>
+        <w:t xml:space="preserve">Plan to come to every class with your computer and ready to work with others. Using resources around you </w:t>
+      </w:r>
+      <w:proofErr w:type="gramStart"/>
+      <w:r>
+        <w:rPr>
+          <w:i/>
+        </w:rPr>
+        <w:t>is</w:t>
+      </w:r>
+      <w:proofErr w:type="gramEnd"/>
+      <w:r>
+        <w:rPr>
+          <w:i/>
+        </w:rPr>
+        <w:t xml:space="preserve"> a key component of successful data analysis. This includes the internet and people. </w:t>
       </w:r>
     </w:p>
     <w:bookmarkEnd w:id="0"/>
@@ -311,7 +353,23 @@
           <w:bCs/>
           <w:iCs/>
         </w:rPr>
-        <w:t>Effectively communicate insights both verbally and in writing to a non-technical audience.</w:t>
+        <w:t xml:space="preserve">Effectively </w:t>
+      </w:r>
+      <w:proofErr w:type="gramStart"/>
+      <w:r>
+        <w:rPr>
+          <w:bCs/>
+          <w:iCs/>
+        </w:rPr>
+        <w:t>communicate</w:t>
+      </w:r>
+      <w:proofErr w:type="gramEnd"/>
+      <w:r>
+        <w:rPr>
+          <w:bCs/>
+          <w:iCs/>
+        </w:rPr>
+        <w:t xml:space="preserve"> insights both verbally and in writing to a non-technical audience.</w:t>
       </w:r>
     </w:p>
     <w:p>
@@ -411,6 +469,160 @@
         <w:t>Students learn to comprehend and apply mathematical concepts in authentic contexts, developing tools for reasoning with data, logic, and quantitative methods.</w:t>
       </w:r>
     </w:p>
+    <w:p>
+      <w:pPr>
+        <w:ind w:firstLine="720"/>
+        <w:jc w:val="center"/>
+      </w:pPr>
+      <w:r>
+        <w:t>Learning Outcomes</w:t>
+      </w:r>
+    </w:p>
+    <w:p>
+      <w:pPr>
+        <w:jc w:val="center"/>
+        <w:rPr>
+          <w:i/>
+          <w:iCs/>
+        </w:rPr>
+      </w:pPr>
+      <w:r>
+        <w:rPr>
+          <w:i/>
+          <w:iCs/>
+        </w:rPr>
+        <w:t>These are the learning outcomes that are expected of students after completing a course.</w:t>
+      </w:r>
+    </w:p>
+    <w:p>
+      <w:pPr>
+        <w:pStyle w:val="ListParagraph"/>
+        <w:numPr>
+          <w:ilvl w:val="0"/>
+          <w:numId w:val="22"/>
+        </w:numPr>
+      </w:pPr>
+      <w:r>
+        <w:t>Summarize, interpret, and present quantitative data in mathematical forms, such as graphs, diagrams, tables, or mathematical text.</w:t>
+      </w:r>
+    </w:p>
+    <w:p>
+      <w:pPr>
+        <w:pStyle w:val="ListParagraph"/>
+        <w:numPr>
+          <w:ilvl w:val="0"/>
+          <w:numId w:val="22"/>
+        </w:numPr>
+      </w:pPr>
+      <w:r>
+        <w:t xml:space="preserve">Develop or compute representations of data using mathematical forms or equations as </w:t>
+      </w:r>
+      <w:proofErr w:type="gramStart"/>
+      <w:r>
+        <w:t>models, and</w:t>
+      </w:r>
+      <w:proofErr w:type="gramEnd"/>
+      <w:r>
+        <w:t xml:space="preserve"> use statistical methods to assess their validity.</w:t>
+      </w:r>
+    </w:p>
+    <w:p>
+      <w:pPr>
+        <w:pStyle w:val="ListParagraph"/>
+        <w:numPr>
+          <w:ilvl w:val="0"/>
+          <w:numId w:val="22"/>
+        </w:numPr>
+      </w:pPr>
+      <w:r>
+        <w:t>Make and evaluate important assumptions in the estimation, modeling, and analysis of data, and recognize the limitations of the results.</w:t>
+      </w:r>
+    </w:p>
+    <w:p>
+      <w:pPr>
+        <w:pStyle w:val="ListParagraph"/>
+        <w:numPr>
+          <w:ilvl w:val="0"/>
+          <w:numId w:val="22"/>
+        </w:numPr>
+      </w:pPr>
+      <w:r>
+        <w:t>Apply mathematical concepts, data, procedures, and solutions to make judgments and draw conclusions.</w:t>
+      </w:r>
+    </w:p>
+    <w:p>
+      <w:pPr>
+        <w:pStyle w:val="ListParagraph"/>
+        <w:numPr>
+          <w:ilvl w:val="0"/>
+          <w:numId w:val="22"/>
+        </w:numPr>
+      </w:pPr>
+      <w:r>
+        <w:t>Synthesize and present quantitative data to others to explain findings or to provide quantitative evidence in support of a position.</w:t>
+      </w:r>
+    </w:p>
+    <w:p>
+      <w:pPr>
+        <w:jc w:val="center"/>
+      </w:pPr>
+      <w:r>
+        <w:t>Questions for Students</w:t>
+      </w:r>
+    </w:p>
+    <w:p>
+      <w:pPr>
+        <w:jc w:val="center"/>
+        <w:rPr>
+          <w:i/>
+          <w:iCs/>
+        </w:rPr>
+      </w:pPr>
+      <w:r>
+        <w:rPr>
+          <w:i/>
+          <w:iCs/>
+        </w:rPr>
+        <w:t>These are the types of questions you should be able to answer after completing a course.</w:t>
+      </w:r>
+    </w:p>
+    <w:p>
+      <w:pPr>
+        <w:pStyle w:val="ListParagraph"/>
+        <w:numPr>
+          <w:ilvl w:val="0"/>
+          <w:numId w:val="23"/>
+        </w:numPr>
+      </w:pPr>
+      <w:r>
+        <w:t>What is the role of mathematics in organizing and interpreting measurements of the world?</w:t>
+      </w:r>
+    </w:p>
+    <w:p>
+      <w:pPr>
+        <w:pStyle w:val="ListParagraph"/>
+        <w:numPr>
+          <w:ilvl w:val="0"/>
+          <w:numId w:val="23"/>
+        </w:numPr>
+      </w:pPr>
+      <w:r>
+        <w:t>How can mathematical models and quantitative analysis be used to summarize or synthesize data into knowledge and predictions?</w:t>
+      </w:r>
+    </w:p>
+    <w:p>
+      <w:pPr>
+        <w:pStyle w:val="ListParagraph"/>
+        <w:numPr>
+          <w:ilvl w:val="0"/>
+          <w:numId w:val="23"/>
+        </w:numPr>
+      </w:pPr>
+      <w:r>
+        <w:t>What methodology can we apply to validate or reject mathematical models or to express our degree of confidence in them?</w:t>
+      </w:r>
+    </w:p>
+    <w:p/>
     <w:p>
       <w:pPr>
         <w:pStyle w:val="Heading1"/>
@@ -833,13 +1045,7 @@
               <w:t xml:space="preserve">Nghia Nguyen </w:t>
             </w:r>
             <w:r>
-              <w:t>(40</w:t>
-            </w:r>
-            <w:r>
-              <w:t>4, 405</w:t>
-            </w:r>
-            <w:r>
-              <w:t>)</w:t>
+              <w:t>(404, 405)</w:t>
             </w:r>
           </w:p>
           <w:p>
@@ -866,10 +1072,7 @@
           <w:p/>
           <w:p>
             <w:r>
-              <w:t>Ben Torres Aguilar</w:t>
-            </w:r>
-            <w:r>
-              <w:t xml:space="preserve"> </w:t>
+              <w:t xml:space="preserve">Ben Torres Aguilar </w:t>
             </w:r>
             <w:r>
               <w:t>(406, 407)</w:t>
@@ -966,19 +1169,7 @@
             </w:r>
             <w:proofErr w:type="spellEnd"/>
             <w:r>
-              <w:t xml:space="preserve">, </w:t>
-            </w:r>
-            <w:r>
-              <w:t>9:30</w:t>
-            </w:r>
-            <w:r>
-              <w:t xml:space="preserve">AM – </w:t>
-            </w:r>
-            <w:r>
-              <w:t>10:45</w:t>
-            </w:r>
-            <w:r>
-              <w:t>AM, Hanes 120</w:t>
+              <w:t>, 9:30AM – 10:45AM, Hanes 120</w:t>
             </w:r>
           </w:p>
         </w:tc>
@@ -1181,7 +1372,15 @@
               <w:t>R for Data Science</w:t>
             </w:r>
             <w:r>
-              <w:t xml:space="preserve">, Hadley Wickham. Legally free online, but can be purchased for less than $40 on Amazon. </w:t>
+              <w:t xml:space="preserve">, Hadley Wickham. Legally free </w:t>
+            </w:r>
+            <w:proofErr w:type="gramStart"/>
+            <w:r>
+              <w:t>online, but</w:t>
+            </w:r>
+            <w:proofErr w:type="gramEnd"/>
+            <w:r>
+              <w:t xml:space="preserve"> can be purchased for less than $40 on Amazon. </w:t>
             </w:r>
           </w:p>
         </w:tc>
@@ -2375,7 +2574,21 @@
         <w:rPr>
           <w:bCs/>
         </w:rPr>
-        <w:t xml:space="preserve">Every week, your lab instructor will take attendance. If you are there for the entire class, you will receive 5 points. During this period, students are required to work on a lab assignment. Each lab assignment will be based on the topics discussed in lecture or related to your final project. Students are responsible to turn in their own labs, but are encouraged to work in teams. </w:t>
+        <w:t xml:space="preserve">Every week, your lab instructor will take attendance. If you are there for the entire class, you will receive 5 points. During this period, students are required to work on a lab assignment. Each lab assignment will be based on the topics discussed in lecture or related to your final project. Students are responsible to turn in their own </w:t>
+      </w:r>
+      <w:proofErr w:type="gramStart"/>
+      <w:r>
+        <w:rPr>
+          <w:bCs/>
+        </w:rPr>
+        <w:t>labs, but</w:t>
+      </w:r>
+      <w:proofErr w:type="gramEnd"/>
+      <w:r>
+        <w:rPr>
+          <w:bCs/>
+        </w:rPr>
+        <w:t xml:space="preserve"> are encouraged to work in teams. </w:t>
       </w:r>
       <w:r>
         <w:rPr>
@@ -2707,7 +2920,21 @@
         <w:rPr>
           <w:bCs/>
         </w:rPr>
-        <w:t>% deduction for less than 1 day late, 50% deduction between 1 and 2 days late</w:t>
+        <w:t xml:space="preserve">% deduction for less than 1 day </w:t>
+      </w:r>
+      <w:proofErr w:type="gramStart"/>
+      <w:r>
+        <w:rPr>
+          <w:bCs/>
+        </w:rPr>
+        <w:t>late</w:t>
+      </w:r>
+      <w:proofErr w:type="gramEnd"/>
+      <w:r>
+        <w:rPr>
+          <w:bCs/>
+        </w:rPr>
+        <w:t>, 50% deduction between 1 and 2 days late</w:t>
       </w:r>
       <w:r>
         <w:rPr>
@@ -2904,6 +3131,7 @@
         </w:rPr>
         <w:t xml:space="preserve"> you are found to be submitting the work of other students, an honor code violation will be reported. This could be by communication with others and the sharing of answers and code during the </w:t>
       </w:r>
+      <w:proofErr w:type="gramStart"/>
       <w:r>
         <w:rPr>
           <w:bCs/>
@@ -2920,7 +3148,14 @@
         <w:rPr>
           <w:bCs/>
         </w:rPr>
-        <w:t xml:space="preserve"> communication </w:t>
+        <w:t xml:space="preserve"> communication</w:t>
+      </w:r>
+      <w:proofErr w:type="gramEnd"/>
+      <w:r>
+        <w:rPr>
+          <w:bCs/>
+        </w:rPr>
+        <w:t xml:space="preserve"> </w:t>
       </w:r>
       <w:r>
         <w:rPr>
@@ -2952,7 +3187,21 @@
         <w:rPr>
           <w:bCs/>
         </w:rPr>
-        <w:t>,  ChatGPT, etc. This is a zero tolerance policy and all suspected honor code violations will be reported.</w:t>
+        <w:t xml:space="preserve">,  ChatGPT, etc. This is a </w:t>
+      </w:r>
+      <w:proofErr w:type="gramStart"/>
+      <w:r>
+        <w:rPr>
+          <w:bCs/>
+        </w:rPr>
+        <w:t>zero tolerance</w:t>
+      </w:r>
+      <w:proofErr w:type="gramEnd"/>
+      <w:r>
+        <w:rPr>
+          <w:bCs/>
+        </w:rPr>
+        <w:t xml:space="preserve"> policy and all suspected honor code violations will be reported.</w:t>
       </w:r>
     </w:p>
     <w:p>
@@ -2986,7 +3235,21 @@
         <w:rPr>
           <w:bCs/>
         </w:rPr>
-        <w:t xml:space="preserve"> are only possible for University </w:t>
+        <w:t xml:space="preserve"> are only possible for </w:t>
+      </w:r>
+      <w:proofErr w:type="gramStart"/>
+      <w:r>
+        <w:rPr>
+          <w:bCs/>
+        </w:rPr>
+        <w:t>University</w:t>
+      </w:r>
+      <w:proofErr w:type="gramEnd"/>
+      <w:r>
+        <w:rPr>
+          <w:bCs/>
+        </w:rPr>
+        <w:t xml:space="preserve"> </w:t>
       </w:r>
       <w:r>
         <w:rPr>
@@ -3066,8 +3329,8 @@
           <w:bCs/>
         </w:rPr>
       </w:pPr>
-      <w:bookmarkStart w:id="12" w:name="_Hlk92381646"/>
-      <w:bookmarkStart w:id="13" w:name="_Hlk92381748"/>
+      <w:bookmarkStart w:id="12" w:name="_Hlk92381748"/>
+      <w:bookmarkStart w:id="13" w:name="_Hlk92381646"/>
       <w:r>
         <w:rPr>
           <w:bCs/>
@@ -3084,7 +3347,21 @@
         <w:rPr>
           <w:bCs/>
         </w:rPr>
-        <w:t xml:space="preserve">. There will be 4 parts of varying point values submitted throughout the semester. The first part, the Project Proposal, is worth 10 points and will be due sometime in the </w:t>
+        <w:t xml:space="preserve">. There will be 4 parts of varying point values submitted throughout the semester. The first part, the Project Proposal, is worth 10 points and will be due sometime </w:t>
+      </w:r>
+      <w:proofErr w:type="gramStart"/>
+      <w:r>
+        <w:rPr>
+          <w:bCs/>
+        </w:rPr>
+        <w:t>in</w:t>
+      </w:r>
+      <w:proofErr w:type="gramEnd"/>
+      <w:r>
+        <w:rPr>
+          <w:bCs/>
+        </w:rPr>
+        <w:t xml:space="preserve"> the </w:t>
       </w:r>
       <w:r>
         <w:rPr>
@@ -3181,25 +3458,55 @@
         <w:rPr>
           <w:bCs/>
         </w:rPr>
+        <w:t xml:space="preserve"> Friday, May 10</w:t>
+      </w:r>
+      <w:r>
+        <w:rPr>
+          <w:bCs/>
+        </w:rPr>
+        <w:t>.</w:t>
+      </w:r>
+      <w:r>
+        <w:rPr>
+          <w:bCs/>
+        </w:rPr>
+        <w:t xml:space="preserve"> Attendance for all students is required.</w:t>
+      </w:r>
+      <w:r>
+        <w:rPr>
+          <w:bCs/>
+        </w:rPr>
+        <w:t xml:space="preserve"> Slides must be submitted by</w:t>
+      </w:r>
+      <w:r>
+        <w:rPr>
+          <w:bCs/>
+        </w:rPr>
+        <w:t xml:space="preserve"> 8AM </w:t>
+      </w:r>
+      <w:r>
+        <w:rPr>
+          <w:bCs/>
+        </w:rPr>
+        <w:t>on</w:t>
+      </w:r>
+      <w:r>
+        <w:rPr>
+          <w:bCs/>
+        </w:rPr>
+        <w:t xml:space="preserve"> May 10 to</w:t>
+      </w:r>
+      <w:r>
+        <w:rPr>
+          <w:bCs/>
+        </w:rPr>
         <w:t xml:space="preserve"> </w:t>
       </w:r>
       <w:r>
         <w:rPr>
           <w:bCs/>
         </w:rPr>
-        <w:t>Friday</w:t>
-      </w:r>
-      <w:r>
-        <w:rPr>
-          <w:bCs/>
-        </w:rPr>
-        <w:t xml:space="preserve">, May </w:t>
-      </w:r>
-      <w:r>
-        <w:rPr>
-          <w:bCs/>
-        </w:rPr>
-        <w:t>10</w:t>
+        <w:t>Canvas</w:t>
       </w:r>
       <w:r>
         <w:rPr>
@@ -3207,65 +3514,20 @@
         </w:rPr>
         <w:t>.</w:t>
       </w:r>
-      <w:r>
-        <w:rPr>
-          <w:bCs/>
-        </w:rPr>
-        <w:t xml:space="preserve"> Attendance for all students is required.</w:t>
-      </w:r>
-      <w:r>
-        <w:rPr>
-          <w:bCs/>
-        </w:rPr>
-        <w:t xml:space="preserve"> Slides must be submitted by</w:t>
-      </w:r>
-      <w:r>
-        <w:rPr>
-          <w:bCs/>
-        </w:rPr>
-        <w:t xml:space="preserve"> 8AM </w:t>
-      </w:r>
-      <w:r>
-        <w:rPr>
-          <w:bCs/>
-        </w:rPr>
-        <w:t>on</w:t>
-      </w:r>
-      <w:r>
-        <w:rPr>
-          <w:bCs/>
-        </w:rPr>
-        <w:t xml:space="preserve"> May </w:t>
-      </w:r>
-      <w:r>
-        <w:rPr>
-          <w:bCs/>
-        </w:rPr>
-        <w:t>10</w:t>
-      </w:r>
-      <w:r>
-        <w:rPr>
-          <w:bCs/>
-        </w:rPr>
-        <w:t xml:space="preserve"> to</w:t>
-      </w:r>
-      <w:r>
-        <w:rPr>
-          <w:bCs/>
-        </w:rPr>
-        <w:t xml:space="preserve"> </w:t>
-      </w:r>
-      <w:r>
-        <w:rPr>
-          <w:bCs/>
-        </w:rPr>
-        <w:t>Canvas</w:t>
-      </w:r>
-      <w:r>
-        <w:rPr>
-          <w:bCs/>
-        </w:rPr>
-        <w:t>.</w:t>
+    </w:p>
+    <w:bookmarkEnd w:id="12"/>
+    <w:p>
+      <w:pPr>
+        <w:spacing w:after="0"/>
+        <w:rPr>
+          <w:b/>
+        </w:rPr>
+      </w:pPr>
+      <w:r>
+        <w:rPr>
+          <w:b/>
+        </w:rPr>
+        <w:t xml:space="preserve">Group Involvement: </w:t>
       </w:r>
     </w:p>
     <w:bookmarkEnd w:id="13"/>
@@ -3273,29 +3535,28 @@
       <w:pPr>
         <w:spacing w:after="0"/>
         <w:rPr>
-          <w:b/>
-        </w:rPr>
-      </w:pPr>
-      <w:r>
-        <w:rPr>
-          <w:b/>
-        </w:rPr>
-        <w:t xml:space="preserve">Group Involvement: </w:t>
-      </w:r>
-    </w:p>
-    <w:bookmarkEnd w:id="12"/>
-    <w:p>
-      <w:pPr>
-        <w:spacing w:after="0"/>
-        <w:rPr>
-          <w:bCs/>
-        </w:rPr>
-      </w:pPr>
-      <w:r>
-        <w:rPr>
-          <w:bCs/>
-        </w:rPr>
-        <w:t xml:space="preserve">Since the final project is a group project that is worth a tremendous amount of points, it is very important that each group member fulfills their obligation to their group. </w:t>
+          <w:bCs/>
+        </w:rPr>
+      </w:pPr>
+      <w:r>
+        <w:rPr>
+          <w:bCs/>
+        </w:rPr>
+        <w:t xml:space="preserve">Since the final project is a group project that is worth a tremendous </w:t>
+      </w:r>
+      <w:proofErr w:type="gramStart"/>
+      <w:r>
+        <w:rPr>
+          <w:bCs/>
+        </w:rPr>
+        <w:t>amount</w:t>
+      </w:r>
+      <w:proofErr w:type="gramEnd"/>
+      <w:r>
+        <w:rPr>
+          <w:bCs/>
+        </w:rPr>
+        <w:t xml:space="preserve"> of points, it is very important that each group member fulfills their obligation to their group. </w:t>
       </w:r>
       <w:bookmarkStart w:id="14" w:name="_Hlk92382394"/>
       <w:r>
@@ -3316,13 +3577,7 @@
         <w:rPr>
           <w:bCs/>
         </w:rPr>
-        <w:t xml:space="preserve"> </w:t>
-      </w:r>
-      <w:r>
-        <w:rPr>
-          <w:bCs/>
-        </w:rPr>
-        <w:t>If this occurs, changes to grading weights may be altered for individual students.</w:t>
+        <w:t xml:space="preserve"> If this occurs, changes to grading weights may be altered for individual students.</w:t>
       </w:r>
     </w:p>
     <w:p>
@@ -3620,7 +3875,49 @@
         <w:rPr>
           <w:rFonts w:ascii="Calibri" w:eastAsia="Calibri" w:hAnsi="Calibri" w:cs="Calibri"/>
         </w:rPr>
-        <w:t>Instructors may work with students to meet attendance needs that do not fall within University approved absences. For situations when an absence is not University approved (e.g., a job interview, illness/ flu or club activity), instructors are encouraged to work directly with students to determine the best approach to missed classes and make-up assessment and assignments. Dr. Mario will require digital documentation in situations that are not University approved, but instructor approved. Without documentation, approval to miss class will definitely not be given, and Dr. Mario has the right to inspect the validity of the documentation. Dishonest documentation is a violation of UNC’s honor code.</w:t>
+        <w:t xml:space="preserve">Instructors may work with students to meet attendance needs that do not fall within </w:t>
+      </w:r>
+      <w:proofErr w:type="gramStart"/>
+      <w:r>
+        <w:rPr>
+          <w:rFonts w:ascii="Calibri" w:eastAsia="Calibri" w:hAnsi="Calibri" w:cs="Calibri"/>
+        </w:rPr>
+        <w:t>University</w:t>
+      </w:r>
+      <w:proofErr w:type="gramEnd"/>
+      <w:r>
+        <w:rPr>
+          <w:rFonts w:ascii="Calibri" w:eastAsia="Calibri" w:hAnsi="Calibri" w:cs="Calibri"/>
+        </w:rPr>
+        <w:t xml:space="preserve"> approved absences. For situations when an absence is not University approved (e.g., a job interview, illness/ </w:t>
+      </w:r>
+      <w:proofErr w:type="gramStart"/>
+      <w:r>
+        <w:rPr>
+          <w:rFonts w:ascii="Calibri" w:eastAsia="Calibri" w:hAnsi="Calibri" w:cs="Calibri"/>
+        </w:rPr>
+        <w:t>flu</w:t>
+      </w:r>
+      <w:proofErr w:type="gramEnd"/>
+      <w:r>
+        <w:rPr>
+          <w:rFonts w:ascii="Calibri" w:eastAsia="Calibri" w:hAnsi="Calibri" w:cs="Calibri"/>
+        </w:rPr>
+        <w:t xml:space="preserve"> or club activity), instructors are encouraged to work directly with students to determine the best approach to missed classes and make-up assessment and assignments. Dr. Mario will require digital documentation in situations that are not University approved, but instructor approved. Without documentation, approval to miss class will </w:t>
+      </w:r>
+      <w:proofErr w:type="gramStart"/>
+      <w:r>
+        <w:rPr>
+          <w:rFonts w:ascii="Calibri" w:eastAsia="Calibri" w:hAnsi="Calibri" w:cs="Calibri"/>
+        </w:rPr>
+        <w:t>definitely not</w:t>
+      </w:r>
+      <w:proofErr w:type="gramEnd"/>
+      <w:r>
+        <w:rPr>
+          <w:rFonts w:ascii="Calibri" w:eastAsia="Calibri" w:hAnsi="Calibri" w:cs="Calibri"/>
+        </w:rPr>
+        <w:t xml:space="preserve"> be given, and Dr. Mario has the right to inspect the validity of the documentation. Dishonest documentation is a violation of UNC’s honor code.</w:t>
       </w:r>
     </w:p>
     <w:p>
@@ -3813,7 +4110,15 @@
     </w:p>
     <w:p>
       <w:r>
-        <w:t>UNC-Chapel Hill is strongly committed to addressing the mental health needs of a diverse student body. The Heels Care Network website is a place to access the many mental health resources at Carolina. CAPS is the primary mental health provider for students, offering timely access to consultation and connection to clinically appropriate services. Go to their website https://caps.unc.edu/ or visit their facilities on the third floor of the Campus Health building for an initial evaluation to learn more. Students can also call CAPS 24/7 at 919-966-3658 for immediate assistance.</w:t>
+        <w:t xml:space="preserve">UNC-Chapel Hill is strongly committed to addressing the mental health needs of a diverse student body. The Heels Care Network website is a place to access the many mental health resources </w:t>
+      </w:r>
+      <w:proofErr w:type="gramStart"/>
+      <w:r>
+        <w:t>at</w:t>
+      </w:r>
+      <w:proofErr w:type="gramEnd"/>
+      <w:r>
+        <w:t xml:space="preserve"> Carolina. CAPS is the primary mental health provider for students, offering timely access to consultation and connection to clinically appropriate services. Go to their website https://caps.unc.edu/ or visit their facilities on the third floor of the Campus Health building for an initial evaluation to learn more. Students can also call CAPS 24/7 at 919-966-3658 for immediate assistance.</w:t>
       </w:r>
     </w:p>
     <w:p>
@@ -5232,6 +5537,119 @@
     </w:lvl>
   </w:abstractNum>
   <w:abstractNum w:abstractNumId="10" w15:restartNumberingAfterBreak="0">
+    <w:nsid w:val="362D0FAE"/>
+    <w:multiLevelType w:val="hybridMultilevel"/>
+    <w:tmpl w:val="85D22A82"/>
+    <w:lvl w:ilvl="0" w:tplc="04090001">
+      <w:start w:val="1"/>
+      <w:numFmt w:val="bullet"/>
+      <w:lvlText w:val=""/>
+      <w:lvlJc w:val="left"/>
+      <w:pPr>
+        <w:ind w:left="720" w:hanging="360"/>
+      </w:pPr>
+      <w:rPr>
+        <w:rFonts w:ascii="Symbol" w:hAnsi="Symbol" w:hint="default"/>
+      </w:rPr>
+    </w:lvl>
+    <w:lvl w:ilvl="1" w:tplc="04090003" w:tentative="1">
+      <w:start w:val="1"/>
+      <w:numFmt w:val="bullet"/>
+      <w:lvlText w:val="o"/>
+      <w:lvlJc w:val="left"/>
+      <w:pPr>
+        <w:ind w:left="1440" w:hanging="360"/>
+      </w:pPr>
+      <w:rPr>
+        <w:rFonts w:ascii="Courier New" w:hAnsi="Courier New" w:cs="Courier New" w:hint="default"/>
+      </w:rPr>
+    </w:lvl>
+    <w:lvl w:ilvl="2" w:tplc="04090005" w:tentative="1">
+      <w:start w:val="1"/>
+      <w:numFmt w:val="bullet"/>
+      <w:lvlText w:val=""/>
+      <w:lvlJc w:val="left"/>
+      <w:pPr>
+        <w:ind w:left="2160" w:hanging="360"/>
+      </w:pPr>
+      <w:rPr>
+        <w:rFonts w:ascii="Wingdings" w:hAnsi="Wingdings" w:hint="default"/>
+      </w:rPr>
+    </w:lvl>
+    <w:lvl w:ilvl="3" w:tplc="04090001" w:tentative="1">
+      <w:start w:val="1"/>
+      <w:numFmt w:val="bullet"/>
+      <w:lvlText w:val=""/>
+      <w:lvlJc w:val="left"/>
+      <w:pPr>
+        <w:ind w:left="2880" w:hanging="360"/>
+      </w:pPr>
+      <w:rPr>
+        <w:rFonts w:ascii="Symbol" w:hAnsi="Symbol" w:hint="default"/>
+      </w:rPr>
+    </w:lvl>
+    <w:lvl w:ilvl="4" w:tplc="04090003" w:tentative="1">
+      <w:start w:val="1"/>
+      <w:numFmt w:val="bullet"/>
+      <w:lvlText w:val="o"/>
+      <w:lvlJc w:val="left"/>
+      <w:pPr>
+        <w:ind w:left="3600" w:hanging="360"/>
+      </w:pPr>
+      <w:rPr>
+        <w:rFonts w:ascii="Courier New" w:hAnsi="Courier New" w:cs="Courier New" w:hint="default"/>
+      </w:rPr>
+    </w:lvl>
+    <w:lvl w:ilvl="5" w:tplc="04090005" w:tentative="1">
+      <w:start w:val="1"/>
+      <w:numFmt w:val="bullet"/>
+      <w:lvlText w:val=""/>
+      <w:lvlJc w:val="left"/>
+      <w:pPr>
+        <w:ind w:left="4320" w:hanging="360"/>
+      </w:pPr>
+      <w:rPr>
+        <w:rFonts w:ascii="Wingdings" w:hAnsi="Wingdings" w:hint="default"/>
+      </w:rPr>
+    </w:lvl>
+    <w:lvl w:ilvl="6" w:tplc="04090001" w:tentative="1">
+      <w:start w:val="1"/>
+      <w:numFmt w:val="bullet"/>
+      <w:lvlText w:val=""/>
+      <w:lvlJc w:val="left"/>
+      <w:pPr>
+        <w:ind w:left="5040" w:hanging="360"/>
+      </w:pPr>
+      <w:rPr>
+        <w:rFonts w:ascii="Symbol" w:hAnsi="Symbol" w:hint="default"/>
+      </w:rPr>
+    </w:lvl>
+    <w:lvl w:ilvl="7" w:tplc="04090003" w:tentative="1">
+      <w:start w:val="1"/>
+      <w:numFmt w:val="bullet"/>
+      <w:lvlText w:val="o"/>
+      <w:lvlJc w:val="left"/>
+      <w:pPr>
+        <w:ind w:left="5760" w:hanging="360"/>
+      </w:pPr>
+      <w:rPr>
+        <w:rFonts w:ascii="Courier New" w:hAnsi="Courier New" w:cs="Courier New" w:hint="default"/>
+      </w:rPr>
+    </w:lvl>
+    <w:lvl w:ilvl="8" w:tplc="04090005" w:tentative="1">
+      <w:start w:val="1"/>
+      <w:numFmt w:val="bullet"/>
+      <w:lvlText w:val=""/>
+      <w:lvlJc w:val="left"/>
+      <w:pPr>
+        <w:ind w:left="6480" w:hanging="360"/>
+      </w:pPr>
+      <w:rPr>
+        <w:rFonts w:ascii="Wingdings" w:hAnsi="Wingdings" w:hint="default"/>
+      </w:rPr>
+    </w:lvl>
+  </w:abstractNum>
+  <w:abstractNum w:abstractNumId="11" w15:restartNumberingAfterBreak="0">
     <w:nsid w:val="3662061A"/>
     <w:multiLevelType w:val="hybridMultilevel"/>
     <w:tmpl w:val="A9C2EF56"/>
@@ -5344,7 +5762,7 @@
       </w:rPr>
     </w:lvl>
   </w:abstractNum>
-  <w:abstractNum w:abstractNumId="11" w15:restartNumberingAfterBreak="0">
+  <w:abstractNum w:abstractNumId="12" w15:restartNumberingAfterBreak="0">
     <w:nsid w:val="3F0E45CF"/>
     <w:multiLevelType w:val="hybridMultilevel"/>
     <w:tmpl w:val="B3A4483C"/>
@@ -5433,7 +5851,7 @@
       </w:pPr>
     </w:lvl>
   </w:abstractNum>
-  <w:abstractNum w:abstractNumId="12" w15:restartNumberingAfterBreak="0">
+  <w:abstractNum w:abstractNumId="13" w15:restartNumberingAfterBreak="0">
     <w:nsid w:val="3F820FBD"/>
     <w:multiLevelType w:val="hybridMultilevel"/>
     <w:tmpl w:val="1E8C3464"/>
@@ -5522,7 +5940,7 @@
       </w:pPr>
     </w:lvl>
   </w:abstractNum>
-  <w:abstractNum w:abstractNumId="13" w15:restartNumberingAfterBreak="0">
+  <w:abstractNum w:abstractNumId="14" w15:restartNumberingAfterBreak="0">
     <w:nsid w:val="44C73C9F"/>
     <w:multiLevelType w:val="multilevel"/>
     <w:tmpl w:val="AA5AEBCE"/>
@@ -5635,7 +6053,7 @@
       </w:pPr>
     </w:lvl>
   </w:abstractNum>
-  <w:abstractNum w:abstractNumId="14" w15:restartNumberingAfterBreak="0">
+  <w:abstractNum w:abstractNumId="15" w15:restartNumberingAfterBreak="0">
     <w:nsid w:val="5ACC1FB3"/>
     <w:multiLevelType w:val="hybridMultilevel"/>
     <w:tmpl w:val="7BFE2FD4"/>
@@ -5724,7 +6142,7 @@
       </w:pPr>
     </w:lvl>
   </w:abstractNum>
-  <w:abstractNum w:abstractNumId="15" w15:restartNumberingAfterBreak="0">
+  <w:abstractNum w:abstractNumId="16" w15:restartNumberingAfterBreak="0">
     <w:nsid w:val="5CA86B7C"/>
     <w:multiLevelType w:val="hybridMultilevel"/>
     <w:tmpl w:val="6C50CA5E"/>
@@ -5810,7 +6228,7 @@
       </w:pPr>
     </w:lvl>
   </w:abstractNum>
-  <w:abstractNum w:abstractNumId="16" w15:restartNumberingAfterBreak="0">
+  <w:abstractNum w:abstractNumId="17" w15:restartNumberingAfterBreak="0">
     <w:nsid w:val="6AC1483C"/>
     <w:multiLevelType w:val="multilevel"/>
     <w:tmpl w:val="B622CD54"/>
@@ -5959,7 +6377,7 @@
       </w:rPr>
     </w:lvl>
   </w:abstractNum>
-  <w:abstractNum w:abstractNumId="17" w15:restartNumberingAfterBreak="0">
+  <w:abstractNum w:abstractNumId="18" w15:restartNumberingAfterBreak="0">
     <w:nsid w:val="70111E03"/>
     <w:multiLevelType w:val="hybridMultilevel"/>
     <w:tmpl w:val="4300A4FA"/>
@@ -6072,7 +6490,7 @@
       </w:rPr>
     </w:lvl>
   </w:abstractNum>
-  <w:abstractNum w:abstractNumId="18" w15:restartNumberingAfterBreak="0">
+  <w:abstractNum w:abstractNumId="19" w15:restartNumberingAfterBreak="0">
     <w:nsid w:val="72143E6A"/>
     <w:multiLevelType w:val="multilevel"/>
     <w:tmpl w:val="4DEE3CAA"/>
@@ -6185,7 +6603,7 @@
       </w:pPr>
     </w:lvl>
   </w:abstractNum>
-  <w:abstractNum w:abstractNumId="19" w15:restartNumberingAfterBreak="0">
+  <w:abstractNum w:abstractNumId="20" w15:restartNumberingAfterBreak="0">
     <w:nsid w:val="764C133F"/>
     <w:multiLevelType w:val="multilevel"/>
     <w:tmpl w:val="361E8C7E"/>
@@ -6298,7 +6716,120 @@
       </w:pPr>
     </w:lvl>
   </w:abstractNum>
-  <w:abstractNum w:abstractNumId="20" w15:restartNumberingAfterBreak="0">
+  <w:abstractNum w:abstractNumId="21" w15:restartNumberingAfterBreak="0">
+    <w:nsid w:val="795578DD"/>
+    <w:multiLevelType w:val="hybridMultilevel"/>
+    <w:tmpl w:val="0C2EC140"/>
+    <w:lvl w:ilvl="0" w:tplc="04090001">
+      <w:start w:val="1"/>
+      <w:numFmt w:val="bullet"/>
+      <w:lvlText w:val=""/>
+      <w:lvlJc w:val="left"/>
+      <w:pPr>
+        <w:ind w:left="720" w:hanging="360"/>
+      </w:pPr>
+      <w:rPr>
+        <w:rFonts w:ascii="Symbol" w:hAnsi="Symbol" w:hint="default"/>
+      </w:rPr>
+    </w:lvl>
+    <w:lvl w:ilvl="1" w:tplc="04090003" w:tentative="1">
+      <w:start w:val="1"/>
+      <w:numFmt w:val="bullet"/>
+      <w:lvlText w:val="o"/>
+      <w:lvlJc w:val="left"/>
+      <w:pPr>
+        <w:ind w:left="1440" w:hanging="360"/>
+      </w:pPr>
+      <w:rPr>
+        <w:rFonts w:ascii="Courier New" w:hAnsi="Courier New" w:cs="Courier New" w:hint="default"/>
+      </w:rPr>
+    </w:lvl>
+    <w:lvl w:ilvl="2" w:tplc="04090005" w:tentative="1">
+      <w:start w:val="1"/>
+      <w:numFmt w:val="bullet"/>
+      <w:lvlText w:val=""/>
+      <w:lvlJc w:val="left"/>
+      <w:pPr>
+        <w:ind w:left="2160" w:hanging="360"/>
+      </w:pPr>
+      <w:rPr>
+        <w:rFonts w:ascii="Wingdings" w:hAnsi="Wingdings" w:hint="default"/>
+      </w:rPr>
+    </w:lvl>
+    <w:lvl w:ilvl="3" w:tplc="04090001" w:tentative="1">
+      <w:start w:val="1"/>
+      <w:numFmt w:val="bullet"/>
+      <w:lvlText w:val=""/>
+      <w:lvlJc w:val="left"/>
+      <w:pPr>
+        <w:ind w:left="2880" w:hanging="360"/>
+      </w:pPr>
+      <w:rPr>
+        <w:rFonts w:ascii="Symbol" w:hAnsi="Symbol" w:hint="default"/>
+      </w:rPr>
+    </w:lvl>
+    <w:lvl w:ilvl="4" w:tplc="04090003" w:tentative="1">
+      <w:start w:val="1"/>
+      <w:numFmt w:val="bullet"/>
+      <w:lvlText w:val="o"/>
+      <w:lvlJc w:val="left"/>
+      <w:pPr>
+        <w:ind w:left="3600" w:hanging="360"/>
+      </w:pPr>
+      <w:rPr>
+        <w:rFonts w:ascii="Courier New" w:hAnsi="Courier New" w:cs="Courier New" w:hint="default"/>
+      </w:rPr>
+    </w:lvl>
+    <w:lvl w:ilvl="5" w:tplc="04090005" w:tentative="1">
+      <w:start w:val="1"/>
+      <w:numFmt w:val="bullet"/>
+      <w:lvlText w:val=""/>
+      <w:lvlJc w:val="left"/>
+      <w:pPr>
+        <w:ind w:left="4320" w:hanging="360"/>
+      </w:pPr>
+      <w:rPr>
+        <w:rFonts w:ascii="Wingdings" w:hAnsi="Wingdings" w:hint="default"/>
+      </w:rPr>
+    </w:lvl>
+    <w:lvl w:ilvl="6" w:tplc="04090001" w:tentative="1">
+      <w:start w:val="1"/>
+      <w:numFmt w:val="bullet"/>
+      <w:lvlText w:val=""/>
+      <w:lvlJc w:val="left"/>
+      <w:pPr>
+        <w:ind w:left="5040" w:hanging="360"/>
+      </w:pPr>
+      <w:rPr>
+        <w:rFonts w:ascii="Symbol" w:hAnsi="Symbol" w:hint="default"/>
+      </w:rPr>
+    </w:lvl>
+    <w:lvl w:ilvl="7" w:tplc="04090003" w:tentative="1">
+      <w:start w:val="1"/>
+      <w:numFmt w:val="bullet"/>
+      <w:lvlText w:val="o"/>
+      <w:lvlJc w:val="left"/>
+      <w:pPr>
+        <w:ind w:left="5760" w:hanging="360"/>
+      </w:pPr>
+      <w:rPr>
+        <w:rFonts w:ascii="Courier New" w:hAnsi="Courier New" w:cs="Courier New" w:hint="default"/>
+      </w:rPr>
+    </w:lvl>
+    <w:lvl w:ilvl="8" w:tplc="04090005" w:tentative="1">
+      <w:start w:val="1"/>
+      <w:numFmt w:val="bullet"/>
+      <w:lvlText w:val=""/>
+      <w:lvlJc w:val="left"/>
+      <w:pPr>
+        <w:ind w:left="6480" w:hanging="360"/>
+      </w:pPr>
+      <w:rPr>
+        <w:rFonts w:ascii="Wingdings" w:hAnsi="Wingdings" w:hint="default"/>
+      </w:rPr>
+    </w:lvl>
+  </w:abstractNum>
+  <w:abstractNum w:abstractNumId="22" w15:restartNumberingAfterBreak="0">
     <w:nsid w:val="7B890C4E"/>
     <w:multiLevelType w:val="hybridMultilevel"/>
     <w:tmpl w:val="8A2C2D7C"/>
@@ -6415,13 +6946,13 @@
     <w:abstractNumId w:val="4"/>
   </w:num>
   <w:num w:numId="2" w16cid:durableId="537157166">
-    <w:abstractNumId w:val="16"/>
+    <w:abstractNumId w:val="17"/>
   </w:num>
   <w:num w:numId="3" w16cid:durableId="1685667425">
-    <w:abstractNumId w:val="19"/>
+    <w:abstractNumId w:val="20"/>
   </w:num>
   <w:num w:numId="4" w16cid:durableId="609750482">
-    <w:abstractNumId w:val="13"/>
+    <w:abstractNumId w:val="14"/>
   </w:num>
   <w:num w:numId="5" w16cid:durableId="1288389335">
     <w:abstractNumId w:val="7"/>
@@ -6430,7 +6961,7 @@
     <w:abstractNumId w:val="5"/>
   </w:num>
   <w:num w:numId="7" w16cid:durableId="1468888544">
-    <w:abstractNumId w:val="14"/>
+    <w:abstractNumId w:val="15"/>
   </w:num>
   <w:num w:numId="8" w16cid:durableId="1467047735">
     <w:abstractNumId w:val="6"/>
@@ -6439,28 +6970,28 @@
     <w:abstractNumId w:val="8"/>
   </w:num>
   <w:num w:numId="10" w16cid:durableId="302082184">
-    <w:abstractNumId w:val="17"/>
+    <w:abstractNumId w:val="18"/>
   </w:num>
   <w:num w:numId="11" w16cid:durableId="1467972174">
-    <w:abstractNumId w:val="12"/>
+    <w:abstractNumId w:val="13"/>
   </w:num>
   <w:num w:numId="12" w16cid:durableId="749548509">
     <w:abstractNumId w:val="0"/>
   </w:num>
   <w:num w:numId="13" w16cid:durableId="156846370">
-    <w:abstractNumId w:val="11"/>
+    <w:abstractNumId w:val="12"/>
   </w:num>
   <w:num w:numId="14" w16cid:durableId="26763021">
-    <w:abstractNumId w:val="15"/>
+    <w:abstractNumId w:val="16"/>
   </w:num>
   <w:num w:numId="15" w16cid:durableId="229192511">
     <w:abstractNumId w:val="1"/>
   </w:num>
   <w:num w:numId="16" w16cid:durableId="2056855883">
-    <w:abstractNumId w:val="20"/>
+    <w:abstractNumId w:val="22"/>
   </w:num>
   <w:num w:numId="17" w16cid:durableId="773981787">
-    <w:abstractNumId w:val="10"/>
+    <w:abstractNumId w:val="11"/>
   </w:num>
   <w:num w:numId="18" w16cid:durableId="1231306635">
     <w:abstractNumId w:val="9"/>
@@ -6472,7 +7003,7 @@
     <w:abstractNumId w:val="3"/>
   </w:num>
   <w:num w:numId="21" w16cid:durableId="1290671094">
-    <w:abstractNumId w:val="18"/>
+    <w:abstractNumId w:val="19"/>
     <w:lvlOverride w:ilvl="0">
       <w:startOverride w:val="1"/>
     </w:lvlOverride>
@@ -6500,6 +7031,12 @@
     <w:lvlOverride w:ilvl="8">
       <w:startOverride w:val="1"/>
     </w:lvlOverride>
+  </w:num>
+  <w:num w:numId="22" w16cid:durableId="853376551">
+    <w:abstractNumId w:val="21"/>
+  </w:num>
+  <w:num w:numId="23" w16cid:durableId="1282803286">
+    <w:abstractNumId w:val="10"/>
   </w:num>
 </w:numbering>
 </file>

--- a/Syllabi/STOR 320 Section 2 Syllabus.docx
+++ b/Syllabi/STOR 320 Section 2 Syllabus.docx
@@ -78,21 +78,27 @@
         <w:rPr>
           <w:i/>
         </w:rPr>
-        <w:t xml:space="preserve">This course is an application-driven introduction to data science. Statistical and computational tools are valued throughout the modern workplace </w:t>
-      </w:r>
-      <w:proofErr w:type="gramStart"/>
-      <w:r>
+        <w:t>This course is an application-driven introduction to data science. Statistical and computational tools are valued throughout the modern workplace from Silicon Valley startups, to marine biology labs, to Wall Street firms. These tools require technical skills such as programming and statistics. They also require professional skills such as communication, teamwork, problem solving, and critical thinking.</w:t>
+      </w:r>
+    </w:p>
+    <w:p>
+      <w:pPr>
+        <w:spacing w:before="360" w:after="360"/>
         <w:rPr>
           <w:i/>
         </w:rPr>
-        <w:t>from Silicon Valley startups,</w:t>
-      </w:r>
-      <w:proofErr w:type="gramEnd"/>
+      </w:pPr>
       <w:r>
         <w:rPr>
           <w:i/>
         </w:rPr>
-        <w:t xml:space="preserve"> to marine biology labs, to Wall Street firms. These tools require technical skills such as programming and statistics. They also require professional skills such as communication, teamwork, problem solving, and critical thinking.</w:t>
+        <w:t>You will learn these tools and hone these skills through hands-on experience working with datasets provided in class and downloaded from certain public websites. During the first part of the semester, we will focus on R programming skills and data visualization. Later topics will include: exploratory data analysis, web scraping, data wrangling, modeling, and effective communication of results.</w:t>
+      </w:r>
+      <w:r>
+        <w:rPr>
+          <w:i/>
+        </w:rPr>
+        <w:t xml:space="preserve"> </w:t>
       </w:r>
     </w:p>
     <w:p>
@@ -102,60 +108,12 @@
           <w:i/>
         </w:rPr>
       </w:pPr>
+      <w:bookmarkStart w:id="0" w:name="_Hlk143100370"/>
       <w:r>
         <w:rPr>
           <w:i/>
         </w:rPr>
-        <w:t xml:space="preserve">You will learn these tools and hone these skills through hands-on experience working with datasets provided in class and downloaded from certain public websites. During the first part of the semester, we will focus on R programming skills and data visualization. Later topics will </w:t>
-      </w:r>
-      <w:proofErr w:type="gramStart"/>
-      <w:r>
-        <w:rPr>
-          <w:i/>
-        </w:rPr>
-        <w:t>include:</w:t>
-      </w:r>
-      <w:proofErr w:type="gramEnd"/>
-      <w:r>
-        <w:rPr>
-          <w:i/>
-        </w:rPr>
-        <w:t xml:space="preserve"> exploratory data analysis, web scraping, data wrangling, modeling, and effective communication of results.</w:t>
-      </w:r>
-      <w:r>
-        <w:rPr>
-          <w:i/>
-        </w:rPr>
-        <w:t xml:space="preserve"> </w:t>
-      </w:r>
-    </w:p>
-    <w:p>
-      <w:pPr>
-        <w:spacing w:before="360" w:after="360"/>
-        <w:rPr>
-          <w:i/>
-        </w:rPr>
-      </w:pPr>
-      <w:bookmarkStart w:id="0" w:name="_Hlk143100370"/>
-      <w:r>
-        <w:rPr>
-          <w:i/>
-        </w:rPr>
-        <w:t xml:space="preserve">Plan to come to every class with your computer and ready to work with others. Using resources around you </w:t>
-      </w:r>
-      <w:proofErr w:type="gramStart"/>
-      <w:r>
-        <w:rPr>
-          <w:i/>
-        </w:rPr>
-        <w:t>is</w:t>
-      </w:r>
-      <w:proofErr w:type="gramEnd"/>
-      <w:r>
-        <w:rPr>
-          <w:i/>
-        </w:rPr>
-        <w:t xml:space="preserve"> a key component of successful data analysis. This includes the internet and people. </w:t>
+        <w:t xml:space="preserve">Plan to come to every class with your computer and ready to work with others. Using resources around you is a key component of successful data analysis. This includes the internet and people. </w:t>
       </w:r>
     </w:p>
     <w:bookmarkEnd w:id="0"/>
@@ -353,23 +311,7 @@
           <w:bCs/>
           <w:iCs/>
         </w:rPr>
-        <w:t xml:space="preserve">Effectively </w:t>
-      </w:r>
-      <w:proofErr w:type="gramStart"/>
-      <w:r>
-        <w:rPr>
-          <w:bCs/>
-          <w:iCs/>
-        </w:rPr>
-        <w:t>communicate</w:t>
-      </w:r>
-      <w:proofErr w:type="gramEnd"/>
-      <w:r>
-        <w:rPr>
-          <w:bCs/>
-          <w:iCs/>
-        </w:rPr>
-        <w:t xml:space="preserve"> insights both verbally and in writing to a non-technical audience.</w:t>
+        <w:t>Effectively communicate insights both verbally and in writing to a non-technical audience.</w:t>
       </w:r>
     </w:p>
     <w:p>
@@ -515,15 +457,7 @@
         </w:numPr>
       </w:pPr>
       <w:r>
-        <w:t xml:space="preserve">Develop or compute representations of data using mathematical forms or equations as </w:t>
-      </w:r>
-      <w:proofErr w:type="gramStart"/>
-      <w:r>
-        <w:t>models, and</w:t>
-      </w:r>
-      <w:proofErr w:type="gramEnd"/>
-      <w:r>
-        <w:t xml:space="preserve"> use statistical methods to assess their validity.</w:t>
+        <w:t>Develop or compute representations of data using mathematical forms or equations as models, and use statistical methods to assess their validity.</w:t>
       </w:r>
     </w:p>
     <w:p>
@@ -1042,10 +976,19 @@
           </w:tcPr>
           <w:p>
             <w:r>
-              <w:t xml:space="preserve">Nghia Nguyen </w:t>
-            </w:r>
-            <w:r>
-              <w:t>(404, 405)</w:t>
+              <w:t>Coleman Ferrell</w:t>
+            </w:r>
+            <w:r>
+              <w:t xml:space="preserve"> </w:t>
+            </w:r>
+            <w:r>
+              <w:t>(</w:t>
+            </w:r>
+            <w:r>
+              <w:t>404</w:t>
+            </w:r>
+            <w:r>
+              <w:t>)</w:t>
             </w:r>
           </w:p>
           <w:p>
@@ -1057,7 +1000,7 @@
                 <w:rPr>
                   <w:rStyle w:val="Hyperlink"/>
                 </w:rPr>
-                <w:t>nghiant@unc.edu</w:t>
+                <w:t>caferr@unc.edu</w:t>
               </w:r>
             </w:hyperlink>
             <w:r>
@@ -1072,10 +1015,25 @@
           <w:p/>
           <w:p>
             <w:r>
-              <w:t xml:space="preserve">Ben Torres Aguilar </w:t>
-            </w:r>
-            <w:r>
-              <w:t>(406, 407)</w:t>
+              <w:t>Andrew</w:t>
+            </w:r>
+            <w:r>
+              <w:t xml:space="preserve"> Nguyen </w:t>
+            </w:r>
+            <w:r>
+              <w:t>(40</w:t>
+            </w:r>
+            <w:r>
+              <w:t>5</w:t>
+            </w:r>
+            <w:r>
+              <w:t>, 40</w:t>
+            </w:r>
+            <w:r>
+              <w:t>6</w:t>
+            </w:r>
+            <w:r>
+              <w:t>)</w:t>
             </w:r>
           </w:p>
           <w:p>
@@ -1087,7 +1045,7 @@
                 <w:rPr>
                   <w:rStyle w:val="Hyperlink"/>
                 </w:rPr>
-                <w:t>ibta@unc.edu</w:t>
+                <w:t>andrwn@unc.edu</w:t>
               </w:r>
             </w:hyperlink>
             <w:r>
@@ -1096,10 +1054,54 @@
           </w:p>
           <w:p>
             <w:r>
-              <w:t xml:space="preserve">Office Hours: </w:t>
-            </w:r>
-            <w:r>
-              <w:t>TBD</w:t>
+              <w:t>Office Hours: TBD</w:t>
+            </w:r>
+          </w:p>
+          <w:p/>
+          <w:p>
+            <w:r>
+              <w:t xml:space="preserve">Anna </w:t>
+            </w:r>
+            <w:proofErr w:type="spellStart"/>
+            <w:r>
+              <w:t>Myakushina</w:t>
+            </w:r>
+            <w:proofErr w:type="spellEnd"/>
+            <w:r>
+              <w:t xml:space="preserve"> </w:t>
+            </w:r>
+            <w:r>
+              <w:t>(</w:t>
+            </w:r>
+            <w:r>
+              <w:t>407</w:t>
+            </w:r>
+            <w:r>
+              <w:t>)</w:t>
+            </w:r>
+          </w:p>
+          <w:p>
+            <w:r>
+              <w:t xml:space="preserve">Email: </w:t>
+            </w:r>
+            <w:hyperlink r:id="rId8" w:history="1">
+              <w:r>
+                <w:rPr>
+                  <w:rStyle w:val="Hyperlink"/>
+                </w:rPr>
+                <w:t>amyak@unc.edu</w:t>
+              </w:r>
+            </w:hyperlink>
+            <w:r>
+              <w:t xml:space="preserve"> </w:t>
+            </w:r>
+          </w:p>
+          <w:p>
+            <w:r>
+              <w:t>Office Hours: T</w:t>
+            </w:r>
+            <w:r>
+              <w:t>, 12:30PM – 1:30PM, Hanes B-30</w:t>
             </w:r>
           </w:p>
         </w:tc>
@@ -1128,7 +1130,7 @@
             <w:vAlign w:val="center"/>
           </w:tcPr>
           <w:p>
-            <w:hyperlink r:id="rId8" w:history="1">
+            <w:hyperlink r:id="rId9" w:history="1">
               <w:r>
                 <w:rPr>
                   <w:rStyle w:val="Hyperlink"/>
@@ -1372,15 +1374,7 @@
               <w:t>R for Data Science</w:t>
             </w:r>
             <w:r>
-              <w:t xml:space="preserve">, Hadley Wickham. Legally free </w:t>
-            </w:r>
-            <w:proofErr w:type="gramStart"/>
-            <w:r>
-              <w:t>online, but</w:t>
-            </w:r>
-            <w:proofErr w:type="gramEnd"/>
-            <w:r>
-              <w:t xml:space="preserve"> can be purchased for less than $40 on Amazon. </w:t>
+              <w:t xml:space="preserve">, Hadley Wickham. Legally free online, but can be purchased for less than $40 on Amazon. </w:t>
             </w:r>
           </w:p>
         </w:tc>
@@ -1432,7 +1426,6 @@
         <w:rPr>
           <w:b/>
         </w:rPr>
-        <w:lastRenderedPageBreak/>
         <w:t>Course</w:t>
       </w:r>
       <w:r>
@@ -2471,7 +2464,7 @@
         </w:rPr>
         <w:t xml:space="preserve">Attendance will be taken every class using the UNC Check-in App. You will need to install the UNC Check-in app to your mobile device and bring it to every class. Starting at the beginning of class, you will have 15 minutes to check-in using the mobile app. Instructions for installing and using the UNC Check-in App are available at </w:t>
       </w:r>
-      <w:hyperlink r:id="rId9" w:history="1">
+      <w:hyperlink r:id="rId10" w:history="1">
         <w:r>
           <w:rPr>
             <w:rStyle w:val="Hyperlink"/>
@@ -2498,7 +2491,7 @@
         </w:rPr>
         <w:t xml:space="preserve"> to get credit for attendance, otherwise you will receive a 0 for your attendance grade. If you need to miss class for a reason permitted by the university and you don’t want to be penalized, you will need to get a university approved absence at </w:t>
       </w:r>
-      <w:hyperlink r:id="rId10" w:history="1">
+      <w:hyperlink r:id="rId11" w:history="1">
         <w:r>
           <w:rPr>
             <w:rStyle w:val="Hyperlink"/>
@@ -2574,21 +2567,7 @@
         <w:rPr>
           <w:bCs/>
         </w:rPr>
-        <w:t xml:space="preserve">Every week, your lab instructor will take attendance. If you are there for the entire class, you will receive 5 points. During this period, students are required to work on a lab assignment. Each lab assignment will be based on the topics discussed in lecture or related to your final project. Students are responsible to turn in their own </w:t>
-      </w:r>
-      <w:proofErr w:type="gramStart"/>
-      <w:r>
-        <w:rPr>
-          <w:bCs/>
-        </w:rPr>
-        <w:t>labs, but</w:t>
-      </w:r>
-      <w:proofErr w:type="gramEnd"/>
-      <w:r>
-        <w:rPr>
-          <w:bCs/>
-        </w:rPr>
-        <w:t xml:space="preserve"> are encouraged to work in teams. </w:t>
+        <w:t xml:space="preserve">Every week, your lab instructor will take attendance. If you are there for the entire class, you will receive 5 points. During this period, students are required to work on a lab assignment. Each lab assignment will be based on the topics discussed in lecture or related to your final project. Students are responsible to turn in their own labs, but are encouraged to work in teams. </w:t>
       </w:r>
       <w:r>
         <w:rPr>
@@ -2638,7 +2617,14 @@
         <w:rPr>
           <w:bCs/>
         </w:rPr>
-        <w:t xml:space="preserve"> A lab instructor will be provided to help students in the completion of the lab and to facilitate group work. Every lab is worth 10 points and no late lab assignments will be accepted. You will need to get a </w:t>
+        <w:t xml:space="preserve"> A lab instructor will be provided to help students in the completion </w:t>
+      </w:r>
+      <w:r>
+        <w:rPr>
+          <w:bCs/>
+        </w:rPr>
+        <w:lastRenderedPageBreak/>
+        <w:t xml:space="preserve">of the lab and to facilitate group work. Every lab is worth 10 points and no late lab assignments will be accepted. You will need to get a </w:t>
       </w:r>
       <w:bookmarkStart w:id="6" w:name="_Hlk123639124"/>
       <w:r>
@@ -2667,7 +2653,6 @@
         <w:rPr>
           <w:b/>
         </w:rPr>
-        <w:lastRenderedPageBreak/>
         <w:t>Homework</w:t>
       </w:r>
       <w:r>
@@ -2920,21 +2905,7 @@
         <w:rPr>
           <w:bCs/>
         </w:rPr>
-        <w:t xml:space="preserve">% deduction for less than 1 day </w:t>
-      </w:r>
-      <w:proofErr w:type="gramStart"/>
-      <w:r>
-        <w:rPr>
-          <w:bCs/>
-        </w:rPr>
-        <w:t>late</w:t>
-      </w:r>
-      <w:proofErr w:type="gramEnd"/>
-      <w:r>
-        <w:rPr>
-          <w:bCs/>
-        </w:rPr>
-        <w:t>, 50% deduction between 1 and 2 days late</w:t>
+        <w:t>% deduction for less than 1 day late, 50% deduction between 1 and 2 days late</w:t>
       </w:r>
       <w:r>
         <w:rPr>
@@ -3131,7 +3102,6 @@
         </w:rPr>
         <w:t xml:space="preserve"> you are found to be submitting the work of other students, an honor code violation will be reported. This could be by communication with others and the sharing of answers and code during the </w:t>
       </w:r>
-      <w:proofErr w:type="gramStart"/>
       <w:r>
         <w:rPr>
           <w:bCs/>
@@ -3148,14 +3118,7 @@
         <w:rPr>
           <w:bCs/>
         </w:rPr>
-        <w:t xml:space="preserve"> communication</w:t>
-      </w:r>
-      <w:proofErr w:type="gramEnd"/>
-      <w:r>
-        <w:rPr>
-          <w:bCs/>
-        </w:rPr>
-        <w:t xml:space="preserve"> </w:t>
+        <w:t xml:space="preserve"> communication </w:t>
       </w:r>
       <w:r>
         <w:rPr>
@@ -3187,21 +3150,7 @@
         <w:rPr>
           <w:bCs/>
         </w:rPr>
-        <w:t xml:space="preserve">,  ChatGPT, etc. This is a </w:t>
-      </w:r>
-      <w:proofErr w:type="gramStart"/>
-      <w:r>
-        <w:rPr>
-          <w:bCs/>
-        </w:rPr>
-        <w:t>zero tolerance</w:t>
-      </w:r>
-      <w:proofErr w:type="gramEnd"/>
-      <w:r>
-        <w:rPr>
-          <w:bCs/>
-        </w:rPr>
-        <w:t xml:space="preserve"> policy and all suspected honor code violations will be reported.</w:t>
+        <w:t>,  ChatGPT, etc. This is a zero tolerance policy and all suspected honor code violations will be reported.</w:t>
       </w:r>
     </w:p>
     <w:p>
@@ -3235,21 +3184,7 @@
         <w:rPr>
           <w:bCs/>
         </w:rPr>
-        <w:t xml:space="preserve"> are only possible for </w:t>
-      </w:r>
-      <w:proofErr w:type="gramStart"/>
-      <w:r>
-        <w:rPr>
-          <w:bCs/>
-        </w:rPr>
-        <w:t>University</w:t>
-      </w:r>
-      <w:proofErr w:type="gramEnd"/>
-      <w:r>
-        <w:rPr>
-          <w:bCs/>
-        </w:rPr>
-        <w:t xml:space="preserve"> </w:t>
+        <w:t xml:space="preserve"> are only possible for University </w:t>
       </w:r>
       <w:r>
         <w:rPr>
@@ -3347,21 +3282,7 @@
         <w:rPr>
           <w:bCs/>
         </w:rPr>
-        <w:t xml:space="preserve">. There will be 4 parts of varying point values submitted throughout the semester. The first part, the Project Proposal, is worth 10 points and will be due sometime </w:t>
-      </w:r>
-      <w:proofErr w:type="gramStart"/>
-      <w:r>
-        <w:rPr>
-          <w:bCs/>
-        </w:rPr>
-        <w:t>in</w:t>
-      </w:r>
-      <w:proofErr w:type="gramEnd"/>
-      <w:r>
-        <w:rPr>
-          <w:bCs/>
-        </w:rPr>
-        <w:t xml:space="preserve"> the </w:t>
+        <w:t xml:space="preserve">. There will be 4 parts of varying point values submitted throughout the semester. The first part, the Project Proposal, is worth 10 points and will be due sometime in the </w:t>
       </w:r>
       <w:r>
         <w:rPr>
@@ -3373,7 +3294,14 @@
         <w:rPr>
           <w:bCs/>
         </w:rPr>
-        <w:t xml:space="preserve"> of the semester after groups have been designated. The second part, the Exploratory Data Analysis, is worth 20 points and will be due </w:t>
+        <w:t xml:space="preserve"> of the semester after groups have been </w:t>
+      </w:r>
+      <w:r>
+        <w:rPr>
+          <w:bCs/>
+        </w:rPr>
+        <w:lastRenderedPageBreak/>
+        <w:t xml:space="preserve">designated. The second part, the Exploratory Data Analysis, is worth 20 points and will be due </w:t>
       </w:r>
       <w:r>
         <w:rPr>
@@ -3433,14 +3361,7 @@
         <w:rPr>
           <w:bCs/>
         </w:rPr>
-        <w:t xml:space="preserve">. The fourth part, </w:t>
-      </w:r>
-      <w:r>
-        <w:rPr>
-          <w:bCs/>
-        </w:rPr>
-        <w:lastRenderedPageBreak/>
-        <w:t xml:space="preserve">the Final Presentation, is worth 30 points and will take place during our designated final exam time according to the university calendar. For our class, this is </w:t>
+        <w:t xml:space="preserve">. The fourth part, the Final Presentation, is worth 30 points and will take place during our designated final exam time according to the university calendar. For our class, this is </w:t>
       </w:r>
       <w:r>
         <w:rPr>
@@ -3542,21 +3463,7 @@
         <w:rPr>
           <w:bCs/>
         </w:rPr>
-        <w:t xml:space="preserve">Since the final project is a group project that is worth a tremendous </w:t>
-      </w:r>
-      <w:proofErr w:type="gramStart"/>
-      <w:r>
-        <w:rPr>
-          <w:bCs/>
-        </w:rPr>
-        <w:t>amount</w:t>
-      </w:r>
-      <w:proofErr w:type="gramEnd"/>
-      <w:r>
-        <w:rPr>
-          <w:bCs/>
-        </w:rPr>
-        <w:t xml:space="preserve"> of points, it is very important that each group member fulfills their obligation to their group. </w:t>
+        <w:t xml:space="preserve">Since the final project is a group project that is worth a tremendous amount of points, it is very important that each group member fulfills their obligation to their group. </w:t>
       </w:r>
       <w:bookmarkStart w:id="14" w:name="_Hlk92382394"/>
       <w:r>
@@ -3651,7 +3558,7 @@
         </w:rPr>
         <w:t xml:space="preserve"> As stated in the University’s </w:t>
       </w:r>
-      <w:hyperlink r:id="rId11" w:anchor="text" w:history="1">
+      <w:hyperlink r:id="rId12" w:anchor="text" w:history="1">
         <w:r>
           <w:rPr>
             <w:rStyle w:val="Hyperlink"/>
@@ -3689,7 +3596,7 @@
         </w:rPr>
         <w:t xml:space="preserve">Authorized University activities: </w:t>
       </w:r>
-      <w:hyperlink r:id="rId12" w:history="1">
+      <w:hyperlink r:id="rId13" w:history="1">
         <w:r>
           <w:rPr>
             <w:rStyle w:val="Hyperlink"/>
@@ -3713,7 +3620,7 @@
         </w:rPr>
         <w:t xml:space="preserve"> provides information and </w:t>
       </w:r>
-      <w:hyperlink r:id="rId13" w:history="1">
+      <w:hyperlink r:id="rId14" w:history="1">
         <w:r>
           <w:rPr>
             <w:rStyle w:val="Hyperlink"/>
@@ -3728,7 +3635,7 @@
         </w:rPr>
         <w:t xml:space="preserve"> and </w:t>
       </w:r>
-      <w:hyperlink r:id="rId14" w:history="1">
+      <w:hyperlink r:id="rId15" w:history="1">
         <w:r>
           <w:rPr>
             <w:rStyle w:val="Hyperlink"/>
@@ -3766,7 +3673,7 @@
         </w:rPr>
         <w:t xml:space="preserve">Disability/religious observance/pregnancy, as required by law and approved by </w:t>
       </w:r>
-      <w:hyperlink r:id="rId15" w:history="1">
+      <w:hyperlink r:id="rId16" w:history="1">
         <w:r>
           <w:rPr>
             <w:rStyle w:val="Hyperlink"/>
@@ -3781,7 +3688,7 @@
         </w:rPr>
         <w:t xml:space="preserve"> and/or the </w:t>
       </w:r>
-      <w:hyperlink r:id="rId16" w:history="1">
+      <w:hyperlink r:id="rId17" w:history="1">
         <w:r>
           <w:rPr>
             <w:rStyle w:val="Hyperlink"/>
@@ -3819,7 +3726,7 @@
         </w:rPr>
         <w:t xml:space="preserve">Significant health condition and/or personal/family emergency as approved by the </w:t>
       </w:r>
-      <w:hyperlink r:id="rId17" w:history="1">
+      <w:hyperlink r:id="rId18" w:history="1">
         <w:r>
           <w:rPr>
             <w:rStyle w:val="Hyperlink"/>
@@ -3834,7 +3741,7 @@
         </w:rPr>
         <w:t xml:space="preserve">, </w:t>
       </w:r>
-      <w:hyperlink r:id="rId18" w:history="1">
+      <w:hyperlink r:id="rId19" w:history="1">
         <w:r>
           <w:rPr>
             <w:rStyle w:val="Hyperlink"/>
@@ -3849,7 +3756,7 @@
         </w:rPr>
         <w:t xml:space="preserve">, and/or the </w:t>
       </w:r>
-      <w:hyperlink r:id="rId19" w:history="1">
+      <w:hyperlink r:id="rId20" w:history="1">
         <w:r>
           <w:rPr>
             <w:rStyle w:val="Hyperlink"/>
@@ -3875,49 +3782,7 @@
         <w:rPr>
           <w:rFonts w:ascii="Calibri" w:eastAsia="Calibri" w:hAnsi="Calibri" w:cs="Calibri"/>
         </w:rPr>
-        <w:t xml:space="preserve">Instructors may work with students to meet attendance needs that do not fall within </w:t>
-      </w:r>
-      <w:proofErr w:type="gramStart"/>
-      <w:r>
-        <w:rPr>
-          <w:rFonts w:ascii="Calibri" w:eastAsia="Calibri" w:hAnsi="Calibri" w:cs="Calibri"/>
-        </w:rPr>
-        <w:t>University</w:t>
-      </w:r>
-      <w:proofErr w:type="gramEnd"/>
-      <w:r>
-        <w:rPr>
-          <w:rFonts w:ascii="Calibri" w:eastAsia="Calibri" w:hAnsi="Calibri" w:cs="Calibri"/>
-        </w:rPr>
-        <w:t xml:space="preserve"> approved absences. For situations when an absence is not University approved (e.g., a job interview, illness/ </w:t>
-      </w:r>
-      <w:proofErr w:type="gramStart"/>
-      <w:r>
-        <w:rPr>
-          <w:rFonts w:ascii="Calibri" w:eastAsia="Calibri" w:hAnsi="Calibri" w:cs="Calibri"/>
-        </w:rPr>
-        <w:t>flu</w:t>
-      </w:r>
-      <w:proofErr w:type="gramEnd"/>
-      <w:r>
-        <w:rPr>
-          <w:rFonts w:ascii="Calibri" w:eastAsia="Calibri" w:hAnsi="Calibri" w:cs="Calibri"/>
-        </w:rPr>
-        <w:t xml:space="preserve"> or club activity), instructors are encouraged to work directly with students to determine the best approach to missed classes and make-up assessment and assignments. Dr. Mario will require digital documentation in situations that are not University approved, but instructor approved. Without documentation, approval to miss class will </w:t>
-      </w:r>
-      <w:proofErr w:type="gramStart"/>
-      <w:r>
-        <w:rPr>
-          <w:rFonts w:ascii="Calibri" w:eastAsia="Calibri" w:hAnsi="Calibri" w:cs="Calibri"/>
-        </w:rPr>
-        <w:t>definitely not</w:t>
-      </w:r>
-      <w:proofErr w:type="gramEnd"/>
-      <w:r>
-        <w:rPr>
-          <w:rFonts w:ascii="Calibri" w:eastAsia="Calibri" w:hAnsi="Calibri" w:cs="Calibri"/>
-        </w:rPr>
-        <w:t xml:space="preserve"> be given, and Dr. Mario has the right to inspect the validity of the documentation. Dishonest documentation is a violation of UNC’s honor code.</w:t>
+        <w:t>Instructors may work with students to meet attendance needs that do not fall within University approved absences. For situations when an absence is not University approved (e.g., a job interview, illness/ flu or club activity), instructors are encouraged to work directly with students to determine the best approach to missed classes and make-up assessment and assignments. Dr. Mario will require digital documentation in situations that are not University approved, but instructor approved. Without documentation, approval to miss class will definitely not be given, and Dr. Mario has the right to inspect the validity of the documentation. Dishonest documentation is a violation of UNC’s honor code.</w:t>
       </w:r>
     </w:p>
     <w:p>
@@ -3930,7 +3795,11 @@
     </w:p>
     <w:p>
       <w:r>
-        <w:t>Students are required to bring their cell phone and computer to every class. Students must have R and RStudio installed on their computer. Directions for free downloads of this software will be provided. The professor or teaching assistant will occasionally request computers to be closed for dynamic discussion and guest speakers.</w:t>
+        <w:t xml:space="preserve">Students are required to bring their cell phone and computer to every class. Students must have R and RStudio installed on their computer. Directions for free downloads of this software will be provided. The </w:t>
+      </w:r>
+      <w:r>
+        <w:lastRenderedPageBreak/>
+        <w:t>professor or teaching assistant will occasionally request computers to be closed for dynamic discussion and guest speakers.</w:t>
       </w:r>
     </w:p>
     <w:p>
@@ -3938,7 +3807,6 @@
         <w:pStyle w:val="Heading2"/>
       </w:pPr>
       <w:r>
-        <w:lastRenderedPageBreak/>
         <w:t>Time Limit for Grade Disputes</w:t>
       </w:r>
     </w:p>
@@ -3956,7 +3824,7 @@
       </w:r>
     </w:p>
     <w:p>
-      <w:hyperlink r:id="rId20" w:history="1">
+      <w:hyperlink r:id="rId21" w:history="1">
         <w:r>
           <w:rPr>
             <w:rStyle w:val="Hyperlink"/>
@@ -3967,7 +3835,7 @@
       <w:r>
         <w:t xml:space="preserve"> (ARS – </w:t>
       </w:r>
-      <w:hyperlink r:id="rId21" w:history="1">
+      <w:hyperlink r:id="rId22" w:history="1">
         <w:r>
           <w:rPr>
             <w:rStyle w:val="Hyperlink"/>
@@ -3996,7 +3864,7 @@
       <w:r>
         <w:t xml:space="preserve"> are invited to </w:t>
       </w:r>
-      <w:hyperlink r:id="rId22" w:history="1">
+      <w:hyperlink r:id="rId23" w:history="1">
         <w:r>
           <w:rPr>
             <w:rStyle w:val="Hyperlink"/>
@@ -4020,7 +3888,7 @@
       <w:r>
         <w:t xml:space="preserve">The College of Arts and Sciences provides a secure, proctored environment in which exams can be taken. The center works with instructors to proctor exams for their undergraduate students who are not registered with ARS and who do not need testing accommodations as provided by ARS. In other words, the Center provides a proctored testing environment for students who are unable to take an exam at the normally scheduled time (with pre-arrangement by your instructor). For more information, visit </w:t>
       </w:r>
-      <w:hyperlink r:id="rId23" w:history="1">
+      <w:hyperlink r:id="rId24" w:history="1">
         <w:r>
           <w:rPr>
             <w:rStyle w:val="Hyperlink"/>
@@ -4061,18 +3929,15 @@
         <w:pStyle w:val="Heading2"/>
       </w:pPr>
       <w:r>
+        <w:lastRenderedPageBreak/>
         <w:t>IT Acceptable Use Policy</w:t>
       </w:r>
     </w:p>
     <w:p>
       <w:r>
-        <w:t xml:space="preserve">By attending the University of North Carolina at Chapel Hill, you agree to abide by the University of North Carolina at Chapel Hill policies related to the acceptable use of IT systems and services. The Acceptable Use Policy (AUP) sets the expectation that you will use the University’s technology resources responsibly, consistent with the University’s mission. In the context of a class, it’s quite likely you will </w:t>
-      </w:r>
-      <w:r>
-        <w:lastRenderedPageBreak/>
-        <w:t xml:space="preserve">participate in online activities that could include personal information about you or your peers, and the AUP addresses your obligations to protect the privacy of class participants. In addition, the AUP addresses matters of others’ intellectual property, including copyright. These are only a couple of typical examples, so you should consult the full </w:t>
-      </w:r>
-      <w:hyperlink r:id="rId24" w:history="1">
+        <w:t xml:space="preserve">By attending the University of North Carolina at Chapel Hill, you agree to abide by the University of North Carolina at Chapel Hill policies related to the acceptable use of IT systems and services. The Acceptable Use Policy (AUP) sets the expectation that you will use the University’s technology resources responsibly, consistent with the University’s mission. In the context of a class, it’s quite likely you will participate in online activities that could include personal information about you or your peers, and the AUP addresses your obligations to protect the privacy of class participants. In addition, the AUP addresses matters of others’ intellectual property, including copyright. These are only a couple of typical examples, so you should consult the full </w:t>
+      </w:r>
+      <w:hyperlink r:id="rId25" w:history="1">
         <w:r>
           <w:rPr>
             <w:rStyle w:val="Hyperlink"/>
@@ -4088,7 +3953,7 @@
       <w:r>
         <w:t xml:space="preserve">Additionally, consult the </w:t>
       </w:r>
-      <w:hyperlink r:id="rId25" w:history="1">
+      <w:hyperlink r:id="rId26" w:history="1">
         <w:r>
           <w:rPr>
             <w:rStyle w:val="Hyperlink"/>
@@ -4110,15 +3975,7 @@
     </w:p>
     <w:p>
       <w:r>
-        <w:t xml:space="preserve">UNC-Chapel Hill is strongly committed to addressing the mental health needs of a diverse student body. The Heels Care Network website is a place to access the many mental health resources </w:t>
-      </w:r>
-      <w:proofErr w:type="gramStart"/>
-      <w:r>
-        <w:t>at</w:t>
-      </w:r>
-      <w:proofErr w:type="gramEnd"/>
-      <w:r>
-        <w:t xml:space="preserve"> Carolina. CAPS is the primary mental health provider for students, offering timely access to consultation and connection to clinically appropriate services. Go to their website https://caps.unc.edu/ or visit their facilities on the third floor of the Campus Health building for an initial evaluation to learn more. Students can also call CAPS 24/7 at 919-966-3658 for immediate assistance.</w:t>
+        <w:t>UNC-Chapel Hill is strongly committed to addressing the mental health needs of a diverse student body. The Heels Care Network website is a place to access the many mental health resources at Carolina. CAPS is the primary mental health provider for students, offering timely access to consultation and connection to clinically appropriate services. Go to their website https://caps.unc.edu/ or visit their facilities on the third floor of the Campus Health building for an initial evaluation to learn more. Students can also call CAPS 24/7 at 919-966-3658 for immediate assistance.</w:t>
       </w:r>
     </w:p>
     <w:p>
@@ -4144,7 +4001,7 @@
         </w:rPr>
         <w:t xml:space="preserve">Any student who is impacted by discrimination, harassment, interpersonal (relationship) violence, sexual violence, sexual exploitation, or stalking is encouraged to seek resources on campus or in the community. Reports can be made online to the EOC at </w:t>
       </w:r>
-      <w:hyperlink r:id="rId26" w:tgtFrame="_blank" w:history="1">
+      <w:hyperlink r:id="rId27" w:tgtFrame="_blank" w:history="1">
         <w:r>
           <w:rPr>
             <w:rStyle w:val="normaltextrun"/>
@@ -4160,7 +4017,7 @@
         </w:rPr>
         <w:t xml:space="preserve"> or by contacting the University’s Title IX Coordinator (Elizabeth Hall, </w:t>
       </w:r>
-      <w:hyperlink r:id="rId27" w:tgtFrame="_blank" w:history="1">
+      <w:hyperlink r:id="rId28" w:tgtFrame="_blank" w:history="1">
         <w:r>
           <w:rPr>
             <w:rStyle w:val="normaltextrun"/>
@@ -4176,7 +4033,7 @@
         </w:rPr>
         <w:t>) or the Report and Response Coordinators in the Equal Opportunity and Compliance Office (</w:t>
       </w:r>
-      <w:hyperlink r:id="rId28" w:tgtFrame="_blank" w:history="1">
+      <w:hyperlink r:id="rId29" w:tgtFrame="_blank" w:history="1">
         <w:r>
           <w:rPr>
             <w:rStyle w:val="normaltextrun"/>
@@ -4192,7 +4049,7 @@
         </w:rPr>
         <w:t>).  Confidential resources include Counseling and Psychological Services and the Gender Violence Services Coordinators (</w:t>
       </w:r>
-      <w:hyperlink r:id="rId29" w:tgtFrame="_blank" w:history="1">
+      <w:hyperlink r:id="rId30" w:tgtFrame="_blank" w:history="1">
         <w:r>
           <w:rPr>
             <w:rStyle w:val="normaltextrun"/>
@@ -4208,7 +4065,7 @@
         </w:rPr>
         <w:t xml:space="preserve">). Additional resources are available at </w:t>
       </w:r>
-      <w:hyperlink r:id="rId30" w:tgtFrame="_blank" w:history="1">
+      <w:hyperlink r:id="rId31" w:tgtFrame="_blank" w:history="1">
         <w:r>
           <w:rPr>
             <w:rStyle w:val="normaltextrun"/>
@@ -4253,7 +4110,7 @@
       <w:r>
         <w:t xml:space="preserve">The University is committed to providing an inclusive and welcoming environment for all members of our community and to ensuring that educational and employment decisions are based on individuals’ abilities and qualifications. Consistent with this principle and applicable laws, the University’s </w:t>
       </w:r>
-      <w:hyperlink r:id="rId31" w:history="1">
+      <w:hyperlink r:id="rId32" w:history="1">
         <w:r>
           <w:rPr>
             <w:rStyle w:val="Hyperlink"/>
@@ -4274,7 +4131,7 @@
       <w:r>
         <w:t xml:space="preserve">If you are experiencing harassment or discrimination, you can seek assistance and file a report through the Report and Response Coordinators (email </w:t>
       </w:r>
-      <w:hyperlink r:id="rId32" w:history="1">
+      <w:hyperlink r:id="rId33" w:history="1">
         <w:r>
           <w:rPr>
             <w:rStyle w:val="Hyperlink"/>
@@ -4285,7 +4142,7 @@
       <w:r>
         <w:t xml:space="preserve"> or see additional contact info at </w:t>
       </w:r>
-      <w:hyperlink r:id="rId33" w:history="1">
+      <w:hyperlink r:id="rId34" w:history="1">
         <w:r>
           <w:rPr>
             <w:rStyle w:val="Hyperlink"/>
@@ -4296,7 +4153,7 @@
       <w:r>
         <w:t xml:space="preserve">) or the Equal Opportunity and Compliance Office at </w:t>
       </w:r>
-      <w:hyperlink r:id="rId34" w:history="1">
+      <w:hyperlink r:id="rId35" w:history="1">
         <w:r>
           <w:rPr>
             <w:rStyle w:val="Hyperlink"/>
@@ -4313,6 +4170,7 @@
         <w:pStyle w:val="Heading2"/>
       </w:pPr>
       <w:r>
+        <w:lastRenderedPageBreak/>
         <w:t>Learning Center</w:t>
       </w:r>
     </w:p>
@@ -4320,7 +4178,7 @@
       <w:r>
         <w:t xml:space="preserve">Want to get the most out of this course or others this semester? Visit UNC’s Learning Center at </w:t>
       </w:r>
-      <w:hyperlink r:id="rId35" w:tgtFrame="_blank" w:history="1">
+      <w:hyperlink r:id="rId36" w:tgtFrame="_blank" w:history="1">
         <w:r>
           <w:rPr>
             <w:rStyle w:val="Hyperlink"/>
@@ -4329,11 +4187,7 @@
         </w:r>
       </w:hyperlink>
       <w:r>
-        <w:t xml:space="preserve"> to make an appointment or register for an event. Their free, popular programs will help you optimize your academic performance.  Try academic coaching, peer tutoring, </w:t>
-      </w:r>
-      <w:r>
-        <w:lastRenderedPageBreak/>
-        <w:t>STEM support, ADHD/LD services, workshops and study camps, or review tips and tools available on the website. </w:t>
+        <w:t xml:space="preserve"> to make an appointment or register for an event. Their free, popular programs will help you optimize your academic performance.  Try academic coaching, peer tutoring, STEM support, ADHD/LD services, workshops and study camps, or review tips and tools available on the website. </w:t>
       </w:r>
     </w:p>
     <w:p>
@@ -4355,7 +4209,7 @@
       <w:r>
         <w:t xml:space="preserve">For free feedback on any course writing projects, check out UNC’s Writing Center. Writing Center coaches can assist with any writing project, including multimedia projects and application essays, at any stage of the writing process. You don’t even need a draft to come visit. To schedule a 45-minute appointment, review quick tips, or request written feedback online, visit </w:t>
       </w:r>
-      <w:hyperlink r:id="rId36" w:tgtFrame="_blank" w:history="1">
+      <w:hyperlink r:id="rId37" w:tgtFrame="_blank" w:history="1">
         <w:r>
           <w:rPr>
             <w:rStyle w:val="Hyperlink"/>

--- a/Syllabi/STOR 320 Section 2 Syllabus.docx
+++ b/Syllabi/STOR 320 Section 2 Syllabus.docx
@@ -78,7 +78,21 @@
         <w:rPr>
           <w:i/>
         </w:rPr>
-        <w:t>This course is an application-driven introduction to data science. Statistical and computational tools are valued throughout the modern workplace from Silicon Valley startups, to marine biology labs, to Wall Street firms. These tools require technical skills such as programming and statistics. They also require professional skills such as communication, teamwork, problem solving, and critical thinking.</w:t>
+        <w:t xml:space="preserve">This course is an application-driven introduction to data science. Statistical and computational tools are valued throughout the modern workplace </w:t>
+      </w:r>
+      <w:proofErr w:type="gramStart"/>
+      <w:r>
+        <w:rPr>
+          <w:i/>
+        </w:rPr>
+        <w:t>from Silicon Valley startups,</w:t>
+      </w:r>
+      <w:proofErr w:type="gramEnd"/>
+      <w:r>
+        <w:rPr>
+          <w:i/>
+        </w:rPr>
+        <w:t xml:space="preserve"> to marine biology labs, to Wall Street firms. These tools require technical skills such as programming and statistics. They also require professional skills such as communication, teamwork, problem solving, and critical thinking.</w:t>
       </w:r>
     </w:p>
     <w:p>
@@ -92,12 +106,26 @@
         <w:rPr>
           <w:i/>
         </w:rPr>
-        <w:t>You will learn these tools and hone these skills through hands-on experience working with datasets provided in class and downloaded from certain public websites. During the first part of the semester, we will focus on R programming skills and data visualization. Later topics will include: exploratory data analysis, web scraping, data wrangling, modeling, and effective communication of results.</w:t>
-      </w:r>
+        <w:t xml:space="preserve">You will learn these tools and hone these skills through hands-on experience working with datasets provided in class and downloaded from certain public websites. During the first part of the semester, we will focus on R programming skills and data visualization. Later topics will </w:t>
+      </w:r>
+      <w:proofErr w:type="gramStart"/>
       <w:r>
         <w:rPr>
           <w:i/>
         </w:rPr>
+        <w:t>include:</w:t>
+      </w:r>
+      <w:proofErr w:type="gramEnd"/>
+      <w:r>
+        <w:rPr>
+          <w:i/>
+        </w:rPr>
+        <w:t xml:space="preserve"> exploratory data analysis, web scraping, data wrangling, modeling, and effective communication of results.</w:t>
+      </w:r>
+      <w:r>
+        <w:rPr>
+          <w:i/>
+        </w:rPr>
         <w:t xml:space="preserve"> </w:t>
       </w:r>
     </w:p>
@@ -113,7 +141,21 @@
         <w:rPr>
           <w:i/>
         </w:rPr>
-        <w:t xml:space="preserve">Plan to come to every class with your computer and ready to work with others. Using resources around you is a key component of successful data analysis. This includes the internet and people. </w:t>
+        <w:t xml:space="preserve">Plan to come to every class with your computer and ready to work with others. Using resources around you </w:t>
+      </w:r>
+      <w:proofErr w:type="gramStart"/>
+      <w:r>
+        <w:rPr>
+          <w:i/>
+        </w:rPr>
+        <w:t>is</w:t>
+      </w:r>
+      <w:proofErr w:type="gramEnd"/>
+      <w:r>
+        <w:rPr>
+          <w:i/>
+        </w:rPr>
+        <w:t xml:space="preserve"> a key component of successful data analysis. This includes the internet and people. </w:t>
       </w:r>
     </w:p>
     <w:bookmarkEnd w:id="0"/>
@@ -311,7 +353,23 @@
           <w:bCs/>
           <w:iCs/>
         </w:rPr>
-        <w:t>Effectively communicate insights both verbally and in writing to a non-technical audience.</w:t>
+        <w:t xml:space="preserve">Effectively </w:t>
+      </w:r>
+      <w:proofErr w:type="gramStart"/>
+      <w:r>
+        <w:rPr>
+          <w:bCs/>
+          <w:iCs/>
+        </w:rPr>
+        <w:t>communicate</w:t>
+      </w:r>
+      <w:proofErr w:type="gramEnd"/>
+      <w:r>
+        <w:rPr>
+          <w:bCs/>
+          <w:iCs/>
+        </w:rPr>
+        <w:t xml:space="preserve"> insights both verbally and in writing to a non-technical audience.</w:t>
       </w:r>
     </w:p>
     <w:p>
@@ -457,7 +515,15 @@
         </w:numPr>
       </w:pPr>
       <w:r>
-        <w:t>Develop or compute representations of data using mathematical forms or equations as models, and use statistical methods to assess their validity.</w:t>
+        <w:t xml:space="preserve">Develop or compute representations of data using mathematical forms or equations as </w:t>
+      </w:r>
+      <w:proofErr w:type="gramStart"/>
+      <w:r>
+        <w:t>models, and</w:t>
+      </w:r>
+      <w:proofErr w:type="gramEnd"/>
+      <w:r>
+        <w:t xml:space="preserve"> use statistical methods to assess their validity.</w:t>
       </w:r>
     </w:p>
     <w:p>
@@ -982,13 +1048,7 @@
               <w:t xml:space="preserve"> </w:t>
             </w:r>
             <w:r>
-              <w:t>(</w:t>
-            </w:r>
-            <w:r>
-              <w:t>404</w:t>
-            </w:r>
-            <w:r>
-              <w:t>)</w:t>
+              <w:t>(404)</w:t>
             </w:r>
           </w:p>
           <w:p>
@@ -1009,7 +1069,10 @@
           </w:p>
           <w:p>
             <w:r>
-              <w:t>Office Hours: TBD</w:t>
+              <w:t xml:space="preserve">Office Hours: </w:t>
+            </w:r>
+            <w:r>
+              <w:t>F, 10AM – 11AM, Hanes B-07</w:t>
             </w:r>
           </w:p>
           <w:p/>
@@ -1021,19 +1084,7 @@
               <w:t xml:space="preserve"> Nguyen </w:t>
             </w:r>
             <w:r>
-              <w:t>(40</w:t>
-            </w:r>
-            <w:r>
-              <w:t>5</w:t>
-            </w:r>
-            <w:r>
-              <w:t>, 40</w:t>
-            </w:r>
-            <w:r>
-              <w:t>6</w:t>
-            </w:r>
-            <w:r>
-              <w:t>)</w:t>
+              <w:t>(405, 406)</w:t>
             </w:r>
           </w:p>
           <w:p>
@@ -1071,13 +1122,7 @@
               <w:t xml:space="preserve"> </w:t>
             </w:r>
             <w:r>
-              <w:t>(</w:t>
-            </w:r>
-            <w:r>
-              <w:t>407</w:t>
-            </w:r>
-            <w:r>
-              <w:t>)</w:t>
+              <w:t>(407)</w:t>
             </w:r>
           </w:p>
           <w:p>
@@ -1098,10 +1143,7 @@
           </w:p>
           <w:p>
             <w:r>
-              <w:t>Office Hours: T</w:t>
-            </w:r>
-            <w:r>
-              <w:t>, 12:30PM – 1:30PM, Hanes B-30</w:t>
+              <w:t>Office Hours: T, 12:30PM – 1:30PM, Hanes B-30</w:t>
             </w:r>
           </w:p>
         </w:tc>
@@ -1374,7 +1416,15 @@
               <w:t>R for Data Science</w:t>
             </w:r>
             <w:r>
-              <w:t xml:space="preserve">, Hadley Wickham. Legally free online, but can be purchased for less than $40 on Amazon. </w:t>
+              <w:t xml:space="preserve">, Hadley Wickham. Legally free </w:t>
+            </w:r>
+            <w:proofErr w:type="gramStart"/>
+            <w:r>
+              <w:t>online, but</w:t>
+            </w:r>
+            <w:proofErr w:type="gramEnd"/>
+            <w:r>
+              <w:t xml:space="preserve"> can be purchased for less than $40 on Amazon. </w:t>
             </w:r>
           </w:p>
         </w:tc>
@@ -2567,7 +2617,21 @@
         <w:rPr>
           <w:bCs/>
         </w:rPr>
-        <w:t xml:space="preserve">Every week, your lab instructor will take attendance. If you are there for the entire class, you will receive 5 points. During this period, students are required to work on a lab assignment. Each lab assignment will be based on the topics discussed in lecture or related to your final project. Students are responsible to turn in their own labs, but are encouraged to work in teams. </w:t>
+        <w:t xml:space="preserve">Every week, your lab instructor will take attendance. If you are there for the entire class, you will receive 5 points. During this period, students are required to work on a lab assignment. Each lab assignment will be based on the topics discussed in lecture or related to your final project. Students are responsible to turn in their own </w:t>
+      </w:r>
+      <w:proofErr w:type="gramStart"/>
+      <w:r>
+        <w:rPr>
+          <w:bCs/>
+        </w:rPr>
+        <w:t>labs, but</w:t>
+      </w:r>
+      <w:proofErr w:type="gramEnd"/>
+      <w:r>
+        <w:rPr>
+          <w:bCs/>
+        </w:rPr>
+        <w:t xml:space="preserve"> are encouraged to work in teams. </w:t>
       </w:r>
       <w:r>
         <w:rPr>
@@ -3102,6 +3166,7 @@
         </w:rPr>
         <w:t xml:space="preserve"> you are found to be submitting the work of other students, an honor code violation will be reported. This could be by communication with others and the sharing of answers and code during the </w:t>
       </w:r>
+      <w:proofErr w:type="gramStart"/>
       <w:r>
         <w:rPr>
           <w:bCs/>
@@ -3118,7 +3183,14 @@
         <w:rPr>
           <w:bCs/>
         </w:rPr>
-        <w:t xml:space="preserve"> communication </w:t>
+        <w:t xml:space="preserve"> communication</w:t>
+      </w:r>
+      <w:proofErr w:type="gramEnd"/>
+      <w:r>
+        <w:rPr>
+          <w:bCs/>
+        </w:rPr>
+        <w:t xml:space="preserve"> </w:t>
       </w:r>
       <w:r>
         <w:rPr>
@@ -3150,7 +3222,21 @@
         <w:rPr>
           <w:bCs/>
         </w:rPr>
-        <w:t>,  ChatGPT, etc. This is a zero tolerance policy and all suspected honor code violations will be reported.</w:t>
+        <w:t xml:space="preserve">,  ChatGPT, etc. This is a </w:t>
+      </w:r>
+      <w:proofErr w:type="gramStart"/>
+      <w:r>
+        <w:rPr>
+          <w:bCs/>
+        </w:rPr>
+        <w:t>zero tolerance</w:t>
+      </w:r>
+      <w:proofErr w:type="gramEnd"/>
+      <w:r>
+        <w:rPr>
+          <w:bCs/>
+        </w:rPr>
+        <w:t xml:space="preserve"> policy and all suspected honor code violations will be reported.</w:t>
       </w:r>
     </w:p>
     <w:p>
@@ -3184,7 +3270,21 @@
         <w:rPr>
           <w:bCs/>
         </w:rPr>
-        <w:t xml:space="preserve"> are only possible for University </w:t>
+        <w:t xml:space="preserve"> are only possible for </w:t>
+      </w:r>
+      <w:proofErr w:type="gramStart"/>
+      <w:r>
+        <w:rPr>
+          <w:bCs/>
+        </w:rPr>
+        <w:t>University</w:t>
+      </w:r>
+      <w:proofErr w:type="gramEnd"/>
+      <w:r>
+        <w:rPr>
+          <w:bCs/>
+        </w:rPr>
+        <w:t xml:space="preserve"> </w:t>
       </w:r>
       <w:r>
         <w:rPr>
@@ -3282,7 +3382,21 @@
         <w:rPr>
           <w:bCs/>
         </w:rPr>
-        <w:t xml:space="preserve">. There will be 4 parts of varying point values submitted throughout the semester. The first part, the Project Proposal, is worth 10 points and will be due sometime in the </w:t>
+        <w:t xml:space="preserve">. There will be 4 parts of varying point values submitted throughout the semester. The first part, the Project Proposal, is worth 10 points and will be due sometime </w:t>
+      </w:r>
+      <w:proofErr w:type="gramStart"/>
+      <w:r>
+        <w:rPr>
+          <w:bCs/>
+        </w:rPr>
+        <w:t>in</w:t>
+      </w:r>
+      <w:proofErr w:type="gramEnd"/>
+      <w:r>
+        <w:rPr>
+          <w:bCs/>
+        </w:rPr>
+        <w:t xml:space="preserve"> the </w:t>
       </w:r>
       <w:r>
         <w:rPr>
@@ -3463,7 +3577,21 @@
         <w:rPr>
           <w:bCs/>
         </w:rPr>
-        <w:t xml:space="preserve">Since the final project is a group project that is worth a tremendous amount of points, it is very important that each group member fulfills their obligation to their group. </w:t>
+        <w:t xml:space="preserve">Since the final project is a group project that is worth a tremendous </w:t>
+      </w:r>
+      <w:proofErr w:type="gramStart"/>
+      <w:r>
+        <w:rPr>
+          <w:bCs/>
+        </w:rPr>
+        <w:t>amount</w:t>
+      </w:r>
+      <w:proofErr w:type="gramEnd"/>
+      <w:r>
+        <w:rPr>
+          <w:bCs/>
+        </w:rPr>
+        <w:t xml:space="preserve"> of points, it is very important that each group member fulfills their obligation to their group. </w:t>
       </w:r>
       <w:bookmarkStart w:id="14" w:name="_Hlk92382394"/>
       <w:r>
@@ -3782,7 +3910,49 @@
         <w:rPr>
           <w:rFonts w:ascii="Calibri" w:eastAsia="Calibri" w:hAnsi="Calibri" w:cs="Calibri"/>
         </w:rPr>
-        <w:t>Instructors may work with students to meet attendance needs that do not fall within University approved absences. For situations when an absence is not University approved (e.g., a job interview, illness/ flu or club activity), instructors are encouraged to work directly with students to determine the best approach to missed classes and make-up assessment and assignments. Dr. Mario will require digital documentation in situations that are not University approved, but instructor approved. Without documentation, approval to miss class will definitely not be given, and Dr. Mario has the right to inspect the validity of the documentation. Dishonest documentation is a violation of UNC’s honor code.</w:t>
+        <w:t xml:space="preserve">Instructors may work with students to meet attendance needs that do not fall within </w:t>
+      </w:r>
+      <w:proofErr w:type="gramStart"/>
+      <w:r>
+        <w:rPr>
+          <w:rFonts w:ascii="Calibri" w:eastAsia="Calibri" w:hAnsi="Calibri" w:cs="Calibri"/>
+        </w:rPr>
+        <w:t>University</w:t>
+      </w:r>
+      <w:proofErr w:type="gramEnd"/>
+      <w:r>
+        <w:rPr>
+          <w:rFonts w:ascii="Calibri" w:eastAsia="Calibri" w:hAnsi="Calibri" w:cs="Calibri"/>
+        </w:rPr>
+        <w:t xml:space="preserve"> approved absences. For situations when an absence is not University approved (e.g., a job interview, illness/ </w:t>
+      </w:r>
+      <w:proofErr w:type="gramStart"/>
+      <w:r>
+        <w:rPr>
+          <w:rFonts w:ascii="Calibri" w:eastAsia="Calibri" w:hAnsi="Calibri" w:cs="Calibri"/>
+        </w:rPr>
+        <w:t>flu</w:t>
+      </w:r>
+      <w:proofErr w:type="gramEnd"/>
+      <w:r>
+        <w:rPr>
+          <w:rFonts w:ascii="Calibri" w:eastAsia="Calibri" w:hAnsi="Calibri" w:cs="Calibri"/>
+        </w:rPr>
+        <w:t xml:space="preserve"> or club activity), instructors are encouraged to work directly with students to determine the best approach to missed classes and make-up assessment and assignments. Dr. Mario will require digital documentation in situations that are not University approved, but instructor approved. Without documentation, approval to miss class will </w:t>
+      </w:r>
+      <w:proofErr w:type="gramStart"/>
+      <w:r>
+        <w:rPr>
+          <w:rFonts w:ascii="Calibri" w:eastAsia="Calibri" w:hAnsi="Calibri" w:cs="Calibri"/>
+        </w:rPr>
+        <w:t>definitely not</w:t>
+      </w:r>
+      <w:proofErr w:type="gramEnd"/>
+      <w:r>
+        <w:rPr>
+          <w:rFonts w:ascii="Calibri" w:eastAsia="Calibri" w:hAnsi="Calibri" w:cs="Calibri"/>
+        </w:rPr>
+        <w:t xml:space="preserve"> be given, and Dr. Mario has the right to inspect the validity of the documentation. Dishonest documentation is a violation of UNC’s honor code.</w:t>
       </w:r>
     </w:p>
     <w:p>
@@ -3975,7 +4145,15 @@
     </w:p>
     <w:p>
       <w:r>
-        <w:t>UNC-Chapel Hill is strongly committed to addressing the mental health needs of a diverse student body. The Heels Care Network website is a place to access the many mental health resources at Carolina. CAPS is the primary mental health provider for students, offering timely access to consultation and connection to clinically appropriate services. Go to their website https://caps.unc.edu/ or visit their facilities on the third floor of the Campus Health building for an initial evaluation to learn more. Students can also call CAPS 24/7 at 919-966-3658 for immediate assistance.</w:t>
+        <w:t xml:space="preserve">UNC-Chapel Hill is strongly committed to addressing the mental health needs of a diverse student body. The Heels Care Network website is a place to access the many mental health resources </w:t>
+      </w:r>
+      <w:proofErr w:type="gramStart"/>
+      <w:r>
+        <w:t>at</w:t>
+      </w:r>
+      <w:proofErr w:type="gramEnd"/>
+      <w:r>
+        <w:t xml:space="preserve"> Carolina. CAPS is the primary mental health provider for students, offering timely access to consultation and connection to clinically appropriate services. Go to their website https://caps.unc.edu/ or visit their facilities on the third floor of the Campus Health building for an initial evaluation to learn more. Students can also call CAPS 24/7 at 919-966-3658 for immediate assistance.</w:t>
       </w:r>
     </w:p>
     <w:p>

--- a/Syllabi/STOR 320 Section 2 Syllabus.docx
+++ b/Syllabi/STOR 320 Section 2 Syllabus.docx
@@ -1,6 +1,6 @@
 
 <file path=word/document.xml><?xml version="1.0" encoding="utf-8"?>
-<w:document xmlns:wpc="http://schemas.microsoft.com/office/word/2010/wordprocessingCanvas" xmlns:cx="http://schemas.microsoft.com/office/drawing/2014/chartex" xmlns:cx1="http://schemas.microsoft.com/office/drawing/2015/9/8/chartex" xmlns:cx2="http://schemas.microsoft.com/office/drawing/2015/10/21/chartex" xmlns:cx3="http://schemas.microsoft.com/office/drawing/2016/5/9/chartex" xmlns:cx4="http://schemas.microsoft.com/office/drawing/2016/5/10/chartex" xmlns:cx5="http://schemas.microsoft.com/office/drawing/2016/5/11/chartex" xmlns:cx6="http://schemas.microsoft.com/office/drawing/2016/5/12/chartex" xmlns:cx7="http://schemas.microsoft.com/office/drawing/2016/5/13/chartex" xmlns:cx8="http://schemas.microsoft.com/office/drawing/2016/5/14/chartex" xmlns:mc="http://schemas.openxmlformats.org/markup-compatibility/2006" xmlns:aink="http://schemas.microsoft.com/office/drawing/2016/ink" xmlns:am3d="http://schemas.microsoft.com/office/drawing/2017/model3d" xmlns:o="urn:schemas-microsoft-com:office:office" xmlns:oel="http://schemas.microsoft.com/office/2019/extlst" xmlns:r="http://schemas.openxmlformats.org/officeDocument/2006/relationships" xmlns:m="http://schemas.openxmlformats.org/officeDocument/2006/math" xmlns:v="urn:schemas-microsoft-com:vml" xmlns:wp14="http://schemas.microsoft.com/office/word/2010/wordprocessingDrawing" xmlns:wp="http://schemas.openxmlformats.org/drawingml/2006/wordprocessingDrawing" xmlns:w10="urn:schemas-microsoft-com:office:word" xmlns:w="http://schemas.openxmlformats.org/wordprocessingml/2006/main" xmlns:w14="http://schemas.microsoft.com/office/word/2010/wordml" xmlns:w15="http://schemas.microsoft.com/office/word/2012/wordml" xmlns:w16cex="http://schemas.microsoft.com/office/word/2018/wordml/cex" xmlns:w16cid="http://schemas.microsoft.com/office/word/2016/wordml/cid" xmlns:w16="http://schemas.microsoft.com/office/word/2018/wordml" xmlns:w16sdtdh="http://schemas.microsoft.com/office/word/2020/wordml/sdtdatahash" xmlns:w16se="http://schemas.microsoft.com/office/word/2015/wordml/symex" xmlns:wpg="http://schemas.microsoft.com/office/word/2010/wordprocessingGroup" xmlns:wpi="http://schemas.microsoft.com/office/word/2010/wordprocessingInk" xmlns:wne="http://schemas.microsoft.com/office/word/2006/wordml" xmlns:wps="http://schemas.microsoft.com/office/word/2010/wordprocessingShape" mc:Ignorable="w14 w15 w16se w16cid w16 w16cex w16sdtdh wp14">
+<w:document xmlns:wpc="http://schemas.microsoft.com/office/word/2010/wordprocessingCanvas" xmlns:cx="http://schemas.microsoft.com/office/drawing/2014/chartex" xmlns:cx1="http://schemas.microsoft.com/office/drawing/2015/9/8/chartex" xmlns:cx2="http://schemas.microsoft.com/office/drawing/2015/10/21/chartex" xmlns:cx3="http://schemas.microsoft.com/office/drawing/2016/5/9/chartex" xmlns:cx4="http://schemas.microsoft.com/office/drawing/2016/5/10/chartex" xmlns:cx5="http://schemas.microsoft.com/office/drawing/2016/5/11/chartex" xmlns:cx6="http://schemas.microsoft.com/office/drawing/2016/5/12/chartex" xmlns:cx7="http://schemas.microsoft.com/office/drawing/2016/5/13/chartex" xmlns:cx8="http://schemas.microsoft.com/office/drawing/2016/5/14/chartex" xmlns:mc="http://schemas.openxmlformats.org/markup-compatibility/2006" xmlns:aink="http://schemas.microsoft.com/office/drawing/2016/ink" xmlns:am3d="http://schemas.microsoft.com/office/drawing/2017/model3d" xmlns:o="urn:schemas-microsoft-com:office:office" xmlns:oel="http://schemas.microsoft.com/office/2019/extlst" xmlns:r="http://schemas.openxmlformats.org/officeDocument/2006/relationships" xmlns:m="http://schemas.openxmlformats.org/officeDocument/2006/math" xmlns:v="urn:schemas-microsoft-com:vml" xmlns:wp14="http://schemas.microsoft.com/office/word/2010/wordprocessingDrawing" xmlns:wp="http://schemas.openxmlformats.org/drawingml/2006/wordprocessingDrawing" xmlns:w10="urn:schemas-microsoft-com:office:word" xmlns:w="http://schemas.openxmlformats.org/wordprocessingml/2006/main" xmlns:w14="http://schemas.microsoft.com/office/word/2010/wordml" xmlns:w15="http://schemas.microsoft.com/office/word/2012/wordml" xmlns:w16cex="http://schemas.microsoft.com/office/word/2018/wordml/cex" xmlns:w16cid="http://schemas.microsoft.com/office/word/2016/wordml/cid" xmlns:w16="http://schemas.microsoft.com/office/word/2018/wordml" xmlns:w16du="http://schemas.microsoft.com/office/word/2023/wordml/word16du" xmlns:w16sdtdh="http://schemas.microsoft.com/office/word/2020/wordml/sdtdatahash" xmlns:w16sdtfl="http://schemas.microsoft.com/office/word/2024/wordml/sdtformatlock" xmlns:w16se="http://schemas.microsoft.com/office/word/2015/wordml/symex" xmlns:wpg="http://schemas.microsoft.com/office/word/2010/wordprocessingGroup" xmlns:wpi="http://schemas.microsoft.com/office/word/2010/wordprocessingInk" xmlns:wne="http://schemas.microsoft.com/office/word/2006/wordml" xmlns:wps="http://schemas.microsoft.com/office/word/2010/wordprocessingShape" mc:Ignorable="w14 w15 w16se w16cid w16 w16cex w16sdtdh w16sdtfl w16du wp14">
   <w:body>
     <w:p>
       <w:pPr>
@@ -35,7 +35,10 @@
         <w:jc w:val="center"/>
       </w:pPr>
       <w:r>
-        <w:t>Spring 2024</w:t>
+        <w:t>Spring 202</w:t>
+      </w:r>
+      <w:r>
+        <w:t>5</w:t>
       </w:r>
     </w:p>
     <w:p>
@@ -78,21 +81,27 @@
         <w:rPr>
           <w:i/>
         </w:rPr>
-        <w:t xml:space="preserve">This course is an application-driven introduction to data science. Statistical and computational tools are valued throughout the modern workplace </w:t>
-      </w:r>
-      <w:proofErr w:type="gramStart"/>
-      <w:r>
+        <w:t>This course is an application-driven introduction to data science. Statistical and computational tools are valued throughout the modern workplace from Silicon Valley startups, to marine biology labs, to Wall Street firms. These tools require technical skills such as programming and statistics. They also require professional skills such as communication, teamwork, problem solving, and critical thinking.</w:t>
+      </w:r>
+    </w:p>
+    <w:p>
+      <w:pPr>
+        <w:spacing w:before="360" w:after="360"/>
         <w:rPr>
           <w:i/>
         </w:rPr>
-        <w:t>from Silicon Valley startups,</w:t>
-      </w:r>
-      <w:proofErr w:type="gramEnd"/>
+      </w:pPr>
       <w:r>
         <w:rPr>
           <w:i/>
         </w:rPr>
-        <w:t xml:space="preserve"> to marine biology labs, to Wall Street firms. These tools require technical skills such as programming and statistics. They also require professional skills such as communication, teamwork, problem solving, and critical thinking.</w:t>
+        <w:t>You will learn these tools and hone these skills through hands-on experience working with datasets provided in class and downloaded from certain public websites. During the first part of the semester, we will focus on R programming skills and data visualization. Later topics will include: exploratory data analysis, web scraping, data wrangling, modeling, and effective communication of results.</w:t>
+      </w:r>
+      <w:r>
+        <w:rPr>
+          <w:i/>
+        </w:rPr>
+        <w:t xml:space="preserve"> </w:t>
       </w:r>
     </w:p>
     <w:p>
@@ -102,60 +111,12 @@
           <w:i/>
         </w:rPr>
       </w:pPr>
+      <w:bookmarkStart w:id="0" w:name="_Hlk143100370"/>
       <w:r>
         <w:rPr>
           <w:i/>
         </w:rPr>
-        <w:t xml:space="preserve">You will learn these tools and hone these skills through hands-on experience working with datasets provided in class and downloaded from certain public websites. During the first part of the semester, we will focus on R programming skills and data visualization. Later topics will </w:t>
-      </w:r>
-      <w:proofErr w:type="gramStart"/>
-      <w:r>
-        <w:rPr>
-          <w:i/>
-        </w:rPr>
-        <w:t>include:</w:t>
-      </w:r>
-      <w:proofErr w:type="gramEnd"/>
-      <w:r>
-        <w:rPr>
-          <w:i/>
-        </w:rPr>
-        <w:t xml:space="preserve"> exploratory data analysis, web scraping, data wrangling, modeling, and effective communication of results.</w:t>
-      </w:r>
-      <w:r>
-        <w:rPr>
-          <w:i/>
-        </w:rPr>
-        <w:t xml:space="preserve"> </w:t>
-      </w:r>
-    </w:p>
-    <w:p>
-      <w:pPr>
-        <w:spacing w:before="360" w:after="360"/>
-        <w:rPr>
-          <w:i/>
-        </w:rPr>
-      </w:pPr>
-      <w:bookmarkStart w:id="0" w:name="_Hlk143100370"/>
-      <w:r>
-        <w:rPr>
-          <w:i/>
-        </w:rPr>
-        <w:t xml:space="preserve">Plan to come to every class with your computer and ready to work with others. Using resources around you </w:t>
-      </w:r>
-      <w:proofErr w:type="gramStart"/>
-      <w:r>
-        <w:rPr>
-          <w:i/>
-        </w:rPr>
-        <w:t>is</w:t>
-      </w:r>
-      <w:proofErr w:type="gramEnd"/>
-      <w:r>
-        <w:rPr>
-          <w:i/>
-        </w:rPr>
-        <w:t xml:space="preserve"> a key component of successful data analysis. This includes the internet and people. </w:t>
+        <w:t xml:space="preserve">Plan to come to every class with your computer and ready to work with others. Using resources around you is a key component of successful data analysis. This includes the internet and people. </w:t>
       </w:r>
     </w:p>
     <w:bookmarkEnd w:id="0"/>
@@ -353,23 +314,7 @@
           <w:bCs/>
           <w:iCs/>
         </w:rPr>
-        <w:t xml:space="preserve">Effectively </w:t>
-      </w:r>
-      <w:proofErr w:type="gramStart"/>
-      <w:r>
-        <w:rPr>
-          <w:bCs/>
-          <w:iCs/>
-        </w:rPr>
-        <w:t>communicate</w:t>
-      </w:r>
-      <w:proofErr w:type="gramEnd"/>
-      <w:r>
-        <w:rPr>
-          <w:bCs/>
-          <w:iCs/>
-        </w:rPr>
-        <w:t xml:space="preserve"> insights both verbally and in writing to a non-technical audience.</w:t>
+        <w:t>Effectively communicate insights both verbally and in writing to a non-technical audience.</w:t>
       </w:r>
     </w:p>
     <w:p>
@@ -389,39 +334,7 @@
           <w:bCs/>
           <w:iCs/>
         </w:rPr>
-        <w:t xml:space="preserve">Share data science ideas with a worldwide audience using HTML web pages and dynamic web applications using </w:t>
-      </w:r>
-      <w:proofErr w:type="spellStart"/>
-      <w:r>
-        <w:rPr>
-          <w:bCs/>
-          <w:iCs/>
-        </w:rPr>
-        <w:t>RMarkdown</w:t>
-      </w:r>
-      <w:proofErr w:type="spellEnd"/>
-      <w:r>
-        <w:rPr>
-          <w:bCs/>
-          <w:iCs/>
-        </w:rPr>
-        <w:t xml:space="preserve"> and </w:t>
-      </w:r>
-      <w:proofErr w:type="spellStart"/>
-      <w:r>
-        <w:rPr>
-          <w:bCs/>
-          <w:iCs/>
-        </w:rPr>
-        <w:t>RShiny</w:t>
-      </w:r>
-      <w:proofErr w:type="spellEnd"/>
-      <w:r>
-        <w:rPr>
-          <w:bCs/>
-          <w:iCs/>
-        </w:rPr>
-        <w:t>.</w:t>
+        <w:t>Share data science ideas with a worldwide audience using HTML web pages and dynamic web applications using RMarkdown and RShiny.</w:t>
       </w:r>
     </w:p>
     <w:p>
@@ -515,15 +428,7 @@
         </w:numPr>
       </w:pPr>
       <w:r>
-        <w:t xml:space="preserve">Develop or compute representations of data using mathematical forms or equations as </w:t>
-      </w:r>
-      <w:proofErr w:type="gramStart"/>
-      <w:r>
-        <w:t>models, and</w:t>
-      </w:r>
-      <w:proofErr w:type="gramEnd"/>
-      <w:r>
-        <w:t xml:space="preserve"> use statistical methods to assess their validity.</w:t>
+        <w:t>Develop or compute representations of data using mathematical forms or equations as models, and use statistical methods to assess their validity.</w:t>
       </w:r>
     </w:p>
     <w:p>
@@ -876,7 +781,13 @@
           </w:tcPr>
           <w:p>
             <w:r>
-              <w:t>The course format will include 2 lectures per week. Lectures will be supplemented with in-class programming and practical discussion. Students will also be required to register for a weekly lab with required attendance in person.</w:t>
+              <w:t xml:space="preserve">The course format will include </w:t>
+            </w:r>
+            <w:r>
+              <w:t>3</w:t>
+            </w:r>
+            <w:r>
+              <w:t xml:space="preserve"> lectures per week. Lectures will be supplemented with in-class programming and practical discussion. Students will also be required to register for a weekly lab with required attendance in person.</w:t>
             </w:r>
           </w:p>
         </w:tc>
@@ -1012,7 +923,10 @@
           </w:p>
           <w:p>
             <w:r>
-              <w:t>Office Hours: W, 9AM – 11 AM / 12PM – 2PM</w:t>
+              <w:t xml:space="preserve">Office Hours: </w:t>
+            </w:r>
+            <w:r>
+              <w:t>W,</w:t>
             </w:r>
           </w:p>
         </w:tc>
@@ -1044,12 +958,6 @@
             <w:r>
               <w:t>Coleman Ferrell</w:t>
             </w:r>
-            <w:r>
-              <w:t xml:space="preserve"> </w:t>
-            </w:r>
-            <w:r>
-              <w:t>(404)</w:t>
-            </w:r>
           </w:p>
           <w:p>
             <w:r>
@@ -1072,78 +980,7 @@
               <w:t xml:space="preserve">Office Hours: </w:t>
             </w:r>
             <w:r>
-              <w:t>F, 10AM – 11AM, Hanes B-07</w:t>
-            </w:r>
-          </w:p>
-          <w:p/>
-          <w:p>
-            <w:r>
-              <w:t>Andrew</w:t>
-            </w:r>
-            <w:r>
-              <w:t xml:space="preserve"> Nguyen </w:t>
-            </w:r>
-            <w:r>
-              <w:t>(405, 406)</w:t>
-            </w:r>
-          </w:p>
-          <w:p>
-            <w:r>
-              <w:t xml:space="preserve">Email: </w:t>
-            </w:r>
-            <w:hyperlink r:id="rId7" w:history="1">
-              <w:r>
-                <w:rPr>
-                  <w:rStyle w:val="Hyperlink"/>
-                </w:rPr>
-                <w:t>andrwn@unc.edu</w:t>
-              </w:r>
-            </w:hyperlink>
-            <w:r>
-              <w:t xml:space="preserve"> </w:t>
-            </w:r>
-          </w:p>
-          <w:p>
-            <w:r>
-              <w:t>Office Hours: TBD</w:t>
-            </w:r>
-          </w:p>
-          <w:p/>
-          <w:p>
-            <w:r>
-              <w:t xml:space="preserve">Anna </w:t>
-            </w:r>
-            <w:proofErr w:type="spellStart"/>
-            <w:r>
-              <w:t>Myakushina</w:t>
-            </w:r>
-            <w:proofErr w:type="spellEnd"/>
-            <w:r>
-              <w:t xml:space="preserve"> </w:t>
-            </w:r>
-            <w:r>
-              <w:t>(407)</w:t>
-            </w:r>
-          </w:p>
-          <w:p>
-            <w:r>
-              <w:t xml:space="preserve">Email: </w:t>
-            </w:r>
-            <w:hyperlink r:id="rId8" w:history="1">
-              <w:r>
-                <w:rPr>
-                  <w:rStyle w:val="Hyperlink"/>
-                </w:rPr>
-                <w:t>amyak@unc.edu</w:t>
-              </w:r>
-            </w:hyperlink>
-            <w:r>
-              <w:t xml:space="preserve"> </w:t>
-            </w:r>
-          </w:p>
-          <w:p>
-            <w:r>
-              <w:t>Office Hours: T, 12:30PM – 1:30PM, Hanes B-30</w:t>
+              <w:t>TBD</w:t>
             </w:r>
           </w:p>
         </w:tc>
@@ -1172,7 +1009,7 @@
             <w:vAlign w:val="center"/>
           </w:tcPr>
           <w:p>
-            <w:hyperlink r:id="rId9" w:history="1">
+            <w:hyperlink r:id="rId7" w:history="1">
               <w:r>
                 <w:rPr>
                   <w:rStyle w:val="Hyperlink"/>
@@ -1207,13 +1044,8 @@
             <w:vAlign w:val="center"/>
           </w:tcPr>
           <w:p>
-            <w:proofErr w:type="spellStart"/>
-            <w:r>
-              <w:t>TTh</w:t>
-            </w:r>
-            <w:proofErr w:type="spellEnd"/>
-            <w:r>
-              <w:t>, 9:30AM – 10:45AM, Hanes 120</w:t>
+            <w:r>
+              <w:t>MWF, 1:25PM – 2:15PM, Gardner 105</w:t>
             </w:r>
           </w:p>
         </w:tc>
@@ -1251,28 +1083,7 @@
               <w:t xml:space="preserve">404: </w:t>
             </w:r>
             <w:r>
-              <w:t xml:space="preserve">F, </w:t>
-            </w:r>
-            <w:r>
-              <w:t>9:0</w:t>
-            </w:r>
-            <w:r>
-              <w:t>0</w:t>
-            </w:r>
-            <w:r>
-              <w:t>AM - 9:5</w:t>
-            </w:r>
-            <w:r>
-              <w:t>0</w:t>
-            </w:r>
-            <w:r>
-              <w:t>AM</w:t>
-            </w:r>
-            <w:r>
-              <w:t xml:space="preserve">, </w:t>
-            </w:r>
-            <w:r>
-              <w:t>Hanes 107</w:t>
+              <w:t>W, 4:40PM - 5:30PM , Hanes 107</w:t>
             </w:r>
           </w:p>
           <w:p>
@@ -1285,34 +1096,7 @@
               <w:t xml:space="preserve">405: </w:t>
             </w:r>
             <w:r>
-              <w:t>Th</w:t>
-            </w:r>
-            <w:r>
-              <w:t xml:space="preserve">, </w:t>
-            </w:r>
-            <w:r>
-              <w:t>11:00</w:t>
-            </w:r>
-            <w:r>
-              <w:t xml:space="preserve">AM </w:t>
-            </w:r>
-            <w:r>
-              <w:t>–</w:t>
-            </w:r>
-            <w:r>
-              <w:t xml:space="preserve"> </w:t>
-            </w:r>
-            <w:r>
-              <w:t>11:50</w:t>
-            </w:r>
-            <w:r>
-              <w:t>AM</w:t>
-            </w:r>
-            <w:r>
-              <w:t xml:space="preserve">, </w:t>
-            </w:r>
-            <w:r>
-              <w:t>Hanes 107</w:t>
+              <w:t>Th, 2:00PM - 2:50PM , Dey 306</w:t>
             </w:r>
           </w:p>
           <w:p>
@@ -1325,31 +1109,7 @@
               <w:t xml:space="preserve">406: </w:t>
             </w:r>
             <w:r>
-              <w:t>F</w:t>
-            </w:r>
-            <w:r>
-              <w:t xml:space="preserve">, </w:t>
-            </w:r>
-            <w:r>
-              <w:t>2:00</w:t>
-            </w:r>
-            <w:r>
-              <w:t xml:space="preserve">PM </w:t>
-            </w:r>
-            <w:r>
-              <w:t>–</w:t>
-            </w:r>
-            <w:r>
-              <w:t xml:space="preserve"> </w:t>
-            </w:r>
-            <w:r>
-              <w:t>2:50</w:t>
-            </w:r>
-            <w:r>
-              <w:t>PM</w:t>
-            </w:r>
-            <w:r>
-              <w:t>, Hanes 107</w:t>
+              <w:t>F, 8:00AM - 8:50AM , Hanes 107</w:t>
             </w:r>
           </w:p>
           <w:p>
@@ -1362,25 +1122,7 @@
               <w:t xml:space="preserve">407: </w:t>
             </w:r>
             <w:r>
-              <w:t>M</w:t>
-            </w:r>
-            <w:r>
-              <w:t xml:space="preserve">, </w:t>
-            </w:r>
-            <w:r>
-              <w:t>5:00</w:t>
-            </w:r>
-            <w:r>
-              <w:t>PM - 5:</w:t>
-            </w:r>
-            <w:r>
-              <w:t>5</w:t>
-            </w:r>
-            <w:r>
-              <w:t>0PM</w:t>
-            </w:r>
-            <w:r>
-              <w:t>, Hanes 107</w:t>
+              <w:t>M, 4:40PM - 5:30PM , Hanes 107</w:t>
             </w:r>
           </w:p>
         </w:tc>
@@ -1409,6 +1151,12 @@
             <w:vAlign w:val="center"/>
           </w:tcPr>
           <w:p>
+            <w:pPr>
+              <w:rPr>
+                <w:b/>
+                <w:bCs/>
+              </w:rPr>
+            </w:pPr>
             <w:r>
               <w:rPr>
                 <w:i/>
@@ -1416,15 +1164,14 @@
               <w:t>R for Data Science</w:t>
             </w:r>
             <w:r>
-              <w:t xml:space="preserve">, Hadley Wickham. Legally free </w:t>
-            </w:r>
-            <w:proofErr w:type="gramStart"/>
-            <w:r>
-              <w:t>online, but</w:t>
-            </w:r>
-            <w:proofErr w:type="gramEnd"/>
-            <w:r>
-              <w:t xml:space="preserve"> can be purchased for less than $40 on Amazon. </w:t>
+              <w:t xml:space="preserve">, Hadley Wickham. Legally free online, but can be purchased for less than $40 on Amazon. </w:t>
+            </w:r>
+            <w:r>
+              <w:rPr>
+                <w:b/>
+                <w:bCs/>
+              </w:rPr>
+              <w:t>FIRST EDITION</w:t>
             </w:r>
           </w:p>
         </w:tc>
@@ -1454,6 +1201,10 @@
       </w:pPr>
     </w:p>
     <w:p/>
+    <w:p/>
+    <w:p/>
+    <w:p/>
+    <w:p/>
     <w:p>
       <w:pPr>
         <w:pStyle w:val="Heading1"/>
@@ -1462,20 +1213,11 @@
           <w:b/>
         </w:rPr>
       </w:pPr>
-    </w:p>
-    <w:p/>
-    <w:p>
-      <w:pPr>
-        <w:pStyle w:val="Heading1"/>
-        <w:spacing w:before="0"/>
+      <w:r>
         <w:rPr>
           <w:b/>
         </w:rPr>
-      </w:pPr>
-      <w:r>
-        <w:rPr>
-          <w:b/>
-        </w:rPr>
+        <w:lastRenderedPageBreak/>
         <w:t>Course</w:t>
       </w:r>
       <w:r>
@@ -2514,7 +2256,7 @@
         </w:rPr>
         <w:t xml:space="preserve">Attendance will be taken every class using the UNC Check-in App. You will need to install the UNC Check-in app to your mobile device and bring it to every class. Starting at the beginning of class, you will have 15 minutes to check-in using the mobile app. Instructions for installing and using the UNC Check-in App are available at </w:t>
       </w:r>
-      <w:hyperlink r:id="rId10" w:history="1">
+      <w:hyperlink r:id="rId8" w:history="1">
         <w:r>
           <w:rPr>
             <w:rStyle w:val="Hyperlink"/>
@@ -2541,7 +2283,7 @@
         </w:rPr>
         <w:t xml:space="preserve"> to get credit for attendance, otherwise you will receive a 0 for your attendance grade. If you need to miss class for a reason permitted by the university and you don’t want to be penalized, you will need to get a university approved absence at </w:t>
       </w:r>
-      <w:hyperlink r:id="rId11" w:history="1">
+      <w:hyperlink r:id="rId9" w:history="1">
         <w:r>
           <w:rPr>
             <w:rStyle w:val="Hyperlink"/>
@@ -2617,21 +2359,7 @@
         <w:rPr>
           <w:bCs/>
         </w:rPr>
-        <w:t xml:space="preserve">Every week, your lab instructor will take attendance. If you are there for the entire class, you will receive 5 points. During this period, students are required to work on a lab assignment. Each lab assignment will be based on the topics discussed in lecture or related to your final project. Students are responsible to turn in their own </w:t>
-      </w:r>
-      <w:proofErr w:type="gramStart"/>
-      <w:r>
-        <w:rPr>
-          <w:bCs/>
-        </w:rPr>
-        <w:t>labs, but</w:t>
-      </w:r>
-      <w:proofErr w:type="gramEnd"/>
-      <w:r>
-        <w:rPr>
-          <w:bCs/>
-        </w:rPr>
-        <w:t xml:space="preserve"> are encouraged to work in teams. </w:t>
+        <w:t xml:space="preserve">Every week, your lab instructor will take attendance. If you are there for the entire class, you will receive 5 points. During this period, students are required to work on a lab assignment. Each lab assignment will be based on the topics discussed in lecture or related to your final project. Students are responsible to turn in their own labs, but are encouraged to work in teams. </w:t>
       </w:r>
       <w:r>
         <w:rPr>
@@ -2649,27 +2377,13 @@
         <w:rPr>
           <w:bCs/>
         </w:rPr>
-        <w:t xml:space="preserve"> are to be completed using </w:t>
-      </w:r>
-      <w:proofErr w:type="spellStart"/>
-      <w:r>
-        <w:rPr>
-          <w:bCs/>
-        </w:rPr>
-        <w:t>RMarkdown</w:t>
-      </w:r>
-      <w:proofErr w:type="spellEnd"/>
-      <w:r>
-        <w:rPr>
-          <w:bCs/>
-        </w:rPr>
-        <w:t xml:space="preserve"> and submitted as an HTML file on </w:t>
-      </w:r>
-      <w:r>
-        <w:rPr>
-          <w:bCs/>
-        </w:rPr>
-        <w:t>Canvas by 11:00AM on the following Monday</w:t>
+        <w:t xml:space="preserve"> are to be completed using RMarkdown and submitted as an HTML file on </w:t>
+      </w:r>
+      <w:r>
+        <w:rPr>
+          <w:bCs/>
+        </w:rPr>
+        <w:t>Canvas by 10:00AM on the following Monday</w:t>
       </w:r>
       <w:r>
         <w:rPr>
@@ -2681,42 +2395,36 @@
         <w:rPr>
           <w:bCs/>
         </w:rPr>
-        <w:t xml:space="preserve"> A lab instructor will be provided to help students in the completion </w:t>
-      </w:r>
-      <w:r>
-        <w:rPr>
-          <w:bCs/>
+        <w:t xml:space="preserve"> A lab instructor will be provided to help students in the completion of the lab and to facilitate group work. Every lab is worth 10 points and no late lab assignments will be accepted. You will need to get a </w:t>
+      </w:r>
+      <w:bookmarkStart w:id="6" w:name="_Hlk123639124"/>
+      <w:r>
+        <w:rPr>
+          <w:bCs/>
+        </w:rPr>
+        <w:t xml:space="preserve">university approved absence </w:t>
+      </w:r>
+      <w:bookmarkEnd w:id="6"/>
+      <w:r>
+        <w:rPr>
+          <w:bCs/>
+        </w:rPr>
+        <w:t xml:space="preserve">and notify your lab instructor to prevent a loss of points in these weekly labs if you miss class. </w:t>
+      </w:r>
+    </w:p>
+    <w:bookmarkEnd w:id="5"/>
+    <w:p>
+      <w:pPr>
+        <w:spacing w:after="0"/>
+        <w:rPr>
+          <w:b/>
+        </w:rPr>
+      </w:pPr>
+      <w:r>
+        <w:rPr>
+          <w:b/>
         </w:rPr>
         <w:lastRenderedPageBreak/>
-        <w:t xml:space="preserve">of the lab and to facilitate group work. Every lab is worth 10 points and no late lab assignments will be accepted. You will need to get a </w:t>
-      </w:r>
-      <w:bookmarkStart w:id="6" w:name="_Hlk123639124"/>
-      <w:r>
-        <w:rPr>
-          <w:bCs/>
-        </w:rPr>
-        <w:t xml:space="preserve">university approved absence </w:t>
-      </w:r>
-      <w:bookmarkEnd w:id="6"/>
-      <w:r>
-        <w:rPr>
-          <w:bCs/>
-        </w:rPr>
-        <w:t xml:space="preserve">and notify your lab instructor to prevent a loss of points in these weekly labs if you miss class. </w:t>
-      </w:r>
-    </w:p>
-    <w:bookmarkEnd w:id="5"/>
-    <w:p>
-      <w:pPr>
-        <w:spacing w:after="0"/>
-        <w:rPr>
-          <w:b/>
-        </w:rPr>
-      </w:pPr>
-      <w:r>
-        <w:rPr>
-          <w:b/>
-        </w:rPr>
         <w:t>Homework</w:t>
       </w:r>
       <w:r>
@@ -2756,6 +2464,31 @@
       <w:r>
         <w:rPr>
           <w:bCs/>
+          <w:i/>
+          <w:iCs/>
+        </w:rPr>
+        <w:t xml:space="preserve"> (1</w:t>
+      </w:r>
+      <w:r>
+        <w:rPr>
+          <w:bCs/>
+          <w:i/>
+          <w:iCs/>
+          <w:vertAlign w:val="superscript"/>
+        </w:rPr>
+        <w:t>ST</w:t>
+      </w:r>
+      <w:r>
+        <w:rPr>
+          <w:bCs/>
+          <w:i/>
+          <w:iCs/>
+        </w:rPr>
+        <w:t xml:space="preserve"> Edition)</w:t>
+      </w:r>
+      <w:r>
+        <w:rPr>
+          <w:bCs/>
         </w:rPr>
         <w:t>.</w:t>
       </w:r>
@@ -2805,21 +2538,7 @@
         <w:rPr>
           <w:bCs/>
         </w:rPr>
-        <w:t xml:space="preserve"> are to be completed using </w:t>
-      </w:r>
-      <w:proofErr w:type="spellStart"/>
-      <w:r>
-        <w:rPr>
-          <w:bCs/>
-        </w:rPr>
-        <w:t>RMarkdown</w:t>
-      </w:r>
-      <w:proofErr w:type="spellEnd"/>
-      <w:r>
-        <w:rPr>
-          <w:bCs/>
-        </w:rPr>
-        <w:t xml:space="preserve"> and submitted as an HTML file on </w:t>
+        <w:t xml:space="preserve"> are to be completed using RMarkdown and submitted as an HTML file on </w:t>
       </w:r>
       <w:r>
         <w:rPr>
@@ -2856,21 +2575,7 @@
         <w:rPr>
           <w:bCs/>
         </w:rPr>
-        <w:t xml:space="preserve">These homework assignments need to be completed individually without any help from other students, AI tools (e.g. ChatGPT), or uploaded work from other students (e.g. </w:t>
-      </w:r>
-      <w:proofErr w:type="spellStart"/>
-      <w:r>
-        <w:rPr>
-          <w:bCs/>
-        </w:rPr>
-        <w:t>CourseHero</w:t>
-      </w:r>
-      <w:proofErr w:type="spellEnd"/>
-      <w:r>
-        <w:rPr>
-          <w:bCs/>
-        </w:rPr>
-        <w:t>).  If you cheat, you will receive a 0 and the alleged violation will be reported to the UNC.</w:t>
+        <w:t>These homework assignments need to be completed individually without any help from other students, AI tools (e.g. ChatGPT), or uploaded work from other students (e.g. CourseHero).  If you cheat, you will receive a 0 and the alleged violation will be reported to the UNC.</w:t>
       </w:r>
     </w:p>
     <w:bookmarkEnd w:id="7"/>
@@ -2924,21 +2629,7 @@
         <w:rPr>
           <w:bCs/>
         </w:rPr>
-        <w:t xml:space="preserve">Each analysis will be worth 40 points. These analyses are to be completed using </w:t>
-      </w:r>
-      <w:proofErr w:type="spellStart"/>
-      <w:r>
-        <w:rPr>
-          <w:bCs/>
-        </w:rPr>
-        <w:t>RMarkdown</w:t>
-      </w:r>
-      <w:proofErr w:type="spellEnd"/>
-      <w:r>
-        <w:rPr>
-          <w:bCs/>
-        </w:rPr>
-        <w:t xml:space="preserve"> and submitted as an HTML file on </w:t>
+        <w:t xml:space="preserve">Each analysis will be worth 40 points. These analyses are to be completed using RMarkdown and submitted as an HTML file on </w:t>
       </w:r>
       <w:r>
         <w:rPr>
@@ -3032,21 +2723,7 @@
         <w:rPr>
           <w:bCs/>
         </w:rPr>
-        <w:t xml:space="preserve">These analyses assignments need to be completed individually without any help from other students, AI tools (e.g. ChatGPT), or uploaded work from other students (e.g. </w:t>
-      </w:r>
-      <w:proofErr w:type="spellStart"/>
-      <w:r>
-        <w:rPr>
-          <w:bCs/>
-        </w:rPr>
-        <w:t>CourseHero</w:t>
-      </w:r>
-      <w:proofErr w:type="spellEnd"/>
-      <w:r>
-        <w:rPr>
-          <w:bCs/>
-        </w:rPr>
-        <w:t>).  If you cheat, you will receive a 0 and the alleged violation will be reported to UNC.</w:t>
+        <w:t>These analyses assignments need to be completed individually without any help from other students, AI tools (e.g. ChatGPT), or uploaded work from other students (e.g. CourseHero).  If you cheat, you will receive a 0 and the alleged violation will be reported to UNC.</w:t>
       </w:r>
     </w:p>
     <w:p>
@@ -3082,7 +2759,13 @@
         <w:rPr>
           <w:bCs/>
         </w:rPr>
-        <w:t>There will be 2 midterm exams during the semester. The date and material covered of each midterm will be announced at least 1 week before the midterm occurs. Currently, the plan is to have the midterms on February 22 and April 4.</w:t>
+        <w:t xml:space="preserve">There will be 2 midterm exams during the semester. The date and material covered of each midterm will be announced at least 1 week before the midterm occurs. Currently, the plan is to have the midterms on </w:t>
+      </w:r>
+      <w:r>
+        <w:rPr>
+          <w:bCs/>
+        </w:rPr>
+        <w:t>February 24 and April 21.</w:t>
       </w:r>
     </w:p>
     <w:p>
@@ -3166,7 +2849,6 @@
         </w:rPr>
         <w:t xml:space="preserve"> you are found to be submitting the work of other students, an honor code violation will be reported. This could be by communication with others and the sharing of answers and code during the </w:t>
       </w:r>
-      <w:proofErr w:type="gramStart"/>
       <w:r>
         <w:rPr>
           <w:bCs/>
@@ -3183,14 +2865,7 @@
         <w:rPr>
           <w:bCs/>
         </w:rPr>
-        <w:t xml:space="preserve"> communication</w:t>
-      </w:r>
-      <w:proofErr w:type="gramEnd"/>
-      <w:r>
-        <w:rPr>
-          <w:bCs/>
-        </w:rPr>
-        <w:t xml:space="preserve"> </w:t>
+        <w:t xml:space="preserve"> communication </w:t>
       </w:r>
       <w:r>
         <w:rPr>
@@ -3208,35 +2883,7 @@
         <w:rPr>
           <w:bCs/>
         </w:rPr>
-        <w:t xml:space="preserve"> from previous semesters, or online answer tools such as Chegg, </w:t>
-      </w:r>
-      <w:proofErr w:type="spellStart"/>
-      <w:r>
-        <w:rPr>
-          <w:bCs/>
-        </w:rPr>
-        <w:t>CourseHero</w:t>
-      </w:r>
-      <w:proofErr w:type="spellEnd"/>
-      <w:r>
-        <w:rPr>
-          <w:bCs/>
-        </w:rPr>
-        <w:t xml:space="preserve">,  ChatGPT, etc. This is a </w:t>
-      </w:r>
-      <w:proofErr w:type="gramStart"/>
-      <w:r>
-        <w:rPr>
-          <w:bCs/>
-        </w:rPr>
-        <w:t>zero tolerance</w:t>
-      </w:r>
-      <w:proofErr w:type="gramEnd"/>
-      <w:r>
-        <w:rPr>
-          <w:bCs/>
-        </w:rPr>
-        <w:t xml:space="preserve"> policy and all suspected honor code violations will be reported.</w:t>
+        <w:t xml:space="preserve"> from previous semesters, or online answer tools such as Chegg, CourseHero,  ChatGPT, etc. This is a zero tolerance policy and all suspected honor code violations will be reported.</w:t>
       </w:r>
     </w:p>
     <w:p>
@@ -3270,21 +2917,7 @@
         <w:rPr>
           <w:bCs/>
         </w:rPr>
-        <w:t xml:space="preserve"> are only possible for </w:t>
-      </w:r>
-      <w:proofErr w:type="gramStart"/>
-      <w:r>
-        <w:rPr>
-          <w:bCs/>
-        </w:rPr>
-        <w:t>University</w:t>
-      </w:r>
-      <w:proofErr w:type="gramEnd"/>
-      <w:r>
-        <w:rPr>
-          <w:bCs/>
-        </w:rPr>
-        <w:t xml:space="preserve"> </w:t>
+        <w:t xml:space="preserve"> are only possible for University </w:t>
       </w:r>
       <w:r>
         <w:rPr>
@@ -3382,21 +3015,7 @@
         <w:rPr>
           <w:bCs/>
         </w:rPr>
-        <w:t xml:space="preserve">. There will be 4 parts of varying point values submitted throughout the semester. The first part, the Project Proposal, is worth 10 points and will be due sometime </w:t>
-      </w:r>
-      <w:proofErr w:type="gramStart"/>
-      <w:r>
-        <w:rPr>
-          <w:bCs/>
-        </w:rPr>
-        <w:t>in</w:t>
-      </w:r>
-      <w:proofErr w:type="gramEnd"/>
-      <w:r>
-        <w:rPr>
-          <w:bCs/>
-        </w:rPr>
-        <w:t xml:space="preserve"> the </w:t>
+        <w:t xml:space="preserve">. There will be 4 parts of varying point values submitted throughout the semester. The first part, the Project Proposal, is worth 10 points and will be due sometime in the </w:t>
       </w:r>
       <w:r>
         <w:rPr>
@@ -3408,26 +3027,134 @@
         <w:rPr>
           <w:bCs/>
         </w:rPr>
-        <w:t xml:space="preserve"> of the semester after groups have been </w:t>
+        <w:t xml:space="preserve"> of the semester after groups have been designated. The second part, the Exploratory Data Analysis, is worth 20 points and will be due </w:t>
+      </w:r>
+      <w:r>
+        <w:rPr>
+          <w:bCs/>
+        </w:rPr>
+        <w:t>after the middle of the semester after</w:t>
+      </w:r>
+      <w:r>
+        <w:rPr>
+          <w:bCs/>
+        </w:rPr>
+        <w:t xml:space="preserve"> the Project Proposal has been completed. The third part, the Final Paper, is worth 40 points and must be submitted on </w:t>
+      </w:r>
+      <w:r>
+        <w:rPr>
+          <w:bCs/>
+        </w:rPr>
+        <w:t>Canvas</w:t>
+      </w:r>
+      <w:r>
+        <w:rPr>
+          <w:bCs/>
+        </w:rPr>
+        <w:t xml:space="preserve"> by </w:t>
+      </w:r>
+      <w:r>
+        <w:rPr>
+          <w:bCs/>
+        </w:rPr>
+        <w:t>11</w:t>
+      </w:r>
+      <w:r>
+        <w:rPr>
+          <w:bCs/>
+        </w:rPr>
+        <w:t>:</w:t>
+      </w:r>
+      <w:r>
+        <w:rPr>
+          <w:bCs/>
+        </w:rPr>
+        <w:t>59</w:t>
+      </w:r>
+      <w:r>
+        <w:rPr>
+          <w:bCs/>
+        </w:rPr>
+        <w:t xml:space="preserve">PM on </w:t>
+      </w:r>
+      <w:r>
+        <w:rPr>
+          <w:bCs/>
+        </w:rPr>
+        <w:t>Tuesday, April 30</w:t>
+      </w:r>
+      <w:r>
+        <w:rPr>
+          <w:bCs/>
+        </w:rPr>
+        <w:t xml:space="preserve">. The fourth part, </w:t>
       </w:r>
       <w:r>
         <w:rPr>
           <w:bCs/>
         </w:rPr>
         <w:lastRenderedPageBreak/>
-        <w:t xml:space="preserve">designated. The second part, the Exploratory Data Analysis, is worth 20 points and will be due </w:t>
-      </w:r>
-      <w:r>
-        <w:rPr>
-          <w:bCs/>
-        </w:rPr>
-        <w:t>after the middle of the semester after</w:t>
-      </w:r>
-      <w:r>
-        <w:rPr>
-          <w:bCs/>
-        </w:rPr>
-        <w:t xml:space="preserve"> the Project Proposal has been completed. The third part, the Final Paper, is worth 40 points and must be submitted on </w:t>
+        <w:t xml:space="preserve">the Final Presentation, is worth 30 points and will take place during our designated final exam time according to the university calendar. For our class, this is </w:t>
+      </w:r>
+      <w:r>
+        <w:rPr>
+          <w:bCs/>
+        </w:rPr>
+        <w:t>8AM to 11AM</w:t>
+      </w:r>
+      <w:r>
+        <w:rPr>
+          <w:bCs/>
+        </w:rPr>
+        <w:t xml:space="preserve"> on</w:t>
+      </w:r>
+      <w:r>
+        <w:rPr>
+          <w:bCs/>
+        </w:rPr>
+        <w:t xml:space="preserve"> Friday, May 10</w:t>
+      </w:r>
+      <w:r>
+        <w:rPr>
+          <w:bCs/>
+        </w:rPr>
+        <w:t>.</w:t>
+      </w:r>
+      <w:r>
+        <w:rPr>
+          <w:bCs/>
+        </w:rPr>
+        <w:t xml:space="preserve"> Attendance for all students is required.</w:t>
+      </w:r>
+      <w:r>
+        <w:rPr>
+          <w:bCs/>
+        </w:rPr>
+        <w:t xml:space="preserve"> Slides must be submitted by</w:t>
+      </w:r>
+      <w:r>
+        <w:rPr>
+          <w:bCs/>
+        </w:rPr>
+        <w:t xml:space="preserve"> 8AM </w:t>
+      </w:r>
+      <w:r>
+        <w:rPr>
+          <w:bCs/>
+        </w:rPr>
+        <w:t>on</w:t>
+      </w:r>
+      <w:r>
+        <w:rPr>
+          <w:bCs/>
+        </w:rPr>
+        <w:t xml:space="preserve"> May 10 to</w:t>
+      </w:r>
+      <w:r>
+        <w:rPr>
+          <w:bCs/>
+        </w:rPr>
+        <w:t xml:space="preserve"> </w:t>
       </w:r>
       <w:r>
         <w:rPr>
@@ -3439,116 +3166,8 @@
         <w:rPr>
           <w:bCs/>
         </w:rPr>
-        <w:t xml:space="preserve"> by </w:t>
-      </w:r>
-      <w:r>
-        <w:rPr>
-          <w:bCs/>
-        </w:rPr>
-        <w:t>11</w:t>
-      </w:r>
-      <w:r>
-        <w:rPr>
-          <w:bCs/>
-        </w:rPr>
-        <w:t>:</w:t>
-      </w:r>
-      <w:r>
-        <w:rPr>
-          <w:bCs/>
-        </w:rPr>
-        <w:t>59</w:t>
-      </w:r>
-      <w:r>
-        <w:rPr>
-          <w:bCs/>
-        </w:rPr>
-        <w:t xml:space="preserve">PM on </w:t>
-      </w:r>
-      <w:r>
-        <w:rPr>
-          <w:bCs/>
-        </w:rPr>
-        <w:t>Tuesday, April 30</w:t>
-      </w:r>
-      <w:r>
-        <w:rPr>
-          <w:bCs/>
-        </w:rPr>
-        <w:t xml:space="preserve">. The fourth part, the Final Presentation, is worth 30 points and will take place during our designated final exam time according to the university calendar. For our class, this is </w:t>
-      </w:r>
-      <w:r>
-        <w:rPr>
-          <w:bCs/>
-        </w:rPr>
-        <w:t>8AM to 11AM</w:t>
-      </w:r>
-      <w:r>
-        <w:rPr>
-          <w:bCs/>
-        </w:rPr>
-        <w:t xml:space="preserve"> on</w:t>
-      </w:r>
-      <w:r>
-        <w:rPr>
-          <w:bCs/>
-        </w:rPr>
-        <w:t xml:space="preserve"> Friday, May 10</w:t>
-      </w:r>
-      <w:r>
-        <w:rPr>
-          <w:bCs/>
-        </w:rPr>
         <w:t>.</w:t>
       </w:r>
-      <w:r>
-        <w:rPr>
-          <w:bCs/>
-        </w:rPr>
-        <w:t xml:space="preserve"> Attendance for all students is required.</w:t>
-      </w:r>
-      <w:r>
-        <w:rPr>
-          <w:bCs/>
-        </w:rPr>
-        <w:t xml:space="preserve"> Slides must be submitted by</w:t>
-      </w:r>
-      <w:r>
-        <w:rPr>
-          <w:bCs/>
-        </w:rPr>
-        <w:t xml:space="preserve"> 8AM </w:t>
-      </w:r>
-      <w:r>
-        <w:rPr>
-          <w:bCs/>
-        </w:rPr>
-        <w:t>on</w:t>
-      </w:r>
-      <w:r>
-        <w:rPr>
-          <w:bCs/>
-        </w:rPr>
-        <w:t xml:space="preserve"> May 10 to</w:t>
-      </w:r>
-      <w:r>
-        <w:rPr>
-          <w:bCs/>
-        </w:rPr>
-        <w:t xml:space="preserve"> </w:t>
-      </w:r>
-      <w:r>
-        <w:rPr>
-          <w:bCs/>
-        </w:rPr>
-        <w:t>Canvas</w:t>
-      </w:r>
-      <w:r>
-        <w:rPr>
-          <w:bCs/>
-        </w:rPr>
-        <w:t>.</w:t>
-      </w:r>
     </w:p>
     <w:bookmarkEnd w:id="12"/>
     <w:p>
@@ -3577,21 +3196,7 @@
         <w:rPr>
           <w:bCs/>
         </w:rPr>
-        <w:t xml:space="preserve">Since the final project is a group project that is worth a tremendous </w:t>
-      </w:r>
-      <w:proofErr w:type="gramStart"/>
-      <w:r>
-        <w:rPr>
-          <w:bCs/>
-        </w:rPr>
-        <w:t>amount</w:t>
-      </w:r>
-      <w:proofErr w:type="gramEnd"/>
-      <w:r>
-        <w:rPr>
-          <w:bCs/>
-        </w:rPr>
-        <w:t xml:space="preserve"> of points, it is very important that each group member fulfills their obligation to their group. </w:t>
+        <w:t xml:space="preserve">Since the final project is a group project that is worth a tremendous amount of points, it is very important that each group member fulfills their obligation to their group. </w:t>
       </w:r>
       <w:bookmarkStart w:id="14" w:name="_Hlk92382394"/>
       <w:r>
@@ -3686,7 +3291,7 @@
         </w:rPr>
         <w:t xml:space="preserve"> As stated in the University’s </w:t>
       </w:r>
-      <w:hyperlink r:id="rId12" w:anchor="text" w:history="1">
+      <w:hyperlink r:id="rId10" w:anchor="text" w:history="1">
         <w:r>
           <w:rPr>
             <w:rStyle w:val="Hyperlink"/>
@@ -3724,7 +3329,7 @@
         </w:rPr>
         <w:t xml:space="preserve">Authorized University activities: </w:t>
       </w:r>
-      <w:hyperlink r:id="rId13" w:history="1">
+      <w:hyperlink r:id="rId11" w:history="1">
         <w:r>
           <w:rPr>
             <w:rStyle w:val="Hyperlink"/>
@@ -3748,7 +3353,7 @@
         </w:rPr>
         <w:t xml:space="preserve"> provides information and </w:t>
       </w:r>
-      <w:hyperlink r:id="rId14" w:history="1">
+      <w:hyperlink r:id="rId12" w:history="1">
         <w:r>
           <w:rPr>
             <w:rStyle w:val="Hyperlink"/>
@@ -3763,7 +3368,7 @@
         </w:rPr>
         <w:t xml:space="preserve"> and </w:t>
       </w:r>
-      <w:hyperlink r:id="rId15" w:history="1">
+      <w:hyperlink r:id="rId13" w:history="1">
         <w:r>
           <w:rPr>
             <w:rStyle w:val="Hyperlink"/>
@@ -3801,7 +3406,7 @@
         </w:rPr>
         <w:t xml:space="preserve">Disability/religious observance/pregnancy, as required by law and approved by </w:t>
       </w:r>
-      <w:hyperlink r:id="rId16" w:history="1">
+      <w:hyperlink r:id="rId14" w:history="1">
         <w:r>
           <w:rPr>
             <w:rStyle w:val="Hyperlink"/>
@@ -3816,7 +3421,7 @@
         </w:rPr>
         <w:t xml:space="preserve"> and/or the </w:t>
       </w:r>
-      <w:hyperlink r:id="rId17" w:history="1">
+      <w:hyperlink r:id="rId15" w:history="1">
         <w:r>
           <w:rPr>
             <w:rStyle w:val="Hyperlink"/>
@@ -3854,7 +3459,7 @@
         </w:rPr>
         <w:t xml:space="preserve">Significant health condition and/or personal/family emergency as approved by the </w:t>
       </w:r>
-      <w:hyperlink r:id="rId18" w:history="1">
+      <w:hyperlink r:id="rId16" w:history="1">
         <w:r>
           <w:rPr>
             <w:rStyle w:val="Hyperlink"/>
@@ -3869,7 +3474,7 @@
         </w:rPr>
         <w:t xml:space="preserve">, </w:t>
       </w:r>
-      <w:hyperlink r:id="rId19" w:history="1">
+      <w:hyperlink r:id="rId17" w:history="1">
         <w:r>
           <w:rPr>
             <w:rStyle w:val="Hyperlink"/>
@@ -3884,7 +3489,7 @@
         </w:rPr>
         <w:t xml:space="preserve">, and/or the </w:t>
       </w:r>
-      <w:hyperlink r:id="rId20" w:history="1">
+      <w:hyperlink r:id="rId18" w:history="1">
         <w:r>
           <w:rPr>
             <w:rStyle w:val="Hyperlink"/>
@@ -3910,49 +3515,7 @@
         <w:rPr>
           <w:rFonts w:ascii="Calibri" w:eastAsia="Calibri" w:hAnsi="Calibri" w:cs="Calibri"/>
         </w:rPr>
-        <w:t xml:space="preserve">Instructors may work with students to meet attendance needs that do not fall within </w:t>
-      </w:r>
-      <w:proofErr w:type="gramStart"/>
-      <w:r>
-        <w:rPr>
-          <w:rFonts w:ascii="Calibri" w:eastAsia="Calibri" w:hAnsi="Calibri" w:cs="Calibri"/>
-        </w:rPr>
-        <w:t>University</w:t>
-      </w:r>
-      <w:proofErr w:type="gramEnd"/>
-      <w:r>
-        <w:rPr>
-          <w:rFonts w:ascii="Calibri" w:eastAsia="Calibri" w:hAnsi="Calibri" w:cs="Calibri"/>
-        </w:rPr>
-        <w:t xml:space="preserve"> approved absences. For situations when an absence is not University approved (e.g., a job interview, illness/ </w:t>
-      </w:r>
-      <w:proofErr w:type="gramStart"/>
-      <w:r>
-        <w:rPr>
-          <w:rFonts w:ascii="Calibri" w:eastAsia="Calibri" w:hAnsi="Calibri" w:cs="Calibri"/>
-        </w:rPr>
-        <w:t>flu</w:t>
-      </w:r>
-      <w:proofErr w:type="gramEnd"/>
-      <w:r>
-        <w:rPr>
-          <w:rFonts w:ascii="Calibri" w:eastAsia="Calibri" w:hAnsi="Calibri" w:cs="Calibri"/>
-        </w:rPr>
-        <w:t xml:space="preserve"> or club activity), instructors are encouraged to work directly with students to determine the best approach to missed classes and make-up assessment and assignments. Dr. Mario will require digital documentation in situations that are not University approved, but instructor approved. Without documentation, approval to miss class will </w:t>
-      </w:r>
-      <w:proofErr w:type="gramStart"/>
-      <w:r>
-        <w:rPr>
-          <w:rFonts w:ascii="Calibri" w:eastAsia="Calibri" w:hAnsi="Calibri" w:cs="Calibri"/>
-        </w:rPr>
-        <w:t>definitely not</w:t>
-      </w:r>
-      <w:proofErr w:type="gramEnd"/>
-      <w:r>
-        <w:rPr>
-          <w:rFonts w:ascii="Calibri" w:eastAsia="Calibri" w:hAnsi="Calibri" w:cs="Calibri"/>
-        </w:rPr>
-        <w:t xml:space="preserve"> be given, and Dr. Mario has the right to inspect the validity of the documentation. Dishonest documentation is a violation of UNC’s honor code.</w:t>
+        <w:t>Instructors may work with students to meet attendance needs that do not fall within University approved absences. For situations when an absence is not University approved (e.g., a job interview, illness/ flu or club activity), instructors are encouraged to work directly with students to determine the best approach to missed classes and make-up assessment and assignments. Dr. Mario will require digital documentation in situations that are not University approved, but instructor approved. Without documentation, approval to miss class will definitely not be given, and Dr. Mario has the right to inspect the validity of the documentation. Dishonest documentation is a violation of UNC’s honor code.</w:t>
       </w:r>
     </w:p>
     <w:p>
@@ -3965,11 +3528,21 @@
     </w:p>
     <w:p>
       <w:r>
-        <w:t xml:space="preserve">Students are required to bring their cell phone and computer to every class. Students must have R and RStudio installed on their computer. Directions for free downloads of this software will be provided. The </w:t>
-      </w:r>
+        <w:t>Students are required to bring their cell phone and computer to every class. Students must have R and RStudio installed on their computer. Directions for free downloads of this software will be provided. The professor or teaching assistant will occasionally request computers to be closed for dynamic discussion and guest speakers.</w:t>
+      </w:r>
+    </w:p>
+    <w:p>
+      <w:pPr>
+        <w:pStyle w:val="Heading2"/>
+      </w:pPr>
       <w:r>
         <w:lastRenderedPageBreak/>
-        <w:t>professor or teaching assistant will occasionally request computers to be closed for dynamic discussion and guest speakers.</w:t>
+        <w:t>Time Limit for Grade Disputes</w:t>
+      </w:r>
+    </w:p>
+    <w:p>
+      <w:r>
+        <w:t xml:space="preserve">You only have 1 week after the grading of an assessment is complete to dispute your grade and possibly receive points back for that assessment. The only grade that should be disputed and modified after the last day of class is the final exam. Dr. Mario makes mistakes and desires that all students receive a fair grade that is correct. However, it is the student’s responsibility to review their grades on assignments in a timely manner so that Dr. Mario can make fair decisions and modify grades quickly. </w:t>
       </w:r>
     </w:p>
     <w:p>
@@ -3977,24 +3550,11 @@
         <w:pStyle w:val="Heading2"/>
       </w:pPr>
       <w:r>
-        <w:t>Time Limit for Grade Disputes</w:t>
-      </w:r>
-    </w:p>
-    <w:p>
-      <w:r>
-        <w:t xml:space="preserve">You only have 1 week after the grading of an assessment is complete to dispute your grade and possibly receive points back for that assessment. The only grade that should be disputed and modified after the last day of class is the final exam. Dr. Mario makes mistakes and desires that all students receive a fair grade that is correct. However, it is the student’s responsibility to review their grades on assignments in a timely manner so that Dr. Mario can make fair decisions and modify grades quickly. </w:t>
-      </w:r>
-    </w:p>
-    <w:p>
-      <w:pPr>
-        <w:pStyle w:val="Heading2"/>
-      </w:pPr>
-      <w:r>
         <w:t>Accessibility Resources</w:t>
       </w:r>
     </w:p>
     <w:p>
-      <w:hyperlink r:id="rId21" w:history="1">
+      <w:hyperlink r:id="rId19" w:history="1">
         <w:r>
           <w:rPr>
             <w:rStyle w:val="Hyperlink"/>
@@ -4005,7 +3565,7 @@
       <w:r>
         <w:t xml:space="preserve"> (ARS – </w:t>
       </w:r>
-      <w:hyperlink r:id="rId22" w:history="1">
+      <w:hyperlink r:id="rId20" w:history="1">
         <w:r>
           <w:rPr>
             <w:rStyle w:val="Hyperlink"/>
@@ -4034,7 +3594,7 @@
       <w:r>
         <w:t xml:space="preserve"> are invited to </w:t>
       </w:r>
-      <w:hyperlink r:id="rId23" w:history="1">
+      <w:hyperlink r:id="rId21" w:history="1">
         <w:r>
           <w:rPr>
             <w:rStyle w:val="Hyperlink"/>
@@ -4058,7 +3618,7 @@
       <w:r>
         <w:t xml:space="preserve">The College of Arts and Sciences provides a secure, proctored environment in which exams can be taken. The center works with instructors to proctor exams for their undergraduate students who are not registered with ARS and who do not need testing accommodations as provided by ARS. In other words, the Center provides a proctored testing environment for students who are unable to take an exam at the normally scheduled time (with pre-arrangement by your instructor). For more information, visit </w:t>
       </w:r>
-      <w:hyperlink r:id="rId24" w:history="1">
+      <w:hyperlink r:id="rId22" w:history="1">
         <w:r>
           <w:rPr>
             <w:rStyle w:val="Hyperlink"/>
@@ -4099,15 +3659,18 @@
         <w:pStyle w:val="Heading2"/>
       </w:pPr>
       <w:r>
+        <w:t>IT Acceptable Use Policy</w:t>
+      </w:r>
+    </w:p>
+    <w:p>
+      <w:r>
+        <w:t xml:space="preserve">By attending the University of North Carolina at Chapel Hill, you agree to abide by the University of North Carolina at Chapel Hill policies related to the acceptable use of IT systems and services. The Acceptable Use Policy (AUP) sets the expectation that you will use the University’s technology resources responsibly, consistent with the University’s mission. In the context of a class, it’s quite likely you will </w:t>
+      </w:r>
+      <w:r>
         <w:lastRenderedPageBreak/>
-        <w:t>IT Acceptable Use Policy</w:t>
-      </w:r>
-    </w:p>
-    <w:p>
-      <w:r>
-        <w:t xml:space="preserve">By attending the University of North Carolina at Chapel Hill, you agree to abide by the University of North Carolina at Chapel Hill policies related to the acceptable use of IT systems and services. The Acceptable Use Policy (AUP) sets the expectation that you will use the University’s technology resources responsibly, consistent with the University’s mission. In the context of a class, it’s quite likely you will participate in online activities that could include personal information about you or your peers, and the AUP addresses your obligations to protect the privacy of class participants. In addition, the AUP addresses matters of others’ intellectual property, including copyright. These are only a couple of typical examples, so you should consult the full </w:t>
-      </w:r>
-      <w:hyperlink r:id="rId25" w:history="1">
+        <w:t xml:space="preserve">participate in online activities that could include personal information about you or your peers, and the AUP addresses your obligations to protect the privacy of class participants. In addition, the AUP addresses matters of others’ intellectual property, including copyright. These are only a couple of typical examples, so you should consult the full </w:t>
+      </w:r>
+      <w:hyperlink r:id="rId23" w:history="1">
         <w:r>
           <w:rPr>
             <w:rStyle w:val="Hyperlink"/>
@@ -4123,7 +3686,7 @@
       <w:r>
         <w:t xml:space="preserve">Additionally, consult the </w:t>
       </w:r>
-      <w:hyperlink r:id="rId26" w:history="1">
+      <w:hyperlink r:id="rId24" w:history="1">
         <w:r>
           <w:rPr>
             <w:rStyle w:val="Hyperlink"/>
@@ -4145,15 +3708,7 @@
     </w:p>
     <w:p>
       <w:r>
-        <w:t xml:space="preserve">UNC-Chapel Hill is strongly committed to addressing the mental health needs of a diverse student body. The Heels Care Network website is a place to access the many mental health resources </w:t>
-      </w:r>
-      <w:proofErr w:type="gramStart"/>
-      <w:r>
-        <w:t>at</w:t>
-      </w:r>
-      <w:proofErr w:type="gramEnd"/>
-      <w:r>
-        <w:t xml:space="preserve"> Carolina. CAPS is the primary mental health provider for students, offering timely access to consultation and connection to clinically appropriate services. Go to their website https://caps.unc.edu/ or visit their facilities on the third floor of the Campus Health building for an initial evaluation to learn more. Students can also call CAPS 24/7 at 919-966-3658 for immediate assistance.</w:t>
+        <w:t>UNC-Chapel Hill is strongly committed to addressing the mental health needs of a diverse student body. The Heels Care Network website is a place to access the many mental health resources at Carolina. CAPS is the primary mental health provider for students, offering timely access to consultation and connection to clinically appropriate services. Go to their website https://caps.unc.edu/ or visit their facilities on the third floor of the Campus Health building for an initial evaluation to learn more. Students can also call CAPS 24/7 at 919-966-3658 for immediate assistance.</w:t>
       </w:r>
     </w:p>
     <w:p>
@@ -4179,7 +3734,7 @@
         </w:rPr>
         <w:t xml:space="preserve">Any student who is impacted by discrimination, harassment, interpersonal (relationship) violence, sexual violence, sexual exploitation, or stalking is encouraged to seek resources on campus or in the community. Reports can be made online to the EOC at </w:t>
       </w:r>
-      <w:hyperlink r:id="rId27" w:tgtFrame="_blank" w:history="1">
+      <w:hyperlink r:id="rId25" w:tgtFrame="_blank" w:history="1">
         <w:r>
           <w:rPr>
             <w:rStyle w:val="normaltextrun"/>
@@ -4195,7 +3750,7 @@
         </w:rPr>
         <w:t xml:space="preserve"> or by contacting the University’s Title IX Coordinator (Elizabeth Hall, </w:t>
       </w:r>
-      <w:hyperlink r:id="rId28" w:tgtFrame="_blank" w:history="1">
+      <w:hyperlink r:id="rId26" w:tgtFrame="_blank" w:history="1">
         <w:r>
           <w:rPr>
             <w:rStyle w:val="normaltextrun"/>
@@ -4211,7 +3766,7 @@
         </w:rPr>
         <w:t>) or the Report and Response Coordinators in the Equal Opportunity and Compliance Office (</w:t>
       </w:r>
-      <w:hyperlink r:id="rId29" w:tgtFrame="_blank" w:history="1">
+      <w:hyperlink r:id="rId27" w:tgtFrame="_blank" w:history="1">
         <w:r>
           <w:rPr>
             <w:rStyle w:val="normaltextrun"/>
@@ -4227,7 +3782,7 @@
         </w:rPr>
         <w:t>).  Confidential resources include Counseling and Psychological Services and the Gender Violence Services Coordinators (</w:t>
       </w:r>
-      <w:hyperlink r:id="rId30" w:tgtFrame="_blank" w:history="1">
+      <w:hyperlink r:id="rId28" w:tgtFrame="_blank" w:history="1">
         <w:r>
           <w:rPr>
             <w:rStyle w:val="normaltextrun"/>
@@ -4243,7 +3798,7 @@
         </w:rPr>
         <w:t xml:space="preserve">). Additional resources are available at </w:t>
       </w:r>
-      <w:hyperlink r:id="rId31" w:tgtFrame="_blank" w:history="1">
+      <w:hyperlink r:id="rId29" w:tgtFrame="_blank" w:history="1">
         <w:r>
           <w:rPr>
             <w:rStyle w:val="normaltextrun"/>
@@ -4288,7 +3843,7 @@
       <w:r>
         <w:t xml:space="preserve">The University is committed to providing an inclusive and welcoming environment for all members of our community and to ensuring that educational and employment decisions are based on individuals’ abilities and qualifications. Consistent with this principle and applicable laws, the University’s </w:t>
       </w:r>
-      <w:hyperlink r:id="rId32" w:history="1">
+      <w:hyperlink r:id="rId30" w:history="1">
         <w:r>
           <w:rPr>
             <w:rStyle w:val="Hyperlink"/>
@@ -4309,7 +3864,7 @@
       <w:r>
         <w:t xml:space="preserve">If you are experiencing harassment or discrimination, you can seek assistance and file a report through the Report and Response Coordinators (email </w:t>
       </w:r>
-      <w:hyperlink r:id="rId33" w:history="1">
+      <w:hyperlink r:id="rId31" w:history="1">
         <w:r>
           <w:rPr>
             <w:rStyle w:val="Hyperlink"/>
@@ -4320,7 +3875,7 @@
       <w:r>
         <w:t xml:space="preserve"> or see additional contact info at </w:t>
       </w:r>
-      <w:hyperlink r:id="rId34" w:history="1">
+      <w:hyperlink r:id="rId32" w:history="1">
         <w:r>
           <w:rPr>
             <w:rStyle w:val="Hyperlink"/>
@@ -4331,7 +3886,7 @@
       <w:r>
         <w:t xml:space="preserve">) or the Equal Opportunity and Compliance Office at </w:t>
       </w:r>
-      <w:hyperlink r:id="rId35" w:history="1">
+      <w:hyperlink r:id="rId33" w:history="1">
         <w:r>
           <w:rPr>
             <w:rStyle w:val="Hyperlink"/>
@@ -4348,7 +3903,6 @@
         <w:pStyle w:val="Heading2"/>
       </w:pPr>
       <w:r>
-        <w:lastRenderedPageBreak/>
         <w:t>Learning Center</w:t>
       </w:r>
     </w:p>
@@ -4356,7 +3910,7 @@
       <w:r>
         <w:t xml:space="preserve">Want to get the most out of this course or others this semester? Visit UNC’s Learning Center at </w:t>
       </w:r>
-      <w:hyperlink r:id="rId36" w:tgtFrame="_blank" w:history="1">
+      <w:hyperlink r:id="rId34" w:tgtFrame="_blank" w:history="1">
         <w:r>
           <w:rPr>
             <w:rStyle w:val="Hyperlink"/>
@@ -4365,7 +3919,11 @@
         </w:r>
       </w:hyperlink>
       <w:r>
-        <w:t xml:space="preserve"> to make an appointment or register for an event. Their free, popular programs will help you optimize your academic performance.  Try academic coaching, peer tutoring, STEM support, ADHD/LD services, workshops and study camps, or review tips and tools available on the website. </w:t>
+        <w:t xml:space="preserve"> to make an appointment or register for an event. Their free, popular programs will help you optimize your academic performance.  Try academic coaching, peer tutoring, </w:t>
+      </w:r>
+      <w:r>
+        <w:lastRenderedPageBreak/>
+        <w:t>STEM support, ADHD/LD services, workshops and study camps, or review tips and tools available on the website. </w:t>
       </w:r>
     </w:p>
     <w:p>
@@ -4387,7 +3945,7 @@
       <w:r>
         <w:t xml:space="preserve">For free feedback on any course writing projects, check out UNC’s Writing Center. Writing Center coaches can assist with any writing project, including multimedia projects and application essays, at any stage of the writing process. You don’t even need a draft to come visit. To schedule a 45-minute appointment, review quick tips, or request written feedback online, visit </w:t>
       </w:r>
-      <w:hyperlink r:id="rId37" w:tgtFrame="_blank" w:history="1">
+      <w:hyperlink r:id="rId35" w:tgtFrame="_blank" w:history="1">
         <w:r>
           <w:rPr>
             <w:rStyle w:val="Hyperlink"/>
@@ -4416,7 +3974,7 @@
 </file>
 
 <file path=word/numbering.xml><?xml version="1.0" encoding="utf-8"?>
-<w:numbering xmlns:wpc="http://schemas.microsoft.com/office/word/2010/wordprocessingCanvas" xmlns:cx="http://schemas.microsoft.com/office/drawing/2014/chartex" xmlns:cx1="http://schemas.microsoft.com/office/drawing/2015/9/8/chartex" xmlns:cx2="http://schemas.microsoft.com/office/drawing/2015/10/21/chartex" xmlns:cx3="http://schemas.microsoft.com/office/drawing/2016/5/9/chartex" xmlns:cx4="http://schemas.microsoft.com/office/drawing/2016/5/10/chartex" xmlns:cx5="http://schemas.microsoft.com/office/drawing/2016/5/11/chartex" xmlns:cx6="http://schemas.microsoft.com/office/drawing/2016/5/12/chartex" xmlns:cx7="http://schemas.microsoft.com/office/drawing/2016/5/13/chartex" xmlns:cx8="http://schemas.microsoft.com/office/drawing/2016/5/14/chartex" xmlns:mc="http://schemas.openxmlformats.org/markup-compatibility/2006" xmlns:aink="http://schemas.microsoft.com/office/drawing/2016/ink" xmlns:am3d="http://schemas.microsoft.com/office/drawing/2017/model3d" xmlns:o="urn:schemas-microsoft-com:office:office" xmlns:oel="http://schemas.microsoft.com/office/2019/extlst" xmlns:r="http://schemas.openxmlformats.org/officeDocument/2006/relationships" xmlns:m="http://schemas.openxmlformats.org/officeDocument/2006/math" xmlns:v="urn:schemas-microsoft-com:vml" xmlns:wp14="http://schemas.microsoft.com/office/word/2010/wordprocessingDrawing" xmlns:wp="http://schemas.openxmlformats.org/drawingml/2006/wordprocessingDrawing" xmlns:w10="urn:schemas-microsoft-com:office:word" xmlns:w="http://schemas.openxmlformats.org/wordprocessingml/2006/main" xmlns:w14="http://schemas.microsoft.com/office/word/2010/wordml" xmlns:w15="http://schemas.microsoft.com/office/word/2012/wordml" xmlns:w16cex="http://schemas.microsoft.com/office/word/2018/wordml/cex" xmlns:w16cid="http://schemas.microsoft.com/office/word/2016/wordml/cid" xmlns:w16="http://schemas.microsoft.com/office/word/2018/wordml" xmlns:w16sdtdh="http://schemas.microsoft.com/office/word/2020/wordml/sdtdatahash" xmlns:w16se="http://schemas.microsoft.com/office/word/2015/wordml/symex" xmlns:wpg="http://schemas.microsoft.com/office/word/2010/wordprocessingGroup" xmlns:wpi="http://schemas.microsoft.com/office/word/2010/wordprocessingInk" xmlns:wne="http://schemas.microsoft.com/office/word/2006/wordml" xmlns:wps="http://schemas.microsoft.com/office/word/2010/wordprocessingShape" mc:Ignorable="w14 w15 w16se w16cid w16 w16cex w16sdtdh wp14">
+<w:numbering xmlns:wpc="http://schemas.microsoft.com/office/word/2010/wordprocessingCanvas" xmlns:cx="http://schemas.microsoft.com/office/drawing/2014/chartex" xmlns:cx1="http://schemas.microsoft.com/office/drawing/2015/9/8/chartex" xmlns:cx2="http://schemas.microsoft.com/office/drawing/2015/10/21/chartex" xmlns:cx3="http://schemas.microsoft.com/office/drawing/2016/5/9/chartex" xmlns:cx4="http://schemas.microsoft.com/office/drawing/2016/5/10/chartex" xmlns:cx5="http://schemas.microsoft.com/office/drawing/2016/5/11/chartex" xmlns:cx6="http://schemas.microsoft.com/office/drawing/2016/5/12/chartex" xmlns:cx7="http://schemas.microsoft.com/office/drawing/2016/5/13/chartex" xmlns:cx8="http://schemas.microsoft.com/office/drawing/2016/5/14/chartex" xmlns:mc="http://schemas.openxmlformats.org/markup-compatibility/2006" xmlns:aink="http://schemas.microsoft.com/office/drawing/2016/ink" xmlns:am3d="http://schemas.microsoft.com/office/drawing/2017/model3d" xmlns:o="urn:schemas-microsoft-com:office:office" xmlns:oel="http://schemas.microsoft.com/office/2019/extlst" xmlns:r="http://schemas.openxmlformats.org/officeDocument/2006/relationships" xmlns:m="http://schemas.openxmlformats.org/officeDocument/2006/math" xmlns:v="urn:schemas-microsoft-com:vml" xmlns:wp14="http://schemas.microsoft.com/office/word/2010/wordprocessingDrawing" xmlns:wp="http://schemas.openxmlformats.org/drawingml/2006/wordprocessingDrawing" xmlns:w10="urn:schemas-microsoft-com:office:word" xmlns:w="http://schemas.openxmlformats.org/wordprocessingml/2006/main" xmlns:w14="http://schemas.microsoft.com/office/word/2010/wordml" xmlns:w15="http://schemas.microsoft.com/office/word/2012/wordml" xmlns:w16cex="http://schemas.microsoft.com/office/word/2018/wordml/cex" xmlns:w16cid="http://schemas.microsoft.com/office/word/2016/wordml/cid" xmlns:w16="http://schemas.microsoft.com/office/word/2018/wordml" xmlns:w16du="http://schemas.microsoft.com/office/word/2023/wordml/word16du" xmlns:w16sdtdh="http://schemas.microsoft.com/office/word/2020/wordml/sdtdatahash" xmlns:w16sdtfl="http://schemas.microsoft.com/office/word/2024/wordml/sdtformatlock" xmlns:w16se="http://schemas.microsoft.com/office/word/2015/wordml/symex" xmlns:wpg="http://schemas.microsoft.com/office/word/2010/wordprocessingGroup" xmlns:wpi="http://schemas.microsoft.com/office/word/2010/wordprocessingInk" xmlns:wne="http://schemas.microsoft.com/office/word/2006/wordml" xmlns:wps="http://schemas.microsoft.com/office/word/2010/wordprocessingShape" mc:Ignorable="w14 w15 w16se w16cid w16 w16cex w16sdtdh w16sdtfl w16du wp14">
   <w:abstractNum w:abstractNumId="0" w15:restartNumberingAfterBreak="0">
     <w:nsid w:val="079F0029"/>
     <w:multiLevelType w:val="hybridMultilevel"/>
@@ -7074,7 +6632,7 @@
 </file>
 
 <file path=word/styles.xml><?xml version="1.0" encoding="utf-8"?>
-<w:styles xmlns:mc="http://schemas.openxmlformats.org/markup-compatibility/2006" xmlns:r="http://schemas.openxmlformats.org/officeDocument/2006/relationships" xmlns:w="http://schemas.openxmlformats.org/wordprocessingml/2006/main" xmlns:w14="http://schemas.microsoft.com/office/word/2010/wordml" xmlns:w15="http://schemas.microsoft.com/office/word/2012/wordml" xmlns:w16cex="http://schemas.microsoft.com/office/word/2018/wordml/cex" xmlns:w16cid="http://schemas.microsoft.com/office/word/2016/wordml/cid" xmlns:w16="http://schemas.microsoft.com/office/word/2018/wordml" xmlns:w16sdtdh="http://schemas.microsoft.com/office/word/2020/wordml/sdtdatahash" xmlns:w16se="http://schemas.microsoft.com/office/word/2015/wordml/symex" mc:Ignorable="w14 w15 w16se w16cid w16 w16cex w16sdtdh">
+<w:styles xmlns:mc="http://schemas.openxmlformats.org/markup-compatibility/2006" xmlns:r="http://schemas.openxmlformats.org/officeDocument/2006/relationships" xmlns:w="http://schemas.openxmlformats.org/wordprocessingml/2006/main" xmlns:w14="http://schemas.microsoft.com/office/word/2010/wordml" xmlns:w15="http://schemas.microsoft.com/office/word/2012/wordml" xmlns:w16cex="http://schemas.microsoft.com/office/word/2018/wordml/cex" xmlns:w16cid="http://schemas.microsoft.com/office/word/2016/wordml/cid" xmlns:w16="http://schemas.microsoft.com/office/word/2018/wordml" xmlns:w16du="http://schemas.microsoft.com/office/word/2023/wordml/word16du" xmlns:w16sdtdh="http://schemas.microsoft.com/office/word/2020/wordml/sdtdatahash" xmlns:w16sdtfl="http://schemas.microsoft.com/office/word/2024/wordml/sdtformatlock" xmlns:w16se="http://schemas.microsoft.com/office/word/2015/wordml/symex" mc:Ignorable="w14 w15 w16se w16cid w16 w16cex w16sdtdh w16sdtfl w16du">
   <w:docDefaults>
     <w:rPrDefault>
       <w:rPr>

--- a/Syllabi/STOR 320 Section 2 Syllabus.docx
+++ b/Syllabi/STOR 320 Section 2 Syllabus.docx
@@ -923,10 +923,15 @@
           </w:p>
           <w:p>
             <w:r>
-              <w:t xml:space="preserve">Office Hours: </w:t>
-            </w:r>
-            <w:r>
-              <w:t>W,</w:t>
+              <w:t>Office Hours: M, 3:30PM – 4:30PM, Hanes 134</w:t>
+            </w:r>
+          </w:p>
+          <w:p>
+            <w:r>
+              <w:t xml:space="preserve">                         </w:t>
+            </w:r>
+            <w:r>
+              <w:t>W, 2:30PM – 3:30PM, Hanes 134</w:t>
             </w:r>
           </w:p>
         </w:tc>
@@ -958,6 +963,9 @@
             <w:r>
               <w:t>Coleman Ferrell</w:t>
             </w:r>
+            <w:r>
+              <w:t xml:space="preserve"> (404, 405, 406, 407)</w:t>
+            </w:r>
           </w:p>
           <w:p>
             <w:r>
@@ -980,7 +988,34 @@
               <w:t xml:space="preserve">Office Hours: </w:t>
             </w:r>
             <w:r>
-              <w:t>TBD</w:t>
+              <w:t>Th, 12:30PM – 1:30PM, Hanes B-07</w:t>
+            </w:r>
+          </w:p>
+          <w:p/>
+          <w:p>
+            <w:r>
+              <w:t>Anna Myakushina</w:t>
+            </w:r>
+          </w:p>
+          <w:p>
+            <w:r>
+              <w:t xml:space="preserve">Email: </w:t>
+            </w:r>
+            <w:hyperlink r:id="rId7" w:history="1">
+              <w:r>
+                <w:rPr>
+                  <w:rStyle w:val="Hyperlink"/>
+                </w:rPr>
+                <w:t>amyak@unc.edu</w:t>
+              </w:r>
+            </w:hyperlink>
+            <w:r>
+              <w:t xml:space="preserve"> </w:t>
+            </w:r>
+          </w:p>
+          <w:p>
+            <w:r>
+              <w:t>Office Hours: TBD</w:t>
             </w:r>
           </w:p>
         </w:tc>
@@ -1009,7 +1044,7 @@
             <w:vAlign w:val="center"/>
           </w:tcPr>
           <w:p>
-            <w:hyperlink r:id="rId7" w:history="1">
+            <w:hyperlink r:id="rId8" w:history="1">
               <w:r>
                 <w:rPr>
                   <w:rStyle w:val="Hyperlink"/>
@@ -1201,9 +1236,15 @@
       </w:pPr>
     </w:p>
     <w:p/>
-    <w:p/>
-    <w:p/>
-    <w:p/>
+    <w:p>
+      <w:pPr>
+        <w:pStyle w:val="Heading1"/>
+        <w:spacing w:before="0"/>
+        <w:rPr>
+          <w:b/>
+        </w:rPr>
+      </w:pPr>
+    </w:p>
     <w:p/>
     <w:p>
       <w:pPr>
@@ -2256,7 +2297,7 @@
         </w:rPr>
         <w:t xml:space="preserve">Attendance will be taken every class using the UNC Check-in App. You will need to install the UNC Check-in app to your mobile device and bring it to every class. Starting at the beginning of class, you will have 15 minutes to check-in using the mobile app. Instructions for installing and using the UNC Check-in App are available at </w:t>
       </w:r>
-      <w:hyperlink r:id="rId8" w:history="1">
+      <w:hyperlink r:id="rId9" w:history="1">
         <w:r>
           <w:rPr>
             <w:rStyle w:val="Hyperlink"/>
@@ -2283,7 +2324,7 @@
         </w:rPr>
         <w:t xml:space="preserve"> to get credit for attendance, otherwise you will receive a 0 for your attendance grade. If you need to miss class for a reason permitted by the university and you don’t want to be penalized, you will need to get a university approved absence at </w:t>
       </w:r>
-      <w:hyperlink r:id="rId9" w:history="1">
+      <w:hyperlink r:id="rId10" w:history="1">
         <w:r>
           <w:rPr>
             <w:rStyle w:val="Hyperlink"/>
@@ -2765,7 +2806,13 @@
         <w:rPr>
           <w:bCs/>
         </w:rPr>
-        <w:t>February 24 and April 21.</w:t>
+        <w:t>Mar 3</w:t>
+      </w:r>
+      <w:r>
+        <w:rPr>
+          <w:bCs/>
+        </w:rPr>
+        <w:t xml:space="preserve"> and April 21.</w:t>
       </w:r>
     </w:p>
     <w:p>
@@ -3081,7 +3128,7 @@
         <w:rPr>
           <w:bCs/>
         </w:rPr>
-        <w:t>Tuesday, April 30</w:t>
+        <w:t>Monday, April 28</w:t>
       </w:r>
       <w:r>
         <w:rPr>
@@ -3100,7 +3147,7 @@
         <w:rPr>
           <w:bCs/>
         </w:rPr>
-        <w:t>8AM to 11AM</w:t>
+        <w:t>4PM to 7PM</w:t>
       </w:r>
       <w:r>
         <w:rPr>
@@ -3112,7 +3159,25 @@
         <w:rPr>
           <w:bCs/>
         </w:rPr>
-        <w:t xml:space="preserve"> Friday, May 10</w:t>
+        <w:t xml:space="preserve"> </w:t>
+      </w:r>
+      <w:r>
+        <w:rPr>
+          <w:bCs/>
+        </w:rPr>
+        <w:t>Monday,</w:t>
+      </w:r>
+      <w:r>
+        <w:rPr>
+          <w:bCs/>
+        </w:rPr>
+        <w:t xml:space="preserve"> May</w:t>
+      </w:r>
+      <w:r>
+        <w:rPr>
+          <w:bCs/>
+        </w:rPr>
+        <w:t xml:space="preserve"> 5</w:t>
       </w:r>
       <w:r>
         <w:rPr>
@@ -3136,7 +3201,19 @@
         <w:rPr>
           <w:bCs/>
         </w:rPr>
-        <w:t xml:space="preserve"> 8AM </w:t>
+        <w:t xml:space="preserve"> </w:t>
+      </w:r>
+      <w:r>
+        <w:rPr>
+          <w:bCs/>
+        </w:rPr>
+        <w:t>4PM</w:t>
+      </w:r>
+      <w:r>
+        <w:rPr>
+          <w:bCs/>
+        </w:rPr>
+        <w:t xml:space="preserve"> </w:t>
       </w:r>
       <w:r>
         <w:rPr>
@@ -3148,7 +3225,19 @@
         <w:rPr>
           <w:bCs/>
         </w:rPr>
-        <w:t xml:space="preserve"> May 10 to</w:t>
+        <w:t xml:space="preserve"> May </w:t>
+      </w:r>
+      <w:r>
+        <w:rPr>
+          <w:bCs/>
+        </w:rPr>
+        <w:t>5</w:t>
+      </w:r>
+      <w:r>
+        <w:rPr>
+          <w:bCs/>
+        </w:rPr>
+        <w:t xml:space="preserve"> to</w:t>
       </w:r>
       <w:r>
         <w:rPr>
@@ -3259,7 +3348,17 @@
       </w:r>
     </w:p>
     <w:p>
-      <w:r>
+      <w:pPr>
+        <w:rPr>
+          <w:i/>
+          <w:iCs/>
+        </w:rPr>
+      </w:pPr>
+      <w:r>
+        <w:rPr>
+          <w:i/>
+          <w:iCs/>
+        </w:rPr>
         <w:t>Dr. Mario reserves the right to make changes to the syllabus, including all due dates. These changes will be announced as early as possible so that students can adjust their schedules.</w:t>
       </w:r>
     </w:p>
@@ -3291,7 +3390,7 @@
         </w:rPr>
         <w:t xml:space="preserve"> As stated in the University’s </w:t>
       </w:r>
-      <w:hyperlink r:id="rId10" w:anchor="text" w:history="1">
+      <w:hyperlink r:id="rId11" w:anchor="text" w:history="1">
         <w:r>
           <w:rPr>
             <w:rStyle w:val="Hyperlink"/>
@@ -3329,7 +3428,7 @@
         </w:rPr>
         <w:t xml:space="preserve">Authorized University activities: </w:t>
       </w:r>
-      <w:hyperlink r:id="rId11" w:history="1">
+      <w:hyperlink r:id="rId12" w:history="1">
         <w:r>
           <w:rPr>
             <w:rStyle w:val="Hyperlink"/>
@@ -3353,7 +3452,7 @@
         </w:rPr>
         <w:t xml:space="preserve"> provides information and </w:t>
       </w:r>
-      <w:hyperlink r:id="rId12" w:history="1">
+      <w:hyperlink r:id="rId13" w:history="1">
         <w:r>
           <w:rPr>
             <w:rStyle w:val="Hyperlink"/>
@@ -3368,7 +3467,7 @@
         </w:rPr>
         <w:t xml:space="preserve"> and </w:t>
       </w:r>
-      <w:hyperlink r:id="rId13" w:history="1">
+      <w:hyperlink r:id="rId14" w:history="1">
         <w:r>
           <w:rPr>
             <w:rStyle w:val="Hyperlink"/>
@@ -3406,7 +3505,7 @@
         </w:rPr>
         <w:t xml:space="preserve">Disability/religious observance/pregnancy, as required by law and approved by </w:t>
       </w:r>
-      <w:hyperlink r:id="rId14" w:history="1">
+      <w:hyperlink r:id="rId15" w:history="1">
         <w:r>
           <w:rPr>
             <w:rStyle w:val="Hyperlink"/>
@@ -3421,7 +3520,7 @@
         </w:rPr>
         <w:t xml:space="preserve"> and/or the </w:t>
       </w:r>
-      <w:hyperlink r:id="rId15" w:history="1">
+      <w:hyperlink r:id="rId16" w:history="1">
         <w:r>
           <w:rPr>
             <w:rStyle w:val="Hyperlink"/>
@@ -3459,7 +3558,7 @@
         </w:rPr>
         <w:t xml:space="preserve">Significant health condition and/or personal/family emergency as approved by the </w:t>
       </w:r>
-      <w:hyperlink r:id="rId16" w:history="1">
+      <w:hyperlink r:id="rId17" w:history="1">
         <w:r>
           <w:rPr>
             <w:rStyle w:val="Hyperlink"/>
@@ -3474,7 +3573,7 @@
         </w:rPr>
         <w:t xml:space="preserve">, </w:t>
       </w:r>
-      <w:hyperlink r:id="rId17" w:history="1">
+      <w:hyperlink r:id="rId18" w:history="1">
         <w:r>
           <w:rPr>
             <w:rStyle w:val="Hyperlink"/>
@@ -3489,7 +3588,7 @@
         </w:rPr>
         <w:t xml:space="preserve">, and/or the </w:t>
       </w:r>
-      <w:hyperlink r:id="rId18" w:history="1">
+      <w:hyperlink r:id="rId19" w:history="1">
         <w:r>
           <w:rPr>
             <w:rStyle w:val="Hyperlink"/>
@@ -3515,7 +3614,41 @@
         <w:rPr>
           <w:rFonts w:ascii="Calibri" w:eastAsia="Calibri" w:hAnsi="Calibri" w:cs="Calibri"/>
         </w:rPr>
-        <w:t>Instructors may work with students to meet attendance needs that do not fall within University approved absences. For situations when an absence is not University approved (e.g., a job interview, illness/ flu or club activity), instructors are encouraged to work directly with students to determine the best approach to missed classes and make-up assessment and assignments. Dr. Mario will require digital documentation in situations that are not University approved, but instructor approved. Without documentation, approval to miss class will definitely not be given, and Dr. Mario has the right to inspect the validity of the documentation. Dishonest documentation is a violation of UNC’s honor code.</w:t>
+        <w:t xml:space="preserve">Instructors may work with students to meet attendance needs that do not fall within University approved absences. For situations when an absence is not University approved (e.g., a job interview, illness/ flu or club activity), instructors are encouraged to work directly with students to determine the best approach to missed classes and make-up assessment and assignments. </w:t>
+      </w:r>
+    </w:p>
+    <w:p>
+      <w:pPr>
+        <w:rPr>
+          <w:rFonts w:ascii="Calibri" w:eastAsia="Calibri" w:hAnsi="Calibri" w:cs="Calibri"/>
+          <w:i/>
+          <w:iCs/>
+        </w:rPr>
+      </w:pPr>
+      <w:r>
+        <w:rPr>
+          <w:rFonts w:ascii="Calibri" w:eastAsia="Calibri" w:hAnsi="Calibri" w:cs="Calibri"/>
+          <w:i/>
+          <w:iCs/>
+        </w:rPr>
+        <w:t>Dr. Mario will require digital documentation in situations that are not University approved, but instructor approved. Without documentation, approval to miss class will definitely not be given, and Dr. Mario has the right to inspect the validity of the documentation. Dishonest documentation is a violation of UNC’s honor code.</w:t>
+      </w:r>
+    </w:p>
+    <w:p>
+      <w:pPr>
+        <w:rPr>
+          <w:rFonts w:ascii="Calibri" w:eastAsia="Calibri" w:hAnsi="Calibri" w:cs="Calibri"/>
+          <w:i/>
+          <w:iCs/>
+        </w:rPr>
+      </w:pPr>
+      <w:r>
+        <w:rPr>
+          <w:rFonts w:ascii="Calibri" w:eastAsia="Calibri" w:hAnsi="Calibri" w:cs="Calibri"/>
+          <w:i/>
+          <w:iCs/>
+        </w:rPr>
+        <w:t>Attendance will be taken using UNC’s Check-in app. If you are having problems checking in using the app on your phone, you need to see me at the end of class so I can manually update your attendance. Dr. Mario will only fix your attendance retroactively one time if you forget to see me at the end of lecture.</w:t>
       </w:r>
     </w:p>
     <w:p>
@@ -3523,11 +3656,22 @@
         <w:pStyle w:val="Heading2"/>
       </w:pPr>
       <w:r>
+        <w:lastRenderedPageBreak/>
         <w:t>Technology Use</w:t>
       </w:r>
     </w:p>
     <w:p>
-      <w:r>
+      <w:pPr>
+        <w:rPr>
+          <w:i/>
+          <w:iCs/>
+        </w:rPr>
+      </w:pPr>
+      <w:r>
+        <w:rPr>
+          <w:i/>
+          <w:iCs/>
+        </w:rPr>
         <w:t>Students are required to bring their cell phone and computer to every class. Students must have R and RStudio installed on their computer. Directions for free downloads of this software will be provided. The professor or teaching assistant will occasionally request computers to be closed for dynamic discussion and guest speakers.</w:t>
       </w:r>
     </w:p>
@@ -3536,25 +3680,69 @@
         <w:pStyle w:val="Heading2"/>
       </w:pPr>
       <w:r>
-        <w:lastRenderedPageBreak/>
-        <w:t>Time Limit for Grade Disputes</w:t>
-      </w:r>
-    </w:p>
-    <w:p>
-      <w:r>
+        <w:t>Artificial Intelligence (AI) Use Policy</w:t>
+      </w:r>
+    </w:p>
+    <w:p>
+      <w:r>
+        <w:t>Use of generative AI tools of any kind is not permitted in this course. Any use of these tools will be considered an instance of academic dishonesty and will be referred to Student Conduct.</w:t>
+      </w:r>
+    </w:p>
+    <w:p>
+      <w:pPr>
+        <w:pStyle w:val="Heading2"/>
+      </w:pPr>
+      <w:r>
+        <w:t>Time Limited Grade Disputes</w:t>
+      </w:r>
+    </w:p>
+    <w:p>
+      <w:r>
+        <w:rPr>
+          <w:i/>
+          <w:iCs/>
+        </w:rPr>
         <w:t xml:space="preserve">You only have 1 week after the grading of an assessment is complete to dispute your grade and possibly receive points back for that assessment. The only grade that should be disputed and modified after the last day of class is the final exam. Dr. Mario makes mistakes and desires that all students receive a fair grade that is correct. However, it is the student’s responsibility to review their grades on assignments in a timely manner so that Dr. Mario can make fair decisions and modify grades quickly. </w:t>
       </w:r>
     </w:p>
     <w:p>
+      <w:r>
+        <w:t>If we cannot resolve the issue, you may talk to our director of undergraduate studies or department chair.</w:t>
+      </w:r>
+    </w:p>
+    <w:p>
       <w:pPr>
         <w:pStyle w:val="Heading2"/>
       </w:pPr>
       <w:r>
+        <w:t>Late Submissions</w:t>
+      </w:r>
+    </w:p>
+    <w:p>
+      <w:pPr>
+        <w:rPr>
+          <w:i/>
+          <w:iCs/>
+        </w:rPr>
+      </w:pPr>
+      <w:r>
+        <w:rPr>
+          <w:i/>
+          <w:iCs/>
+        </w:rPr>
+        <w:t>Homework and Lab Assignments cannot be submitted late at all. This is a zero tolerance policy and you will get a 0. Analyses can be submitted late with penalty. Any late submissions regarding your group project will be penalized based on Dr. Mario’s discretion and the penalty will be fairly applied to all members of the group no matter who was at fault or took the blame.</w:t>
+      </w:r>
+    </w:p>
+    <w:p>
+      <w:pPr>
+        <w:pStyle w:val="Heading2"/>
+      </w:pPr>
+      <w:r>
         <w:t>Accessibility Resources</w:t>
       </w:r>
     </w:p>
     <w:p>
-      <w:hyperlink r:id="rId19" w:history="1">
+      <w:hyperlink r:id="rId20" w:history="1">
         <w:r>
           <w:rPr>
             <w:rStyle w:val="Hyperlink"/>
@@ -3565,7 +3753,7 @@
       <w:r>
         <w:t xml:space="preserve"> (ARS – </w:t>
       </w:r>
-      <w:hyperlink r:id="rId20" w:history="1">
+      <w:hyperlink r:id="rId21" w:history="1">
         <w:r>
           <w:rPr>
             <w:rStyle w:val="Hyperlink"/>
@@ -3594,7 +3782,7 @@
       <w:r>
         <w:t xml:space="preserve"> are invited to </w:t>
       </w:r>
-      <w:hyperlink r:id="rId21" w:history="1">
+      <w:hyperlink r:id="rId22" w:history="1">
         <w:r>
           <w:rPr>
             <w:rStyle w:val="Hyperlink"/>
@@ -3618,7 +3806,7 @@
       <w:r>
         <w:t xml:space="preserve">The College of Arts and Sciences provides a secure, proctored environment in which exams can be taken. The center works with instructors to proctor exams for their undergraduate students who are not registered with ARS and who do not need testing accommodations as provided by ARS. In other words, the Center provides a proctored testing environment for students who are unable to take an exam at the normally scheduled time (with pre-arrangement by your instructor). For more information, visit </w:t>
       </w:r>
-      <w:hyperlink r:id="rId22" w:history="1">
+      <w:hyperlink r:id="rId23" w:history="1">
         <w:r>
           <w:rPr>
             <w:rStyle w:val="Hyperlink"/>
@@ -3635,23 +3823,47 @@
         <w:pStyle w:val="Heading2"/>
       </w:pPr>
       <w:r>
+        <w:lastRenderedPageBreak/>
         <w:t>Honor Code</w:t>
       </w:r>
     </w:p>
     <w:p>
       <w:r>
-        <w:t xml:space="preserve">Remember that as a student of UNC-Chapel Hill, you are bound by the University’s  Honor Code, which states that “It shall be the responsibility of every student at The University of North Carolina at Chapel Hill to obey and support the enforcement of the Honor Code, which prohibits lying, cheating, or stealing when these actions involve academic processes or University students or academic personnel acting in an official capacity.” An especially serious Honor Code violation is plagiarism. You may wish to take a tutorial on plagiarism that was developed by librarians at UNC, Duke, NCSU, and NCCU. If you have questions, please consult your instructor. </w:t>
-      </w:r>
-    </w:p>
-    <w:p>
-      <w:r>
-        <w:t>You are not permitted to</w:t>
-      </w:r>
-      <w:r>
-        <w:t xml:space="preserve"> download or</w:t>
-      </w:r>
-      <w:r>
-        <w:t xml:space="preserve"> upload any content from this course to the web in any form, including but not limited to Chegg, Course Hero, Coursera, Google Drive, etc. If you post my course content, you may be violating my intellectual property rights. If you post your own work from this course, you are allowing sites to profit from your intellectual property. In utilizing web sources to upload or download course content, you risk violating the University’s Honor Code.</w:t>
+        <w:t xml:space="preserve">I expect all students to follow the guidelines of the UNC Code of Conduct. </w:t>
+      </w:r>
+      <w:bookmarkStart w:id="18" w:name="_Int_9sFEcZm0"/>
+      <w:r>
+        <w:t>In particular, students</w:t>
+      </w:r>
+      <w:bookmarkEnd w:id="18"/>
+      <w:r>
+        <w:t> are expected to be aware of policies related to academic integrity.  You can read more about the Code of Conduct at </w:t>
+      </w:r>
+      <w:hyperlink r:id="rId24" w:history="1">
+        <w:r>
+          <w:rPr>
+            <w:rStyle w:val="Hyperlink"/>
+          </w:rPr>
+          <w:t>studentconduct.unc.edu</w:t>
+        </w:r>
+      </w:hyperlink>
+      <w:r>
+        <w:t>. In any course, including mine, what constitutes cheating can change from one activity to another. For example, collaboration may be encouraged for an assignment but qualify as cheating during an exam. Please see my guidelines for each activity, and if you are unsure, please ask me to clarify. In remote classes, there may be many temptations for using online exchange sites, such as Chegg. Note that these sites provide names of students who have used their materials, and they routinely cooperate with institutions around academic integrity issues. Please don’t get caught up with Code of Conduct issues just because it appears to be simple and untraceable. It is not! </w:t>
+      </w:r>
+    </w:p>
+    <w:p>
+      <w:pPr>
+        <w:rPr>
+          <w:i/>
+          <w:iCs/>
+        </w:rPr>
+      </w:pPr>
+      <w:r>
+        <w:rPr>
+          <w:i/>
+          <w:iCs/>
+        </w:rPr>
+        <w:t>You are not permitted to download or upload any content from this course to the web in any form, including but not limited to Chegg, Course Hero, Coursera, Google Drive, etc. If you post my course content, you may be violating my intellectual property rights. If you post your own work from this course, you are allowing sites to profit from your intellectual property. In utilizing web sources to upload or download course content, you risk violating the University’s Honor Code.</w:t>
       </w:r>
     </w:p>
     <w:p>
@@ -3664,13 +3876,9 @@
     </w:p>
     <w:p>
       <w:r>
-        <w:t xml:space="preserve">By attending the University of North Carolina at Chapel Hill, you agree to abide by the University of North Carolina at Chapel Hill policies related to the acceptable use of IT systems and services. The Acceptable Use Policy (AUP) sets the expectation that you will use the University’s technology resources responsibly, consistent with the University’s mission. In the context of a class, it’s quite likely you will </w:t>
-      </w:r>
-      <w:r>
-        <w:lastRenderedPageBreak/>
-        <w:t xml:space="preserve">participate in online activities that could include personal information about you or your peers, and the AUP addresses your obligations to protect the privacy of class participants. In addition, the AUP addresses matters of others’ intellectual property, including copyright. These are only a couple of typical examples, so you should consult the full </w:t>
-      </w:r>
-      <w:hyperlink r:id="rId23" w:history="1">
+        <w:t xml:space="preserve">By attending the University of North Carolina at Chapel Hill, you agree to abide by the University of North Carolina at Chapel Hill policies related to the acceptable use of IT systems and services. The Acceptable Use Policy (AUP) sets the expectation that you will use the University’s technology resources responsibly, consistent with the University’s mission. In the context of a class, it’s quite likely you will participate in online activities that could include personal information about you or your peers, and the AUP addresses your obligations to protect the privacy of class participants. In addition, the AUP addresses matters of others’ intellectual property, including copyright. These are only a couple of typical examples, so you should consult the full </w:t>
+      </w:r>
+      <w:hyperlink r:id="rId25" w:history="1">
         <w:r>
           <w:rPr>
             <w:rStyle w:val="Hyperlink"/>
@@ -3686,7 +3894,7 @@
       <w:r>
         <w:t xml:space="preserve">Additionally, consult the </w:t>
       </w:r>
-      <w:hyperlink r:id="rId24" w:history="1">
+      <w:hyperlink r:id="rId26" w:history="1">
         <w:r>
           <w:rPr>
             <w:rStyle w:val="Hyperlink"/>
@@ -3703,122 +3911,168 @@
         <w:pStyle w:val="Heading2"/>
       </w:pPr>
       <w:r>
-        <w:t>Counseling and Psychological Services</w:t>
-      </w:r>
-    </w:p>
-    <w:p>
-      <w:r>
-        <w:t>UNC-Chapel Hill is strongly committed to addressing the mental health needs of a diverse student body. The Heels Care Network website is a place to access the many mental health resources at Carolina. CAPS is the primary mental health provider for students, offering timely access to consultation and connection to clinically appropriate services. Go to their website https://caps.unc.edu/ or visit their facilities on the third floor of the Campus Health building for an initial evaluation to learn more. Students can also call CAPS 24/7 at 919-966-3658 for immediate assistance.</w:t>
-      </w:r>
-    </w:p>
-    <w:p>
-      <w:pPr>
-        <w:pStyle w:val="Heading2"/>
-      </w:pPr>
-      <w:r>
-        <w:t>Title IX and Related Resources</w:t>
-      </w:r>
-    </w:p>
-    <w:p>
-      <w:pPr>
-        <w:pStyle w:val="paragraph"/>
-        <w:spacing w:before="0" w:beforeAutospacing="0" w:after="0" w:afterAutospacing="0"/>
-        <w:textAlignment w:val="baseline"/>
-        <w:rPr>
-          <w:rStyle w:val="eop"/>
-        </w:rPr>
-      </w:pPr>
-      <w:r>
-        <w:rPr>
-          <w:rStyle w:val="normaltextrun"/>
-        </w:rPr>
-        <w:t xml:space="preserve">Any student who is impacted by discrimination, harassment, interpersonal (relationship) violence, sexual violence, sexual exploitation, or stalking is encouraged to seek resources on campus or in the community. Reports can be made online to the EOC at </w:t>
-      </w:r>
-      <w:hyperlink r:id="rId25" w:tgtFrame="_blank" w:history="1">
+        <w:t>Data Security and Privacy</w:t>
+      </w:r>
+    </w:p>
+    <w:p>
+      <w:r>
+        <w:t>UNC-Chapel Hill is committed to fulfilling its responsibilities of transparency as a state-sponsored institution of higher learning, protecting certain types of information, and using information Carolina collects only for appropriate purposes. Consult the </w:t>
+      </w:r>
+      <w:hyperlink r:id="rId27" w:history="1">
         <w:r>
           <w:rPr>
-            <w:rStyle w:val="normaltextrun"/>
+            <w:rStyle w:val="Hyperlink"/>
+          </w:rPr>
+          <w:t>UNC-Chapel Hill Privacy Statement</w:t>
+        </w:r>
+      </w:hyperlink>
+      <w:r>
+        <w:t> for additional information</w:t>
+      </w:r>
+      <w:r>
+        <w:t>.</w:t>
+      </w:r>
+    </w:p>
+    <w:p>
+      <w:pPr>
+        <w:pStyle w:val="Heading2"/>
+      </w:pPr>
+      <w:r>
+        <w:t>Counseling and Psychological Services</w:t>
+      </w:r>
+    </w:p>
+    <w:p>
+      <w:pPr>
+        <w:spacing w:after="120" w:line="256" w:lineRule="auto"/>
+        <w:rPr>
+          <w:rFonts w:ascii="Calibri" w:eastAsia="Calibri" w:hAnsi="Calibri" w:cs="Arial"/>
+        </w:rPr>
+      </w:pPr>
+      <w:r>
+        <w:rPr>
+          <w:rFonts w:ascii="Calibri" w:eastAsia="Calibri" w:hAnsi="Calibri" w:cs="Arial"/>
+        </w:rPr>
+        <w:t xml:space="preserve">UNC-Chapel Hill is strongly committed to addressing the mental health needs of a diverse student body. The </w:t>
+      </w:r>
+      <w:hyperlink r:id="rId28" w:history="1">
+        <w:r>
+          <w:rPr>
+            <w:rFonts w:ascii="Calibri" w:eastAsia="Calibri" w:hAnsi="Calibri" w:cs="Arial"/>
             <w:color w:val="0563C1"/>
             <w:u w:val="single"/>
           </w:rPr>
-          <w:t>https://eoc.unc.edu/report-an-incident/</w:t>
+          <w:t>Heels Care Network</w:t>
         </w:r>
       </w:hyperlink>
       <w:r>
         <w:rPr>
-          <w:rStyle w:val="normaltextrun"/>
-        </w:rPr>
-        <w:t xml:space="preserve"> or by contacting the University’s Title IX Coordinator (Elizabeth Hall, </w:t>
-      </w:r>
-      <w:hyperlink r:id="rId26" w:tgtFrame="_blank" w:history="1">
+          <w:rFonts w:ascii="Calibri" w:eastAsia="Calibri" w:hAnsi="Calibri" w:cs="Arial"/>
+        </w:rPr>
+        <w:t xml:space="preserve"> website is a place</w:t>
+      </w:r>
+      <w:r>
+        <w:rPr>
+          <w:rFonts w:ascii="Calibri" w:eastAsia="Calibri" w:hAnsi="Calibri" w:cs="Arial"/>
+          <w:b/>
+          <w:bCs/>
+        </w:rPr>
+        <w:t> </w:t>
+      </w:r>
+      <w:r>
+        <w:rPr>
+          <w:rFonts w:ascii="Calibri" w:eastAsia="Calibri" w:hAnsi="Calibri" w:cs="Arial"/>
+        </w:rPr>
+        <w:t xml:space="preserve">to access the many mental health resources at Carolina. CAPS is the primary mental health provider for students, offering timely access to consultation and connection to clinically appropriate services. Go to the </w:t>
+      </w:r>
+      <w:hyperlink r:id="rId29" w:history="1">
         <w:r>
           <w:rPr>
-            <w:rStyle w:val="normaltextrun"/>
+            <w:rFonts w:ascii="Calibri" w:eastAsia="Calibri" w:hAnsi="Calibri" w:cs="Arial"/>
             <w:color w:val="0563C1"/>
             <w:u w:val="single"/>
           </w:rPr>
-          <w:t>titleixcoordinator@unc.edu</w:t>
+          <w:t>CAPS website</w:t>
         </w:r>
       </w:hyperlink>
       <w:r>
         <w:rPr>
-          <w:rStyle w:val="normaltextrun"/>
-        </w:rPr>
-        <w:t>) or the Report and Response Coordinators in the Equal Opportunity and Compliance Office (</w:t>
-      </w:r>
-      <w:hyperlink r:id="rId27" w:tgtFrame="_blank" w:history="1">
+          <w:rFonts w:ascii="Calibri" w:eastAsia="Calibri" w:hAnsi="Calibri" w:cs="Arial"/>
+        </w:rPr>
+        <w:t xml:space="preserve"> or visit their facilities on the third floor of the Campus Health building for an initial evaluation to learn more. Students can also call CAPS 24/7 at 919-966-3658 for immediate assistance. </w:t>
+      </w:r>
+    </w:p>
+    <w:p>
+      <w:pPr>
+        <w:pStyle w:val="Heading2"/>
+        <w:spacing w:before="0"/>
+      </w:pPr>
+      <w:r>
+        <w:lastRenderedPageBreak/>
+        <w:t>Title IX and Related Resources</w:t>
+      </w:r>
+    </w:p>
+    <w:p>
+      <w:pPr>
+        <w:pStyle w:val="paragraph"/>
+        <w:spacing w:before="0" w:beforeAutospacing="0" w:after="0" w:afterAutospacing="0"/>
+      </w:pPr>
+      <w:r>
+        <w:t xml:space="preserve">Any student who is impacted by discrimination, harassment, interpersonal (relationship) violence, sexual violence, sexual exploitation, or stalking is encouraged to seek resources on campus or in the community. Reports can be made </w:t>
+      </w:r>
+      <w:hyperlink r:id="rId30" w:history="1">
         <w:r>
           <w:rPr>
-            <w:rStyle w:val="normaltextrun"/>
-            <w:color w:val="0563C1"/>
-            <w:u w:val="single"/>
+            <w:rStyle w:val="Hyperlink"/>
           </w:rPr>
-          <w:t>reportandresponse@unc.edu</w:t>
+          <w:t>online to the EOC</w:t>
         </w:r>
       </w:hyperlink>
       <w:r>
-        <w:rPr>
-          <w:rStyle w:val="normaltextrun"/>
-        </w:rPr>
-        <w:t>).  Confidential resources include Counseling and Psychological Services and the Gender Violence Services Coordinators (</w:t>
-      </w:r>
-      <w:hyperlink r:id="rId28" w:tgtFrame="_blank" w:history="1">
+        <w:t xml:space="preserve"> or by contacting the </w:t>
+      </w:r>
+      <w:hyperlink r:id="rId31" w:history="1">
         <w:r>
           <w:rPr>
-            <w:rStyle w:val="normaltextrun"/>
-            <w:color w:val="0563C1"/>
-            <w:u w:val="single"/>
+            <w:rStyle w:val="Hyperlink"/>
           </w:rPr>
-          <w:t>gvsc@unc.edu</w:t>
+          <w:t>University’s Title IX Coordinator</w:t>
         </w:r>
       </w:hyperlink>
       <w:r>
-        <w:rPr>
-          <w:rStyle w:val="normaltextrun"/>
-        </w:rPr>
-        <w:t xml:space="preserve">). Additional resources are available at </w:t>
-      </w:r>
-      <w:hyperlink r:id="rId29" w:tgtFrame="_blank" w:history="1">
+        <w:t xml:space="preserve">, Elizabeth Hall, or the </w:t>
+      </w:r>
+      <w:hyperlink r:id="rId32" w:history="1">
         <w:r>
           <w:rPr>
-            <w:rStyle w:val="normaltextrun"/>
-            <w:color w:val="0563C1"/>
-            <w:u w:val="single"/>
+            <w:rStyle w:val="Hyperlink"/>
+          </w:rPr>
+          <w:t>Report and Response Managers</w:t>
+        </w:r>
+      </w:hyperlink>
+      <w:r>
+        <w:t xml:space="preserve"> in the Equal Opportunity and Compliance Office.  Please note that I am designated as a Responsible Employee, which means I must report to the EOC any information I receive about the forms of misconduct listed in this paragraph.  If you’d like to speak with a confidential resource, those include Counseling and Psychological Services, the University’s Ombuds Office, and the </w:t>
+      </w:r>
+      <w:hyperlink r:id="rId33" w:history="1">
+        <w:r>
+          <w:rPr>
+            <w:rStyle w:val="Hyperlink"/>
+          </w:rPr>
+          <w:t>Gender Violence Services Coordinators</w:t>
+        </w:r>
+      </w:hyperlink>
+      <w:r>
+        <w:t xml:space="preserve">. Additional resources are available at </w:t>
+      </w:r>
+      <w:hyperlink r:id="rId34" w:history="1">
+        <w:r>
+          <w:rPr>
+            <w:rStyle w:val="Hyperlink"/>
           </w:rPr>
           <w:t>safe.unc.edu</w:t>
         </w:r>
       </w:hyperlink>
       <w:r>
-        <w:rPr>
-          <w:rStyle w:val="normaltextrun"/>
-        </w:rPr>
-        <w:t>. </w:t>
-      </w:r>
-      <w:r>
-        <w:rPr>
-          <w:rStyle w:val="eop"/>
-        </w:rPr>
-        <w:t> </w:t>
+        <w:t>.  </w:t>
       </w:r>
     </w:p>
     <w:p>
@@ -3843,7 +4097,7 @@
       <w:r>
         <w:t xml:space="preserve">The University is committed to providing an inclusive and welcoming environment for all members of our community and to ensuring that educational and employment decisions are based on individuals’ abilities and qualifications. Consistent with this principle and applicable laws, the University’s </w:t>
       </w:r>
-      <w:hyperlink r:id="rId30" w:history="1">
+      <w:hyperlink r:id="rId35" w:history="1">
         <w:r>
           <w:rPr>
             <w:rStyle w:val="Hyperlink"/>
@@ -3852,7 +4106,7 @@
         </w:r>
       </w:hyperlink>
       <w:r>
-        <w:t xml:space="preserve"> offers access to its educational programs and activities as well as employment terms and conditions without respect to race, color, gender, national origin, age, religion, genetic information, disability, veteran’s status, sexual orientation, gender identity or gender expression. Such a policy ensures that only relevant factors are considered, and that equitable and consistent standards of conduct and performance are applied.</w:t>
+        <w:t xml:space="preserve"> offers access to its educational programs and activities as well as employment terms and conditions without respect to race, color, gender, national origin, age, religion, sex, genetic information, disability, veteran’s status, sexual orientation, gender identity or gender expression. Such a policy ensures that only relevant factors are considered, and that equitable and consistent standards of conduct and performance are applied.</w:t>
       </w:r>
     </w:p>
     <w:p>
@@ -3864,7 +4118,7 @@
       <w:r>
         <w:t xml:space="preserve">If you are experiencing harassment or discrimination, you can seek assistance and file a report through the Report and Response Coordinators (email </w:t>
       </w:r>
-      <w:hyperlink r:id="rId31" w:history="1">
+      <w:hyperlink r:id="rId36" w:history="1">
         <w:r>
           <w:rPr>
             <w:rStyle w:val="Hyperlink"/>
@@ -3875,7 +4129,7 @@
       <w:r>
         <w:t xml:space="preserve"> or see additional contact info at </w:t>
       </w:r>
-      <w:hyperlink r:id="rId32" w:history="1">
+      <w:hyperlink r:id="rId37" w:history="1">
         <w:r>
           <w:rPr>
             <w:rStyle w:val="Hyperlink"/>
@@ -3886,7 +4140,7 @@
       <w:r>
         <w:t xml:space="preserve">) or the Equal Opportunity and Compliance Office at </w:t>
       </w:r>
-      <w:hyperlink r:id="rId33" w:history="1">
+      <w:hyperlink r:id="rId38" w:history="1">
         <w:r>
           <w:rPr>
             <w:rStyle w:val="Hyperlink"/>
@@ -3907,57 +4161,162 @@
       </w:r>
     </w:p>
     <w:p>
-      <w:r>
-        <w:t xml:space="preserve">Want to get the most out of this course or others this semester? Visit UNC’s Learning Center at </w:t>
-      </w:r>
-      <w:hyperlink r:id="rId34" w:tgtFrame="_blank" w:history="1">
+      <w:pPr>
+        <w:spacing w:after="120" w:line="256" w:lineRule="auto"/>
+        <w:rPr>
+          <w:rFonts w:ascii="Calibri" w:eastAsia="Calibri" w:hAnsi="Calibri" w:cs="Arial"/>
+        </w:rPr>
+      </w:pPr>
+      <w:r>
+        <w:rPr>
+          <w:rFonts w:ascii="Calibri" w:eastAsia="Calibri" w:hAnsi="Calibri" w:cs="Arial"/>
+        </w:rPr>
+        <w:t xml:space="preserve">Want to get the most out of this course or others this semester? Visit </w:t>
+      </w:r>
+      <w:hyperlink r:id="rId39" w:history="1">
+        <w:r>
+          <w:rPr>
+            <w:rFonts w:ascii="Calibri" w:eastAsia="Calibri" w:hAnsi="Calibri" w:cs="Arial"/>
+            <w:color w:val="0563C1"/>
+            <w:u w:val="single"/>
+          </w:rPr>
+          <w:t xml:space="preserve">UNC’s Learning Center </w:t>
+        </w:r>
+      </w:hyperlink>
+      <w:r>
+        <w:rPr>
+          <w:rFonts w:ascii="Calibri" w:eastAsia="Calibri" w:hAnsi="Calibri" w:cs="Arial"/>
+        </w:rPr>
+        <w:t>to make an appointment or register for an event. Their free, popular programs will help you optimize your academic performance.  Try academic coaching, peer tutoring, STEM support, ADHD/LD services, workshops and study camps, or review tips and tools available on the website. </w:t>
+      </w:r>
+    </w:p>
+    <w:p>
+      <w:pPr>
+        <w:pStyle w:val="Heading2"/>
+      </w:pPr>
+      <w:r>
+        <w:t>Writing Center</w:t>
+      </w:r>
+    </w:p>
+    <w:bookmarkEnd w:id="16"/>
+    <w:p>
+      <w:pPr>
+        <w:spacing w:after="120" w:line="256" w:lineRule="auto"/>
+        <w:rPr>
+          <w:rFonts w:ascii="Calibri" w:eastAsia="Calibri" w:hAnsi="Calibri" w:cs="Arial"/>
+        </w:rPr>
+      </w:pPr>
+      <w:r>
+        <w:rPr>
+          <w:rFonts w:ascii="Calibri" w:eastAsia="Calibri" w:hAnsi="Calibri" w:cs="Arial"/>
+        </w:rPr>
+        <w:t xml:space="preserve">For free feedback on any course writing projects, check out UNC’s Writing Center. Writing Center coaches can assist with any writing project, including multimedia projects and application essays, at any stage of the writing process. You don’t even need a draft to come visit. To schedule a 45-minute appointment, review quick tips, or request written feedback online, visit </w:t>
+      </w:r>
+      <w:hyperlink r:id="rId40" w:history="1">
+        <w:r>
+          <w:rPr>
+            <w:rFonts w:ascii="Calibri" w:eastAsia="Calibri" w:hAnsi="Calibri" w:cs="Arial"/>
+            <w:color w:val="0563C1"/>
+            <w:u w:val="single"/>
+          </w:rPr>
+          <w:t>UNC’s Writing Center online</w:t>
+        </w:r>
+      </w:hyperlink>
+      <w:r>
+        <w:rPr>
+          <w:rFonts w:ascii="Calibri" w:eastAsia="Calibri" w:hAnsi="Calibri" w:cs="Arial"/>
+        </w:rPr>
+        <w:t xml:space="preserve">. </w:t>
+      </w:r>
+    </w:p>
+    <w:p>
+      <w:pPr>
+        <w:pStyle w:val="Heading1"/>
+        <w:rPr>
+          <w:sz w:val="26"/>
+          <w:szCs w:val="26"/>
+        </w:rPr>
+      </w:pPr>
+      <w:r>
+        <w:rPr>
+          <w:sz w:val="26"/>
+          <w:szCs w:val="26"/>
+        </w:rPr>
+        <w:t>Equal Opportunity and Compliance</w:t>
+      </w:r>
+    </w:p>
+    <w:p>
+      <w:r>
+        <w:t>Equal Opportunity and Compliance Accommodations Team  (</w:t>
+      </w:r>
+      <w:hyperlink r:id="rId41" w:history="1">
         <w:r>
           <w:rPr>
             <w:rStyle w:val="Hyperlink"/>
           </w:rPr>
-          <w:t>http://learningcenter.unc.edu</w:t>
+          <w:t>Accommodations - UNC Equal Opportunity and Compliance)</w:t>
         </w:r>
       </w:hyperlink>
       <w:r>
-        <w:t xml:space="preserve"> to make an appointment or register for an event. Their free, popular programs will help you optimize your academic performance.  Try academic coaching, peer tutoring, </w:t>
-      </w:r>
-      <w:r>
+        <w:t xml:space="preserve"> receives requests for accommodations for disability, pregnancy and related conditions, and sincerely held religious beliefs and practices through the University’s Policy on Accommodations. EOC Accommodations team determines eligibility and reasonable accommodations consistent with state and federal laws. </w:t>
+      </w:r>
+    </w:p>
+    <w:p>
+      <w:pPr>
+        <w:pStyle w:val="Heading1"/>
+        <w:rPr>
+          <w:sz w:val="26"/>
+          <w:szCs w:val="26"/>
+        </w:rPr>
+      </w:pPr>
+      <w:r>
+        <w:rPr>
+          <w:sz w:val="26"/>
+          <w:szCs w:val="26"/>
+        </w:rPr>
         <w:lastRenderedPageBreak/>
-        <w:t>STEM support, ADHD/LD services, workshops and study camps, or review tips and tools available on the website. </w:t>
-      </w:r>
-    </w:p>
-    <w:p>
-      <w:pPr>
-        <w:pStyle w:val="Heading2"/>
-      </w:pPr>
-      <w:r>
-        <w:t>Writing Center</w:t>
-      </w:r>
-    </w:p>
-    <w:p>
-      <w:pPr>
-        <w:rPr>
-          <w:rFonts w:ascii="Open Sans" w:hAnsi="Open Sans" w:cs="Open Sans"/>
-          <w:color w:val="2B2B2B"/>
-          <w:spacing w:val="8"/>
-        </w:rPr>
-      </w:pPr>
-      <w:r>
-        <w:t xml:space="preserve">For free feedback on any course writing projects, check out UNC’s Writing Center. Writing Center coaches can assist with any writing project, including multimedia projects and application essays, at any stage of the writing process. You don’t even need a draft to come visit. To schedule a 45-minute appointment, review quick tips, or request written feedback online, visit </w:t>
-      </w:r>
-      <w:hyperlink r:id="rId35" w:tgtFrame="_blank" w:history="1">
+        <w:t>Diversity Statement</w:t>
+      </w:r>
+    </w:p>
+    <w:p>
+      <w:r>
+        <w:t>I value the perspectives of individuals from all backgrounds reflecting the diversity of our students. I broadly define diversity to include race, gender identity, national origin, ethnicity, religion, social class, age, sexual orientation, political background, physical and learning ability and any other way in which individuals differ from one another. I strive to make this classroom an inclusive space for all students. Please let me know if there is anything I can do to improve. I appreciate any suggestions.</w:t>
+      </w:r>
+    </w:p>
+    <w:p>
+      <w:pPr>
+        <w:pStyle w:val="Heading1"/>
+        <w:rPr>
+          <w:sz w:val="26"/>
+          <w:szCs w:val="26"/>
+        </w:rPr>
+      </w:pPr>
+      <w:r>
+        <w:rPr>
+          <w:sz w:val="26"/>
+          <w:szCs w:val="26"/>
+        </w:rPr>
+        <w:t>Undergraduate Testing Center</w:t>
+      </w:r>
+    </w:p>
+    <w:p>
+      <w:r>
+        <w:t xml:space="preserve">The College of Arts and Sciences provides a secure, proctored environment in which exams can be taken. The Center works with instructors to proctor exams for their undergraduate students who are not registered with ARS and who do not need testing accommodations as provided by ARS. In other words, the Center provides a proctored testing environment for students who are unable to take an exam at the normally scheduled time (with pre-arrangement by your instructor). For more information, visit the </w:t>
+      </w:r>
+      <w:hyperlink r:id="rId42" w:history="1">
         <w:r>
           <w:rPr>
             <w:rStyle w:val="Hyperlink"/>
           </w:rPr>
-          <w:t>http://writingcenter.unc.edu</w:t>
+          <w:t>testing center website</w:t>
         </w:r>
       </w:hyperlink>
       <w:r>
-        <w:t xml:space="preserve">.   </w:t>
-      </w:r>
-      <w:bookmarkEnd w:id="16"/>
-    </w:p>
+        <w:t xml:space="preserve">. </w:t>
+      </w:r>
+    </w:p>
+    <w:p/>
+    <w:p/>
     <w:p>
       <w:pPr>
         <w:pStyle w:val="Heading1"/>

--- a/Syllabi/STOR 320 Section 2 Syllabus.docx
+++ b/Syllabi/STOR 320 Section 2 Syllabus.docx
@@ -81,7 +81,21 @@
         <w:rPr>
           <w:i/>
         </w:rPr>
-        <w:t>This course is an application-driven introduction to data science. Statistical and computational tools are valued throughout the modern workplace from Silicon Valley startups, to marine biology labs, to Wall Street firms. These tools require technical skills such as programming and statistics. They also require professional skills such as communication, teamwork, problem solving, and critical thinking.</w:t>
+        <w:t xml:space="preserve">This course is an application-driven introduction to data science. Statistical and computational tools are valued throughout the modern workplace </w:t>
+      </w:r>
+      <w:proofErr w:type="gramStart"/>
+      <w:r>
+        <w:rPr>
+          <w:i/>
+        </w:rPr>
+        <w:t>from Silicon Valley startups,</w:t>
+      </w:r>
+      <w:proofErr w:type="gramEnd"/>
+      <w:r>
+        <w:rPr>
+          <w:i/>
+        </w:rPr>
+        <w:t xml:space="preserve"> to marine biology labs, to Wall Street firms. These tools require technical skills such as programming and statistics. They also require professional skills such as communication, teamwork, problem solving, and critical thinking.</w:t>
       </w:r>
     </w:p>
     <w:p>
@@ -95,12 +109,26 @@
         <w:rPr>
           <w:i/>
         </w:rPr>
-        <w:t>You will learn these tools and hone these skills through hands-on experience working with datasets provided in class and downloaded from certain public websites. During the first part of the semester, we will focus on R programming skills and data visualization. Later topics will include: exploratory data analysis, web scraping, data wrangling, modeling, and effective communication of results.</w:t>
-      </w:r>
+        <w:t xml:space="preserve">You will learn these tools and hone these skills through hands-on experience working with datasets provided in class and downloaded from certain public websites. During the first part of the semester, we will focus on R programming skills and data visualization. Later topics will </w:t>
+      </w:r>
+      <w:proofErr w:type="gramStart"/>
       <w:r>
         <w:rPr>
           <w:i/>
         </w:rPr>
+        <w:t>include:</w:t>
+      </w:r>
+      <w:proofErr w:type="gramEnd"/>
+      <w:r>
+        <w:rPr>
+          <w:i/>
+        </w:rPr>
+        <w:t xml:space="preserve"> exploratory data analysis, web scraping, data wrangling, modeling, and effective communication of results.</w:t>
+      </w:r>
+      <w:r>
+        <w:rPr>
+          <w:i/>
+        </w:rPr>
         <w:t xml:space="preserve"> </w:t>
       </w:r>
     </w:p>
@@ -116,7 +144,21 @@
         <w:rPr>
           <w:i/>
         </w:rPr>
-        <w:t xml:space="preserve">Plan to come to every class with your computer and ready to work with others. Using resources around you is a key component of successful data analysis. This includes the internet and people. </w:t>
+        <w:t xml:space="preserve">Plan to come to every class with your computer and ready to work with others. Using resources around you </w:t>
+      </w:r>
+      <w:proofErr w:type="gramStart"/>
+      <w:r>
+        <w:rPr>
+          <w:i/>
+        </w:rPr>
+        <w:t>is</w:t>
+      </w:r>
+      <w:proofErr w:type="gramEnd"/>
+      <w:r>
+        <w:rPr>
+          <w:i/>
+        </w:rPr>
+        <w:t xml:space="preserve"> a key component of successful data analysis. This includes the internet and people. </w:t>
       </w:r>
     </w:p>
     <w:bookmarkEnd w:id="0"/>
@@ -314,7 +356,23 @@
           <w:bCs/>
           <w:iCs/>
         </w:rPr>
-        <w:t>Effectively communicate insights both verbally and in writing to a non-technical audience.</w:t>
+        <w:t xml:space="preserve">Effectively </w:t>
+      </w:r>
+      <w:proofErr w:type="gramStart"/>
+      <w:r>
+        <w:rPr>
+          <w:bCs/>
+          <w:iCs/>
+        </w:rPr>
+        <w:t>communicate</w:t>
+      </w:r>
+      <w:proofErr w:type="gramEnd"/>
+      <w:r>
+        <w:rPr>
+          <w:bCs/>
+          <w:iCs/>
+        </w:rPr>
+        <w:t xml:space="preserve"> insights both verbally and in writing to a non-technical audience.</w:t>
       </w:r>
     </w:p>
     <w:p>
@@ -334,7 +392,39 @@
           <w:bCs/>
           <w:iCs/>
         </w:rPr>
-        <w:t>Share data science ideas with a worldwide audience using HTML web pages and dynamic web applications using RMarkdown and RShiny.</w:t>
+        <w:t xml:space="preserve">Share data science ideas with a worldwide audience using HTML web pages and dynamic web applications using </w:t>
+      </w:r>
+      <w:proofErr w:type="spellStart"/>
+      <w:r>
+        <w:rPr>
+          <w:bCs/>
+          <w:iCs/>
+        </w:rPr>
+        <w:t>RMarkdown</w:t>
+      </w:r>
+      <w:proofErr w:type="spellEnd"/>
+      <w:r>
+        <w:rPr>
+          <w:bCs/>
+          <w:iCs/>
+        </w:rPr>
+        <w:t xml:space="preserve"> and </w:t>
+      </w:r>
+      <w:proofErr w:type="spellStart"/>
+      <w:r>
+        <w:rPr>
+          <w:bCs/>
+          <w:iCs/>
+        </w:rPr>
+        <w:t>RShiny</w:t>
+      </w:r>
+      <w:proofErr w:type="spellEnd"/>
+      <w:r>
+        <w:rPr>
+          <w:bCs/>
+          <w:iCs/>
+        </w:rPr>
+        <w:t>.</w:t>
       </w:r>
     </w:p>
     <w:p>
@@ -428,7 +518,15 @@
         </w:numPr>
       </w:pPr>
       <w:r>
-        <w:t>Develop or compute representations of data using mathematical forms or equations as models, and use statistical methods to assess their validity.</w:t>
+        <w:t xml:space="preserve">Develop or compute representations of data using mathematical forms or equations as </w:t>
+      </w:r>
+      <w:proofErr w:type="gramStart"/>
+      <w:r>
+        <w:t>models, and</w:t>
+      </w:r>
+      <w:proofErr w:type="gramEnd"/>
+      <w:r>
+        <w:t xml:space="preserve"> use statistical methods to assess their validity.</w:t>
       </w:r>
     </w:p>
     <w:p>
@@ -928,10 +1026,7 @@
           </w:p>
           <w:p>
             <w:r>
-              <w:t xml:space="preserve">                         </w:t>
-            </w:r>
-            <w:r>
-              <w:t>W, 2:30PM – 3:30PM, Hanes 134</w:t>
+              <w:t xml:space="preserve">                         W, 2:30PM – 3:30PM, Hanes 134</w:t>
             </w:r>
           </w:p>
         </w:tc>
@@ -994,8 +1089,13 @@
           <w:p/>
           <w:p>
             <w:r>
-              <w:t>Anna Myakushina</w:t>
-            </w:r>
+              <w:t xml:space="preserve">Anna </w:t>
+            </w:r>
+            <w:proofErr w:type="spellStart"/>
+            <w:r>
+              <w:t>Myakushina</w:t>
+            </w:r>
+            <w:proofErr w:type="spellEnd"/>
           </w:p>
           <w:p>
             <w:r>
@@ -1015,7 +1115,10 @@
           </w:p>
           <w:p>
             <w:r>
-              <w:t>Office Hours: TBD</w:t>
+              <w:t xml:space="preserve">Office Hours: </w:t>
+            </w:r>
+            <w:r>
+              <w:t>T, 4:00PM – 6:00PM, Hanes B-30</w:t>
             </w:r>
           </w:p>
         </w:tc>
@@ -1118,7 +1221,15 @@
               <w:t xml:space="preserve">404: </w:t>
             </w:r>
             <w:r>
-              <w:t>W, 4:40PM - 5:30PM , Hanes 107</w:t>
+              <w:t>W, 4:40PM - 5:30</w:t>
+            </w:r>
+            <w:proofErr w:type="gramStart"/>
+            <w:r>
+              <w:t>PM ,</w:t>
+            </w:r>
+            <w:proofErr w:type="gramEnd"/>
+            <w:r>
+              <w:t xml:space="preserve"> Hanes 107</w:t>
             </w:r>
           </w:p>
           <w:p>
@@ -1131,7 +1242,15 @@
               <w:t xml:space="preserve">405: </w:t>
             </w:r>
             <w:r>
-              <w:t>Th, 2:00PM - 2:50PM , Dey 306</w:t>
+              <w:t>Th, 2:00PM - 2:50</w:t>
+            </w:r>
+            <w:proofErr w:type="gramStart"/>
+            <w:r>
+              <w:t>PM ,</w:t>
+            </w:r>
+            <w:proofErr w:type="gramEnd"/>
+            <w:r>
+              <w:t xml:space="preserve"> Dey 306</w:t>
             </w:r>
           </w:p>
           <w:p>
@@ -1144,7 +1263,15 @@
               <w:t xml:space="preserve">406: </w:t>
             </w:r>
             <w:r>
-              <w:t>F, 8:00AM - 8:50AM , Hanes 107</w:t>
+              <w:t>F, 8:00AM - 8:50</w:t>
+            </w:r>
+            <w:proofErr w:type="gramStart"/>
+            <w:r>
+              <w:t>AM ,</w:t>
+            </w:r>
+            <w:proofErr w:type="gramEnd"/>
+            <w:r>
+              <w:t xml:space="preserve"> Hanes 107</w:t>
             </w:r>
           </w:p>
           <w:p>
@@ -1157,7 +1284,15 @@
               <w:t xml:space="preserve">407: </w:t>
             </w:r>
             <w:r>
-              <w:t>M, 4:40PM - 5:30PM , Hanes 107</w:t>
+              <w:t>M, 4:40PM - 5:30</w:t>
+            </w:r>
+            <w:proofErr w:type="gramStart"/>
+            <w:r>
+              <w:t>PM ,</w:t>
+            </w:r>
+            <w:proofErr w:type="gramEnd"/>
+            <w:r>
+              <w:t xml:space="preserve"> Hanes 107</w:t>
             </w:r>
           </w:p>
         </w:tc>
@@ -1199,7 +1334,15 @@
               <w:t>R for Data Science</w:t>
             </w:r>
             <w:r>
-              <w:t xml:space="preserve">, Hadley Wickham. Legally free online, but can be purchased for less than $40 on Amazon. </w:t>
+              <w:t xml:space="preserve">, Hadley Wickham. Legally free </w:t>
+            </w:r>
+            <w:proofErr w:type="gramStart"/>
+            <w:r>
+              <w:t>online, but</w:t>
+            </w:r>
+            <w:proofErr w:type="gramEnd"/>
+            <w:r>
+              <w:t xml:space="preserve"> can be purchased for less than $40 on Amazon. </w:t>
             </w:r>
             <w:r>
               <w:rPr>
@@ -2400,7 +2543,21 @@
         <w:rPr>
           <w:bCs/>
         </w:rPr>
-        <w:t xml:space="preserve">Every week, your lab instructor will take attendance. If you are there for the entire class, you will receive 5 points. During this period, students are required to work on a lab assignment. Each lab assignment will be based on the topics discussed in lecture or related to your final project. Students are responsible to turn in their own labs, but are encouraged to work in teams. </w:t>
+        <w:t xml:space="preserve">Every week, your lab instructor will take attendance. If you are there for the entire class, you will receive 5 points. During this period, students are required to work on a lab assignment. Each lab assignment will be based on the topics discussed in lecture or related to your final project. Students are responsible to turn in their own </w:t>
+      </w:r>
+      <w:proofErr w:type="gramStart"/>
+      <w:r>
+        <w:rPr>
+          <w:bCs/>
+        </w:rPr>
+        <w:t>labs, but</w:t>
+      </w:r>
+      <w:proofErr w:type="gramEnd"/>
+      <w:r>
+        <w:rPr>
+          <w:bCs/>
+        </w:rPr>
+        <w:t xml:space="preserve"> are encouraged to work in teams. </w:t>
       </w:r>
       <w:r>
         <w:rPr>
@@ -2418,7 +2575,21 @@
         <w:rPr>
           <w:bCs/>
         </w:rPr>
-        <w:t xml:space="preserve"> are to be completed using RMarkdown and submitted as an HTML file on </w:t>
+        <w:t xml:space="preserve"> are to be completed using </w:t>
+      </w:r>
+      <w:proofErr w:type="spellStart"/>
+      <w:r>
+        <w:rPr>
+          <w:bCs/>
+        </w:rPr>
+        <w:t>RMarkdown</w:t>
+      </w:r>
+      <w:proofErr w:type="spellEnd"/>
+      <w:r>
+        <w:rPr>
+          <w:bCs/>
+        </w:rPr>
+        <w:t xml:space="preserve"> and submitted as an HTML file on </w:t>
       </w:r>
       <w:r>
         <w:rPr>
@@ -2579,7 +2750,21 @@
         <w:rPr>
           <w:bCs/>
         </w:rPr>
-        <w:t xml:space="preserve"> are to be completed using RMarkdown and submitted as an HTML file on </w:t>
+        <w:t xml:space="preserve"> are to be completed using </w:t>
+      </w:r>
+      <w:proofErr w:type="spellStart"/>
+      <w:r>
+        <w:rPr>
+          <w:bCs/>
+        </w:rPr>
+        <w:t>RMarkdown</w:t>
+      </w:r>
+      <w:proofErr w:type="spellEnd"/>
+      <w:r>
+        <w:rPr>
+          <w:bCs/>
+        </w:rPr>
+        <w:t xml:space="preserve"> and submitted as an HTML file on </w:t>
       </w:r>
       <w:r>
         <w:rPr>
@@ -2616,7 +2801,21 @@
         <w:rPr>
           <w:bCs/>
         </w:rPr>
-        <w:t>These homework assignments need to be completed individually without any help from other students, AI tools (e.g. ChatGPT), or uploaded work from other students (e.g. CourseHero).  If you cheat, you will receive a 0 and the alleged violation will be reported to the UNC.</w:t>
+        <w:t xml:space="preserve">These homework assignments need to be completed individually without any help from other students, AI tools (e.g. ChatGPT), or uploaded work from other students (e.g. </w:t>
+      </w:r>
+      <w:proofErr w:type="spellStart"/>
+      <w:r>
+        <w:rPr>
+          <w:bCs/>
+        </w:rPr>
+        <w:t>CourseHero</w:t>
+      </w:r>
+      <w:proofErr w:type="spellEnd"/>
+      <w:r>
+        <w:rPr>
+          <w:bCs/>
+        </w:rPr>
+        <w:t>).  If you cheat, you will receive a 0 and the alleged violation will be reported to the UNC.</w:t>
       </w:r>
     </w:p>
     <w:bookmarkEnd w:id="7"/>
@@ -2670,7 +2869,21 @@
         <w:rPr>
           <w:bCs/>
         </w:rPr>
-        <w:t xml:space="preserve">Each analysis will be worth 40 points. These analyses are to be completed using RMarkdown and submitted as an HTML file on </w:t>
+        <w:t xml:space="preserve">Each analysis will be worth 40 points. These analyses are to be completed using </w:t>
+      </w:r>
+      <w:proofErr w:type="spellStart"/>
+      <w:r>
+        <w:rPr>
+          <w:bCs/>
+        </w:rPr>
+        <w:t>RMarkdown</w:t>
+      </w:r>
+      <w:proofErr w:type="spellEnd"/>
+      <w:r>
+        <w:rPr>
+          <w:bCs/>
+        </w:rPr>
+        <w:t xml:space="preserve"> and submitted as an HTML file on </w:t>
       </w:r>
       <w:r>
         <w:rPr>
@@ -2701,7 +2914,21 @@
         <w:rPr>
           <w:bCs/>
         </w:rPr>
-        <w:t>% deduction for less than 1 day late, 50% deduction between 1 and 2 days late</w:t>
+        <w:t xml:space="preserve">% deduction for less than 1 day </w:t>
+      </w:r>
+      <w:proofErr w:type="gramStart"/>
+      <w:r>
+        <w:rPr>
+          <w:bCs/>
+        </w:rPr>
+        <w:t>late</w:t>
+      </w:r>
+      <w:proofErr w:type="gramEnd"/>
+      <w:r>
+        <w:rPr>
+          <w:bCs/>
+        </w:rPr>
+        <w:t>, 50% deduction between 1 and 2 days late</w:t>
       </w:r>
       <w:r>
         <w:rPr>
@@ -2764,7 +2991,21 @@
         <w:rPr>
           <w:bCs/>
         </w:rPr>
-        <w:t>These analyses assignments need to be completed individually without any help from other students, AI tools (e.g. ChatGPT), or uploaded work from other students (e.g. CourseHero).  If you cheat, you will receive a 0 and the alleged violation will be reported to UNC.</w:t>
+        <w:t xml:space="preserve">These analyses assignments need to be completed individually without any help from other students, AI tools (e.g. ChatGPT), or uploaded work from other students (e.g. </w:t>
+      </w:r>
+      <w:proofErr w:type="spellStart"/>
+      <w:r>
+        <w:rPr>
+          <w:bCs/>
+        </w:rPr>
+        <w:t>CourseHero</w:t>
+      </w:r>
+      <w:proofErr w:type="spellEnd"/>
+      <w:r>
+        <w:rPr>
+          <w:bCs/>
+        </w:rPr>
+        <w:t>).  If you cheat, you will receive a 0 and the alleged violation will be reported to UNC.</w:t>
       </w:r>
     </w:p>
     <w:p>
@@ -2896,6 +3137,7 @@
         </w:rPr>
         <w:t xml:space="preserve"> you are found to be submitting the work of other students, an honor code violation will be reported. This could be by communication with others and the sharing of answers and code during the </w:t>
       </w:r>
+      <w:proofErr w:type="gramStart"/>
       <w:r>
         <w:rPr>
           <w:bCs/>
@@ -2912,7 +3154,14 @@
         <w:rPr>
           <w:bCs/>
         </w:rPr>
-        <w:t xml:space="preserve"> communication </w:t>
+        <w:t xml:space="preserve"> communication</w:t>
+      </w:r>
+      <w:proofErr w:type="gramEnd"/>
+      <w:r>
+        <w:rPr>
+          <w:bCs/>
+        </w:rPr>
+        <w:t xml:space="preserve"> </w:t>
       </w:r>
       <w:r>
         <w:rPr>
@@ -2930,7 +3179,35 @@
         <w:rPr>
           <w:bCs/>
         </w:rPr>
-        <w:t xml:space="preserve"> from previous semesters, or online answer tools such as Chegg, CourseHero,  ChatGPT, etc. This is a zero tolerance policy and all suspected honor code violations will be reported.</w:t>
+        <w:t xml:space="preserve"> from previous semesters, or online answer tools such as Chegg, </w:t>
+      </w:r>
+      <w:proofErr w:type="spellStart"/>
+      <w:r>
+        <w:rPr>
+          <w:bCs/>
+        </w:rPr>
+        <w:t>CourseHero</w:t>
+      </w:r>
+      <w:proofErr w:type="spellEnd"/>
+      <w:r>
+        <w:rPr>
+          <w:bCs/>
+        </w:rPr>
+        <w:t xml:space="preserve">,  ChatGPT, etc. This is a </w:t>
+      </w:r>
+      <w:proofErr w:type="gramStart"/>
+      <w:r>
+        <w:rPr>
+          <w:bCs/>
+        </w:rPr>
+        <w:t>zero tolerance</w:t>
+      </w:r>
+      <w:proofErr w:type="gramEnd"/>
+      <w:r>
+        <w:rPr>
+          <w:bCs/>
+        </w:rPr>
+        <w:t xml:space="preserve"> policy and all suspected honor code violations will be reported.</w:t>
       </w:r>
     </w:p>
     <w:p>
@@ -2964,7 +3241,21 @@
         <w:rPr>
           <w:bCs/>
         </w:rPr>
-        <w:t xml:space="preserve"> are only possible for University </w:t>
+        <w:t xml:space="preserve"> are only possible for </w:t>
+      </w:r>
+      <w:proofErr w:type="gramStart"/>
+      <w:r>
+        <w:rPr>
+          <w:bCs/>
+        </w:rPr>
+        <w:t>University</w:t>
+      </w:r>
+      <w:proofErr w:type="gramEnd"/>
+      <w:r>
+        <w:rPr>
+          <w:bCs/>
+        </w:rPr>
+        <w:t xml:space="preserve"> </w:t>
       </w:r>
       <w:r>
         <w:rPr>
@@ -3062,7 +3353,21 @@
         <w:rPr>
           <w:bCs/>
         </w:rPr>
-        <w:t xml:space="preserve">. There will be 4 parts of varying point values submitted throughout the semester. The first part, the Project Proposal, is worth 10 points and will be due sometime in the </w:t>
+        <w:t xml:space="preserve">. There will be 4 parts of varying point values submitted throughout the semester. The first part, the Project Proposal, is worth 10 points and will be due sometime </w:t>
+      </w:r>
+      <w:proofErr w:type="gramStart"/>
+      <w:r>
+        <w:rPr>
+          <w:bCs/>
+        </w:rPr>
+        <w:t>in</w:t>
+      </w:r>
+      <w:proofErr w:type="gramEnd"/>
+      <w:r>
+        <w:rPr>
+          <w:bCs/>
+        </w:rPr>
+        <w:t xml:space="preserve"> the </w:t>
       </w:r>
       <w:r>
         <w:rPr>
@@ -3285,7 +3590,21 @@
         <w:rPr>
           <w:bCs/>
         </w:rPr>
-        <w:t xml:space="preserve">Since the final project is a group project that is worth a tremendous amount of points, it is very important that each group member fulfills their obligation to their group. </w:t>
+        <w:t xml:space="preserve">Since the final project is a group project that is worth a tremendous </w:t>
+      </w:r>
+      <w:proofErr w:type="gramStart"/>
+      <w:r>
+        <w:rPr>
+          <w:bCs/>
+        </w:rPr>
+        <w:t>amount</w:t>
+      </w:r>
+      <w:proofErr w:type="gramEnd"/>
+      <w:r>
+        <w:rPr>
+          <w:bCs/>
+        </w:rPr>
+        <w:t xml:space="preserve"> of points, it is very important that each group member fulfills their obligation to their group. </w:t>
       </w:r>
       <w:bookmarkStart w:id="14" w:name="_Hlk92382394"/>
       <w:r>
@@ -3614,7 +3933,21 @@
         <w:rPr>
           <w:rFonts w:ascii="Calibri" w:eastAsia="Calibri" w:hAnsi="Calibri" w:cs="Calibri"/>
         </w:rPr>
-        <w:t xml:space="preserve">Instructors may work with students to meet attendance needs that do not fall within University approved absences. For situations when an absence is not University approved (e.g., a job interview, illness/ flu or club activity), instructors are encouraged to work directly with students to determine the best approach to missed classes and make-up assessment and assignments. </w:t>
+        <w:t xml:space="preserve">Instructors may work with students to meet attendance needs that do not fall within </w:t>
+      </w:r>
+      <w:proofErr w:type="gramStart"/>
+      <w:r>
+        <w:rPr>
+          <w:rFonts w:ascii="Calibri" w:eastAsia="Calibri" w:hAnsi="Calibri" w:cs="Calibri"/>
+        </w:rPr>
+        <w:t>University</w:t>
+      </w:r>
+      <w:proofErr w:type="gramEnd"/>
+      <w:r>
+        <w:rPr>
+          <w:rFonts w:ascii="Calibri" w:eastAsia="Calibri" w:hAnsi="Calibri" w:cs="Calibri"/>
+        </w:rPr>
+        <w:t xml:space="preserve"> approved absences. For situations when an absence is not University approved (e.g., a job interview, illness/ flu or club activity), instructors are encouraged to work directly with students to determine the best approach to missed classes and make-up assessment and assignments. </w:t>
       </w:r>
     </w:p>
     <w:p>
@@ -3631,23 +3964,41 @@
           <w:i/>
           <w:iCs/>
         </w:rPr>
-        <w:t>Dr. Mario will require digital documentation in situations that are not University approved, but instructor approved. Without documentation, approval to miss class will definitely not be given, and Dr. Mario has the right to inspect the validity of the documentation. Dishonest documentation is a violation of UNC’s honor code.</w:t>
-      </w:r>
-    </w:p>
-    <w:p>
-      <w:pPr>
+        <w:t xml:space="preserve">Dr. Mario will require digital documentation in situations that are not University approved, but instructor approved. Without documentation, approval to miss class will </w:t>
+      </w:r>
+      <w:proofErr w:type="gramStart"/>
+      <w:r>
         <w:rPr>
           <w:rFonts w:ascii="Calibri" w:eastAsia="Calibri" w:hAnsi="Calibri" w:cs="Calibri"/>
           <w:i/>
           <w:iCs/>
         </w:rPr>
-      </w:pPr>
+        <w:t>definitely not</w:t>
+      </w:r>
+      <w:proofErr w:type="gramEnd"/>
       <w:r>
         <w:rPr>
           <w:rFonts w:ascii="Calibri" w:eastAsia="Calibri" w:hAnsi="Calibri" w:cs="Calibri"/>
           <w:i/>
           <w:iCs/>
         </w:rPr>
+        <w:t xml:space="preserve"> be given, and Dr. Mario has the right to inspect the validity of the documentation. Dishonest documentation is a violation of UNC’s honor code.</w:t>
+      </w:r>
+    </w:p>
+    <w:p>
+      <w:pPr>
+        <w:rPr>
+          <w:rFonts w:ascii="Calibri" w:eastAsia="Calibri" w:hAnsi="Calibri" w:cs="Calibri"/>
+          <w:i/>
+          <w:iCs/>
+        </w:rPr>
+      </w:pPr>
+      <w:r>
+        <w:rPr>
+          <w:rFonts w:ascii="Calibri" w:eastAsia="Calibri" w:hAnsi="Calibri" w:cs="Calibri"/>
+          <w:i/>
+          <w:iCs/>
+        </w:rPr>
         <w:t>Attendance will be taken using UNC’s Check-in app. If you are having problems checking in using the app on your phone, you need to see me at the end of class so I can manually update your attendance. Dr. Mario will only fix your attendance retroactively one time if you forget to see me at the end of lecture.</w:t>
       </w:r>
     </w:p>
@@ -3730,7 +4081,23 @@
           <w:i/>
           <w:iCs/>
         </w:rPr>
-        <w:t>Homework and Lab Assignments cannot be submitted late at all. This is a zero tolerance policy and you will get a 0. Analyses can be submitted late with penalty. Any late submissions regarding your group project will be penalized based on Dr. Mario’s discretion and the penalty will be fairly applied to all members of the group no matter who was at fault or took the blame.</w:t>
+        <w:t xml:space="preserve">Homework and Lab Assignments cannot be submitted late at all. This is a </w:t>
+      </w:r>
+      <w:proofErr w:type="gramStart"/>
+      <w:r>
+        <w:rPr>
+          <w:i/>
+          <w:iCs/>
+        </w:rPr>
+        <w:t>zero tolerance</w:t>
+      </w:r>
+      <w:proofErr w:type="gramEnd"/>
+      <w:r>
+        <w:rPr>
+          <w:i/>
+          <w:iCs/>
+        </w:rPr>
+        <w:t xml:space="preserve"> policy and you will get a 0. Analyses can be submitted late with penalty. Any late submissions regarding your group project will be penalized based on Dr. Mario’s discretion and the penalty will be fairly applied to all members of the group no matter who was at fault or took the blame.</w:t>
       </w:r>
     </w:p>
     <w:p>
@@ -3832,10 +4199,12 @@
         <w:t xml:space="preserve">I expect all students to follow the guidelines of the UNC Code of Conduct. </w:t>
       </w:r>
       <w:bookmarkStart w:id="18" w:name="_Int_9sFEcZm0"/>
+      <w:proofErr w:type="gramStart"/>
       <w:r>
         <w:t>In particular, students</w:t>
       </w:r>
       <w:bookmarkEnd w:id="18"/>
+      <w:proofErr w:type="gramEnd"/>
       <w:r>
         <w:t> are expected to be aware of policies related to academic integrity.  You can read more about the Code of Conduct at </w:t>
       </w:r>
